--- a/doc/LINK_mercadopago documentation.docx
+++ b/doc/LINK_mercadopago documentation.docx
@@ -99,19 +99,7 @@
         <w:rPr>
           <w:i/>
         </w:rPr>
-        <w:t>Version 2</w:t>
-      </w:r>
-      <w:r>
-        <w:rPr>
-          <w:i/>
-        </w:rPr>
-        <w:t>4</w:t>
-      </w:r>
-      <w:r>
-        <w:rPr>
-          <w:i/>
-        </w:rPr>
-        <w:t>.2.0</w:t>
+        <w:t>Version 24.2.0</w:t>
       </w:r>
     </w:p>
     <w:p>
@@ -6252,15 +6240,15 @@
         <w:tblLook w:val="0000"/>
       </w:tblPr>
       <w:tblGrid>
-        <w:gridCol w:w="1682"/>
+        <w:gridCol w:w="1681"/>
         <w:gridCol w:w="1646"/>
-        <w:gridCol w:w="6256"/>
+        <w:gridCol w:w="6257"/>
       </w:tblGrid>
       <w:tr>
         <w:trPr/>
         <w:tc>
           <w:tcPr>
-            <w:tcW w:w="1682" w:type="dxa"/>
+            <w:tcW w:w="1681" w:type="dxa"/>
             <w:tcBorders>
               <w:top w:val="dotted" w:sz="4" w:space="0" w:color="000000"/>
               <w:left w:val="dotted" w:sz="4" w:space="0" w:color="000000"/>
@@ -6314,7 +6302,7 @@
         </w:tc>
         <w:tc>
           <w:tcPr>
-            <w:tcW w:w="6256" w:type="dxa"/>
+            <w:tcW w:w="6257" w:type="dxa"/>
             <w:tcBorders>
               <w:top w:val="dotted" w:sz="4" w:space="0" w:color="000000"/>
               <w:left w:val="dotted" w:sz="4" w:space="0" w:color="000000"/>
@@ -6344,7 +6332,7 @@
         <w:trPr/>
         <w:tc>
           <w:tcPr>
-            <w:tcW w:w="1682" w:type="dxa"/>
+            <w:tcW w:w="1681" w:type="dxa"/>
             <w:tcBorders>
               <w:top w:val="dotted" w:sz="4" w:space="0" w:color="000000"/>
               <w:left w:val="dotted" w:sz="4" w:space="0" w:color="000000"/>
@@ -6394,7 +6382,7 @@
         </w:tc>
         <w:tc>
           <w:tcPr>
-            <w:tcW w:w="6256" w:type="dxa"/>
+            <w:tcW w:w="6257" w:type="dxa"/>
             <w:tcBorders>
               <w:top w:val="dotted" w:sz="4" w:space="0" w:color="000000"/>
               <w:left w:val="dotted" w:sz="4" w:space="0" w:color="000000"/>
@@ -6422,7 +6410,7 @@
         <w:trPr/>
         <w:tc>
           <w:tcPr>
-            <w:tcW w:w="1682" w:type="dxa"/>
+            <w:tcW w:w="1681" w:type="dxa"/>
             <w:tcBorders>
               <w:top w:val="dotted" w:sz="4" w:space="0" w:color="000000"/>
               <w:left w:val="dotted" w:sz="4" w:space="0" w:color="000000"/>
@@ -6472,7 +6460,7 @@
         </w:tc>
         <w:tc>
           <w:tcPr>
-            <w:tcW w:w="6256" w:type="dxa"/>
+            <w:tcW w:w="6257" w:type="dxa"/>
             <w:tcBorders>
               <w:top w:val="dotted" w:sz="4" w:space="0" w:color="000000"/>
               <w:left w:val="dotted" w:sz="4" w:space="0" w:color="000000"/>
@@ -6500,7 +6488,7 @@
         <w:trPr/>
         <w:tc>
           <w:tcPr>
-            <w:tcW w:w="1682" w:type="dxa"/>
+            <w:tcW w:w="1681" w:type="dxa"/>
             <w:tcBorders>
               <w:top w:val="dotted" w:sz="4" w:space="0" w:color="000000"/>
               <w:left w:val="dotted" w:sz="4" w:space="0" w:color="000000"/>
@@ -6550,7 +6538,7 @@
         </w:tc>
         <w:tc>
           <w:tcPr>
-            <w:tcW w:w="6256" w:type="dxa"/>
+            <w:tcW w:w="6257" w:type="dxa"/>
             <w:tcBorders>
               <w:top w:val="dotted" w:sz="4" w:space="0" w:color="000000"/>
               <w:left w:val="dotted" w:sz="4" w:space="0" w:color="000000"/>
@@ -6644,7 +6632,7 @@
         <w:trPr/>
         <w:tc>
           <w:tcPr>
-            <w:tcW w:w="1682" w:type="dxa"/>
+            <w:tcW w:w="1681" w:type="dxa"/>
             <w:tcBorders>
               <w:top w:val="dotted" w:sz="4" w:space="0" w:color="000000"/>
               <w:left w:val="dotted" w:sz="4" w:space="0" w:color="000000"/>
@@ -6694,7 +6682,7 @@
         </w:tc>
         <w:tc>
           <w:tcPr>
-            <w:tcW w:w="6256" w:type="dxa"/>
+            <w:tcW w:w="6257" w:type="dxa"/>
             <w:tcBorders>
               <w:top w:val="dotted" w:sz="4" w:space="0" w:color="000000"/>
               <w:left w:val="dotted" w:sz="4" w:space="0" w:color="000000"/>
@@ -6746,7 +6734,7 @@
         <w:trPr/>
         <w:tc>
           <w:tcPr>
-            <w:tcW w:w="1682" w:type="dxa"/>
+            <w:tcW w:w="1681" w:type="dxa"/>
             <w:tcBorders>
               <w:top w:val="dotted" w:sz="4" w:space="0" w:color="000000"/>
               <w:left w:val="dotted" w:sz="4" w:space="0" w:color="000000"/>
@@ -6796,7 +6784,7 @@
         </w:tc>
         <w:tc>
           <w:tcPr>
-            <w:tcW w:w="6256" w:type="dxa"/>
+            <w:tcW w:w="6257" w:type="dxa"/>
             <w:tcBorders>
               <w:top w:val="dotted" w:sz="4" w:space="0" w:color="000000"/>
               <w:left w:val="dotted" w:sz="4" w:space="0" w:color="000000"/>
@@ -6824,7 +6812,7 @@
         <w:trPr/>
         <w:tc>
           <w:tcPr>
-            <w:tcW w:w="1682" w:type="dxa"/>
+            <w:tcW w:w="1681" w:type="dxa"/>
             <w:tcBorders>
               <w:top w:val="dotted" w:sz="4" w:space="0" w:color="000000"/>
               <w:left w:val="dotted" w:sz="4" w:space="0" w:color="000000"/>
@@ -6874,7 +6862,7 @@
         </w:tc>
         <w:tc>
           <w:tcPr>
-            <w:tcW w:w="6256" w:type="dxa"/>
+            <w:tcW w:w="6257" w:type="dxa"/>
             <w:tcBorders>
               <w:top w:val="dotted" w:sz="4" w:space="0" w:color="000000"/>
               <w:left w:val="dotted" w:sz="4" w:space="0" w:color="000000"/>
@@ -6896,6 +6884,81 @@
               <w:t>Added error messages (remedies) to payers and sellers</w:t>
               <w:br/>
               <w:t>Added new iframe for payment with 3DS</w:t>
+            </w:r>
+          </w:p>
+        </w:tc>
+      </w:tr>
+      <w:tr>
+        <w:trPr/>
+        <w:tc>
+          <w:tcPr>
+            <w:tcW w:w="1681" w:type="dxa"/>
+            <w:tcBorders>
+              <w:left w:val="dotted" w:sz="4" w:space="0" w:color="000000"/>
+              <w:bottom w:val="dotted" w:sz="4" w:space="0" w:color="000000"/>
+              <w:right w:val="dotted" w:sz="4" w:space="0" w:color="000000"/>
+              <w:insideH w:val="dotted" w:sz="4" w:space="0" w:color="000000"/>
+              <w:insideV w:val="dotted" w:sz="4" w:space="0" w:color="000000"/>
+            </w:tcBorders>
+            <w:shd w:fill="auto" w:val="clear"/>
+          </w:tcPr>
+          <w:p>
+            <w:pPr>
+              <w:pStyle w:val="Normal"/>
+              <w:jc w:val="both"/>
+              <w:rPr/>
+            </w:pPr>
+            <w:r>
+              <w:rPr/>
+              <w:t>24.2.1</w:t>
+            </w:r>
+          </w:p>
+        </w:tc>
+        <w:tc>
+          <w:tcPr>
+            <w:tcW w:w="1646" w:type="dxa"/>
+            <w:tcBorders>
+              <w:left w:val="dotted" w:sz="4" w:space="0" w:color="000000"/>
+              <w:bottom w:val="dotted" w:sz="4" w:space="0" w:color="000000"/>
+              <w:right w:val="dotted" w:sz="4" w:space="0" w:color="000000"/>
+              <w:insideH w:val="dotted" w:sz="4" w:space="0" w:color="000000"/>
+              <w:insideV w:val="dotted" w:sz="4" w:space="0" w:color="000000"/>
+            </w:tcBorders>
+            <w:shd w:fill="auto" w:val="clear"/>
+          </w:tcPr>
+          <w:p>
+            <w:pPr>
+              <w:pStyle w:val="Normal"/>
+              <w:jc w:val="both"/>
+              <w:rPr/>
+            </w:pPr>
+            <w:r>
+              <w:rPr/>
+              <w:t>2024-04-08</w:t>
+            </w:r>
+          </w:p>
+        </w:tc>
+        <w:tc>
+          <w:tcPr>
+            <w:tcW w:w="6257" w:type="dxa"/>
+            <w:tcBorders>
+              <w:left w:val="dotted" w:sz="4" w:space="0" w:color="000000"/>
+              <w:bottom w:val="dotted" w:sz="4" w:space="0" w:color="000000"/>
+              <w:right w:val="dotted" w:sz="4" w:space="0" w:color="000000"/>
+              <w:insideH w:val="dotted" w:sz="4" w:space="0" w:color="000000"/>
+              <w:insideV w:val="dotted" w:sz="4" w:space="0" w:color="000000"/>
+            </w:tcBorders>
+            <w:shd w:fill="auto" w:val="clear"/>
+          </w:tcPr>
+          <w:p>
+            <w:pPr>
+              <w:pStyle w:val="Normal"/>
+              <w:jc w:val="left"/>
+              <w:rPr/>
+            </w:pPr>
+            <w:r>
+              <w:rPr/>
+              <w:t>Correction in payment with 3DS</w:t>
             </w:r>
           </w:p>
         </w:tc>
@@ -6985,7 +7048,7 @@
     </w:r>
     <w:r>
       <w:rPr/>
-      <w:t>12</w:t>
+      <w:t>4</w:t>
     </w:r>
     <w:r>
       <w:rPr/>
@@ -8210,6 +8273,7 @@
   </w:style>
   <w:style w:type="paragraph" w:styleId="Ttulo1">
     <w:name w:val="Heading 1"/>
+    <w:basedOn w:val="Normal"/>
     <w:next w:val="LOnormal"/>
     <w:link w:val="Heading1Char"/>
     <w:uiPriority w:val="9"/>
@@ -8219,11 +8283,13 @@
       <w:keepNext w:val="true"/>
       <w:keepLines/>
       <w:widowControl w:val="false"/>
+      <w:bidi w:val="0"/>
       <w:spacing w:before="240" w:after="0"/>
+      <w:jc w:val="left"/>
       <w:outlineLvl w:val="0"/>
     </w:pPr>
     <w:rPr>
-      <w:rFonts w:eastAsia="" w:cs="" w:cstheme="majorBidi" w:eastAsiaTheme="majorEastAsia" w:ascii="Calibri" w:hAnsi="Calibri"/>
+      <w:rFonts w:ascii="Calibri" w:hAnsi="Calibri" w:eastAsia="" w:cs="" w:cstheme="majorBidi" w:eastAsiaTheme="majorEastAsia"/>
       <w:color w:val="00B0F0"/>
       <w:kern w:val="0"/>
       <w:sz w:val="28"/>
@@ -8233,6 +8299,7 @@
   </w:style>
   <w:style w:type="paragraph" w:styleId="Ttulo2">
     <w:name w:val="Heading 2"/>
+    <w:basedOn w:val="Normal"/>
     <w:next w:val="LOnormal"/>
     <w:link w:val="Heading2Char"/>
     <w:autoRedefine/>
@@ -8244,11 +8311,13 @@
       <w:keepNext w:val="true"/>
       <w:keepLines/>
       <w:widowControl w:val="false"/>
+      <w:bidi w:val="0"/>
       <w:spacing w:before="40" w:after="0"/>
+      <w:jc w:val="left"/>
       <w:outlineLvl w:val="1"/>
     </w:pPr>
     <w:rPr>
-      <w:rFonts w:eastAsia="" w:cs="" w:cstheme="majorBidi" w:eastAsiaTheme="majorEastAsia" w:ascii="Calibri" w:hAnsi="Calibri"/>
+      <w:rFonts w:ascii="Calibri" w:hAnsi="Calibri" w:eastAsia="" w:cs="" w:cstheme="majorBidi" w:eastAsiaTheme="majorEastAsia"/>
       <w:color w:val="7B7B7B" w:themeColor="accent3" w:themeShade="bf"/>
       <w:kern w:val="0"/>
       <w:sz w:val="24"/>
@@ -8258,13 +8327,16 @@
   </w:style>
   <w:style w:type="paragraph" w:styleId="Ttulo3">
     <w:name w:val="Heading 3"/>
+    <w:basedOn w:val="Normal"/>
     <w:next w:val="LOnormal"/>
     <w:qFormat/>
     <w:pPr>
       <w:keepNext w:val="true"/>
       <w:keepLines/>
       <w:widowControl w:val="false"/>
+      <w:bidi w:val="0"/>
       <w:spacing w:lineRule="auto" w:line="240" w:before="280" w:after="80"/>
+      <w:jc w:val="left"/>
     </w:pPr>
     <w:rPr>
       <w:rFonts w:ascii="Calibri" w:hAnsi="Calibri" w:eastAsia="Calibri" w:cs="Calibri"/>
@@ -8278,13 +8350,16 @@
   </w:style>
   <w:style w:type="paragraph" w:styleId="Ttulo4">
     <w:name w:val="Heading 4"/>
+    <w:basedOn w:val="Normal"/>
     <w:next w:val="LOnormal"/>
     <w:qFormat/>
     <w:pPr>
       <w:keepNext w:val="true"/>
       <w:keepLines/>
       <w:widowControl w:val="false"/>
+      <w:bidi w:val="0"/>
       <w:spacing w:lineRule="auto" w:line="240" w:before="240" w:after="40"/>
+      <w:jc w:val="left"/>
     </w:pPr>
     <w:rPr>
       <w:rFonts w:ascii="Calibri" w:hAnsi="Calibri" w:eastAsia="Calibri" w:cs="Calibri"/>
@@ -8298,13 +8373,16 @@
   </w:style>
   <w:style w:type="paragraph" w:styleId="Ttulo5">
     <w:name w:val="Heading 5"/>
+    <w:basedOn w:val="Normal"/>
     <w:next w:val="LOnormal"/>
     <w:qFormat/>
     <w:pPr>
       <w:keepNext w:val="true"/>
       <w:keepLines/>
       <w:widowControl w:val="false"/>
+      <w:bidi w:val="0"/>
       <w:spacing w:lineRule="auto" w:line="240" w:before="220" w:after="40"/>
+      <w:jc w:val="left"/>
     </w:pPr>
     <w:rPr>
       <w:rFonts w:ascii="Calibri" w:hAnsi="Calibri" w:eastAsia="Calibri" w:cs="Calibri"/>
@@ -8318,13 +8396,16 @@
   </w:style>
   <w:style w:type="paragraph" w:styleId="Ttulo6">
     <w:name w:val="Heading 6"/>
+    <w:basedOn w:val="Normal"/>
     <w:next w:val="LOnormal"/>
     <w:qFormat/>
     <w:pPr>
       <w:keepNext w:val="true"/>
       <w:keepLines/>
       <w:widowControl w:val="false"/>
+      <w:bidi w:val="0"/>
       <w:spacing w:lineRule="auto" w:line="240" w:before="200" w:after="40"/>
+      <w:jc w:val="left"/>
     </w:pPr>
     <w:rPr>
       <w:rFonts w:ascii="Calibri" w:hAnsi="Calibri" w:eastAsia="Calibri" w:cs="Calibri"/>
@@ -9433,6 +9514,514 @@
   </w:style>
   <w:style w:type="character" w:styleId="ListLabel130">
     <w:name w:val="ListLabel 130"/>
+    <w:qFormat/>
+    <w:rPr/>
+  </w:style>
+  <w:style w:type="character" w:styleId="ListLabel131">
+    <w:name w:val="ListLabel 131"/>
+    <w:qFormat/>
+    <w:rPr>
+      <w:u w:val="none"/>
+    </w:rPr>
+  </w:style>
+  <w:style w:type="character" w:styleId="ListLabel132">
+    <w:name w:val="ListLabel 132"/>
+    <w:qFormat/>
+    <w:rPr>
+      <w:u w:val="none"/>
+    </w:rPr>
+  </w:style>
+  <w:style w:type="character" w:styleId="ListLabel133">
+    <w:name w:val="ListLabel 133"/>
+    <w:qFormat/>
+    <w:rPr>
+      <w:u w:val="none"/>
+    </w:rPr>
+  </w:style>
+  <w:style w:type="character" w:styleId="ListLabel134">
+    <w:name w:val="ListLabel 134"/>
+    <w:qFormat/>
+    <w:rPr>
+      <w:u w:val="none"/>
+    </w:rPr>
+  </w:style>
+  <w:style w:type="character" w:styleId="ListLabel135">
+    <w:name w:val="ListLabel 135"/>
+    <w:qFormat/>
+    <w:rPr>
+      <w:u w:val="none"/>
+    </w:rPr>
+  </w:style>
+  <w:style w:type="character" w:styleId="ListLabel136">
+    <w:name w:val="ListLabel 136"/>
+    <w:qFormat/>
+    <w:rPr>
+      <w:u w:val="none"/>
+    </w:rPr>
+  </w:style>
+  <w:style w:type="character" w:styleId="ListLabel137">
+    <w:name w:val="ListLabel 137"/>
+    <w:qFormat/>
+    <w:rPr>
+      <w:u w:val="none"/>
+    </w:rPr>
+  </w:style>
+  <w:style w:type="character" w:styleId="ListLabel138">
+    <w:name w:val="ListLabel 138"/>
+    <w:qFormat/>
+    <w:rPr>
+      <w:u w:val="none"/>
+    </w:rPr>
+  </w:style>
+  <w:style w:type="character" w:styleId="ListLabel139">
+    <w:name w:val="ListLabel 139"/>
+    <w:qFormat/>
+    <w:rPr>
+      <w:u w:val="none"/>
+    </w:rPr>
+  </w:style>
+  <w:style w:type="character" w:styleId="ListLabel140">
+    <w:name w:val="ListLabel 140"/>
+    <w:qFormat/>
+    <w:rPr>
+      <w:rFonts w:cs="OpenSymbol"/>
+      <w:u w:val="none"/>
+    </w:rPr>
+  </w:style>
+  <w:style w:type="character" w:styleId="ListLabel141">
+    <w:name w:val="ListLabel 141"/>
+    <w:qFormat/>
+    <w:rPr>
+      <w:rFonts w:cs="OpenSymbol"/>
+      <w:u w:val="none"/>
+    </w:rPr>
+  </w:style>
+  <w:style w:type="character" w:styleId="ListLabel142">
+    <w:name w:val="ListLabel 142"/>
+    <w:qFormat/>
+    <w:rPr>
+      <w:rFonts w:cs="OpenSymbol"/>
+      <w:u w:val="none"/>
+    </w:rPr>
+  </w:style>
+  <w:style w:type="character" w:styleId="ListLabel143">
+    <w:name w:val="ListLabel 143"/>
+    <w:qFormat/>
+    <w:rPr>
+      <w:rFonts w:cs="OpenSymbol"/>
+      <w:u w:val="none"/>
+    </w:rPr>
+  </w:style>
+  <w:style w:type="character" w:styleId="ListLabel144">
+    <w:name w:val="ListLabel 144"/>
+    <w:qFormat/>
+    <w:rPr>
+      <w:rFonts w:cs="OpenSymbol"/>
+      <w:u w:val="none"/>
+    </w:rPr>
+  </w:style>
+  <w:style w:type="character" w:styleId="ListLabel145">
+    <w:name w:val="ListLabel 145"/>
+    <w:qFormat/>
+    <w:rPr>
+      <w:rFonts w:cs="OpenSymbol"/>
+      <w:u w:val="none"/>
+    </w:rPr>
+  </w:style>
+  <w:style w:type="character" w:styleId="ListLabel146">
+    <w:name w:val="ListLabel 146"/>
+    <w:qFormat/>
+    <w:rPr>
+      <w:rFonts w:cs="OpenSymbol"/>
+      <w:u w:val="none"/>
+    </w:rPr>
+  </w:style>
+  <w:style w:type="character" w:styleId="ListLabel147">
+    <w:name w:val="ListLabel 147"/>
+    <w:qFormat/>
+    <w:rPr>
+      <w:rFonts w:cs="OpenSymbol"/>
+      <w:u w:val="none"/>
+    </w:rPr>
+  </w:style>
+  <w:style w:type="character" w:styleId="ListLabel148">
+    <w:name w:val="ListLabel 148"/>
+    <w:qFormat/>
+    <w:rPr>
+      <w:rFonts w:cs="OpenSymbol"/>
+      <w:u w:val="none"/>
+    </w:rPr>
+  </w:style>
+  <w:style w:type="character" w:styleId="ListLabel149">
+    <w:name w:val="ListLabel 149"/>
+    <w:qFormat/>
+    <w:rPr>
+      <w:rFonts w:cs="OpenSymbol"/>
+      <w:u w:val="none"/>
+    </w:rPr>
+  </w:style>
+  <w:style w:type="character" w:styleId="ListLabel150">
+    <w:name w:val="ListLabel 150"/>
+    <w:qFormat/>
+    <w:rPr>
+      <w:rFonts w:cs="OpenSymbol"/>
+      <w:u w:val="none"/>
+    </w:rPr>
+  </w:style>
+  <w:style w:type="character" w:styleId="ListLabel151">
+    <w:name w:val="ListLabel 151"/>
+    <w:qFormat/>
+    <w:rPr>
+      <w:rFonts w:cs="OpenSymbol"/>
+      <w:u w:val="none"/>
+    </w:rPr>
+  </w:style>
+  <w:style w:type="character" w:styleId="ListLabel152">
+    <w:name w:val="ListLabel 152"/>
+    <w:qFormat/>
+    <w:rPr>
+      <w:rFonts w:cs="OpenSymbol"/>
+      <w:u w:val="none"/>
+    </w:rPr>
+  </w:style>
+  <w:style w:type="character" w:styleId="ListLabel153">
+    <w:name w:val="ListLabel 153"/>
+    <w:qFormat/>
+    <w:rPr>
+      <w:rFonts w:cs="OpenSymbol"/>
+      <w:u w:val="none"/>
+    </w:rPr>
+  </w:style>
+  <w:style w:type="character" w:styleId="ListLabel154">
+    <w:name w:val="ListLabel 154"/>
+    <w:qFormat/>
+    <w:rPr>
+      <w:rFonts w:cs="OpenSymbol"/>
+      <w:u w:val="none"/>
+    </w:rPr>
+  </w:style>
+  <w:style w:type="character" w:styleId="ListLabel155">
+    <w:name w:val="ListLabel 155"/>
+    <w:qFormat/>
+    <w:rPr>
+      <w:rFonts w:cs="OpenSymbol"/>
+      <w:u w:val="none"/>
+    </w:rPr>
+  </w:style>
+  <w:style w:type="character" w:styleId="ListLabel156">
+    <w:name w:val="ListLabel 156"/>
+    <w:qFormat/>
+    <w:rPr>
+      <w:rFonts w:cs="OpenSymbol"/>
+      <w:u w:val="none"/>
+    </w:rPr>
+  </w:style>
+  <w:style w:type="character" w:styleId="ListLabel157">
+    <w:name w:val="ListLabel 157"/>
+    <w:qFormat/>
+    <w:rPr>
+      <w:rFonts w:cs="OpenSymbol"/>
+      <w:u w:val="none"/>
+    </w:rPr>
+  </w:style>
+  <w:style w:type="character" w:styleId="ListLabel158">
+    <w:name w:val="ListLabel 158"/>
+    <w:qFormat/>
+    <w:rPr>
+      <w:rFonts w:cs="OpenSymbol"/>
+      <w:u w:val="none"/>
+    </w:rPr>
+  </w:style>
+  <w:style w:type="character" w:styleId="ListLabel159">
+    <w:name w:val="ListLabel 159"/>
+    <w:qFormat/>
+    <w:rPr>
+      <w:rFonts w:cs="OpenSymbol"/>
+      <w:u w:val="none"/>
+    </w:rPr>
+  </w:style>
+  <w:style w:type="character" w:styleId="ListLabel160">
+    <w:name w:val="ListLabel 160"/>
+    <w:qFormat/>
+    <w:rPr>
+      <w:rFonts w:cs="OpenSymbol"/>
+      <w:u w:val="none"/>
+    </w:rPr>
+  </w:style>
+  <w:style w:type="character" w:styleId="ListLabel161">
+    <w:name w:val="ListLabel 161"/>
+    <w:qFormat/>
+    <w:rPr>
+      <w:rFonts w:cs="OpenSymbol"/>
+      <w:u w:val="none"/>
+    </w:rPr>
+  </w:style>
+  <w:style w:type="character" w:styleId="ListLabel162">
+    <w:name w:val="ListLabel 162"/>
+    <w:qFormat/>
+    <w:rPr>
+      <w:rFonts w:cs="OpenSymbol"/>
+      <w:u w:val="none"/>
+    </w:rPr>
+  </w:style>
+  <w:style w:type="character" w:styleId="ListLabel163">
+    <w:name w:val="ListLabel 163"/>
+    <w:qFormat/>
+    <w:rPr>
+      <w:rFonts w:cs="OpenSymbol"/>
+      <w:u w:val="none"/>
+    </w:rPr>
+  </w:style>
+  <w:style w:type="character" w:styleId="ListLabel164">
+    <w:name w:val="ListLabel 164"/>
+    <w:qFormat/>
+    <w:rPr>
+      <w:rFonts w:cs="OpenSymbol"/>
+      <w:u w:val="none"/>
+    </w:rPr>
+  </w:style>
+  <w:style w:type="character" w:styleId="ListLabel165">
+    <w:name w:val="ListLabel 165"/>
+    <w:qFormat/>
+    <w:rPr>
+      <w:rFonts w:cs="OpenSymbol"/>
+      <w:u w:val="none"/>
+    </w:rPr>
+  </w:style>
+  <w:style w:type="character" w:styleId="ListLabel166">
+    <w:name w:val="ListLabel 166"/>
+    <w:qFormat/>
+    <w:rPr>
+      <w:rFonts w:cs="OpenSymbol"/>
+      <w:u w:val="none"/>
+    </w:rPr>
+  </w:style>
+  <w:style w:type="character" w:styleId="ListLabel167">
+    <w:name w:val="ListLabel 167"/>
+    <w:qFormat/>
+    <w:rPr>
+      <w:rFonts w:cs="OpenSymbol"/>
+      <w:u w:val="none"/>
+    </w:rPr>
+  </w:style>
+  <w:style w:type="character" w:styleId="ListLabel168">
+    <w:name w:val="ListLabel 168"/>
+    <w:qFormat/>
+    <w:rPr>
+      <w:rFonts w:cs="OpenSymbol"/>
+      <w:u w:val="none"/>
+    </w:rPr>
+  </w:style>
+  <w:style w:type="character" w:styleId="ListLabel169">
+    <w:name w:val="ListLabel 169"/>
+    <w:qFormat/>
+    <w:rPr>
+      <w:rFonts w:cs="OpenSymbol"/>
+      <w:u w:val="none"/>
+    </w:rPr>
+  </w:style>
+  <w:style w:type="character" w:styleId="ListLabel170">
+    <w:name w:val="ListLabel 170"/>
+    <w:qFormat/>
+    <w:rPr>
+      <w:rFonts w:cs="OpenSymbol"/>
+      <w:u w:val="none"/>
+    </w:rPr>
+  </w:style>
+  <w:style w:type="character" w:styleId="ListLabel171">
+    <w:name w:val="ListLabel 171"/>
+    <w:qFormat/>
+    <w:rPr>
+      <w:rFonts w:cs="OpenSymbol"/>
+      <w:u w:val="none"/>
+    </w:rPr>
+  </w:style>
+  <w:style w:type="character" w:styleId="ListLabel172">
+    <w:name w:val="ListLabel 172"/>
+    <w:qFormat/>
+    <w:rPr>
+      <w:rFonts w:cs="OpenSymbol"/>
+      <w:u w:val="none"/>
+    </w:rPr>
+  </w:style>
+  <w:style w:type="character" w:styleId="ListLabel173">
+    <w:name w:val="ListLabel 173"/>
+    <w:qFormat/>
+    <w:rPr>
+      <w:rFonts w:cs="OpenSymbol"/>
+      <w:u w:val="none"/>
+    </w:rPr>
+  </w:style>
+  <w:style w:type="character" w:styleId="ListLabel174">
+    <w:name w:val="ListLabel 174"/>
+    <w:qFormat/>
+    <w:rPr>
+      <w:rFonts w:cs="OpenSymbol"/>
+      <w:u w:val="none"/>
+    </w:rPr>
+  </w:style>
+  <w:style w:type="character" w:styleId="ListLabel175">
+    <w:name w:val="ListLabel 175"/>
+    <w:qFormat/>
+    <w:rPr>
+      <w:rFonts w:cs="OpenSymbol"/>
+      <w:u w:val="none"/>
+    </w:rPr>
+  </w:style>
+  <w:style w:type="character" w:styleId="ListLabel176">
+    <w:name w:val="ListLabel 176"/>
+    <w:qFormat/>
+    <w:rPr>
+      <w:rFonts w:cs="OpenSymbol"/>
+      <w:u w:val="none"/>
+    </w:rPr>
+  </w:style>
+  <w:style w:type="character" w:styleId="ListLabel177">
+    <w:name w:val="ListLabel 177"/>
+    <w:qFormat/>
+    <w:rPr>
+      <w:rFonts w:cs="OpenSymbol"/>
+      <w:u w:val="none"/>
+    </w:rPr>
+  </w:style>
+  <w:style w:type="character" w:styleId="ListLabel178">
+    <w:name w:val="ListLabel 178"/>
+    <w:qFormat/>
+    <w:rPr>
+      <w:rFonts w:cs="OpenSymbol"/>
+      <w:u w:val="none"/>
+    </w:rPr>
+  </w:style>
+  <w:style w:type="character" w:styleId="ListLabel179">
+    <w:name w:val="ListLabel 179"/>
+    <w:qFormat/>
+    <w:rPr>
+      <w:rFonts w:cs="OpenSymbol"/>
+      <w:u w:val="none"/>
+    </w:rPr>
+  </w:style>
+  <w:style w:type="character" w:styleId="ListLabel180">
+    <w:name w:val="ListLabel 180"/>
+    <w:qFormat/>
+    <w:rPr>
+      <w:rFonts w:cs="OpenSymbol"/>
+      <w:u w:val="none"/>
+    </w:rPr>
+  </w:style>
+  <w:style w:type="character" w:styleId="ListLabel181">
+    <w:name w:val="ListLabel 181"/>
+    <w:qFormat/>
+    <w:rPr>
+      <w:rFonts w:cs="OpenSymbol"/>
+      <w:u w:val="none"/>
+    </w:rPr>
+  </w:style>
+  <w:style w:type="character" w:styleId="ListLabel182">
+    <w:name w:val="ListLabel 182"/>
+    <w:qFormat/>
+    <w:rPr>
+      <w:rFonts w:cs="OpenSymbol"/>
+      <w:u w:val="none"/>
+    </w:rPr>
+  </w:style>
+  <w:style w:type="character" w:styleId="ListLabel183">
+    <w:name w:val="ListLabel 183"/>
+    <w:qFormat/>
+    <w:rPr>
+      <w:rFonts w:cs="OpenSymbol"/>
+      <w:u w:val="none"/>
+    </w:rPr>
+  </w:style>
+  <w:style w:type="character" w:styleId="ListLabel184">
+    <w:name w:val="ListLabel 184"/>
+    <w:qFormat/>
+    <w:rPr>
+      <w:rFonts w:cs="OpenSymbol"/>
+      <w:u w:val="none"/>
+    </w:rPr>
+  </w:style>
+  <w:style w:type="character" w:styleId="ListLabel185">
+    <w:name w:val="ListLabel 185"/>
+    <w:qFormat/>
+    <w:rPr>
+      <w:rFonts w:cs="OpenSymbol"/>
+      <w:u w:val="none"/>
+    </w:rPr>
+  </w:style>
+  <w:style w:type="character" w:styleId="ListLabel186">
+    <w:name w:val="ListLabel 186"/>
+    <w:qFormat/>
+    <w:rPr>
+      <w:rFonts w:cs="OpenSymbol"/>
+      <w:u w:val="none"/>
+    </w:rPr>
+  </w:style>
+  <w:style w:type="character" w:styleId="ListLabel187">
+    <w:name w:val="ListLabel 187"/>
+    <w:qFormat/>
+    <w:rPr>
+      <w:rFonts w:cs="OpenSymbol"/>
+      <w:u w:val="none"/>
+    </w:rPr>
+  </w:style>
+  <w:style w:type="character" w:styleId="ListLabel188">
+    <w:name w:val="ListLabel 188"/>
+    <w:qFormat/>
+    <w:rPr>
+      <w:rFonts w:cs="OpenSymbol"/>
+      <w:u w:val="none"/>
+    </w:rPr>
+  </w:style>
+  <w:style w:type="character" w:styleId="ListLabel189">
+    <w:name w:val="ListLabel 189"/>
+    <w:qFormat/>
+    <w:rPr>
+      <w:rFonts w:cs="OpenSymbol"/>
+      <w:u w:val="none"/>
+    </w:rPr>
+  </w:style>
+  <w:style w:type="character" w:styleId="ListLabel190">
+    <w:name w:val="ListLabel 190"/>
+    <w:qFormat/>
+    <w:rPr>
+      <w:rFonts w:cs="OpenSymbol"/>
+      <w:u w:val="none"/>
+    </w:rPr>
+  </w:style>
+  <w:style w:type="character" w:styleId="ListLabel191">
+    <w:name w:val="ListLabel 191"/>
+    <w:qFormat/>
+    <w:rPr>
+      <w:rFonts w:cs="OpenSymbol"/>
+      <w:u w:val="none"/>
+    </w:rPr>
+  </w:style>
+  <w:style w:type="character" w:styleId="ListLabel192">
+    <w:name w:val="ListLabel 192"/>
+    <w:qFormat/>
+    <w:rPr>
+      <w:rFonts w:cs="OpenSymbol"/>
+      <w:u w:val="none"/>
+    </w:rPr>
+  </w:style>
+  <w:style w:type="character" w:styleId="ListLabel193">
+    <w:name w:val="ListLabel 193"/>
+    <w:qFormat/>
+    <w:rPr>
+      <w:rFonts w:cs="OpenSymbol"/>
+      <w:u w:val="none"/>
+    </w:rPr>
+  </w:style>
+  <w:style w:type="character" w:styleId="ListLabel194">
+    <w:name w:val="ListLabel 194"/>
+    <w:qFormat/>
+    <w:rPr>
+      <w:color w:val="1155CC"/>
+      <w:u w:val="single"/>
+    </w:rPr>
+  </w:style>
+  <w:style w:type="character" w:styleId="ListLabel195">
+    <w:name w:val="ListLabel 195"/>
     <w:qFormat/>
     <w:rPr/>
   </w:style>

--- a/doc/LINK_mercadopago documentation.docx
+++ b/doc/LINK_mercadopago documentation.docx
@@ -4,7 +4,6 @@
   <w:body>
     <w:p>
       <w:pPr>
-        <w:widowControl w:val="false"/>
         <w:spacing w:before="0" w:after="0" w:line="240"/>
         <w:ind w:right="0" w:left="0" w:hanging="2"/>
         <w:jc w:val="both"/>
@@ -20,7 +19,6 @@
     </w:p>
     <w:p>
       <w:pPr>
-        <w:widowControl w:val="false"/>
         <w:spacing w:before="0" w:after="0" w:line="240"/>
         <w:ind w:right="0" w:left="0" w:hanging="2"/>
         <w:jc w:val="both"/>
@@ -36,7 +34,6 @@
     </w:p>
     <w:p>
       <w:pPr>
-        <w:widowControl w:val="false"/>
         <w:spacing w:before="0" w:after="0" w:line="240"/>
         <w:ind w:right="0" w:left="0" w:hanging="2"/>
         <w:jc w:val="both"/>
@@ -52,7 +49,6 @@
     </w:p>
     <w:p>
       <w:pPr>
-        <w:widowControl w:val="false"/>
         <w:spacing w:before="0" w:after="0" w:line="240"/>
         <w:ind w:right="0" w:left="0" w:hanging="2"/>
         <w:jc w:val="both"/>
@@ -68,7 +64,6 @@
     </w:p>
     <w:p>
       <w:pPr>
-        <w:widowControl w:val="false"/>
         <w:spacing w:before="0" w:after="0" w:line="240"/>
         <w:ind w:right="0" w:left="0" w:hanging="2"/>
         <w:jc w:val="both"/>
@@ -95,7 +90,6 @@
     </w:p>
     <w:p>
       <w:pPr>
-        <w:widowControl w:val="false"/>
         <w:spacing w:before="0" w:after="0" w:line="240"/>
         <w:ind w:right="0" w:left="0" w:hanging="2"/>
         <w:jc w:val="both"/>
@@ -123,7 +117,6 @@
     </w:p>
     <w:p>
       <w:pPr>
-        <w:widowControl w:val="false"/>
         <w:spacing w:before="0" w:after="0" w:line="240"/>
         <w:ind w:right="0" w:left="0" w:hanging="2"/>
         <w:jc w:val="both"/>
@@ -140,7 +133,6 @@
     </w:p>
     <w:p>
       <w:pPr>
-        <w:widowControl w:val="false"/>
         <w:spacing w:before="0" w:after="0" w:line="240"/>
         <w:ind w:right="0" w:left="0" w:hanging="2"/>
         <w:jc w:val="both"/>
@@ -157,7 +149,6 @@
     </w:p>
     <w:p>
       <w:pPr>
-        <w:widowControl w:val="false"/>
         <w:spacing w:before="0" w:after="0" w:line="240"/>
         <w:ind w:right="0" w:left="0" w:hanging="2"/>
         <w:jc w:val="both"/>
@@ -174,7 +165,6 @@
     </w:p>
     <w:p>
       <w:pPr>
-        <w:widowControl w:val="false"/>
         <w:spacing w:before="0" w:after="0" w:line="240"/>
         <w:ind w:right="0" w:left="0" w:hanging="2"/>
         <w:jc w:val="both"/>
@@ -191,7 +181,6 @@
     </w:p>
     <w:p>
       <w:pPr>
-        <w:widowControl w:val="false"/>
         <w:spacing w:before="0" w:after="0" w:line="240"/>
         <w:ind w:right="0" w:left="0" w:hanging="2"/>
         <w:jc w:val="both"/>
@@ -208,7 +197,6 @@
     </w:p>
     <w:p>
       <w:pPr>
-        <w:widowControl w:val="false"/>
         <w:spacing w:before="0" w:after="0" w:line="240"/>
         <w:ind w:right="0" w:left="0" w:hanging="2"/>
         <w:jc w:val="both"/>
@@ -225,7 +213,6 @@
     </w:p>
     <w:p>
       <w:pPr>
-        <w:widowControl w:val="false"/>
         <w:spacing w:before="0" w:after="0" w:line="240"/>
         <w:ind w:right="0" w:left="0" w:hanging="2"/>
         <w:jc w:val="both"/>
@@ -242,7 +229,6 @@
     </w:p>
     <w:p>
       <w:pPr>
-        <w:widowControl w:val="false"/>
         <w:spacing w:before="0" w:after="0" w:line="240"/>
         <w:ind w:right="0" w:left="0" w:hanging="2"/>
         <w:jc w:val="both"/>
@@ -259,7 +245,6 @@
     </w:p>
     <w:p>
       <w:pPr>
-        <w:widowControl w:val="false"/>
         <w:spacing w:before="0" w:after="0" w:line="240"/>
         <w:ind w:right="0" w:left="0" w:hanging="2"/>
         <w:jc w:val="both"/>
@@ -276,7 +261,6 @@
     </w:p>
     <w:p>
       <w:pPr>
-        <w:widowControl w:val="false"/>
         <w:spacing w:before="0" w:after="0" w:line="240"/>
         <w:ind w:right="0" w:left="0" w:hanging="2"/>
         <w:jc w:val="both"/>
@@ -293,7 +277,6 @@
     </w:p>
     <w:p>
       <w:pPr>
-        <w:widowControl w:val="false"/>
         <w:spacing w:before="0" w:after="0" w:line="240"/>
         <w:ind w:right="0" w:left="0" w:hanging="2"/>
         <w:jc w:val="both"/>
@@ -310,7 +293,6 @@
     </w:p>
     <w:p>
       <w:pPr>
-        <w:widowControl w:val="false"/>
         <w:spacing w:before="0" w:after="0" w:line="240"/>
         <w:ind w:right="0" w:left="0" w:hanging="2"/>
         <w:jc w:val="both"/>
@@ -327,7 +309,6 @@
     </w:p>
     <w:p>
       <w:pPr>
-        <w:widowControl w:val="false"/>
         <w:spacing w:before="0" w:after="0" w:line="240"/>
         <w:ind w:right="0" w:left="0" w:hanging="2"/>
         <w:jc w:val="both"/>
@@ -343,7 +324,6 @@
     </w:p>
     <w:p>
       <w:pPr>
-        <w:widowControl w:val="false"/>
         <w:spacing w:before="0" w:after="0" w:line="240"/>
         <w:ind w:right="0" w:left="0" w:hanging="2"/>
         <w:jc w:val="both"/>
@@ -357,8 +337,8 @@
         </w:rPr>
       </w:pPr>
       <w:r>
-        <w:object w:dxaOrig="13464" w:dyaOrig="3283">
-          <v:rect xmlns:o="urn:schemas-microsoft-com:office:office" xmlns:v="urn:schemas-microsoft-com:vml" id="rectole0000000000" style="width:673.200000pt;height:164.150000pt" o:preferrelative="t" o:ole="">
+        <w:object w:dxaOrig="13626" w:dyaOrig="3320">
+          <v:rect xmlns:o="urn:schemas-microsoft-com:office:office" xmlns:v="urn:schemas-microsoft-com:vml" id="rectole0000000000" style="width:681.300000pt;height:166.000000pt" o:preferrelative="t" o:ole="">
             <o:lock v:ext="edit"/>
             <v:imagedata xmlns:r="http://schemas.openxmlformats.org/officeDocument/2006/relationships" r:id="docRId1" o:title=""/>
           </v:rect>
@@ -368,7 +348,6 @@
     </w:p>
     <w:p>
       <w:pPr>
-        <w:widowControl w:val="false"/>
         <w:spacing w:before="0" w:after="0" w:line="240"/>
         <w:ind w:right="0" w:left="0" w:hanging="2"/>
         <w:jc w:val="both"/>
@@ -384,7 +363,6 @@
     </w:p>
     <w:p>
       <w:pPr>
-        <w:widowControl w:val="false"/>
         <w:spacing w:before="0" w:after="0" w:line="240"/>
         <w:ind w:right="0" w:left="0" w:firstLine="0"/>
         <w:jc w:val="both"/>
@@ -411,23 +389,21 @@
     </w:p>
     <w:p>
       <w:pPr>
-        <w:widowControl w:val="false"/>
-        <w:spacing w:before="0" w:after="0" w:line="240"/>
-        <w:ind w:right="0" w:left="0" w:firstLine="0"/>
-        <w:jc w:val="both"/>
-        <w:rPr>
-          <w:rFonts w:ascii="Calibri" w:hAnsi="Calibri" w:cs="Calibri" w:eastAsia="Calibri"/>
-          <w:color w:val="auto"/>
-          <w:spacing w:val="0"/>
-          <w:position w:val="0"/>
-          <w:sz w:val="20"/>
-          <w:shd w:fill="auto" w:val="clear"/>
-        </w:rPr>
-      </w:pPr>
-    </w:p>
-    <w:p>
-      <w:pPr>
-        <w:widowControl w:val="false"/>
+        <w:spacing w:before="0" w:after="0" w:line="240"/>
+        <w:ind w:right="0" w:left="0" w:firstLine="0"/>
+        <w:jc w:val="both"/>
+        <w:rPr>
+          <w:rFonts w:ascii="Calibri" w:hAnsi="Calibri" w:cs="Calibri" w:eastAsia="Calibri"/>
+          <w:color w:val="auto"/>
+          <w:spacing w:val="0"/>
+          <w:position w:val="0"/>
+          <w:sz w:val="20"/>
+          <w:shd w:fill="auto" w:val="clear"/>
+        </w:rPr>
+      </w:pPr>
+    </w:p>
+    <w:p>
+      <w:pPr>
         <w:spacing w:before="0" w:after="0" w:line="240"/>
         <w:ind w:right="0" w:left="0" w:firstLine="0"/>
         <w:jc w:val="both"/>
@@ -455,23 +431,21 @@
     </w:p>
     <w:p>
       <w:pPr>
-        <w:widowControl w:val="false"/>
-        <w:spacing w:before="0" w:after="0" w:line="240"/>
-        <w:ind w:right="0" w:left="0" w:firstLine="0"/>
-        <w:jc w:val="both"/>
-        <w:rPr>
-          <w:rFonts w:ascii="Calibri" w:hAnsi="Calibri" w:cs="Calibri" w:eastAsia="Calibri"/>
-          <w:color w:val="auto"/>
-          <w:spacing w:val="0"/>
-          <w:position w:val="0"/>
-          <w:sz w:val="20"/>
-          <w:shd w:fill="auto" w:val="clear"/>
-        </w:rPr>
-      </w:pPr>
-    </w:p>
-    <w:p>
-      <w:pPr>
-        <w:widowControl w:val="false"/>
+        <w:spacing w:before="0" w:after="0" w:line="240"/>
+        <w:ind w:right="0" w:left="0" w:firstLine="0"/>
+        <w:jc w:val="both"/>
+        <w:rPr>
+          <w:rFonts w:ascii="Calibri" w:hAnsi="Calibri" w:cs="Calibri" w:eastAsia="Calibri"/>
+          <w:color w:val="auto"/>
+          <w:spacing w:val="0"/>
+          <w:position w:val="0"/>
+          <w:sz w:val="20"/>
+          <w:shd w:fill="auto" w:val="clear"/>
+        </w:rPr>
+      </w:pPr>
+    </w:p>
+    <w:p>
+      <w:pPr>
         <w:spacing w:before="0" w:after="0" w:line="240"/>
         <w:ind w:right="0" w:left="0" w:firstLine="0"/>
         <w:jc w:val="both"/>
@@ -498,7 +472,6 @@
     </w:p>
     <w:p>
       <w:pPr>
-        <w:widowControl w:val="false"/>
         <w:spacing w:before="0" w:after="0" w:line="240"/>
         <w:ind w:right="0" w:left="0" w:firstLine="0"/>
         <w:jc w:val="both"/>
@@ -516,7 +489,6 @@
       <w:pPr>
         <w:keepNext w:val="true"/>
         <w:keepLines w:val="true"/>
-        <w:widowControl w:val="false"/>
         <w:numPr>
           <w:ilvl w:val="0"/>
           <w:numId w:val="3"/>
@@ -547,23 +519,21 @@
     </w:p>
     <w:p>
       <w:pPr>
-        <w:widowControl w:val="false"/>
-        <w:spacing w:before="0" w:after="0" w:line="240"/>
-        <w:ind w:right="0" w:left="0" w:firstLine="0"/>
-        <w:jc w:val="both"/>
-        <w:rPr>
-          <w:rFonts w:ascii="Calibri" w:hAnsi="Calibri" w:cs="Calibri" w:eastAsia="Calibri"/>
-          <w:color w:val="auto"/>
-          <w:spacing w:val="0"/>
-          <w:position w:val="0"/>
-          <w:sz w:val="20"/>
-          <w:shd w:fill="auto" w:val="clear"/>
-        </w:rPr>
-      </w:pPr>
-    </w:p>
-    <w:p>
-      <w:pPr>
-        <w:widowControl w:val="false"/>
+        <w:spacing w:before="0" w:after="0" w:line="240"/>
+        <w:ind w:right="0" w:left="0" w:firstLine="0"/>
+        <w:jc w:val="both"/>
+        <w:rPr>
+          <w:rFonts w:ascii="Calibri" w:hAnsi="Calibri" w:cs="Calibri" w:eastAsia="Calibri"/>
+          <w:color w:val="auto"/>
+          <w:spacing w:val="0"/>
+          <w:position w:val="0"/>
+          <w:sz w:val="20"/>
+          <w:shd w:fill="auto" w:val="clear"/>
+        </w:rPr>
+      </w:pPr>
+    </w:p>
+    <w:p>
+      <w:pPr>
         <w:spacing w:before="0" w:after="0" w:line="240"/>
         <w:ind w:right="0" w:left="0" w:firstLine="0"/>
         <w:jc w:val="both"/>
@@ -590,23 +560,21 @@
     </w:p>
     <w:p>
       <w:pPr>
-        <w:widowControl w:val="false"/>
-        <w:spacing w:before="0" w:after="0" w:line="240"/>
-        <w:ind w:right="0" w:left="0" w:firstLine="0"/>
-        <w:jc w:val="both"/>
-        <w:rPr>
-          <w:rFonts w:ascii="Calibri" w:hAnsi="Calibri" w:cs="Calibri" w:eastAsia="Calibri"/>
-          <w:color w:val="auto"/>
-          <w:spacing w:val="0"/>
-          <w:position w:val="0"/>
-          <w:sz w:val="20"/>
-          <w:shd w:fill="auto" w:val="clear"/>
-        </w:rPr>
-      </w:pPr>
-    </w:p>
-    <w:p>
-      <w:pPr>
-        <w:widowControl w:val="false"/>
+        <w:spacing w:before="0" w:after="0" w:line="240"/>
+        <w:ind w:right="0" w:left="0" w:firstLine="0"/>
+        <w:jc w:val="both"/>
+        <w:rPr>
+          <w:rFonts w:ascii="Calibri" w:hAnsi="Calibri" w:cs="Calibri" w:eastAsia="Calibri"/>
+          <w:color w:val="auto"/>
+          <w:spacing w:val="0"/>
+          <w:position w:val="0"/>
+          <w:sz w:val="20"/>
+          <w:shd w:fill="auto" w:val="clear"/>
+        </w:rPr>
+      </w:pPr>
+    </w:p>
+    <w:p>
+      <w:pPr>
         <w:spacing w:before="0" w:after="0" w:line="240"/>
         <w:ind w:right="0" w:left="0" w:firstLine="0"/>
         <w:jc w:val="both"/>
@@ -659,7 +627,6 @@
     </w:p>
     <w:p>
       <w:pPr>
-        <w:widowControl w:val="false"/>
         <w:spacing w:before="0" w:after="0" w:line="240"/>
         <w:ind w:right="0" w:left="0" w:firstLine="0"/>
         <w:jc w:val="both"/>
@@ -676,23 +643,21 @@
     </w:p>
     <w:p>
       <w:pPr>
-        <w:widowControl w:val="false"/>
-        <w:spacing w:before="0" w:after="0" w:line="240"/>
-        <w:ind w:right="0" w:left="0" w:firstLine="0"/>
-        <w:jc w:val="both"/>
-        <w:rPr>
-          <w:rFonts w:ascii="Calibri" w:hAnsi="Calibri" w:cs="Calibri" w:eastAsia="Calibri"/>
-          <w:color w:val="auto"/>
-          <w:spacing w:val="0"/>
-          <w:position w:val="0"/>
-          <w:sz w:val="20"/>
-          <w:shd w:fill="auto" w:val="clear"/>
-        </w:rPr>
-      </w:pPr>
-    </w:p>
-    <w:p>
-      <w:pPr>
-        <w:widowControl w:val="false"/>
+        <w:spacing w:before="0" w:after="0" w:line="240"/>
+        <w:ind w:right="0" w:left="0" w:firstLine="0"/>
+        <w:jc w:val="both"/>
+        <w:rPr>
+          <w:rFonts w:ascii="Calibri" w:hAnsi="Calibri" w:cs="Calibri" w:eastAsia="Calibri"/>
+          <w:color w:val="auto"/>
+          <w:spacing w:val="0"/>
+          <w:position w:val="0"/>
+          <w:sz w:val="20"/>
+          <w:shd w:fill="auto" w:val="clear"/>
+        </w:rPr>
+      </w:pPr>
+    </w:p>
+    <w:p>
+      <w:pPr>
         <w:spacing w:before="0" w:after="0" w:line="240"/>
         <w:ind w:right="0" w:left="0" w:firstLine="0"/>
         <w:jc w:val="both"/>
@@ -709,7 +674,6 @@
     </w:p>
     <w:p>
       <w:pPr>
-        <w:widowControl w:val="false"/>
         <w:spacing w:before="0" w:after="0" w:line="240"/>
         <w:ind w:right="0" w:left="0" w:firstLine="0"/>
         <w:jc w:val="both"/>
@@ -726,7 +690,6 @@
     </w:p>
     <w:p>
       <w:pPr>
-        <w:widowControl w:val="false"/>
         <w:spacing w:before="0" w:after="0" w:line="240"/>
         <w:ind w:right="0" w:left="0" w:firstLine="0"/>
         <w:jc w:val="both"/>
@@ -743,71 +706,66 @@
     </w:p>
     <w:p>
       <w:pPr>
-        <w:widowControl w:val="false"/>
-        <w:spacing w:before="0" w:after="0" w:line="240"/>
-        <w:ind w:right="0" w:left="0" w:firstLine="0"/>
-        <w:jc w:val="both"/>
-        <w:rPr>
-          <w:rFonts w:ascii="Calibri" w:hAnsi="Calibri" w:cs="Calibri" w:eastAsia="Calibri"/>
-          <w:color w:val="auto"/>
-          <w:spacing w:val="0"/>
-          <w:position w:val="0"/>
-          <w:sz w:val="20"/>
-          <w:shd w:fill="auto" w:val="clear"/>
-        </w:rPr>
-      </w:pPr>
-    </w:p>
-    <w:p>
-      <w:pPr>
-        <w:widowControl w:val="false"/>
-        <w:spacing w:before="0" w:after="0" w:line="240"/>
-        <w:ind w:right="0" w:left="0" w:firstLine="0"/>
-        <w:jc w:val="both"/>
-        <w:rPr>
-          <w:rFonts w:ascii="Calibri" w:hAnsi="Calibri" w:cs="Calibri" w:eastAsia="Calibri"/>
-          <w:color w:val="auto"/>
-          <w:spacing w:val="0"/>
-          <w:position w:val="0"/>
-          <w:sz w:val="20"/>
-          <w:shd w:fill="auto" w:val="clear"/>
-        </w:rPr>
-      </w:pPr>
-    </w:p>
-    <w:p>
-      <w:pPr>
-        <w:widowControl w:val="false"/>
-        <w:spacing w:before="0" w:after="0" w:line="240"/>
-        <w:ind w:right="0" w:left="0" w:firstLine="0"/>
-        <w:jc w:val="both"/>
-        <w:rPr>
-          <w:rFonts w:ascii="Calibri" w:hAnsi="Calibri" w:cs="Calibri" w:eastAsia="Calibri"/>
-          <w:color w:val="auto"/>
-          <w:spacing w:val="0"/>
-          <w:position w:val="0"/>
-          <w:sz w:val="20"/>
-          <w:shd w:fill="auto" w:val="clear"/>
-        </w:rPr>
-      </w:pPr>
-    </w:p>
-    <w:p>
-      <w:pPr>
-        <w:widowControl w:val="false"/>
-        <w:spacing w:before="0" w:after="0" w:line="240"/>
-        <w:ind w:right="0" w:left="0" w:firstLine="0"/>
-        <w:jc w:val="both"/>
-        <w:rPr>
-          <w:rFonts w:ascii="Calibri" w:hAnsi="Calibri" w:cs="Calibri" w:eastAsia="Calibri"/>
-          <w:color w:val="auto"/>
-          <w:spacing w:val="0"/>
-          <w:position w:val="0"/>
-          <w:sz w:val="20"/>
-          <w:shd w:fill="auto" w:val="clear"/>
-        </w:rPr>
-      </w:pPr>
-    </w:p>
-    <w:p>
-      <w:pPr>
-        <w:widowControl w:val="false"/>
+        <w:spacing w:before="0" w:after="0" w:line="240"/>
+        <w:ind w:right="0" w:left="0" w:firstLine="0"/>
+        <w:jc w:val="both"/>
+        <w:rPr>
+          <w:rFonts w:ascii="Calibri" w:hAnsi="Calibri" w:cs="Calibri" w:eastAsia="Calibri"/>
+          <w:color w:val="auto"/>
+          <w:spacing w:val="0"/>
+          <w:position w:val="0"/>
+          <w:sz w:val="20"/>
+          <w:shd w:fill="auto" w:val="clear"/>
+        </w:rPr>
+      </w:pPr>
+    </w:p>
+    <w:p>
+      <w:pPr>
+        <w:spacing w:before="0" w:after="0" w:line="240"/>
+        <w:ind w:right="0" w:left="0" w:firstLine="0"/>
+        <w:jc w:val="both"/>
+        <w:rPr>
+          <w:rFonts w:ascii="Calibri" w:hAnsi="Calibri" w:cs="Calibri" w:eastAsia="Calibri"/>
+          <w:color w:val="auto"/>
+          <w:spacing w:val="0"/>
+          <w:position w:val="0"/>
+          <w:sz w:val="20"/>
+          <w:shd w:fill="auto" w:val="clear"/>
+        </w:rPr>
+      </w:pPr>
+    </w:p>
+    <w:p>
+      <w:pPr>
+        <w:spacing w:before="0" w:after="0" w:line="240"/>
+        <w:ind w:right="0" w:left="0" w:firstLine="0"/>
+        <w:jc w:val="both"/>
+        <w:rPr>
+          <w:rFonts w:ascii="Calibri" w:hAnsi="Calibri" w:cs="Calibri" w:eastAsia="Calibri"/>
+          <w:color w:val="auto"/>
+          <w:spacing w:val="0"/>
+          <w:position w:val="0"/>
+          <w:sz w:val="20"/>
+          <w:shd w:fill="auto" w:val="clear"/>
+        </w:rPr>
+      </w:pPr>
+    </w:p>
+    <w:p>
+      <w:pPr>
+        <w:spacing w:before="0" w:after="0" w:line="240"/>
+        <w:ind w:right="0" w:left="0" w:firstLine="0"/>
+        <w:jc w:val="both"/>
+        <w:rPr>
+          <w:rFonts w:ascii="Calibri" w:hAnsi="Calibri" w:cs="Calibri" w:eastAsia="Calibri"/>
+          <w:color w:val="auto"/>
+          <w:spacing w:val="0"/>
+          <w:position w:val="0"/>
+          <w:sz w:val="20"/>
+          <w:shd w:fill="auto" w:val="clear"/>
+        </w:rPr>
+      </w:pPr>
+    </w:p>
+    <w:p>
+      <w:pPr>
         <w:spacing w:before="0" w:after="0" w:line="240"/>
         <w:ind w:right="0" w:left="0" w:firstLine="0"/>
         <w:jc w:val="both"/>
@@ -834,7 +792,6 @@
     </w:p>
     <w:p>
       <w:pPr>
-        <w:widowControl w:val="false"/>
         <w:spacing w:before="0" w:after="0" w:line="240"/>
         <w:ind w:right="0" w:left="0" w:firstLine="0"/>
         <w:jc w:val="both"/>
@@ -852,7 +809,6 @@
       <w:pPr>
         <w:keepNext w:val="true"/>
         <w:keepLines w:val="true"/>
-        <w:widowControl w:val="false"/>
         <w:numPr>
           <w:ilvl w:val="0"/>
           <w:numId w:val="5"/>
@@ -883,7 +839,6 @@
     </w:p>
     <w:p>
       <w:pPr>
-        <w:widowControl w:val="false"/>
         <w:spacing w:before="0" w:after="0" w:line="240"/>
         <w:ind w:right="0" w:left="0" w:firstLine="0"/>
         <w:jc w:val="both"/>
@@ -901,7 +856,6 @@
       <w:pPr>
         <w:keepNext w:val="true"/>
         <w:keepLines w:val="true"/>
-        <w:widowControl w:val="false"/>
         <w:spacing w:before="40" w:after="0" w:line="240"/>
         <w:ind w:right="0" w:left="0" w:firstLine="0"/>
         <w:jc w:val="both"/>
@@ -928,23 +882,21 @@
     </w:p>
     <w:p>
       <w:pPr>
-        <w:widowControl w:val="false"/>
-        <w:spacing w:before="0" w:after="0" w:line="240"/>
-        <w:ind w:right="0" w:left="0" w:firstLine="0"/>
-        <w:jc w:val="both"/>
-        <w:rPr>
-          <w:rFonts w:ascii="Calibri" w:hAnsi="Calibri" w:cs="Calibri" w:eastAsia="Calibri"/>
-          <w:color w:val="auto"/>
-          <w:spacing w:val="0"/>
-          <w:position w:val="0"/>
-          <w:sz w:val="20"/>
-          <w:shd w:fill="auto" w:val="clear"/>
-        </w:rPr>
-      </w:pPr>
-    </w:p>
-    <w:p>
-      <w:pPr>
-        <w:widowControl w:val="false"/>
+        <w:spacing w:before="0" w:after="0" w:line="240"/>
+        <w:ind w:right="0" w:left="0" w:firstLine="0"/>
+        <w:jc w:val="both"/>
+        <w:rPr>
+          <w:rFonts w:ascii="Calibri" w:hAnsi="Calibri" w:cs="Calibri" w:eastAsia="Calibri"/>
+          <w:color w:val="auto"/>
+          <w:spacing w:val="0"/>
+          <w:position w:val="0"/>
+          <w:sz w:val="20"/>
+          <w:shd w:fill="auto" w:val="clear"/>
+        </w:rPr>
+      </w:pPr>
+    </w:p>
+    <w:p>
+      <w:pPr>
         <w:spacing w:before="0" w:after="0" w:line="240"/>
         <w:ind w:right="0" w:left="0" w:firstLine="0"/>
         <w:jc w:val="both"/>
@@ -971,23 +923,21 @@
     </w:p>
     <w:p>
       <w:pPr>
-        <w:widowControl w:val="false"/>
-        <w:spacing w:before="0" w:after="0" w:line="240"/>
-        <w:ind w:right="0" w:left="0" w:firstLine="0"/>
-        <w:jc w:val="both"/>
-        <w:rPr>
-          <w:rFonts w:ascii="Calibri" w:hAnsi="Calibri" w:cs="Calibri" w:eastAsia="Calibri"/>
-          <w:color w:val="auto"/>
-          <w:spacing w:val="0"/>
-          <w:position w:val="0"/>
-          <w:sz w:val="20"/>
-          <w:shd w:fill="auto" w:val="clear"/>
-        </w:rPr>
-      </w:pPr>
-    </w:p>
-    <w:p>
-      <w:pPr>
-        <w:widowControl w:val="false"/>
+        <w:spacing w:before="0" w:after="0" w:line="240"/>
+        <w:ind w:right="0" w:left="0" w:firstLine="0"/>
+        <w:jc w:val="both"/>
+        <w:rPr>
+          <w:rFonts w:ascii="Calibri" w:hAnsi="Calibri" w:cs="Calibri" w:eastAsia="Calibri"/>
+          <w:color w:val="auto"/>
+          <w:spacing w:val="0"/>
+          <w:position w:val="0"/>
+          <w:sz w:val="20"/>
+          <w:shd w:fill="auto" w:val="clear"/>
+        </w:rPr>
+      </w:pPr>
+    </w:p>
+    <w:p>
+      <w:pPr>
         <w:numPr>
           <w:ilvl w:val="0"/>
           <w:numId w:val="9"/>
@@ -1019,7 +969,6 @@
     </w:p>
     <w:p>
       <w:pPr>
-        <w:widowControl w:val="false"/>
         <w:numPr>
           <w:ilvl w:val="0"/>
           <w:numId w:val="9"/>
@@ -1051,7 +1000,6 @@
     </w:p>
     <w:p>
       <w:pPr>
-        <w:widowControl w:val="false"/>
         <w:numPr>
           <w:ilvl w:val="0"/>
           <w:numId w:val="9"/>
@@ -1083,7 +1031,6 @@
     </w:p>
     <w:p>
       <w:pPr>
-        <w:widowControl w:val="false"/>
         <w:numPr>
           <w:ilvl w:val="0"/>
           <w:numId w:val="9"/>
@@ -1115,23 +1062,21 @@
     </w:p>
     <w:p>
       <w:pPr>
-        <w:widowControl w:val="false"/>
-        <w:spacing w:before="0" w:after="0" w:line="240"/>
-        <w:ind w:right="0" w:left="0" w:firstLine="0"/>
-        <w:jc w:val="both"/>
-        <w:rPr>
-          <w:rFonts w:ascii="Calibri" w:hAnsi="Calibri" w:cs="Calibri" w:eastAsia="Calibri"/>
-          <w:color w:val="auto"/>
-          <w:spacing w:val="0"/>
-          <w:position w:val="0"/>
-          <w:sz w:val="20"/>
-          <w:shd w:fill="auto" w:val="clear"/>
-        </w:rPr>
-      </w:pPr>
-    </w:p>
-    <w:p>
-      <w:pPr>
-        <w:widowControl w:val="false"/>
+        <w:spacing w:before="0" w:after="0" w:line="240"/>
+        <w:ind w:right="0" w:left="0" w:firstLine="0"/>
+        <w:jc w:val="both"/>
+        <w:rPr>
+          <w:rFonts w:ascii="Calibri" w:hAnsi="Calibri" w:cs="Calibri" w:eastAsia="Calibri"/>
+          <w:color w:val="auto"/>
+          <w:spacing w:val="0"/>
+          <w:position w:val="0"/>
+          <w:sz w:val="20"/>
+          <w:shd w:fill="auto" w:val="clear"/>
+        </w:rPr>
+      </w:pPr>
+    </w:p>
+    <w:p>
+      <w:pPr>
         <w:spacing w:before="0" w:after="0" w:line="240"/>
         <w:ind w:right="0" w:left="0" w:firstLine="0"/>
         <w:jc w:val="both"/>
@@ -1158,23 +1103,21 @@
     </w:p>
     <w:p>
       <w:pPr>
-        <w:widowControl w:val="false"/>
-        <w:spacing w:before="0" w:after="0" w:line="240"/>
-        <w:ind w:right="0" w:left="0" w:firstLine="0"/>
-        <w:jc w:val="both"/>
-        <w:rPr>
-          <w:rFonts w:ascii="Calibri" w:hAnsi="Calibri" w:cs="Calibri" w:eastAsia="Calibri"/>
-          <w:color w:val="auto"/>
-          <w:spacing w:val="0"/>
-          <w:position w:val="0"/>
-          <w:sz w:val="20"/>
-          <w:shd w:fill="auto" w:val="clear"/>
-        </w:rPr>
-      </w:pPr>
-    </w:p>
-    <w:p>
-      <w:pPr>
-        <w:widowControl w:val="false"/>
+        <w:spacing w:before="0" w:after="0" w:line="240"/>
+        <w:ind w:right="0" w:left="0" w:firstLine="0"/>
+        <w:jc w:val="both"/>
+        <w:rPr>
+          <w:rFonts w:ascii="Calibri" w:hAnsi="Calibri" w:cs="Calibri" w:eastAsia="Calibri"/>
+          <w:color w:val="auto"/>
+          <w:spacing w:val="0"/>
+          <w:position w:val="0"/>
+          <w:sz w:val="20"/>
+          <w:shd w:fill="auto" w:val="clear"/>
+        </w:rPr>
+      </w:pPr>
+    </w:p>
+    <w:p>
+      <w:pPr>
         <w:spacing w:before="0" w:after="0" w:line="240"/>
         <w:ind w:right="0" w:left="0" w:firstLine="0"/>
         <w:jc w:val="both"/>
@@ -1201,23 +1144,21 @@
     </w:p>
     <w:p>
       <w:pPr>
-        <w:widowControl w:val="false"/>
-        <w:spacing w:before="0" w:after="0" w:line="240"/>
-        <w:ind w:right="0" w:left="0" w:firstLine="0"/>
-        <w:jc w:val="both"/>
-        <w:rPr>
-          <w:rFonts w:ascii="Calibri" w:hAnsi="Calibri" w:cs="Calibri" w:eastAsia="Calibri"/>
-          <w:color w:val="auto"/>
-          <w:spacing w:val="0"/>
-          <w:position w:val="0"/>
-          <w:sz w:val="20"/>
-          <w:shd w:fill="auto" w:val="clear"/>
-        </w:rPr>
-      </w:pPr>
-    </w:p>
-    <w:p>
-      <w:pPr>
-        <w:widowControl w:val="false"/>
+        <w:spacing w:before="0" w:after="0" w:line="240"/>
+        <w:ind w:right="0" w:left="0" w:firstLine="0"/>
+        <w:jc w:val="both"/>
+        <w:rPr>
+          <w:rFonts w:ascii="Calibri" w:hAnsi="Calibri" w:cs="Calibri" w:eastAsia="Calibri"/>
+          <w:color w:val="auto"/>
+          <w:spacing w:val="0"/>
+          <w:position w:val="0"/>
+          <w:sz w:val="20"/>
+          <w:shd w:fill="auto" w:val="clear"/>
+        </w:rPr>
+      </w:pPr>
+    </w:p>
+    <w:p>
+      <w:pPr>
         <w:spacing w:before="0" w:after="0" w:line="240"/>
         <w:ind w:right="0" w:left="0" w:firstLine="0"/>
         <w:jc w:val="both"/>
@@ -1244,23 +1185,21 @@
     </w:p>
     <w:p>
       <w:pPr>
-        <w:widowControl w:val="false"/>
-        <w:spacing w:before="0" w:after="0" w:line="240"/>
-        <w:ind w:right="0" w:left="0" w:firstLine="0"/>
-        <w:jc w:val="both"/>
-        <w:rPr>
-          <w:rFonts w:ascii="Calibri" w:hAnsi="Calibri" w:cs="Calibri" w:eastAsia="Calibri"/>
-          <w:color w:val="auto"/>
-          <w:spacing w:val="0"/>
-          <w:position w:val="0"/>
-          <w:sz w:val="20"/>
-          <w:shd w:fill="auto" w:val="clear"/>
-        </w:rPr>
-      </w:pPr>
-    </w:p>
-    <w:p>
-      <w:pPr>
-        <w:widowControl w:val="false"/>
+        <w:spacing w:before="0" w:after="0" w:line="240"/>
+        <w:ind w:right="0" w:left="0" w:firstLine="0"/>
+        <w:jc w:val="both"/>
+        <w:rPr>
+          <w:rFonts w:ascii="Calibri" w:hAnsi="Calibri" w:cs="Calibri" w:eastAsia="Calibri"/>
+          <w:color w:val="auto"/>
+          <w:spacing w:val="0"/>
+          <w:position w:val="0"/>
+          <w:sz w:val="20"/>
+          <w:shd w:fill="auto" w:val="clear"/>
+        </w:rPr>
+      </w:pPr>
+    </w:p>
+    <w:p>
+      <w:pPr>
         <w:spacing w:before="0" w:after="0" w:line="240"/>
         <w:ind w:right="0" w:left="0" w:firstLine="0"/>
         <w:jc w:val="both"/>
@@ -1287,7 +1226,6 @@
     </w:p>
     <w:p>
       <w:pPr>
-        <w:widowControl w:val="false"/>
         <w:spacing w:before="0" w:after="0" w:line="240"/>
         <w:ind w:right="0" w:left="0" w:firstLine="0"/>
         <w:jc w:val="both"/>
@@ -1304,7 +1242,6 @@
     </w:p>
     <w:p>
       <w:pPr>
-        <w:widowControl w:val="false"/>
         <w:spacing w:before="0" w:after="0" w:line="240"/>
         <w:ind w:right="0" w:left="0" w:firstLine="0"/>
         <w:jc w:val="both"/>
@@ -1322,7 +1259,6 @@
       <w:pPr>
         <w:keepNext w:val="true"/>
         <w:keepLines w:val="true"/>
-        <w:widowControl w:val="false"/>
         <w:spacing w:before="40" w:after="0" w:line="240"/>
         <w:ind w:right="0" w:left="0" w:firstLine="0"/>
         <w:jc w:val="both"/>
@@ -1349,23 +1285,21 @@
     </w:p>
     <w:p>
       <w:pPr>
-        <w:widowControl w:val="false"/>
-        <w:spacing w:before="0" w:after="0" w:line="240"/>
-        <w:ind w:right="0" w:left="0" w:firstLine="0"/>
-        <w:jc w:val="both"/>
-        <w:rPr>
-          <w:rFonts w:ascii="Calibri" w:hAnsi="Calibri" w:cs="Calibri" w:eastAsia="Calibri"/>
-          <w:color w:val="auto"/>
-          <w:spacing w:val="0"/>
-          <w:position w:val="0"/>
-          <w:sz w:val="20"/>
-          <w:shd w:fill="auto" w:val="clear"/>
-        </w:rPr>
-      </w:pPr>
-    </w:p>
-    <w:p>
-      <w:pPr>
-        <w:widowControl w:val="false"/>
+        <w:spacing w:before="0" w:after="0" w:line="240"/>
+        <w:ind w:right="0" w:left="0" w:firstLine="0"/>
+        <w:jc w:val="both"/>
+        <w:rPr>
+          <w:rFonts w:ascii="Calibri" w:hAnsi="Calibri" w:cs="Calibri" w:eastAsia="Calibri"/>
+          <w:color w:val="auto"/>
+          <w:spacing w:val="0"/>
+          <w:position w:val="0"/>
+          <w:sz w:val="20"/>
+          <w:shd w:fill="auto" w:val="clear"/>
+        </w:rPr>
+      </w:pPr>
+    </w:p>
+    <w:p>
+      <w:pPr>
         <w:spacing w:before="0" w:after="0" w:line="240"/>
         <w:ind w:right="0" w:left="0" w:firstLine="0"/>
         <w:jc w:val="both"/>
@@ -1392,23 +1326,21 @@
     </w:p>
     <w:p>
       <w:pPr>
-        <w:widowControl w:val="false"/>
-        <w:spacing w:before="0" w:after="0" w:line="240"/>
-        <w:ind w:right="0" w:left="0" w:firstLine="0"/>
-        <w:jc w:val="both"/>
-        <w:rPr>
-          <w:rFonts w:ascii="Calibri" w:hAnsi="Calibri" w:cs="Calibri" w:eastAsia="Calibri"/>
-          <w:color w:val="auto"/>
-          <w:spacing w:val="0"/>
-          <w:position w:val="0"/>
-          <w:sz w:val="20"/>
-          <w:shd w:fill="auto" w:val="clear"/>
-        </w:rPr>
-      </w:pPr>
-    </w:p>
-    <w:p>
-      <w:pPr>
-        <w:widowControl w:val="false"/>
+        <w:spacing w:before="0" w:after="0" w:line="240"/>
+        <w:ind w:right="0" w:left="0" w:firstLine="0"/>
+        <w:jc w:val="both"/>
+        <w:rPr>
+          <w:rFonts w:ascii="Calibri" w:hAnsi="Calibri" w:cs="Calibri" w:eastAsia="Calibri"/>
+          <w:color w:val="auto"/>
+          <w:spacing w:val="0"/>
+          <w:position w:val="0"/>
+          <w:sz w:val="20"/>
+          <w:shd w:fill="auto" w:val="clear"/>
+        </w:rPr>
+      </w:pPr>
+    </w:p>
+    <w:p>
+      <w:pPr>
         <w:spacing w:before="0" w:after="0" w:line="240"/>
         <w:ind w:right="0" w:left="0" w:firstLine="0"/>
         <w:jc w:val="both"/>
@@ -1437,23 +1369,21 @@
     </w:p>
     <w:p>
       <w:pPr>
-        <w:widowControl w:val="false"/>
-        <w:spacing w:before="0" w:after="0" w:line="240"/>
-        <w:ind w:right="0" w:left="0" w:firstLine="0"/>
-        <w:jc w:val="both"/>
-        <w:rPr>
-          <w:rFonts w:ascii="Calibri" w:hAnsi="Calibri" w:cs="Calibri" w:eastAsia="Calibri"/>
-          <w:color w:val="auto"/>
-          <w:spacing w:val="0"/>
-          <w:position w:val="0"/>
-          <w:sz w:val="20"/>
-          <w:shd w:fill="auto" w:val="clear"/>
-        </w:rPr>
-      </w:pPr>
-    </w:p>
-    <w:p>
-      <w:pPr>
-        <w:widowControl w:val="false"/>
+        <w:spacing w:before="0" w:after="0" w:line="240"/>
+        <w:ind w:right="0" w:left="0" w:firstLine="0"/>
+        <w:jc w:val="both"/>
+        <w:rPr>
+          <w:rFonts w:ascii="Calibri" w:hAnsi="Calibri" w:cs="Calibri" w:eastAsia="Calibri"/>
+          <w:color w:val="auto"/>
+          <w:spacing w:val="0"/>
+          <w:position w:val="0"/>
+          <w:sz w:val="20"/>
+          <w:shd w:fill="auto" w:val="clear"/>
+        </w:rPr>
+      </w:pPr>
+    </w:p>
+    <w:p>
+      <w:pPr>
         <w:spacing w:before="0" w:after="0" w:line="240"/>
         <w:ind w:right="0" w:left="0" w:firstLine="0"/>
         <w:jc w:val="both"/>
@@ -1480,23 +1410,21 @@
     </w:p>
     <w:p>
       <w:pPr>
-        <w:widowControl w:val="false"/>
-        <w:spacing w:before="0" w:after="0" w:line="240"/>
-        <w:ind w:right="0" w:left="0" w:firstLine="0"/>
-        <w:jc w:val="both"/>
-        <w:rPr>
-          <w:rFonts w:ascii="Calibri" w:hAnsi="Calibri" w:cs="Calibri" w:eastAsia="Calibri"/>
-          <w:color w:val="auto"/>
-          <w:spacing w:val="0"/>
-          <w:position w:val="0"/>
-          <w:sz w:val="20"/>
-          <w:shd w:fill="auto" w:val="clear"/>
-        </w:rPr>
-      </w:pPr>
-    </w:p>
-    <w:p>
-      <w:pPr>
-        <w:widowControl w:val="false"/>
+        <w:spacing w:before="0" w:after="0" w:line="240"/>
+        <w:ind w:right="0" w:left="0" w:firstLine="0"/>
+        <w:jc w:val="both"/>
+        <w:rPr>
+          <w:rFonts w:ascii="Calibri" w:hAnsi="Calibri" w:cs="Calibri" w:eastAsia="Calibri"/>
+          <w:color w:val="auto"/>
+          <w:spacing w:val="0"/>
+          <w:position w:val="0"/>
+          <w:sz w:val="20"/>
+          <w:shd w:fill="auto" w:val="clear"/>
+        </w:rPr>
+      </w:pPr>
+    </w:p>
+    <w:p>
+      <w:pPr>
         <w:spacing w:before="0" w:after="0" w:line="240"/>
         <w:ind w:right="0" w:left="0" w:firstLine="0"/>
         <w:jc w:val="both"/>
@@ -1525,23 +1453,21 @@
     </w:p>
     <w:p>
       <w:pPr>
-        <w:widowControl w:val="false"/>
-        <w:spacing w:before="0" w:after="0" w:line="240"/>
-        <w:ind w:right="0" w:left="0" w:firstLine="0"/>
-        <w:jc w:val="both"/>
-        <w:rPr>
-          <w:rFonts w:ascii="Calibri" w:hAnsi="Calibri" w:cs="Calibri" w:eastAsia="Calibri"/>
-          <w:color w:val="auto"/>
-          <w:spacing w:val="0"/>
-          <w:position w:val="0"/>
-          <w:sz w:val="20"/>
-          <w:shd w:fill="auto" w:val="clear"/>
-        </w:rPr>
-      </w:pPr>
-    </w:p>
-    <w:p>
-      <w:pPr>
-        <w:widowControl w:val="false"/>
+        <w:spacing w:before="0" w:after="0" w:line="240"/>
+        <w:ind w:right="0" w:left="0" w:firstLine="0"/>
+        <w:jc w:val="both"/>
+        <w:rPr>
+          <w:rFonts w:ascii="Calibri" w:hAnsi="Calibri" w:cs="Calibri" w:eastAsia="Calibri"/>
+          <w:color w:val="auto"/>
+          <w:spacing w:val="0"/>
+          <w:position w:val="0"/>
+          <w:sz w:val="20"/>
+          <w:shd w:fill="auto" w:val="clear"/>
+        </w:rPr>
+      </w:pPr>
+    </w:p>
+    <w:p>
+      <w:pPr>
         <w:spacing w:before="0" w:after="0" w:line="240"/>
         <w:ind w:right="0" w:left="0" w:firstLine="0"/>
         <w:jc w:val="both"/>
@@ -1568,23 +1494,21 @@
     </w:p>
     <w:p>
       <w:pPr>
-        <w:widowControl w:val="false"/>
-        <w:spacing w:before="0" w:after="0" w:line="240"/>
-        <w:ind w:right="0" w:left="0" w:firstLine="0"/>
-        <w:jc w:val="both"/>
-        <w:rPr>
-          <w:rFonts w:ascii="Calibri" w:hAnsi="Calibri" w:cs="Calibri" w:eastAsia="Calibri"/>
-          <w:color w:val="auto"/>
-          <w:spacing w:val="0"/>
-          <w:position w:val="0"/>
-          <w:sz w:val="20"/>
-          <w:shd w:fill="auto" w:val="clear"/>
-        </w:rPr>
-      </w:pPr>
-    </w:p>
-    <w:p>
-      <w:pPr>
-        <w:widowControl w:val="false"/>
+        <w:spacing w:before="0" w:after="0" w:line="240"/>
+        <w:ind w:right="0" w:left="0" w:firstLine="0"/>
+        <w:jc w:val="both"/>
+        <w:rPr>
+          <w:rFonts w:ascii="Calibri" w:hAnsi="Calibri" w:cs="Calibri" w:eastAsia="Calibri"/>
+          <w:color w:val="auto"/>
+          <w:spacing w:val="0"/>
+          <w:position w:val="0"/>
+          <w:sz w:val="20"/>
+          <w:shd w:fill="auto" w:val="clear"/>
+        </w:rPr>
+      </w:pPr>
+    </w:p>
+    <w:p>
+      <w:pPr>
         <w:spacing w:before="0" w:after="0" w:line="240"/>
         <w:ind w:right="0" w:left="0" w:firstLine="0"/>
         <w:jc w:val="both"/>
@@ -1613,23 +1537,21 @@
     </w:p>
     <w:p>
       <w:pPr>
-        <w:widowControl w:val="false"/>
-        <w:spacing w:before="0" w:after="0" w:line="240"/>
-        <w:ind w:right="0" w:left="0" w:firstLine="0"/>
-        <w:jc w:val="both"/>
-        <w:rPr>
-          <w:rFonts w:ascii="Calibri" w:hAnsi="Calibri" w:cs="Calibri" w:eastAsia="Calibri"/>
-          <w:color w:val="auto"/>
-          <w:spacing w:val="0"/>
-          <w:position w:val="0"/>
-          <w:sz w:val="20"/>
-          <w:shd w:fill="auto" w:val="clear"/>
-        </w:rPr>
-      </w:pPr>
-    </w:p>
-    <w:p>
-      <w:pPr>
-        <w:widowControl w:val="false"/>
+        <w:spacing w:before="0" w:after="0" w:line="240"/>
+        <w:ind w:right="0" w:left="0" w:firstLine="0"/>
+        <w:jc w:val="both"/>
+        <w:rPr>
+          <w:rFonts w:ascii="Calibri" w:hAnsi="Calibri" w:cs="Calibri" w:eastAsia="Calibri"/>
+          <w:color w:val="auto"/>
+          <w:spacing w:val="0"/>
+          <w:position w:val="0"/>
+          <w:sz w:val="20"/>
+          <w:shd w:fill="auto" w:val="clear"/>
+        </w:rPr>
+      </w:pPr>
+    </w:p>
+    <w:p>
+      <w:pPr>
         <w:spacing w:before="0" w:after="0" w:line="240"/>
         <w:ind w:right="0" w:left="0" w:firstLine="0"/>
         <w:jc w:val="both"/>
@@ -1657,7 +1579,6 @@
     </w:p>
     <w:p>
       <w:pPr>
-        <w:widowControl w:val="false"/>
         <w:spacing w:before="0" w:after="0" w:line="240"/>
         <w:ind w:right="0" w:left="0" w:firstLine="0"/>
         <w:jc w:val="both"/>
@@ -1674,7 +1595,6 @@
     </w:p>
     <w:p>
       <w:pPr>
-        <w:widowControl w:val="false"/>
         <w:spacing w:before="0" w:after="0" w:line="240"/>
         <w:ind w:right="0" w:left="0" w:firstLine="0"/>
         <w:jc w:val="both"/>
@@ -1703,23 +1623,21 @@
     </w:p>
     <w:p>
       <w:pPr>
-        <w:widowControl w:val="false"/>
-        <w:spacing w:before="0" w:after="0" w:line="240"/>
-        <w:ind w:right="0" w:left="0" w:firstLine="0"/>
-        <w:jc w:val="both"/>
-        <w:rPr>
-          <w:rFonts w:ascii="Calibri" w:hAnsi="Calibri" w:cs="Calibri" w:eastAsia="Calibri"/>
-          <w:color w:val="auto"/>
-          <w:spacing w:val="0"/>
-          <w:position w:val="0"/>
-          <w:sz w:val="20"/>
-          <w:shd w:fill="auto" w:val="clear"/>
-        </w:rPr>
-      </w:pPr>
-    </w:p>
-    <w:p>
-      <w:pPr>
-        <w:widowControl w:val="false"/>
+        <w:spacing w:before="0" w:after="0" w:line="240"/>
+        <w:ind w:right="0" w:left="0" w:firstLine="0"/>
+        <w:jc w:val="both"/>
+        <w:rPr>
+          <w:rFonts w:ascii="Calibri" w:hAnsi="Calibri" w:cs="Calibri" w:eastAsia="Calibri"/>
+          <w:color w:val="auto"/>
+          <w:spacing w:val="0"/>
+          <w:position w:val="0"/>
+          <w:sz w:val="20"/>
+          <w:shd w:fill="auto" w:val="clear"/>
+        </w:rPr>
+      </w:pPr>
+    </w:p>
+    <w:p>
+      <w:pPr>
         <w:spacing w:before="0" w:after="0" w:line="240"/>
         <w:ind w:right="0" w:left="0" w:firstLine="0"/>
         <w:jc w:val="both"/>
@@ -1747,7 +1665,6 @@
     </w:p>
     <w:p>
       <w:pPr>
-        <w:widowControl w:val="false"/>
         <w:spacing w:before="0" w:after="0" w:line="240"/>
         <w:ind w:right="0" w:left="0" w:firstLine="0"/>
         <w:jc w:val="both"/>
@@ -1766,7 +1683,6 @@
       <w:pPr>
         <w:keepNext w:val="true"/>
         <w:keepLines w:val="true"/>
-        <w:widowControl w:val="false"/>
         <w:spacing w:before="40" w:after="0" w:line="240"/>
         <w:ind w:right="0" w:left="0" w:firstLine="0"/>
         <w:jc w:val="both"/>
@@ -1793,7 +1709,6 @@
     </w:p>
     <w:p>
       <w:pPr>
-        <w:widowControl w:val="false"/>
         <w:spacing w:before="0" w:after="0" w:line="240"/>
         <w:ind w:right="0" w:left="0" w:firstLine="0"/>
         <w:jc w:val="both"/>
@@ -1820,23 +1735,21 @@
     </w:p>
     <w:p>
       <w:pPr>
-        <w:widowControl w:val="false"/>
-        <w:spacing w:before="0" w:after="0" w:line="240"/>
-        <w:ind w:right="0" w:left="0" w:firstLine="0"/>
-        <w:jc w:val="both"/>
-        <w:rPr>
-          <w:rFonts w:ascii="Calibri" w:hAnsi="Calibri" w:cs="Calibri" w:eastAsia="Calibri"/>
-          <w:color w:val="auto"/>
-          <w:spacing w:val="0"/>
-          <w:position w:val="0"/>
-          <w:sz w:val="20"/>
-          <w:shd w:fill="auto" w:val="clear"/>
-        </w:rPr>
-      </w:pPr>
-    </w:p>
-    <w:p>
-      <w:pPr>
-        <w:widowControl w:val="false"/>
+        <w:spacing w:before="0" w:after="0" w:line="240"/>
+        <w:ind w:right="0" w:left="0" w:firstLine="0"/>
+        <w:jc w:val="both"/>
+        <w:rPr>
+          <w:rFonts w:ascii="Calibri" w:hAnsi="Calibri" w:cs="Calibri" w:eastAsia="Calibri"/>
+          <w:color w:val="auto"/>
+          <w:spacing w:val="0"/>
+          <w:position w:val="0"/>
+          <w:sz w:val="20"/>
+          <w:shd w:fill="auto" w:val="clear"/>
+        </w:rPr>
+      </w:pPr>
+    </w:p>
+    <w:p>
+      <w:pPr>
         <w:spacing w:before="0" w:after="0" w:line="240"/>
         <w:ind w:right="0" w:left="0" w:firstLine="0"/>
         <w:jc w:val="both"/>
@@ -1877,7 +1790,6 @@
     </w:p>
     <w:p>
       <w:pPr>
-        <w:widowControl w:val="false"/>
         <w:spacing w:before="0" w:after="0" w:line="240"/>
         <w:ind w:right="0" w:left="0" w:firstLine="0"/>
         <w:jc w:val="both"/>
@@ -1895,7 +1807,6 @@
       <w:pPr>
         <w:keepNext w:val="true"/>
         <w:keepLines w:val="true"/>
-        <w:widowControl w:val="false"/>
         <w:spacing w:before="40" w:after="0" w:line="240"/>
         <w:ind w:right="0" w:left="0" w:firstLine="0"/>
         <w:jc w:val="both"/>
@@ -1923,23 +1834,21 @@
     </w:p>
     <w:p>
       <w:pPr>
-        <w:widowControl w:val="false"/>
-        <w:spacing w:before="0" w:after="0" w:line="240"/>
-        <w:ind w:right="0" w:left="0" w:firstLine="0"/>
-        <w:jc w:val="both"/>
-        <w:rPr>
-          <w:rFonts w:ascii="Calibri" w:hAnsi="Calibri" w:cs="Calibri" w:eastAsia="Calibri"/>
-          <w:color w:val="auto"/>
-          <w:spacing w:val="0"/>
-          <w:position w:val="0"/>
-          <w:sz w:val="20"/>
-          <w:shd w:fill="auto" w:val="clear"/>
-        </w:rPr>
-      </w:pPr>
-    </w:p>
-    <w:p>
-      <w:pPr>
-        <w:widowControl w:val="false"/>
+        <w:spacing w:before="0" w:after="0" w:line="240"/>
+        <w:ind w:right="0" w:left="0" w:firstLine="0"/>
+        <w:jc w:val="both"/>
+        <w:rPr>
+          <w:rFonts w:ascii="Calibri" w:hAnsi="Calibri" w:cs="Calibri" w:eastAsia="Calibri"/>
+          <w:color w:val="auto"/>
+          <w:spacing w:val="0"/>
+          <w:position w:val="0"/>
+          <w:sz w:val="20"/>
+          <w:shd w:fill="auto" w:val="clear"/>
+        </w:rPr>
+      </w:pPr>
+    </w:p>
+    <w:p>
+      <w:pPr>
         <w:spacing w:before="0" w:after="0" w:line="240"/>
         <w:ind w:right="0" w:left="0" w:firstLine="0"/>
         <w:jc w:val="both"/>
@@ -1966,23 +1875,21 @@
     </w:p>
     <w:p>
       <w:pPr>
-        <w:widowControl w:val="false"/>
-        <w:spacing w:before="0" w:after="0" w:line="240"/>
-        <w:ind w:right="0" w:left="0" w:firstLine="0"/>
-        <w:jc w:val="both"/>
-        <w:rPr>
-          <w:rFonts w:ascii="Calibri" w:hAnsi="Calibri" w:cs="Calibri" w:eastAsia="Calibri"/>
-          <w:color w:val="auto"/>
-          <w:spacing w:val="0"/>
-          <w:position w:val="0"/>
-          <w:sz w:val="20"/>
-          <w:shd w:fill="auto" w:val="clear"/>
-        </w:rPr>
-      </w:pPr>
-    </w:p>
-    <w:p>
-      <w:pPr>
-        <w:widowControl w:val="false"/>
+        <w:spacing w:before="0" w:after="0" w:line="240"/>
+        <w:ind w:right="0" w:left="0" w:firstLine="0"/>
+        <w:jc w:val="both"/>
+        <w:rPr>
+          <w:rFonts w:ascii="Calibri" w:hAnsi="Calibri" w:cs="Calibri" w:eastAsia="Calibri"/>
+          <w:color w:val="auto"/>
+          <w:spacing w:val="0"/>
+          <w:position w:val="0"/>
+          <w:sz w:val="20"/>
+          <w:shd w:fill="auto" w:val="clear"/>
+        </w:rPr>
+      </w:pPr>
+    </w:p>
+    <w:p>
+      <w:pPr>
         <w:spacing w:before="0" w:after="0" w:line="240"/>
         <w:ind w:right="0" w:left="0" w:firstLine="0"/>
         <w:jc w:val="both"/>
@@ -1999,7 +1906,6 @@
     </w:p>
     <w:p>
       <w:pPr>
-        <w:widowControl w:val="false"/>
         <w:spacing w:before="0" w:after="0" w:line="240"/>
         <w:ind w:right="0" w:left="0" w:firstLine="0"/>
         <w:jc w:val="both"/>
@@ -2017,7 +1923,6 @@
       <w:pPr>
         <w:keepNext w:val="true"/>
         <w:keepLines w:val="true"/>
-        <w:widowControl w:val="false"/>
         <w:spacing w:before="40" w:after="0" w:line="240"/>
         <w:ind w:right="0" w:left="0" w:firstLine="0"/>
         <w:jc w:val="both"/>
@@ -2044,23 +1949,21 @@
     </w:p>
     <w:p>
       <w:pPr>
-        <w:widowControl w:val="false"/>
-        <w:spacing w:before="0" w:after="0" w:line="240"/>
-        <w:ind w:right="0" w:left="0" w:firstLine="0"/>
-        <w:jc w:val="both"/>
-        <w:rPr>
-          <w:rFonts w:ascii="Calibri" w:hAnsi="Calibri" w:cs="Calibri" w:eastAsia="Calibri"/>
-          <w:color w:val="auto"/>
-          <w:spacing w:val="0"/>
-          <w:position w:val="0"/>
-          <w:sz w:val="20"/>
-          <w:shd w:fill="auto" w:val="clear"/>
-        </w:rPr>
-      </w:pPr>
-    </w:p>
-    <w:p>
-      <w:pPr>
-        <w:widowControl w:val="false"/>
+        <w:spacing w:before="0" w:after="0" w:line="240"/>
+        <w:ind w:right="0" w:left="0" w:firstLine="0"/>
+        <w:jc w:val="both"/>
+        <w:rPr>
+          <w:rFonts w:ascii="Calibri" w:hAnsi="Calibri" w:cs="Calibri" w:eastAsia="Calibri"/>
+          <w:color w:val="auto"/>
+          <w:spacing w:val="0"/>
+          <w:position w:val="0"/>
+          <w:sz w:val="20"/>
+          <w:shd w:fill="auto" w:val="clear"/>
+        </w:rPr>
+      </w:pPr>
+    </w:p>
+    <w:p>
+      <w:pPr>
         <w:spacing w:before="0" w:after="0" w:line="240"/>
         <w:ind w:right="0" w:left="0" w:firstLine="0"/>
         <w:jc w:val="both"/>
@@ -2087,23 +1990,21 @@
     </w:p>
     <w:p>
       <w:pPr>
-        <w:widowControl w:val="false"/>
-        <w:spacing w:before="0" w:after="0" w:line="240"/>
-        <w:ind w:right="0" w:left="0" w:firstLine="0"/>
-        <w:jc w:val="both"/>
-        <w:rPr>
-          <w:rFonts w:ascii="Calibri" w:hAnsi="Calibri" w:cs="Calibri" w:eastAsia="Calibri"/>
-          <w:color w:val="auto"/>
-          <w:spacing w:val="0"/>
-          <w:position w:val="0"/>
-          <w:sz w:val="20"/>
-          <w:shd w:fill="auto" w:val="clear"/>
-        </w:rPr>
-      </w:pPr>
-    </w:p>
-    <w:p>
-      <w:pPr>
-        <w:widowControl w:val="false"/>
+        <w:spacing w:before="0" w:after="0" w:line="240"/>
+        <w:ind w:right="0" w:left="0" w:firstLine="0"/>
+        <w:jc w:val="both"/>
+        <w:rPr>
+          <w:rFonts w:ascii="Calibri" w:hAnsi="Calibri" w:cs="Calibri" w:eastAsia="Calibri"/>
+          <w:color w:val="auto"/>
+          <w:spacing w:val="0"/>
+          <w:position w:val="0"/>
+          <w:sz w:val="20"/>
+          <w:shd w:fill="auto" w:val="clear"/>
+        </w:rPr>
+      </w:pPr>
+    </w:p>
+    <w:p>
+      <w:pPr>
         <w:spacing w:before="0" w:after="0" w:line="240"/>
         <w:ind w:right="0" w:left="0" w:firstLine="0"/>
         <w:jc w:val="both"/>
@@ -2130,23 +2031,21 @@
     </w:p>
     <w:p>
       <w:pPr>
-        <w:widowControl w:val="false"/>
-        <w:spacing w:before="0" w:after="0" w:line="240"/>
-        <w:ind w:right="0" w:left="0" w:firstLine="0"/>
-        <w:jc w:val="both"/>
-        <w:rPr>
-          <w:rFonts w:ascii="Calibri" w:hAnsi="Calibri" w:cs="Calibri" w:eastAsia="Calibri"/>
-          <w:color w:val="auto"/>
-          <w:spacing w:val="0"/>
-          <w:position w:val="0"/>
-          <w:sz w:val="20"/>
-          <w:shd w:fill="auto" w:val="clear"/>
-        </w:rPr>
-      </w:pPr>
-    </w:p>
-    <w:p>
-      <w:pPr>
-        <w:widowControl w:val="false"/>
+        <w:spacing w:before="0" w:after="0" w:line="240"/>
+        <w:ind w:right="0" w:left="0" w:firstLine="0"/>
+        <w:jc w:val="both"/>
+        <w:rPr>
+          <w:rFonts w:ascii="Calibri" w:hAnsi="Calibri" w:cs="Calibri" w:eastAsia="Calibri"/>
+          <w:color w:val="auto"/>
+          <w:spacing w:val="0"/>
+          <w:position w:val="0"/>
+          <w:sz w:val="20"/>
+          <w:shd w:fill="auto" w:val="clear"/>
+        </w:rPr>
+      </w:pPr>
+    </w:p>
+    <w:p>
+      <w:pPr>
         <w:spacing w:before="0" w:after="0" w:line="240"/>
         <w:ind w:right="0" w:left="0" w:hanging="2"/>
         <w:jc w:val="both"/>
@@ -2162,7 +2061,6 @@
     </w:p>
     <w:p>
       <w:pPr>
-        <w:widowControl w:val="false"/>
         <w:spacing w:before="0" w:after="0" w:line="240"/>
         <w:ind w:right="0" w:left="0" w:firstLine="0"/>
         <w:jc w:val="both"/>
@@ -2189,7 +2087,6 @@
     </w:p>
     <w:p>
       <w:pPr>
-        <w:widowControl w:val="false"/>
         <w:spacing w:before="0" w:after="0" w:line="240"/>
         <w:ind w:right="0" w:left="0" w:firstLine="0"/>
         <w:jc w:val="both"/>
@@ -2207,10 +2104,9 @@
       <w:pPr>
         <w:keepNext w:val="true"/>
         <w:keepLines w:val="true"/>
-        <w:widowControl w:val="false"/>
         <w:numPr>
           <w:ilvl w:val="0"/>
-          <w:numId w:val="23"/>
+          <w:numId w:val="21"/>
         </w:numPr>
         <w:spacing w:before="240" w:after="0" w:line="240"/>
         <w:ind w:right="0" w:left="360" w:hanging="360"/>
@@ -2238,7 +2134,6 @@
     </w:p>
     <w:p>
       <w:pPr>
-        <w:widowControl w:val="false"/>
         <w:spacing w:before="0" w:after="0" w:line="240"/>
         <w:ind w:right="0" w:left="0" w:firstLine="0"/>
         <w:jc w:val="both"/>
@@ -2256,7 +2151,6 @@
       <w:pPr>
         <w:keepNext w:val="true"/>
         <w:keepLines w:val="true"/>
-        <w:widowControl w:val="false"/>
         <w:spacing w:before="40" w:after="0" w:line="240"/>
         <w:ind w:right="0" w:left="0" w:firstLine="0"/>
         <w:jc w:val="both"/>
@@ -2283,23 +2177,21 @@
     </w:p>
     <w:p>
       <w:pPr>
-        <w:widowControl w:val="false"/>
-        <w:spacing w:before="0" w:after="0" w:line="240"/>
-        <w:ind w:right="0" w:left="0" w:firstLine="0"/>
-        <w:jc w:val="both"/>
-        <w:rPr>
-          <w:rFonts w:ascii="Calibri" w:hAnsi="Calibri" w:cs="Calibri" w:eastAsia="Calibri"/>
-          <w:color w:val="auto"/>
-          <w:spacing w:val="0"/>
-          <w:position w:val="0"/>
-          <w:sz w:val="20"/>
-          <w:shd w:fill="auto" w:val="clear"/>
-        </w:rPr>
-      </w:pPr>
-    </w:p>
-    <w:p>
-      <w:pPr>
-        <w:widowControl w:val="false"/>
+        <w:spacing w:before="0" w:after="0" w:line="240"/>
+        <w:ind w:right="0" w:left="0" w:firstLine="0"/>
+        <w:jc w:val="both"/>
+        <w:rPr>
+          <w:rFonts w:ascii="Calibri" w:hAnsi="Calibri" w:cs="Calibri" w:eastAsia="Calibri"/>
+          <w:color w:val="auto"/>
+          <w:spacing w:val="0"/>
+          <w:position w:val="0"/>
+          <w:sz w:val="20"/>
+          <w:shd w:fill="auto" w:val="clear"/>
+        </w:rPr>
+      </w:pPr>
+    </w:p>
+    <w:p>
+      <w:pPr>
         <w:spacing w:before="0" w:after="0" w:line="240"/>
         <w:ind w:right="0" w:left="0" w:firstLine="0"/>
         <w:jc w:val="both"/>
@@ -2328,23 +2220,21 @@
     </w:p>
     <w:p>
       <w:pPr>
-        <w:widowControl w:val="false"/>
-        <w:spacing w:before="0" w:after="0" w:line="240"/>
-        <w:ind w:right="0" w:left="0" w:firstLine="0"/>
-        <w:jc w:val="both"/>
-        <w:rPr>
-          <w:rFonts w:ascii="Calibri" w:hAnsi="Calibri" w:cs="Calibri" w:eastAsia="Calibri"/>
-          <w:color w:val="auto"/>
-          <w:spacing w:val="0"/>
-          <w:position w:val="0"/>
-          <w:sz w:val="20"/>
-          <w:shd w:fill="auto" w:val="clear"/>
-        </w:rPr>
-      </w:pPr>
-    </w:p>
-    <w:p>
-      <w:pPr>
-        <w:widowControl w:val="false"/>
+        <w:spacing w:before="0" w:after="0" w:line="240"/>
+        <w:ind w:right="0" w:left="0" w:firstLine="0"/>
+        <w:jc w:val="both"/>
+        <w:rPr>
+          <w:rFonts w:ascii="Calibri" w:hAnsi="Calibri" w:cs="Calibri" w:eastAsia="Calibri"/>
+          <w:color w:val="auto"/>
+          <w:spacing w:val="0"/>
+          <w:position w:val="0"/>
+          <w:sz w:val="20"/>
+          <w:shd w:fill="auto" w:val="clear"/>
+        </w:rPr>
+      </w:pPr>
+    </w:p>
+    <w:p>
+      <w:pPr>
         <w:spacing w:before="0" w:after="0" w:line="240"/>
         <w:ind w:right="0" w:left="0" w:firstLine="0"/>
         <w:jc w:val="both"/>
@@ -2371,23 +2261,21 @@
     </w:p>
     <w:p>
       <w:pPr>
-        <w:widowControl w:val="false"/>
-        <w:spacing w:before="0" w:after="0" w:line="240"/>
-        <w:ind w:right="0" w:left="0" w:firstLine="0"/>
-        <w:jc w:val="both"/>
-        <w:rPr>
-          <w:rFonts w:ascii="Calibri" w:hAnsi="Calibri" w:cs="Calibri" w:eastAsia="Calibri"/>
-          <w:color w:val="auto"/>
-          <w:spacing w:val="0"/>
-          <w:position w:val="0"/>
-          <w:sz w:val="20"/>
-          <w:shd w:fill="auto" w:val="clear"/>
-        </w:rPr>
-      </w:pPr>
-    </w:p>
-    <w:p>
-      <w:pPr>
-        <w:widowControl w:val="false"/>
+        <w:spacing w:before="0" w:after="0" w:line="240"/>
+        <w:ind w:right="0" w:left="0" w:firstLine="0"/>
+        <w:jc w:val="both"/>
+        <w:rPr>
+          <w:rFonts w:ascii="Calibri" w:hAnsi="Calibri" w:cs="Calibri" w:eastAsia="Calibri"/>
+          <w:color w:val="auto"/>
+          <w:spacing w:val="0"/>
+          <w:position w:val="0"/>
+          <w:sz w:val="20"/>
+          <w:shd w:fill="auto" w:val="clear"/>
+        </w:rPr>
+      </w:pPr>
+    </w:p>
+    <w:p>
+      <w:pPr>
         <w:spacing w:before="0" w:after="0" w:line="240"/>
         <w:ind w:right="0" w:left="0" w:firstLine="0"/>
         <w:jc w:val="both"/>
@@ -2414,26 +2302,24 @@
     </w:p>
     <w:p>
       <w:pPr>
-        <w:widowControl w:val="false"/>
-        <w:spacing w:before="0" w:after="0" w:line="240"/>
-        <w:ind w:right="0" w:left="0" w:firstLine="0"/>
-        <w:jc w:val="both"/>
-        <w:rPr>
-          <w:rFonts w:ascii="Calibri" w:hAnsi="Calibri" w:cs="Calibri" w:eastAsia="Calibri"/>
-          <w:color w:val="auto"/>
-          <w:spacing w:val="0"/>
-          <w:position w:val="0"/>
-          <w:sz w:val="20"/>
-          <w:shd w:fill="auto" w:val="clear"/>
-        </w:rPr>
-      </w:pPr>
-    </w:p>
-    <w:p>
-      <w:pPr>
-        <w:widowControl w:val="false"/>
+        <w:spacing w:before="0" w:after="0" w:line="240"/>
+        <w:ind w:right="0" w:left="0" w:firstLine="0"/>
+        <w:jc w:val="both"/>
+        <w:rPr>
+          <w:rFonts w:ascii="Calibri" w:hAnsi="Calibri" w:cs="Calibri" w:eastAsia="Calibri"/>
+          <w:color w:val="auto"/>
+          <w:spacing w:val="0"/>
+          <w:position w:val="0"/>
+          <w:sz w:val="20"/>
+          <w:shd w:fill="auto" w:val="clear"/>
+        </w:rPr>
+      </w:pPr>
+    </w:p>
+    <w:p>
+      <w:pPr>
         <w:numPr>
           <w:ilvl w:val="0"/>
-          <w:numId w:val="27"/>
+          <w:numId w:val="25"/>
         </w:numPr>
         <w:spacing w:before="0" w:after="0" w:line="240"/>
         <w:ind w:right="0" w:left="720" w:hanging="360"/>
@@ -2462,23 +2348,21 @@
     </w:p>
     <w:p>
       <w:pPr>
-        <w:widowControl w:val="false"/>
-        <w:spacing w:before="0" w:after="0" w:line="240"/>
-        <w:ind w:right="0" w:left="0" w:firstLine="0"/>
-        <w:jc w:val="both"/>
-        <w:rPr>
-          <w:rFonts w:ascii="Calibri" w:hAnsi="Calibri" w:cs="Calibri" w:eastAsia="Calibri"/>
-          <w:color w:val="auto"/>
-          <w:spacing w:val="0"/>
-          <w:position w:val="0"/>
-          <w:sz w:val="20"/>
-          <w:shd w:fill="auto" w:val="clear"/>
-        </w:rPr>
-      </w:pPr>
-    </w:p>
-    <w:p>
-      <w:pPr>
-        <w:widowControl w:val="false"/>
+        <w:spacing w:before="0" w:after="0" w:line="240"/>
+        <w:ind w:right="0" w:left="0" w:firstLine="0"/>
+        <w:jc w:val="both"/>
+        <w:rPr>
+          <w:rFonts w:ascii="Calibri" w:hAnsi="Calibri" w:cs="Calibri" w:eastAsia="Calibri"/>
+          <w:color w:val="auto"/>
+          <w:spacing w:val="0"/>
+          <w:position w:val="0"/>
+          <w:sz w:val="20"/>
+          <w:shd w:fill="auto" w:val="clear"/>
+        </w:rPr>
+      </w:pPr>
+    </w:p>
+    <w:p>
+      <w:pPr>
         <w:spacing w:before="0" w:after="0" w:line="240"/>
         <w:ind w:right="0" w:left="0" w:firstLine="0"/>
         <w:jc w:val="both"/>
@@ -2507,23 +2391,21 @@
     </w:p>
     <w:p>
       <w:pPr>
-        <w:widowControl w:val="false"/>
-        <w:spacing w:before="0" w:after="0" w:line="240"/>
-        <w:ind w:right="0" w:left="0" w:firstLine="0"/>
-        <w:jc w:val="both"/>
-        <w:rPr>
-          <w:rFonts w:ascii="Calibri" w:hAnsi="Calibri" w:cs="Calibri" w:eastAsia="Calibri"/>
-          <w:color w:val="auto"/>
-          <w:spacing w:val="0"/>
-          <w:position w:val="0"/>
-          <w:sz w:val="20"/>
-          <w:shd w:fill="auto" w:val="clear"/>
-        </w:rPr>
-      </w:pPr>
-    </w:p>
-    <w:p>
-      <w:pPr>
-        <w:widowControl w:val="false"/>
+        <w:spacing w:before="0" w:after="0" w:line="240"/>
+        <w:ind w:right="0" w:left="0" w:firstLine="0"/>
+        <w:jc w:val="both"/>
+        <w:rPr>
+          <w:rFonts w:ascii="Calibri" w:hAnsi="Calibri" w:cs="Calibri" w:eastAsia="Calibri"/>
+          <w:color w:val="auto"/>
+          <w:spacing w:val="0"/>
+          <w:position w:val="0"/>
+          <w:sz w:val="20"/>
+          <w:shd w:fill="auto" w:val="clear"/>
+        </w:rPr>
+      </w:pPr>
+    </w:p>
+    <w:p>
+      <w:pPr>
         <w:spacing w:before="0" w:after="0" w:line="240"/>
         <w:ind w:right="0" w:left="0" w:firstLine="0"/>
         <w:jc w:val="both"/>
@@ -2562,23 +2444,21 @@
     </w:p>
     <w:p>
       <w:pPr>
-        <w:widowControl w:val="false"/>
-        <w:spacing w:before="0" w:after="0" w:line="240"/>
-        <w:ind w:right="0" w:left="0" w:firstLine="0"/>
-        <w:jc w:val="both"/>
-        <w:rPr>
-          <w:rFonts w:ascii="Calibri" w:hAnsi="Calibri" w:cs="Calibri" w:eastAsia="Calibri"/>
-          <w:color w:val="auto"/>
-          <w:spacing w:val="0"/>
-          <w:position w:val="0"/>
-          <w:sz w:val="20"/>
-          <w:shd w:fill="auto" w:val="clear"/>
-        </w:rPr>
-      </w:pPr>
-    </w:p>
-    <w:p>
-      <w:pPr>
-        <w:widowControl w:val="false"/>
+        <w:spacing w:before="0" w:after="0" w:line="240"/>
+        <w:ind w:right="0" w:left="0" w:firstLine="0"/>
+        <w:jc w:val="both"/>
+        <w:rPr>
+          <w:rFonts w:ascii="Calibri" w:hAnsi="Calibri" w:cs="Calibri" w:eastAsia="Calibri"/>
+          <w:color w:val="auto"/>
+          <w:spacing w:val="0"/>
+          <w:position w:val="0"/>
+          <w:sz w:val="20"/>
+          <w:shd w:fill="auto" w:val="clear"/>
+        </w:rPr>
+      </w:pPr>
+    </w:p>
+    <w:p>
+      <w:pPr>
         <w:spacing w:before="0" w:after="0" w:line="240"/>
         <w:ind w:right="0" w:left="0" w:firstLine="0"/>
         <w:jc w:val="both"/>
@@ -2605,23 +2485,21 @@
     </w:p>
     <w:p>
       <w:pPr>
-        <w:widowControl w:val="false"/>
-        <w:spacing w:before="0" w:after="0" w:line="240"/>
-        <w:ind w:right="0" w:left="0" w:firstLine="0"/>
-        <w:jc w:val="both"/>
-        <w:rPr>
-          <w:rFonts w:ascii="Calibri" w:hAnsi="Calibri" w:cs="Calibri" w:eastAsia="Calibri"/>
-          <w:color w:val="auto"/>
-          <w:spacing w:val="0"/>
-          <w:position w:val="0"/>
-          <w:sz w:val="20"/>
-          <w:shd w:fill="auto" w:val="clear"/>
-        </w:rPr>
-      </w:pPr>
-    </w:p>
-    <w:p>
-      <w:pPr>
-        <w:widowControl w:val="false"/>
+        <w:spacing w:before="0" w:after="0" w:line="240"/>
+        <w:ind w:right="0" w:left="0" w:firstLine="0"/>
+        <w:jc w:val="both"/>
+        <w:rPr>
+          <w:rFonts w:ascii="Calibri" w:hAnsi="Calibri" w:cs="Calibri" w:eastAsia="Calibri"/>
+          <w:color w:val="auto"/>
+          <w:spacing w:val="0"/>
+          <w:position w:val="0"/>
+          <w:sz w:val="20"/>
+          <w:shd w:fill="auto" w:val="clear"/>
+        </w:rPr>
+      </w:pPr>
+    </w:p>
+    <w:p>
+      <w:pPr>
         <w:spacing w:before="0" w:after="0" w:line="240"/>
         <w:ind w:right="0" w:left="0" w:firstLine="0"/>
         <w:jc w:val="both"/>
@@ -2648,23 +2526,21 @@
     </w:p>
     <w:p>
       <w:pPr>
-        <w:widowControl w:val="false"/>
-        <w:spacing w:before="0" w:after="0" w:line="240"/>
-        <w:ind w:right="0" w:left="0" w:firstLine="0"/>
-        <w:jc w:val="both"/>
-        <w:rPr>
-          <w:rFonts w:ascii="Calibri" w:hAnsi="Calibri" w:cs="Calibri" w:eastAsia="Calibri"/>
-          <w:color w:val="auto"/>
-          <w:spacing w:val="0"/>
-          <w:position w:val="0"/>
-          <w:sz w:val="20"/>
-          <w:shd w:fill="auto" w:val="clear"/>
-        </w:rPr>
-      </w:pPr>
-    </w:p>
-    <w:p>
-      <w:pPr>
-        <w:widowControl w:val="false"/>
+        <w:spacing w:before="0" w:after="0" w:line="240"/>
+        <w:ind w:right="0" w:left="0" w:firstLine="0"/>
+        <w:jc w:val="both"/>
+        <w:rPr>
+          <w:rFonts w:ascii="Calibri" w:hAnsi="Calibri" w:cs="Calibri" w:eastAsia="Calibri"/>
+          <w:color w:val="auto"/>
+          <w:spacing w:val="0"/>
+          <w:position w:val="0"/>
+          <w:sz w:val="20"/>
+          <w:shd w:fill="auto" w:val="clear"/>
+        </w:rPr>
+      </w:pPr>
+    </w:p>
+    <w:p>
+      <w:pPr>
         <w:spacing w:before="0" w:after="0" w:line="240"/>
         <w:ind w:right="0" w:left="0" w:firstLine="0"/>
         <w:jc w:val="both"/>
@@ -2691,38 +2567,36 @@
     </w:p>
     <w:p>
       <w:pPr>
-        <w:widowControl w:val="false"/>
-        <w:spacing w:before="0" w:after="0" w:line="240"/>
-        <w:ind w:right="0" w:left="0" w:firstLine="0"/>
-        <w:jc w:val="both"/>
-        <w:rPr>
-          <w:rFonts w:ascii="Calibri" w:hAnsi="Calibri" w:cs="Calibri" w:eastAsia="Calibri"/>
-          <w:color w:val="auto"/>
-          <w:spacing w:val="0"/>
-          <w:position w:val="0"/>
-          <w:sz w:val="20"/>
-          <w:shd w:fill="auto" w:val="clear"/>
-        </w:rPr>
-      </w:pPr>
-    </w:p>
-    <w:p>
-      <w:pPr>
-        <w:widowControl w:val="false"/>
-        <w:spacing w:before="0" w:after="0" w:line="240"/>
-        <w:ind w:right="0" w:left="0" w:firstLine="0"/>
-        <w:jc w:val="both"/>
-        <w:rPr>
-          <w:rFonts w:ascii="Calibri" w:hAnsi="Calibri" w:cs="Calibri" w:eastAsia="Calibri"/>
-          <w:color w:val="auto"/>
-          <w:spacing w:val="0"/>
-          <w:position w:val="0"/>
-          <w:sz w:val="20"/>
-          <w:shd w:fill="auto" w:val="clear"/>
-        </w:rPr>
-      </w:pPr>
-      <w:r>
-        <w:object w:dxaOrig="5745" w:dyaOrig="2376">
-          <v:rect xmlns:o="urn:schemas-microsoft-com:office:office" xmlns:v="urn:schemas-microsoft-com:vml" id="rectole0000000001" style="width:287.250000pt;height:118.800000pt" o:preferrelative="t" o:ole="">
+        <w:spacing w:before="0" w:after="0" w:line="240"/>
+        <w:ind w:right="0" w:left="0" w:firstLine="0"/>
+        <w:jc w:val="both"/>
+        <w:rPr>
+          <w:rFonts w:ascii="Calibri" w:hAnsi="Calibri" w:cs="Calibri" w:eastAsia="Calibri"/>
+          <w:color w:val="auto"/>
+          <w:spacing w:val="0"/>
+          <w:position w:val="0"/>
+          <w:sz w:val="20"/>
+          <w:shd w:fill="auto" w:val="clear"/>
+        </w:rPr>
+      </w:pPr>
+    </w:p>
+    <w:p>
+      <w:pPr>
+        <w:spacing w:before="0" w:after="0" w:line="240"/>
+        <w:ind w:right="0" w:left="0" w:firstLine="0"/>
+        <w:jc w:val="both"/>
+        <w:rPr>
+          <w:rFonts w:ascii="Calibri" w:hAnsi="Calibri" w:cs="Calibri" w:eastAsia="Calibri"/>
+          <w:color w:val="auto"/>
+          <w:spacing w:val="0"/>
+          <w:position w:val="0"/>
+          <w:sz w:val="20"/>
+          <w:shd w:fill="auto" w:val="clear"/>
+        </w:rPr>
+      </w:pPr>
+      <w:r>
+        <w:object w:dxaOrig="5811" w:dyaOrig="2409">
+          <v:rect xmlns:o="urn:schemas-microsoft-com:office:office" xmlns:v="urn:schemas-microsoft-com:vml" id="rectole0000000001" style="width:290.550000pt;height:120.450000pt" o:preferrelative="t" o:ole="">
             <o:lock v:ext="edit"/>
             <v:imagedata xmlns:r="http://schemas.openxmlformats.org/officeDocument/2006/relationships" r:id="docRId5" o:title=""/>
           </v:rect>
@@ -2743,23 +2617,21 @@
     </w:p>
     <w:p>
       <w:pPr>
-        <w:widowControl w:val="false"/>
-        <w:spacing w:before="0" w:after="0" w:line="240"/>
-        <w:ind w:right="0" w:left="0" w:firstLine="0"/>
-        <w:jc w:val="both"/>
-        <w:rPr>
-          <w:rFonts w:ascii="Calibri" w:hAnsi="Calibri" w:cs="Calibri" w:eastAsia="Calibri"/>
-          <w:color w:val="auto"/>
-          <w:spacing w:val="0"/>
-          <w:position w:val="0"/>
-          <w:sz w:val="20"/>
-          <w:shd w:fill="auto" w:val="clear"/>
-        </w:rPr>
-      </w:pPr>
-    </w:p>
-    <w:p>
-      <w:pPr>
-        <w:widowControl w:val="false"/>
+        <w:spacing w:before="0" w:after="0" w:line="240"/>
+        <w:ind w:right="0" w:left="0" w:firstLine="0"/>
+        <w:jc w:val="both"/>
+        <w:rPr>
+          <w:rFonts w:ascii="Calibri" w:hAnsi="Calibri" w:cs="Calibri" w:eastAsia="Calibri"/>
+          <w:color w:val="auto"/>
+          <w:spacing w:val="0"/>
+          <w:position w:val="0"/>
+          <w:sz w:val="20"/>
+          <w:shd w:fill="auto" w:val="clear"/>
+        </w:rPr>
+      </w:pPr>
+    </w:p>
+    <w:p>
+      <w:pPr>
         <w:spacing w:before="0" w:after="0" w:line="240"/>
         <w:ind w:right="0" w:left="0" w:firstLine="0"/>
         <w:jc w:val="both"/>
@@ -2786,23 +2658,21 @@
     </w:p>
     <w:p>
       <w:pPr>
-        <w:widowControl w:val="false"/>
-        <w:spacing w:before="0" w:after="0" w:line="240"/>
-        <w:ind w:right="0" w:left="0" w:firstLine="0"/>
-        <w:jc w:val="both"/>
-        <w:rPr>
-          <w:rFonts w:ascii="Calibri" w:hAnsi="Calibri" w:cs="Calibri" w:eastAsia="Calibri"/>
-          <w:color w:val="auto"/>
-          <w:spacing w:val="0"/>
-          <w:position w:val="0"/>
-          <w:sz w:val="20"/>
-          <w:shd w:fill="auto" w:val="clear"/>
-        </w:rPr>
-      </w:pPr>
-    </w:p>
-    <w:p>
-      <w:pPr>
-        <w:widowControl w:val="false"/>
+        <w:spacing w:before="0" w:after="0" w:line="240"/>
+        <w:ind w:right="0" w:left="0" w:firstLine="0"/>
+        <w:jc w:val="both"/>
+        <w:rPr>
+          <w:rFonts w:ascii="Calibri" w:hAnsi="Calibri" w:cs="Calibri" w:eastAsia="Calibri"/>
+          <w:color w:val="auto"/>
+          <w:spacing w:val="0"/>
+          <w:position w:val="0"/>
+          <w:sz w:val="20"/>
+          <w:shd w:fill="auto" w:val="clear"/>
+        </w:rPr>
+      </w:pPr>
+    </w:p>
+    <w:p>
+      <w:pPr>
         <w:spacing w:before="0" w:after="0" w:line="240"/>
         <w:ind w:right="0" w:left="0" w:firstLine="0"/>
         <w:jc w:val="both"/>
@@ -2829,23 +2699,21 @@
     </w:p>
     <w:p>
       <w:pPr>
-        <w:widowControl w:val="false"/>
-        <w:spacing w:before="0" w:after="0" w:line="240"/>
-        <w:ind w:right="0" w:left="0" w:firstLine="0"/>
-        <w:jc w:val="both"/>
-        <w:rPr>
-          <w:rFonts w:ascii="Calibri" w:hAnsi="Calibri" w:cs="Calibri" w:eastAsia="Calibri"/>
-          <w:color w:val="auto"/>
-          <w:spacing w:val="0"/>
-          <w:position w:val="0"/>
-          <w:sz w:val="20"/>
-          <w:shd w:fill="auto" w:val="clear"/>
-        </w:rPr>
-      </w:pPr>
-    </w:p>
-    <w:p>
-      <w:pPr>
-        <w:widowControl w:val="false"/>
+        <w:spacing w:before="0" w:after="0" w:line="240"/>
+        <w:ind w:right="0" w:left="0" w:firstLine="0"/>
+        <w:jc w:val="both"/>
+        <w:rPr>
+          <w:rFonts w:ascii="Calibri" w:hAnsi="Calibri" w:cs="Calibri" w:eastAsia="Calibri"/>
+          <w:color w:val="auto"/>
+          <w:spacing w:val="0"/>
+          <w:position w:val="0"/>
+          <w:sz w:val="20"/>
+          <w:shd w:fill="auto" w:val="clear"/>
+        </w:rPr>
+      </w:pPr>
+    </w:p>
+    <w:p>
+      <w:pPr>
         <w:spacing w:before="0" w:after="0" w:line="240"/>
         <w:ind w:right="0" w:left="0" w:firstLine="0"/>
         <w:jc w:val="both"/>
@@ -2872,23 +2740,21 @@
     </w:p>
     <w:p>
       <w:pPr>
-        <w:widowControl w:val="false"/>
-        <w:spacing w:before="0" w:after="0" w:line="240"/>
-        <w:ind w:right="0" w:left="0" w:firstLine="0"/>
-        <w:jc w:val="both"/>
-        <w:rPr>
-          <w:rFonts w:ascii="Calibri" w:hAnsi="Calibri" w:cs="Calibri" w:eastAsia="Calibri"/>
-          <w:color w:val="auto"/>
-          <w:spacing w:val="0"/>
-          <w:position w:val="0"/>
-          <w:sz w:val="20"/>
-          <w:shd w:fill="auto" w:val="clear"/>
-        </w:rPr>
-      </w:pPr>
-    </w:p>
-    <w:p>
-      <w:pPr>
-        <w:widowControl w:val="false"/>
+        <w:spacing w:before="0" w:after="0" w:line="240"/>
+        <w:ind w:right="0" w:left="0" w:firstLine="0"/>
+        <w:jc w:val="both"/>
+        <w:rPr>
+          <w:rFonts w:ascii="Calibri" w:hAnsi="Calibri" w:cs="Calibri" w:eastAsia="Calibri"/>
+          <w:color w:val="auto"/>
+          <w:spacing w:val="0"/>
+          <w:position w:val="0"/>
+          <w:sz w:val="20"/>
+          <w:shd w:fill="auto" w:val="clear"/>
+        </w:rPr>
+      </w:pPr>
+    </w:p>
+    <w:p>
+      <w:pPr>
         <w:spacing w:before="0" w:after="0" w:line="240"/>
         <w:ind w:right="0" w:left="0" w:firstLine="0"/>
         <w:jc w:val="both"/>
@@ -2915,7 +2781,6 @@
     </w:p>
     <w:p>
       <w:pPr>
-        <w:widowControl w:val="false"/>
         <w:spacing w:before="0" w:after="0" w:line="240"/>
         <w:ind w:right="0" w:left="0" w:firstLine="0"/>
         <w:jc w:val="both"/>
@@ -2942,23 +2807,21 @@
     </w:p>
     <w:p>
       <w:pPr>
-        <w:widowControl w:val="false"/>
-        <w:spacing w:before="0" w:after="0" w:line="240"/>
-        <w:ind w:right="0" w:left="0" w:firstLine="0"/>
-        <w:jc w:val="both"/>
-        <w:rPr>
-          <w:rFonts w:ascii="Calibri" w:hAnsi="Calibri" w:cs="Calibri" w:eastAsia="Calibri"/>
-          <w:color w:val="auto"/>
-          <w:spacing w:val="0"/>
-          <w:position w:val="0"/>
-          <w:sz w:val="20"/>
-          <w:shd w:fill="auto" w:val="clear"/>
-        </w:rPr>
-      </w:pPr>
-    </w:p>
-    <w:p>
-      <w:pPr>
-        <w:widowControl w:val="false"/>
+        <w:spacing w:before="0" w:after="0" w:line="240"/>
+        <w:ind w:right="0" w:left="0" w:firstLine="0"/>
+        <w:jc w:val="both"/>
+        <w:rPr>
+          <w:rFonts w:ascii="Calibri" w:hAnsi="Calibri" w:cs="Calibri" w:eastAsia="Calibri"/>
+          <w:color w:val="auto"/>
+          <w:spacing w:val="0"/>
+          <w:position w:val="0"/>
+          <w:sz w:val="20"/>
+          <w:shd w:fill="auto" w:val="clear"/>
+        </w:rPr>
+      </w:pPr>
+    </w:p>
+    <w:p>
+      <w:pPr>
         <w:spacing w:before="0" w:after="0" w:line="240"/>
         <w:ind w:right="0" w:left="0" w:firstLine="0"/>
         <w:jc w:val="both"/>
@@ -2985,23 +2848,21 @@
     </w:p>
     <w:p>
       <w:pPr>
-        <w:widowControl w:val="false"/>
-        <w:spacing w:before="0" w:after="0" w:line="240"/>
-        <w:ind w:right="0" w:left="0" w:firstLine="0"/>
-        <w:jc w:val="both"/>
-        <w:rPr>
-          <w:rFonts w:ascii="Calibri" w:hAnsi="Calibri" w:cs="Calibri" w:eastAsia="Calibri"/>
-          <w:color w:val="auto"/>
-          <w:spacing w:val="0"/>
-          <w:position w:val="0"/>
-          <w:sz w:val="20"/>
-          <w:shd w:fill="auto" w:val="clear"/>
-        </w:rPr>
-      </w:pPr>
-    </w:p>
-    <w:p>
-      <w:pPr>
-        <w:widowControl w:val="false"/>
+        <w:spacing w:before="0" w:after="0" w:line="240"/>
+        <w:ind w:right="0" w:left="0" w:firstLine="0"/>
+        <w:jc w:val="both"/>
+        <w:rPr>
+          <w:rFonts w:ascii="Calibri" w:hAnsi="Calibri" w:cs="Calibri" w:eastAsia="Calibri"/>
+          <w:color w:val="auto"/>
+          <w:spacing w:val="0"/>
+          <w:position w:val="0"/>
+          <w:sz w:val="20"/>
+          <w:shd w:fill="auto" w:val="clear"/>
+        </w:rPr>
+      </w:pPr>
+    </w:p>
+    <w:p>
+      <w:pPr>
         <w:spacing w:before="0" w:after="0" w:line="240"/>
         <w:ind w:right="0" w:left="0" w:firstLine="0"/>
         <w:jc w:val="both"/>
@@ -3028,23 +2889,21 @@
     </w:p>
     <w:p>
       <w:pPr>
-        <w:widowControl w:val="false"/>
-        <w:spacing w:before="0" w:after="0" w:line="240"/>
-        <w:ind w:right="0" w:left="0" w:firstLine="0"/>
-        <w:jc w:val="both"/>
-        <w:rPr>
-          <w:rFonts w:ascii="Calibri" w:hAnsi="Calibri" w:cs="Calibri" w:eastAsia="Calibri"/>
-          <w:color w:val="auto"/>
-          <w:spacing w:val="0"/>
-          <w:position w:val="0"/>
-          <w:sz w:val="20"/>
-          <w:shd w:fill="auto" w:val="clear"/>
-        </w:rPr>
-      </w:pPr>
-    </w:p>
-    <w:p>
-      <w:pPr>
-        <w:widowControl w:val="false"/>
+        <w:spacing w:before="0" w:after="0" w:line="240"/>
+        <w:ind w:right="0" w:left="0" w:firstLine="0"/>
+        <w:jc w:val="both"/>
+        <w:rPr>
+          <w:rFonts w:ascii="Calibri" w:hAnsi="Calibri" w:cs="Calibri" w:eastAsia="Calibri"/>
+          <w:color w:val="auto"/>
+          <w:spacing w:val="0"/>
+          <w:position w:val="0"/>
+          <w:sz w:val="20"/>
+          <w:shd w:fill="auto" w:val="clear"/>
+        </w:rPr>
+      </w:pPr>
+    </w:p>
+    <w:p>
+      <w:pPr>
         <w:spacing w:before="0" w:after="0" w:line="240"/>
         <w:ind w:right="0" w:left="0" w:firstLine="0"/>
         <w:jc w:val="both"/>
@@ -3071,7 +2930,6 @@
     </w:p>
     <w:p>
       <w:pPr>
-        <w:widowControl w:val="false"/>
         <w:spacing w:before="0" w:after="0" w:line="240"/>
         <w:ind w:right="0" w:left="0" w:firstLine="0"/>
         <w:jc w:val="both"/>
@@ -3089,7 +2947,6 @@
       <w:pPr>
         <w:keepNext w:val="true"/>
         <w:keepLines w:val="true"/>
-        <w:widowControl w:val="false"/>
         <w:spacing w:before="40" w:after="0" w:line="240"/>
         <w:ind w:right="0" w:left="0" w:firstLine="0"/>
         <w:jc w:val="both"/>
@@ -3116,23 +2973,21 @@
     </w:p>
     <w:p>
       <w:pPr>
-        <w:widowControl w:val="false"/>
-        <w:spacing w:before="0" w:after="0" w:line="240"/>
-        <w:ind w:right="0" w:left="0" w:firstLine="0"/>
-        <w:jc w:val="both"/>
-        <w:rPr>
-          <w:rFonts w:ascii="Calibri" w:hAnsi="Calibri" w:cs="Calibri" w:eastAsia="Calibri"/>
-          <w:color w:val="auto"/>
-          <w:spacing w:val="0"/>
-          <w:position w:val="0"/>
-          <w:sz w:val="20"/>
-          <w:shd w:fill="auto" w:val="clear"/>
-        </w:rPr>
-      </w:pPr>
-    </w:p>
-    <w:p>
-      <w:pPr>
-        <w:widowControl w:val="false"/>
+        <w:spacing w:before="0" w:after="0" w:line="240"/>
+        <w:ind w:right="0" w:left="0" w:firstLine="0"/>
+        <w:jc w:val="both"/>
+        <w:rPr>
+          <w:rFonts w:ascii="Calibri" w:hAnsi="Calibri" w:cs="Calibri" w:eastAsia="Calibri"/>
+          <w:color w:val="auto"/>
+          <w:spacing w:val="0"/>
+          <w:position w:val="0"/>
+          <w:sz w:val="20"/>
+          <w:shd w:fill="auto" w:val="clear"/>
+        </w:rPr>
+      </w:pPr>
+    </w:p>
+    <w:p>
+      <w:pPr>
         <w:spacing w:before="0" w:after="0" w:line="240"/>
         <w:ind w:right="0" w:left="0" w:firstLine="0"/>
         <w:jc w:val="both"/>
@@ -3159,26 +3014,24 @@
     </w:p>
     <w:p>
       <w:pPr>
-        <w:widowControl w:val="false"/>
-        <w:spacing w:before="0" w:after="0" w:line="240"/>
-        <w:ind w:right="0" w:left="0" w:firstLine="0"/>
-        <w:jc w:val="both"/>
-        <w:rPr>
-          <w:rFonts w:ascii="Calibri" w:hAnsi="Calibri" w:cs="Calibri" w:eastAsia="Calibri"/>
-          <w:color w:val="auto"/>
-          <w:spacing w:val="0"/>
-          <w:position w:val="0"/>
-          <w:sz w:val="20"/>
-          <w:shd w:fill="auto" w:val="clear"/>
-        </w:rPr>
-      </w:pPr>
-    </w:p>
-    <w:p>
-      <w:pPr>
-        <w:widowControl w:val="false"/>
+        <w:spacing w:before="0" w:after="0" w:line="240"/>
+        <w:ind w:right="0" w:left="0" w:firstLine="0"/>
+        <w:jc w:val="both"/>
+        <w:rPr>
+          <w:rFonts w:ascii="Calibri" w:hAnsi="Calibri" w:cs="Calibri" w:eastAsia="Calibri"/>
+          <w:color w:val="auto"/>
+          <w:spacing w:val="0"/>
+          <w:position w:val="0"/>
+          <w:sz w:val="20"/>
+          <w:shd w:fill="auto" w:val="clear"/>
+        </w:rPr>
+      </w:pPr>
+    </w:p>
+    <w:p>
+      <w:pPr>
         <w:numPr>
           <w:ilvl w:val="0"/>
-          <w:numId w:val="31"/>
+          <w:numId w:val="29"/>
         </w:numPr>
         <w:spacing w:before="0" w:after="0" w:line="240"/>
         <w:ind w:right="0" w:left="720" w:hanging="360"/>
@@ -3206,10 +3059,9 @@
     </w:p>
     <w:p>
       <w:pPr>
-        <w:widowControl w:val="false"/>
         <w:numPr>
           <w:ilvl w:val="0"/>
-          <w:numId w:val="31"/>
+          <w:numId w:val="29"/>
         </w:numPr>
         <w:spacing w:before="0" w:after="0" w:line="240"/>
         <w:ind w:right="0" w:left="720" w:hanging="360"/>
@@ -3237,10 +3089,9 @@
     </w:p>
     <w:p>
       <w:pPr>
-        <w:widowControl w:val="false"/>
         <w:numPr>
           <w:ilvl w:val="0"/>
-          <w:numId w:val="31"/>
+          <w:numId w:val="29"/>
         </w:numPr>
         <w:spacing w:before="0" w:after="0" w:line="240"/>
         <w:ind w:right="0" w:left="720" w:hanging="360"/>
@@ -3268,10 +3119,9 @@
     </w:p>
     <w:p>
       <w:pPr>
-        <w:widowControl w:val="false"/>
         <w:numPr>
           <w:ilvl w:val="0"/>
-          <w:numId w:val="31"/>
+          <w:numId w:val="29"/>
         </w:numPr>
         <w:spacing w:before="0" w:after="0" w:line="240"/>
         <w:ind w:right="0" w:left="720" w:hanging="360"/>
@@ -3299,10 +3149,9 @@
     </w:p>
     <w:p>
       <w:pPr>
-        <w:widowControl w:val="false"/>
         <w:numPr>
           <w:ilvl w:val="0"/>
-          <w:numId w:val="31"/>
+          <w:numId w:val="29"/>
         </w:numPr>
         <w:spacing w:before="0" w:after="0" w:line="240"/>
         <w:ind w:right="0" w:left="720" w:hanging="360"/>
@@ -3331,23 +3180,21 @@
     </w:p>
     <w:p>
       <w:pPr>
-        <w:widowControl w:val="false"/>
-        <w:spacing w:before="0" w:after="0" w:line="240"/>
-        <w:ind w:right="0" w:left="0" w:firstLine="0"/>
-        <w:jc w:val="both"/>
-        <w:rPr>
-          <w:rFonts w:ascii="Calibri" w:hAnsi="Calibri" w:cs="Calibri" w:eastAsia="Calibri"/>
-          <w:color w:val="auto"/>
-          <w:spacing w:val="0"/>
-          <w:position w:val="0"/>
-          <w:sz w:val="20"/>
-          <w:shd w:fill="auto" w:val="clear"/>
-        </w:rPr>
-      </w:pPr>
-    </w:p>
-    <w:p>
-      <w:pPr>
-        <w:widowControl w:val="false"/>
+        <w:spacing w:before="0" w:after="0" w:line="240"/>
+        <w:ind w:right="0" w:left="0" w:firstLine="0"/>
+        <w:jc w:val="both"/>
+        <w:rPr>
+          <w:rFonts w:ascii="Calibri" w:hAnsi="Calibri" w:cs="Calibri" w:eastAsia="Calibri"/>
+          <w:color w:val="auto"/>
+          <w:spacing w:val="0"/>
+          <w:position w:val="0"/>
+          <w:sz w:val="20"/>
+          <w:shd w:fill="auto" w:val="clear"/>
+        </w:rPr>
+      </w:pPr>
+    </w:p>
+    <w:p>
+      <w:pPr>
         <w:spacing w:before="0" w:after="0" w:line="240"/>
         <w:ind w:right="0" w:left="0" w:firstLine="0"/>
         <w:jc w:val="both"/>
@@ -3374,23 +3221,21 @@
     </w:p>
     <w:p>
       <w:pPr>
-        <w:widowControl w:val="false"/>
-        <w:spacing w:before="0" w:after="0" w:line="240"/>
-        <w:ind w:right="0" w:left="0" w:firstLine="0"/>
-        <w:jc w:val="both"/>
-        <w:rPr>
-          <w:rFonts w:ascii="Calibri" w:hAnsi="Calibri" w:cs="Calibri" w:eastAsia="Calibri"/>
-          <w:color w:val="auto"/>
-          <w:spacing w:val="0"/>
-          <w:position w:val="0"/>
-          <w:sz w:val="20"/>
-          <w:shd w:fill="auto" w:val="clear"/>
-        </w:rPr>
-      </w:pPr>
-    </w:p>
-    <w:p>
-      <w:pPr>
-        <w:widowControl w:val="false"/>
+        <w:spacing w:before="0" w:after="0" w:line="240"/>
+        <w:ind w:right="0" w:left="0" w:firstLine="0"/>
+        <w:jc w:val="both"/>
+        <w:rPr>
+          <w:rFonts w:ascii="Calibri" w:hAnsi="Calibri" w:cs="Calibri" w:eastAsia="Calibri"/>
+          <w:color w:val="auto"/>
+          <w:spacing w:val="0"/>
+          <w:position w:val="0"/>
+          <w:sz w:val="20"/>
+          <w:shd w:fill="auto" w:val="clear"/>
+        </w:rPr>
+      </w:pPr>
+    </w:p>
+    <w:p>
+      <w:pPr>
         <w:spacing w:before="0" w:after="0" w:line="240"/>
         <w:ind w:right="0" w:left="0" w:firstLine="0"/>
         <w:jc w:val="both"/>
@@ -3417,23 +3262,21 @@
     </w:p>
     <w:p>
       <w:pPr>
-        <w:widowControl w:val="false"/>
-        <w:spacing w:before="0" w:after="0" w:line="240"/>
-        <w:ind w:right="0" w:left="0" w:firstLine="0"/>
-        <w:jc w:val="both"/>
-        <w:rPr>
-          <w:rFonts w:ascii="Calibri" w:hAnsi="Calibri" w:cs="Calibri" w:eastAsia="Calibri"/>
-          <w:color w:val="auto"/>
-          <w:spacing w:val="0"/>
-          <w:position w:val="0"/>
-          <w:sz w:val="20"/>
-          <w:shd w:fill="auto" w:val="clear"/>
-        </w:rPr>
-      </w:pPr>
-    </w:p>
-    <w:p>
-      <w:pPr>
-        <w:widowControl w:val="false"/>
+        <w:spacing w:before="0" w:after="0" w:line="240"/>
+        <w:ind w:right="0" w:left="0" w:firstLine="0"/>
+        <w:jc w:val="both"/>
+        <w:rPr>
+          <w:rFonts w:ascii="Calibri" w:hAnsi="Calibri" w:cs="Calibri" w:eastAsia="Calibri"/>
+          <w:color w:val="auto"/>
+          <w:spacing w:val="0"/>
+          <w:position w:val="0"/>
+          <w:sz w:val="20"/>
+          <w:shd w:fill="auto" w:val="clear"/>
+        </w:rPr>
+      </w:pPr>
+    </w:p>
+    <w:p>
+      <w:pPr>
         <w:spacing w:before="0" w:after="0" w:line="240"/>
         <w:ind w:right="0" w:left="0" w:firstLine="0"/>
         <w:jc w:val="both"/>
@@ -3460,23 +3303,21 @@
     </w:p>
     <w:p>
       <w:pPr>
-        <w:widowControl w:val="false"/>
-        <w:spacing w:before="0" w:after="0" w:line="240"/>
-        <w:ind w:right="0" w:left="0" w:firstLine="0"/>
-        <w:jc w:val="both"/>
-        <w:rPr>
-          <w:rFonts w:ascii="Calibri" w:hAnsi="Calibri" w:cs="Calibri" w:eastAsia="Calibri"/>
-          <w:color w:val="auto"/>
-          <w:spacing w:val="0"/>
-          <w:position w:val="0"/>
-          <w:sz w:val="20"/>
-          <w:shd w:fill="auto" w:val="clear"/>
-        </w:rPr>
-      </w:pPr>
-    </w:p>
-    <w:p>
-      <w:pPr>
-        <w:widowControl w:val="false"/>
+        <w:spacing w:before="0" w:after="0" w:line="240"/>
+        <w:ind w:right="0" w:left="0" w:firstLine="0"/>
+        <w:jc w:val="both"/>
+        <w:rPr>
+          <w:rFonts w:ascii="Calibri" w:hAnsi="Calibri" w:cs="Calibri" w:eastAsia="Calibri"/>
+          <w:color w:val="auto"/>
+          <w:spacing w:val="0"/>
+          <w:position w:val="0"/>
+          <w:sz w:val="20"/>
+          <w:shd w:fill="auto" w:val="clear"/>
+        </w:rPr>
+      </w:pPr>
+    </w:p>
+    <w:p>
+      <w:pPr>
         <w:spacing w:before="0" w:after="0" w:line="240"/>
         <w:ind w:right="0" w:left="0" w:firstLine="0"/>
         <w:jc w:val="both"/>
@@ -3503,7 +3344,6 @@
     </w:p>
     <w:p>
       <w:pPr>
-        <w:widowControl w:val="false"/>
         <w:spacing w:before="0" w:after="0" w:line="240"/>
         <w:ind w:right="0" w:left="0" w:firstLine="0"/>
         <w:jc w:val="both"/>
@@ -3519,7 +3359,6 @@
     </w:p>
     <w:p>
       <w:pPr>
-        <w:widowControl w:val="false"/>
         <w:spacing w:before="0" w:after="0" w:line="240"/>
         <w:ind w:right="0" w:left="0" w:firstLine="0"/>
         <w:jc w:val="both"/>
@@ -3546,7 +3385,6 @@
     </w:p>
     <w:p>
       <w:pPr>
-        <w:widowControl w:val="false"/>
         <w:spacing w:before="0" w:after="0" w:line="240"/>
         <w:ind w:right="0" w:left="0" w:firstLine="0"/>
         <w:jc w:val="both"/>
@@ -3562,7 +3400,6 @@
     </w:p>
     <w:p>
       <w:pPr>
-        <w:widowControl w:val="false"/>
         <w:spacing w:before="0" w:after="0" w:line="240"/>
         <w:ind w:right="0" w:left="0" w:firstLine="0"/>
         <w:jc w:val="both"/>
@@ -3614,7 +3451,6 @@
     </w:p>
     <w:p>
       <w:pPr>
-        <w:widowControl w:val="false"/>
         <w:spacing w:before="0" w:after="0" w:line="240"/>
         <w:ind w:right="0" w:left="0" w:firstLine="0"/>
         <w:jc w:val="both"/>
@@ -3632,7 +3468,6 @@
       <w:pPr>
         <w:keepNext w:val="true"/>
         <w:keepLines w:val="true"/>
-        <w:widowControl w:val="false"/>
         <w:spacing w:before="40" w:after="0" w:line="240"/>
         <w:ind w:right="0" w:left="0" w:firstLine="0"/>
         <w:jc w:val="both"/>
@@ -3659,23 +3494,21 @@
     </w:p>
     <w:p>
       <w:pPr>
-        <w:widowControl w:val="false"/>
-        <w:spacing w:before="0" w:after="0" w:line="240"/>
-        <w:ind w:right="0" w:left="0" w:firstLine="0"/>
-        <w:jc w:val="both"/>
-        <w:rPr>
-          <w:rFonts w:ascii="Calibri" w:hAnsi="Calibri" w:cs="Calibri" w:eastAsia="Calibri"/>
-          <w:color w:val="auto"/>
-          <w:spacing w:val="0"/>
-          <w:position w:val="0"/>
-          <w:sz w:val="20"/>
-          <w:shd w:fill="auto" w:val="clear"/>
-        </w:rPr>
-      </w:pPr>
-    </w:p>
-    <w:p>
-      <w:pPr>
-        <w:widowControl w:val="false"/>
+        <w:spacing w:before="0" w:after="0" w:line="240"/>
+        <w:ind w:right="0" w:left="0" w:firstLine="0"/>
+        <w:jc w:val="both"/>
+        <w:rPr>
+          <w:rFonts w:ascii="Calibri" w:hAnsi="Calibri" w:cs="Calibri" w:eastAsia="Calibri"/>
+          <w:color w:val="auto"/>
+          <w:spacing w:val="0"/>
+          <w:position w:val="0"/>
+          <w:sz w:val="20"/>
+          <w:shd w:fill="auto" w:val="clear"/>
+        </w:rPr>
+      </w:pPr>
+    </w:p>
+    <w:p>
+      <w:pPr>
         <w:spacing w:before="0" w:after="35" w:line="240"/>
         <w:ind w:right="0" w:left="-5" w:firstLine="0"/>
         <w:jc w:val="left"/>
@@ -3702,7 +3535,6 @@
     </w:p>
     <w:p>
       <w:pPr>
-        <w:widowControl w:val="false"/>
         <w:spacing w:before="0" w:after="35" w:line="240"/>
         <w:ind w:right="0" w:left="-5" w:firstLine="0"/>
         <w:jc w:val="left"/>
@@ -3718,7 +3550,6 @@
     </w:p>
     <w:p>
       <w:pPr>
-        <w:widowControl w:val="false"/>
         <w:spacing w:before="0" w:after="35" w:line="240"/>
         <w:ind w:right="0" w:left="-5" w:firstLine="0"/>
         <w:jc w:val="left"/>
@@ -3745,7 +3576,6 @@
     </w:p>
     <w:p>
       <w:pPr>
-        <w:widowControl w:val="false"/>
         <w:spacing w:before="0" w:after="0" w:line="240"/>
         <w:ind w:right="0" w:left="0" w:hanging="2"/>
         <w:jc w:val="both"/>
@@ -3761,7 +3591,6 @@
     </w:p>
     <w:p>
       <w:pPr>
-        <w:widowControl w:val="false"/>
         <w:spacing w:before="0" w:after="0" w:line="240"/>
         <w:ind w:right="0" w:left="0" w:firstLine="0"/>
         <w:jc w:val="both"/>
@@ -3779,7 +3608,6 @@
       <w:pPr>
         <w:keepNext w:val="true"/>
         <w:keepLines w:val="true"/>
-        <w:widowControl w:val="false"/>
         <w:spacing w:before="40" w:after="0" w:line="240"/>
         <w:ind w:right="0" w:left="0" w:firstLine="0"/>
         <w:jc w:val="both"/>
@@ -3806,23 +3634,21 @@
     </w:p>
     <w:p>
       <w:pPr>
-        <w:widowControl w:val="false"/>
-        <w:spacing w:before="0" w:after="0" w:line="240"/>
-        <w:ind w:right="0" w:left="0" w:firstLine="0"/>
-        <w:jc w:val="both"/>
-        <w:rPr>
-          <w:rFonts w:ascii="Calibri" w:hAnsi="Calibri" w:cs="Calibri" w:eastAsia="Calibri"/>
-          <w:color w:val="auto"/>
-          <w:spacing w:val="0"/>
-          <w:position w:val="0"/>
-          <w:sz w:val="20"/>
-          <w:shd w:fill="auto" w:val="clear"/>
-        </w:rPr>
-      </w:pPr>
-    </w:p>
-    <w:p>
-      <w:pPr>
-        <w:widowControl w:val="false"/>
+        <w:spacing w:before="0" w:after="0" w:line="240"/>
+        <w:ind w:right="0" w:left="0" w:firstLine="0"/>
+        <w:jc w:val="both"/>
+        <w:rPr>
+          <w:rFonts w:ascii="Calibri" w:hAnsi="Calibri" w:cs="Calibri" w:eastAsia="Calibri"/>
+          <w:color w:val="auto"/>
+          <w:spacing w:val="0"/>
+          <w:position w:val="0"/>
+          <w:sz w:val="20"/>
+          <w:shd w:fill="auto" w:val="clear"/>
+        </w:rPr>
+      </w:pPr>
+    </w:p>
+    <w:p>
+      <w:pPr>
         <w:spacing w:before="0" w:after="0" w:line="240"/>
         <w:ind w:right="0" w:left="0" w:firstLine="0"/>
         <w:jc w:val="both"/>
@@ -3849,7 +3675,6 @@
     </w:p>
     <w:p>
       <w:pPr>
-        <w:widowControl w:val="false"/>
         <w:spacing w:before="0" w:after="0" w:line="240"/>
         <w:ind w:right="0" w:left="0" w:firstLine="0"/>
         <w:jc w:val="both"/>
@@ -3866,7 +3691,6 @@
     </w:p>
     <w:p>
       <w:pPr>
-        <w:widowControl w:val="false"/>
         <w:spacing w:before="0" w:after="0" w:line="240"/>
         <w:ind w:right="0" w:left="0" w:firstLine="0"/>
         <w:jc w:val="both"/>
@@ -3893,7 +3717,6 @@
     </w:p>
     <w:p>
       <w:pPr>
-        <w:widowControl w:val="false"/>
         <w:spacing w:before="0" w:after="0" w:line="240"/>
         <w:ind w:right="0" w:left="0" w:firstLine="0"/>
         <w:jc w:val="both"/>
@@ -3911,10 +3734,9 @@
       <w:pPr>
         <w:keepNext w:val="true"/>
         <w:keepLines w:val="true"/>
-        <w:widowControl w:val="false"/>
         <w:numPr>
           <w:ilvl w:val="0"/>
-          <w:numId w:val="40"/>
+          <w:numId w:val="38"/>
         </w:numPr>
         <w:spacing w:before="240" w:after="0" w:line="240"/>
         <w:ind w:right="0" w:left="360" w:hanging="360"/>
@@ -3942,23 +3764,21 @@
     </w:p>
     <w:p>
       <w:pPr>
-        <w:widowControl w:val="false"/>
-        <w:spacing w:before="0" w:after="0" w:line="240"/>
-        <w:ind w:right="0" w:left="0" w:firstLine="0"/>
-        <w:jc w:val="both"/>
-        <w:rPr>
-          <w:rFonts w:ascii="Calibri" w:hAnsi="Calibri" w:cs="Calibri" w:eastAsia="Calibri"/>
-          <w:color w:val="auto"/>
-          <w:spacing w:val="0"/>
-          <w:position w:val="0"/>
-          <w:sz w:val="20"/>
-          <w:shd w:fill="auto" w:val="clear"/>
-        </w:rPr>
-      </w:pPr>
-    </w:p>
-    <w:p>
-      <w:pPr>
-        <w:widowControl w:val="false"/>
+        <w:spacing w:before="0" w:after="0" w:line="240"/>
+        <w:ind w:right="0" w:left="0" w:firstLine="0"/>
+        <w:jc w:val="both"/>
+        <w:rPr>
+          <w:rFonts w:ascii="Calibri" w:hAnsi="Calibri" w:cs="Calibri" w:eastAsia="Calibri"/>
+          <w:color w:val="auto"/>
+          <w:spacing w:val="0"/>
+          <w:position w:val="0"/>
+          <w:sz w:val="20"/>
+          <w:shd w:fill="auto" w:val="clear"/>
+        </w:rPr>
+      </w:pPr>
+    </w:p>
+    <w:p>
+      <w:pPr>
         <w:spacing w:before="0" w:after="0" w:line="240"/>
         <w:ind w:right="0" w:left="0" w:firstLine="0"/>
         <w:jc w:val="both"/>
@@ -3985,23 +3805,21 @@
     </w:p>
     <w:p>
       <w:pPr>
-        <w:widowControl w:val="false"/>
-        <w:spacing w:before="0" w:after="0" w:line="240"/>
-        <w:ind w:right="0" w:left="0" w:firstLine="0"/>
-        <w:jc w:val="both"/>
-        <w:rPr>
-          <w:rFonts w:ascii="Calibri" w:hAnsi="Calibri" w:cs="Calibri" w:eastAsia="Calibri"/>
-          <w:color w:val="auto"/>
-          <w:spacing w:val="0"/>
-          <w:position w:val="0"/>
-          <w:sz w:val="20"/>
-          <w:shd w:fill="auto" w:val="clear"/>
-        </w:rPr>
-      </w:pPr>
-    </w:p>
-    <w:p>
-      <w:pPr>
-        <w:widowControl w:val="false"/>
+        <w:spacing w:before="0" w:after="0" w:line="240"/>
+        <w:ind w:right="0" w:left="0" w:firstLine="0"/>
+        <w:jc w:val="both"/>
+        <w:rPr>
+          <w:rFonts w:ascii="Calibri" w:hAnsi="Calibri" w:cs="Calibri" w:eastAsia="Calibri"/>
+          <w:color w:val="auto"/>
+          <w:spacing w:val="0"/>
+          <w:position w:val="0"/>
+          <w:sz w:val="20"/>
+          <w:shd w:fill="auto" w:val="clear"/>
+        </w:rPr>
+      </w:pPr>
+    </w:p>
+    <w:p>
+      <w:pPr>
         <w:spacing w:before="0" w:after="0" w:line="240"/>
         <w:ind w:right="0" w:left="0" w:firstLine="0"/>
         <w:jc w:val="both"/>
@@ -4028,23 +3846,21 @@
     </w:p>
     <w:p>
       <w:pPr>
-        <w:widowControl w:val="false"/>
-        <w:spacing w:before="0" w:after="0" w:line="240"/>
-        <w:ind w:right="0" w:left="0" w:firstLine="0"/>
-        <w:jc w:val="both"/>
-        <w:rPr>
-          <w:rFonts w:ascii="Calibri" w:hAnsi="Calibri" w:cs="Calibri" w:eastAsia="Calibri"/>
-          <w:color w:val="auto"/>
-          <w:spacing w:val="0"/>
-          <w:position w:val="0"/>
-          <w:sz w:val="20"/>
-          <w:shd w:fill="auto" w:val="clear"/>
-        </w:rPr>
-      </w:pPr>
-    </w:p>
-    <w:p>
-      <w:pPr>
-        <w:widowControl w:val="false"/>
+        <w:spacing w:before="0" w:after="0" w:line="240"/>
+        <w:ind w:right="0" w:left="0" w:firstLine="0"/>
+        <w:jc w:val="both"/>
+        <w:rPr>
+          <w:rFonts w:ascii="Calibri" w:hAnsi="Calibri" w:cs="Calibri" w:eastAsia="Calibri"/>
+          <w:color w:val="auto"/>
+          <w:spacing w:val="0"/>
+          <w:position w:val="0"/>
+          <w:sz w:val="20"/>
+          <w:shd w:fill="auto" w:val="clear"/>
+        </w:rPr>
+      </w:pPr>
+    </w:p>
+    <w:p>
+      <w:pPr>
         <w:spacing w:before="0" w:after="0" w:line="240"/>
         <w:ind w:right="0" w:left="0" w:firstLine="0"/>
         <w:jc w:val="both"/>
@@ -4083,23 +3899,21 @@
     </w:p>
     <w:p>
       <w:pPr>
-        <w:widowControl w:val="false"/>
-        <w:spacing w:before="0" w:after="0" w:line="240"/>
-        <w:ind w:right="0" w:left="0" w:firstLine="0"/>
-        <w:jc w:val="both"/>
-        <w:rPr>
-          <w:rFonts w:ascii="Calibri" w:hAnsi="Calibri" w:cs="Calibri" w:eastAsia="Calibri"/>
-          <w:color w:val="auto"/>
-          <w:spacing w:val="0"/>
-          <w:position w:val="0"/>
-          <w:sz w:val="20"/>
-          <w:shd w:fill="auto" w:val="clear"/>
-        </w:rPr>
-      </w:pPr>
-    </w:p>
-    <w:p>
-      <w:pPr>
-        <w:widowControl w:val="false"/>
+        <w:spacing w:before="0" w:after="0" w:line="240"/>
+        <w:ind w:right="0" w:left="0" w:firstLine="0"/>
+        <w:jc w:val="both"/>
+        <w:rPr>
+          <w:rFonts w:ascii="Calibri" w:hAnsi="Calibri" w:cs="Calibri" w:eastAsia="Calibri"/>
+          <w:color w:val="auto"/>
+          <w:spacing w:val="0"/>
+          <w:position w:val="0"/>
+          <w:sz w:val="20"/>
+          <w:shd w:fill="auto" w:val="clear"/>
+        </w:rPr>
+      </w:pPr>
+    </w:p>
+    <w:p>
+      <w:pPr>
         <w:spacing w:before="0" w:after="0" w:line="240"/>
         <w:ind w:right="0" w:left="0" w:firstLine="0"/>
         <w:jc w:val="both"/>
@@ -4128,23 +3942,21 @@
     </w:p>
     <w:p>
       <w:pPr>
-        <w:widowControl w:val="false"/>
-        <w:spacing w:before="0" w:after="0" w:line="240"/>
-        <w:ind w:right="0" w:left="0" w:firstLine="0"/>
-        <w:jc w:val="both"/>
-        <w:rPr>
-          <w:rFonts w:ascii="Calibri" w:hAnsi="Calibri" w:cs="Calibri" w:eastAsia="Calibri"/>
-          <w:color w:val="auto"/>
-          <w:spacing w:val="0"/>
-          <w:position w:val="0"/>
-          <w:sz w:val="20"/>
-          <w:shd w:fill="auto" w:val="clear"/>
-        </w:rPr>
-      </w:pPr>
-    </w:p>
-    <w:p>
-      <w:pPr>
-        <w:widowControl w:val="false"/>
+        <w:spacing w:before="0" w:after="0" w:line="240"/>
+        <w:ind w:right="0" w:left="0" w:firstLine="0"/>
+        <w:jc w:val="both"/>
+        <w:rPr>
+          <w:rFonts w:ascii="Calibri" w:hAnsi="Calibri" w:cs="Calibri" w:eastAsia="Calibri"/>
+          <w:color w:val="auto"/>
+          <w:spacing w:val="0"/>
+          <w:position w:val="0"/>
+          <w:sz w:val="20"/>
+          <w:shd w:fill="auto" w:val="clear"/>
+        </w:rPr>
+      </w:pPr>
+    </w:p>
+    <w:p>
+      <w:pPr>
         <w:spacing w:before="0" w:after="0" w:line="240"/>
         <w:ind w:right="0" w:left="0" w:firstLine="0"/>
         <w:jc w:val="both"/>
@@ -4171,7 +3983,6 @@
     </w:p>
     <w:p>
       <w:pPr>
-        <w:widowControl w:val="false"/>
         <w:spacing w:before="0" w:after="0" w:line="240"/>
         <w:ind w:right="0" w:left="0" w:firstLine="0"/>
         <w:jc w:val="both"/>
@@ -4198,7 +4009,6 @@
     </w:p>
     <w:p>
       <w:pPr>
-        <w:widowControl w:val="false"/>
         <w:spacing w:before="0" w:after="0" w:line="240"/>
         <w:ind w:right="0" w:left="0" w:firstLine="0"/>
         <w:jc w:val="both"/>
@@ -4225,7 +4035,6 @@
     </w:p>
     <w:p>
       <w:pPr>
-        <w:widowControl w:val="false"/>
         <w:spacing w:before="0" w:after="0" w:line="240"/>
         <w:ind w:right="0" w:left="0" w:firstLine="0"/>
         <w:jc w:val="both"/>
@@ -4252,7 +4061,6 @@
     </w:p>
     <w:p>
       <w:pPr>
-        <w:widowControl w:val="false"/>
         <w:spacing w:before="0" w:after="0" w:line="240"/>
         <w:ind w:right="0" w:left="0" w:firstLine="0"/>
         <w:jc w:val="both"/>
@@ -4279,7 +4087,6 @@
     </w:p>
     <w:p>
       <w:pPr>
-        <w:widowControl w:val="false"/>
         <w:spacing w:before="0" w:after="0" w:line="240"/>
         <w:ind w:right="0" w:left="0" w:firstLine="0"/>
         <w:jc w:val="both"/>
@@ -4306,7 +4113,6 @@
     </w:p>
     <w:p>
       <w:pPr>
-        <w:widowControl w:val="false"/>
         <w:spacing w:before="0" w:after="0" w:line="240"/>
         <w:ind w:right="0" w:left="0" w:firstLine="0"/>
         <w:jc w:val="both"/>
@@ -4347,7 +4153,6 @@
     </w:p>
     <w:p>
       <w:pPr>
-        <w:widowControl w:val="false"/>
         <w:spacing w:before="0" w:after="0" w:line="240"/>
         <w:ind w:right="0" w:left="0" w:firstLine="0"/>
         <w:jc w:val="both"/>
@@ -4374,23 +4179,21 @@
     </w:p>
     <w:p>
       <w:pPr>
-        <w:widowControl w:val="false"/>
-        <w:spacing w:before="0" w:after="0" w:line="240"/>
-        <w:ind w:right="0" w:left="0" w:firstLine="0"/>
-        <w:jc w:val="both"/>
-        <w:rPr>
-          <w:rFonts w:ascii="Calibri" w:hAnsi="Calibri" w:cs="Calibri" w:eastAsia="Calibri"/>
-          <w:color w:val="auto"/>
-          <w:spacing w:val="0"/>
-          <w:position w:val="0"/>
-          <w:sz w:val="20"/>
-          <w:shd w:fill="auto" w:val="clear"/>
-        </w:rPr>
-      </w:pPr>
-    </w:p>
-    <w:p>
-      <w:pPr>
-        <w:widowControl w:val="false"/>
+        <w:spacing w:before="0" w:after="0" w:line="240"/>
+        <w:ind w:right="0" w:left="0" w:firstLine="0"/>
+        <w:jc w:val="both"/>
+        <w:rPr>
+          <w:rFonts w:ascii="Calibri" w:hAnsi="Calibri" w:cs="Calibri" w:eastAsia="Calibri"/>
+          <w:color w:val="auto"/>
+          <w:spacing w:val="0"/>
+          <w:position w:val="0"/>
+          <w:sz w:val="20"/>
+          <w:shd w:fill="auto" w:val="clear"/>
+        </w:rPr>
+      </w:pPr>
+    </w:p>
+    <w:p>
+      <w:pPr>
         <w:spacing w:before="0" w:after="0" w:line="240"/>
         <w:ind w:right="0" w:left="0" w:firstLine="0"/>
         <w:jc w:val="both"/>
@@ -4419,23 +4222,21 @@
     </w:p>
     <w:p>
       <w:pPr>
-        <w:widowControl w:val="false"/>
-        <w:spacing w:before="0" w:after="0" w:line="240"/>
-        <w:ind w:right="0" w:left="0" w:firstLine="0"/>
-        <w:jc w:val="both"/>
-        <w:rPr>
-          <w:rFonts w:ascii="Calibri" w:hAnsi="Calibri" w:cs="Calibri" w:eastAsia="Calibri"/>
-          <w:color w:val="auto"/>
-          <w:spacing w:val="0"/>
-          <w:position w:val="0"/>
-          <w:sz w:val="20"/>
-          <w:shd w:fill="auto" w:val="clear"/>
-        </w:rPr>
-      </w:pPr>
-    </w:p>
-    <w:p>
-      <w:pPr>
-        <w:widowControl w:val="false"/>
+        <w:spacing w:before="0" w:after="0" w:line="240"/>
+        <w:ind w:right="0" w:left="0" w:firstLine="0"/>
+        <w:jc w:val="both"/>
+        <w:rPr>
+          <w:rFonts w:ascii="Calibri" w:hAnsi="Calibri" w:cs="Calibri" w:eastAsia="Calibri"/>
+          <w:color w:val="auto"/>
+          <w:spacing w:val="0"/>
+          <w:position w:val="0"/>
+          <w:sz w:val="20"/>
+          <w:shd w:fill="auto" w:val="clear"/>
+        </w:rPr>
+      </w:pPr>
+    </w:p>
+    <w:p>
+      <w:pPr>
         <w:spacing w:before="0" w:after="0" w:line="240"/>
         <w:ind w:right="0" w:left="0" w:firstLine="0"/>
         <w:jc w:val="both"/>
@@ -4462,7 +4263,6 @@
     </w:p>
     <w:p>
       <w:pPr>
-        <w:widowControl w:val="false"/>
         <w:spacing w:before="0" w:after="0" w:line="240"/>
         <w:ind w:right="0" w:left="0" w:firstLine="0"/>
         <w:jc w:val="both"/>
@@ -4489,7 +4289,6 @@
     </w:p>
     <w:p>
       <w:pPr>
-        <w:widowControl w:val="false"/>
         <w:spacing w:before="0" w:after="0" w:line="240"/>
         <w:ind w:right="0" w:left="0" w:firstLine="0"/>
         <w:jc w:val="both"/>
@@ -4516,7 +4315,6 @@
     </w:p>
     <w:p>
       <w:pPr>
-        <w:widowControl w:val="false"/>
         <w:spacing w:before="0" w:after="0" w:line="240"/>
         <w:ind w:right="0" w:left="0" w:firstLine="0"/>
         <w:jc w:val="both"/>
@@ -4543,7 +4341,6 @@
     </w:p>
     <w:p>
       <w:pPr>
-        <w:widowControl w:val="false"/>
         <w:spacing w:before="0" w:after="0" w:line="240"/>
         <w:ind w:right="0" w:left="0" w:firstLine="0"/>
         <w:jc w:val="both"/>
@@ -4570,7 +4367,6 @@
     </w:p>
     <w:p>
       <w:pPr>
-        <w:widowControl w:val="false"/>
         <w:spacing w:before="0" w:after="0" w:line="240"/>
         <w:ind w:right="0" w:left="0" w:firstLine="0"/>
         <w:jc w:val="both"/>
@@ -4597,7 +4393,6 @@
     </w:p>
     <w:p>
       <w:pPr>
-        <w:widowControl w:val="false"/>
         <w:spacing w:before="0" w:after="0" w:line="240"/>
         <w:ind w:right="0" w:left="0" w:firstLine="0"/>
         <w:jc w:val="both"/>
@@ -4624,23 +4419,21 @@
     </w:p>
     <w:p>
       <w:pPr>
-        <w:widowControl w:val="false"/>
-        <w:spacing w:before="0" w:after="0" w:line="240"/>
-        <w:ind w:right="0" w:left="0" w:firstLine="0"/>
-        <w:jc w:val="both"/>
-        <w:rPr>
-          <w:rFonts w:ascii="Calibri" w:hAnsi="Calibri" w:cs="Calibri" w:eastAsia="Calibri"/>
-          <w:color w:val="auto"/>
-          <w:spacing w:val="0"/>
-          <w:position w:val="0"/>
-          <w:sz w:val="20"/>
-          <w:shd w:fill="auto" w:val="clear"/>
-        </w:rPr>
-      </w:pPr>
-    </w:p>
-    <w:p>
-      <w:pPr>
-        <w:widowControl w:val="false"/>
+        <w:spacing w:before="0" w:after="0" w:line="240"/>
+        <w:ind w:right="0" w:left="0" w:firstLine="0"/>
+        <w:jc w:val="both"/>
+        <w:rPr>
+          <w:rFonts w:ascii="Calibri" w:hAnsi="Calibri" w:cs="Calibri" w:eastAsia="Calibri"/>
+          <w:color w:val="auto"/>
+          <w:spacing w:val="0"/>
+          <w:position w:val="0"/>
+          <w:sz w:val="20"/>
+          <w:shd w:fill="auto" w:val="clear"/>
+        </w:rPr>
+      </w:pPr>
+    </w:p>
+    <w:p>
+      <w:pPr>
         <w:spacing w:before="0" w:after="0" w:line="240"/>
         <w:ind w:right="0" w:left="0" w:firstLine="0"/>
         <w:jc w:val="both"/>
@@ -4667,23 +4460,21 @@
     </w:p>
     <w:p>
       <w:pPr>
-        <w:widowControl w:val="false"/>
-        <w:spacing w:before="0" w:after="0" w:line="240"/>
-        <w:ind w:right="0" w:left="0" w:firstLine="0"/>
-        <w:jc w:val="both"/>
-        <w:rPr>
-          <w:rFonts w:ascii="Calibri" w:hAnsi="Calibri" w:cs="Calibri" w:eastAsia="Calibri"/>
-          <w:color w:val="auto"/>
-          <w:spacing w:val="0"/>
-          <w:position w:val="0"/>
-          <w:sz w:val="20"/>
-          <w:shd w:fill="auto" w:val="clear"/>
-        </w:rPr>
-      </w:pPr>
-    </w:p>
-    <w:p>
-      <w:pPr>
-        <w:widowControl w:val="false"/>
+        <w:spacing w:before="0" w:after="0" w:line="240"/>
+        <w:ind w:right="0" w:left="0" w:firstLine="0"/>
+        <w:jc w:val="both"/>
+        <w:rPr>
+          <w:rFonts w:ascii="Calibri" w:hAnsi="Calibri" w:cs="Calibri" w:eastAsia="Calibri"/>
+          <w:color w:val="auto"/>
+          <w:spacing w:val="0"/>
+          <w:position w:val="0"/>
+          <w:sz w:val="20"/>
+          <w:shd w:fill="auto" w:val="clear"/>
+        </w:rPr>
+      </w:pPr>
+    </w:p>
+    <w:p>
+      <w:pPr>
         <w:spacing w:before="0" w:after="0" w:line="240"/>
         <w:ind w:right="0" w:left="0" w:firstLine="0"/>
         <w:jc w:val="both"/>
@@ -4712,23 +4503,21 @@
     </w:p>
     <w:p>
       <w:pPr>
-        <w:widowControl w:val="false"/>
-        <w:spacing w:before="0" w:after="0" w:line="240"/>
-        <w:ind w:right="0" w:left="0" w:firstLine="0"/>
-        <w:jc w:val="both"/>
-        <w:rPr>
-          <w:rFonts w:ascii="Calibri" w:hAnsi="Calibri" w:cs="Calibri" w:eastAsia="Calibri"/>
-          <w:color w:val="auto"/>
-          <w:spacing w:val="0"/>
-          <w:position w:val="0"/>
-          <w:sz w:val="20"/>
-          <w:shd w:fill="auto" w:val="clear"/>
-        </w:rPr>
-      </w:pPr>
-    </w:p>
-    <w:p>
-      <w:pPr>
-        <w:widowControl w:val="false"/>
+        <w:spacing w:before="0" w:after="0" w:line="240"/>
+        <w:ind w:right="0" w:left="0" w:firstLine="0"/>
+        <w:jc w:val="both"/>
+        <w:rPr>
+          <w:rFonts w:ascii="Calibri" w:hAnsi="Calibri" w:cs="Calibri" w:eastAsia="Calibri"/>
+          <w:color w:val="auto"/>
+          <w:spacing w:val="0"/>
+          <w:position w:val="0"/>
+          <w:sz w:val="20"/>
+          <w:shd w:fill="auto" w:val="clear"/>
+        </w:rPr>
+      </w:pPr>
+    </w:p>
+    <w:p>
+      <w:pPr>
         <w:spacing w:before="0" w:after="0" w:line="240"/>
         <w:ind w:right="0" w:left="0" w:firstLine="0"/>
         <w:jc w:val="both"/>
@@ -4755,7 +4544,6 @@
     </w:p>
     <w:p>
       <w:pPr>
-        <w:widowControl w:val="false"/>
         <w:spacing w:before="0" w:after="0" w:line="240"/>
         <w:ind w:right="0" w:left="0" w:firstLine="0"/>
         <w:jc w:val="both"/>
@@ -4782,7 +4570,6 @@
     </w:p>
     <w:p>
       <w:pPr>
-        <w:widowControl w:val="false"/>
         <w:spacing w:before="0" w:after="0" w:line="240"/>
         <w:ind w:right="0" w:left="0" w:firstLine="0"/>
         <w:jc w:val="both"/>
@@ -4809,7 +4596,6 @@
     </w:p>
     <w:p>
       <w:pPr>
-        <w:widowControl w:val="false"/>
         <w:spacing w:before="0" w:after="0" w:line="240"/>
         <w:ind w:right="0" w:left="0" w:firstLine="0"/>
         <w:jc w:val="both"/>
@@ -4836,7 +4622,6 @@
     </w:p>
     <w:p>
       <w:pPr>
-        <w:widowControl w:val="false"/>
         <w:spacing w:before="0" w:after="0" w:line="240"/>
         <w:ind w:right="0" w:left="0" w:firstLine="0"/>
         <w:jc w:val="both"/>
@@ -4863,7 +4648,6 @@
     </w:p>
     <w:p>
       <w:pPr>
-        <w:widowControl w:val="false"/>
         <w:spacing w:before="0" w:after="0" w:line="240"/>
         <w:ind w:right="0" w:left="0" w:firstLine="0"/>
         <w:jc w:val="both"/>
@@ -4890,7 +4674,6 @@
     </w:p>
     <w:p>
       <w:pPr>
-        <w:widowControl w:val="false"/>
         <w:spacing w:before="0" w:after="0" w:line="240"/>
         <w:ind w:right="0" w:left="0" w:firstLine="0"/>
         <w:jc w:val="both"/>
@@ -4917,55 +4700,51 @@
     </w:p>
     <w:p>
       <w:pPr>
-        <w:widowControl w:val="false"/>
-        <w:spacing w:before="0" w:after="0" w:line="240"/>
-        <w:ind w:right="0" w:left="0" w:firstLine="0"/>
-        <w:jc w:val="both"/>
-        <w:rPr>
-          <w:rFonts w:ascii="Calibri" w:hAnsi="Calibri" w:cs="Calibri" w:eastAsia="Calibri"/>
-          <w:color w:val="auto"/>
-          <w:spacing w:val="0"/>
-          <w:position w:val="0"/>
-          <w:sz w:val="20"/>
-          <w:shd w:fill="auto" w:val="clear"/>
-        </w:rPr>
-      </w:pPr>
-    </w:p>
-    <w:p>
-      <w:pPr>
-        <w:widowControl w:val="false"/>
-        <w:spacing w:before="0" w:after="0" w:line="240"/>
-        <w:ind w:right="0" w:left="0" w:firstLine="0"/>
-        <w:jc w:val="both"/>
-        <w:rPr>
-          <w:rFonts w:ascii="Calibri" w:hAnsi="Calibri" w:cs="Calibri" w:eastAsia="Calibri"/>
-          <w:color w:val="auto"/>
-          <w:spacing w:val="0"/>
-          <w:position w:val="0"/>
-          <w:sz w:val="20"/>
-          <w:shd w:fill="auto" w:val="clear"/>
-        </w:rPr>
-      </w:pPr>
-    </w:p>
-    <w:p>
-      <w:pPr>
-        <w:widowControl w:val="false"/>
-        <w:spacing w:before="0" w:after="0" w:line="240"/>
-        <w:ind w:right="0" w:left="0" w:firstLine="0"/>
-        <w:jc w:val="both"/>
-        <w:rPr>
-          <w:rFonts w:ascii="Calibri" w:hAnsi="Calibri" w:cs="Calibri" w:eastAsia="Calibri"/>
-          <w:color w:val="auto"/>
-          <w:spacing w:val="0"/>
-          <w:position w:val="0"/>
-          <w:sz w:val="20"/>
-          <w:shd w:fill="auto" w:val="clear"/>
-        </w:rPr>
-      </w:pPr>
-    </w:p>
-    <w:p>
-      <w:pPr>
-        <w:widowControl w:val="false"/>
+        <w:spacing w:before="0" w:after="0" w:line="240"/>
+        <w:ind w:right="0" w:left="0" w:firstLine="0"/>
+        <w:jc w:val="both"/>
+        <w:rPr>
+          <w:rFonts w:ascii="Calibri" w:hAnsi="Calibri" w:cs="Calibri" w:eastAsia="Calibri"/>
+          <w:color w:val="auto"/>
+          <w:spacing w:val="0"/>
+          <w:position w:val="0"/>
+          <w:sz w:val="20"/>
+          <w:shd w:fill="auto" w:val="clear"/>
+        </w:rPr>
+      </w:pPr>
+    </w:p>
+    <w:p>
+      <w:pPr>
+        <w:spacing w:before="0" w:after="0" w:line="240"/>
+        <w:ind w:right="0" w:left="0" w:firstLine="0"/>
+        <w:jc w:val="both"/>
+        <w:rPr>
+          <w:rFonts w:ascii="Calibri" w:hAnsi="Calibri" w:cs="Calibri" w:eastAsia="Calibri"/>
+          <w:color w:val="auto"/>
+          <w:spacing w:val="0"/>
+          <w:position w:val="0"/>
+          <w:sz w:val="20"/>
+          <w:shd w:fill="auto" w:val="clear"/>
+        </w:rPr>
+      </w:pPr>
+    </w:p>
+    <w:p>
+      <w:pPr>
+        <w:spacing w:before="0" w:after="0" w:line="240"/>
+        <w:ind w:right="0" w:left="0" w:firstLine="0"/>
+        <w:jc w:val="both"/>
+        <w:rPr>
+          <w:rFonts w:ascii="Calibri" w:hAnsi="Calibri" w:cs="Calibri" w:eastAsia="Calibri"/>
+          <w:color w:val="auto"/>
+          <w:spacing w:val="0"/>
+          <w:position w:val="0"/>
+          <w:sz w:val="20"/>
+          <w:shd w:fill="auto" w:val="clear"/>
+        </w:rPr>
+      </w:pPr>
+    </w:p>
+    <w:p>
+      <w:pPr>
         <w:spacing w:before="0" w:after="0" w:line="240"/>
         <w:ind w:right="0" w:left="0" w:firstLine="0"/>
         <w:jc w:val="both"/>
@@ -4994,23 +4773,21 @@
     </w:p>
     <w:p>
       <w:pPr>
-        <w:widowControl w:val="false"/>
-        <w:spacing w:before="0" w:after="0" w:line="240"/>
-        <w:ind w:right="0" w:left="0" w:firstLine="0"/>
-        <w:jc w:val="both"/>
-        <w:rPr>
-          <w:rFonts w:ascii="Calibri" w:hAnsi="Calibri" w:cs="Calibri" w:eastAsia="Calibri"/>
-          <w:color w:val="auto"/>
-          <w:spacing w:val="0"/>
-          <w:position w:val="0"/>
-          <w:sz w:val="20"/>
-          <w:shd w:fill="auto" w:val="clear"/>
-        </w:rPr>
-      </w:pPr>
-    </w:p>
-    <w:p>
-      <w:pPr>
-        <w:widowControl w:val="false"/>
+        <w:spacing w:before="0" w:after="0" w:line="240"/>
+        <w:ind w:right="0" w:left="0" w:firstLine="0"/>
+        <w:jc w:val="both"/>
+        <w:rPr>
+          <w:rFonts w:ascii="Calibri" w:hAnsi="Calibri" w:cs="Calibri" w:eastAsia="Calibri"/>
+          <w:color w:val="auto"/>
+          <w:spacing w:val="0"/>
+          <w:position w:val="0"/>
+          <w:sz w:val="20"/>
+          <w:shd w:fill="auto" w:val="clear"/>
+        </w:rPr>
+      </w:pPr>
+    </w:p>
+    <w:p>
+      <w:pPr>
         <w:spacing w:before="0" w:after="0" w:line="240"/>
         <w:ind w:right="0" w:left="0" w:firstLine="0"/>
         <w:jc w:val="both"/>
@@ -5037,7 +4814,6 @@
     </w:p>
     <w:p>
       <w:pPr>
-        <w:widowControl w:val="false"/>
         <w:spacing w:before="0" w:after="0" w:line="240"/>
         <w:ind w:right="0" w:left="0" w:firstLine="0"/>
         <w:jc w:val="both"/>
@@ -5064,7 +4840,6 @@
     </w:p>
     <w:p>
       <w:pPr>
-        <w:widowControl w:val="false"/>
         <w:spacing w:before="0" w:after="0" w:line="240"/>
         <w:ind w:right="0" w:left="0" w:firstLine="0"/>
         <w:jc w:val="both"/>
@@ -5091,7 +4866,6 @@
     </w:p>
     <w:p>
       <w:pPr>
-        <w:widowControl w:val="false"/>
         <w:spacing w:before="0" w:after="0" w:line="240"/>
         <w:ind w:right="0" w:left="0" w:firstLine="0"/>
         <w:jc w:val="both"/>
@@ -5118,7 +4892,6 @@
     </w:p>
     <w:p>
       <w:pPr>
-        <w:widowControl w:val="false"/>
         <w:spacing w:before="0" w:after="0" w:line="240"/>
         <w:ind w:right="0" w:left="0" w:firstLine="0"/>
         <w:jc w:val="both"/>
@@ -5145,7 +4918,6 @@
     </w:p>
     <w:p>
       <w:pPr>
-        <w:widowControl w:val="false"/>
         <w:spacing w:before="0" w:after="0" w:line="240"/>
         <w:ind w:right="0" w:left="0" w:firstLine="0"/>
         <w:jc w:val="both"/>
@@ -5172,7 +4944,6 @@
     </w:p>
     <w:p>
       <w:pPr>
-        <w:widowControl w:val="false"/>
         <w:spacing w:before="0" w:after="0" w:line="240"/>
         <w:ind w:right="0" w:left="0" w:firstLine="0"/>
         <w:jc w:val="both"/>
@@ -5199,7 +4970,6 @@
     </w:p>
     <w:p>
       <w:pPr>
-        <w:widowControl w:val="false"/>
         <w:spacing w:before="0" w:after="0" w:line="240"/>
         <w:ind w:right="0" w:left="0" w:firstLine="0"/>
         <w:jc w:val="both"/>
@@ -5226,7 +4996,6 @@
     </w:p>
     <w:p>
       <w:pPr>
-        <w:widowControl w:val="false"/>
         <w:spacing w:before="0" w:after="0" w:line="240"/>
         <w:ind w:right="0" w:left="0" w:firstLine="0"/>
         <w:jc w:val="both"/>
@@ -5253,7 +5022,6 @@
     </w:p>
     <w:p>
       <w:pPr>
-        <w:widowControl w:val="false"/>
         <w:spacing w:before="0" w:after="0" w:line="240"/>
         <w:ind w:right="0" w:left="0" w:firstLine="0"/>
         <w:jc w:val="both"/>
@@ -5280,7 +5048,6 @@
     </w:p>
     <w:p>
       <w:pPr>
-        <w:widowControl w:val="false"/>
         <w:spacing w:before="0" w:after="0" w:line="240"/>
         <w:ind w:right="0" w:left="0" w:firstLine="0"/>
         <w:jc w:val="both"/>
@@ -5296,7 +5063,6 @@
     </w:p>
     <w:p>
       <w:pPr>
-        <w:widowControl w:val="false"/>
         <w:spacing w:before="0" w:after="0" w:line="240"/>
         <w:ind w:right="0" w:left="0" w:firstLine="0"/>
         <w:jc w:val="both"/>
@@ -5323,7 +5089,6 @@
     </w:p>
     <w:p>
       <w:pPr>
-        <w:widowControl w:val="false"/>
         <w:spacing w:before="0" w:after="0" w:line="240"/>
         <w:ind w:right="0" w:left="0" w:firstLine="0"/>
         <w:jc w:val="both"/>
@@ -5341,38 +5106,1436 @@
       <w:pPr>
         <w:keepNext w:val="true"/>
         <w:keepLines w:val="true"/>
-        <w:widowControl w:val="false"/>
+        <w:numPr>
+          <w:ilvl w:val="0"/>
+          <w:numId w:val="40"/>
+        </w:numPr>
+        <w:spacing w:before="240" w:after="0" w:line="240"/>
+        <w:ind w:right="0" w:left="360" w:hanging="360"/>
+        <w:jc w:val="both"/>
+        <w:rPr>
+          <w:rFonts w:ascii="Calibri" w:hAnsi="Calibri" w:cs="Calibri" w:eastAsia="Calibri"/>
+          <w:color w:val="00B0F0"/>
+          <w:spacing w:val="0"/>
+          <w:position w:val="0"/>
+          <w:sz w:val="28"/>
+          <w:shd w:fill="auto" w:val="clear"/>
+        </w:rPr>
+      </w:pPr>
+      <w:r>
+        <w:rPr>
+          <w:rFonts w:ascii="Calibri" w:hAnsi="Calibri" w:cs="Calibri" w:eastAsia="Calibri"/>
+          <w:color w:val="00B0F0"/>
+          <w:spacing w:val="0"/>
+          <w:position w:val="0"/>
+          <w:sz w:val="28"/>
+          <w:shd w:fill="auto" w:val="clear"/>
+        </w:rPr>
+        <w:t xml:space="preserve">Operations, Maintenance</w:t>
+      </w:r>
+    </w:p>
+    <w:p>
+      <w:pPr>
+        <w:spacing w:before="0" w:after="0" w:line="240"/>
+        <w:ind w:right="0" w:left="0" w:firstLine="0"/>
+        <w:jc w:val="both"/>
+        <w:rPr>
+          <w:rFonts w:ascii="Calibri" w:hAnsi="Calibri" w:cs="Calibri" w:eastAsia="Calibri"/>
+          <w:color w:val="auto"/>
+          <w:spacing w:val="0"/>
+          <w:position w:val="0"/>
+          <w:sz w:val="20"/>
+          <w:shd w:fill="auto" w:val="clear"/>
+        </w:rPr>
+      </w:pPr>
+    </w:p>
+    <w:p>
+      <w:pPr>
+        <w:keepNext w:val="true"/>
+        <w:keepLines w:val="true"/>
+        <w:spacing w:before="40" w:after="0" w:line="240"/>
+        <w:ind w:right="0" w:left="0" w:firstLine="0"/>
+        <w:jc w:val="both"/>
+        <w:rPr>
+          <w:rFonts w:ascii="Calibri" w:hAnsi="Calibri" w:cs="Calibri" w:eastAsia="Calibri"/>
+          <w:color w:val="7B7B7B"/>
+          <w:spacing w:val="0"/>
+          <w:position w:val="0"/>
+          <w:sz w:val="24"/>
+          <w:shd w:fill="auto" w:val="clear"/>
+        </w:rPr>
+      </w:pPr>
+      <w:r>
+        <w:rPr>
+          <w:rFonts w:ascii="Calibri" w:hAnsi="Calibri" w:cs="Calibri" w:eastAsia="Calibri"/>
+          <w:color w:val="7B7B7B"/>
+          <w:spacing w:val="0"/>
+          <w:position w:val="0"/>
+          <w:sz w:val="24"/>
+          <w:shd w:fill="auto" w:val="clear"/>
+        </w:rPr>
+        <w:t xml:space="preserve">Data Storage</w:t>
+      </w:r>
+    </w:p>
+    <w:p>
+      <w:pPr>
+        <w:spacing w:before="0" w:after="0" w:line="240"/>
+        <w:ind w:right="0" w:left="0" w:firstLine="0"/>
+        <w:jc w:val="both"/>
+        <w:rPr>
+          <w:rFonts w:ascii="Calibri" w:hAnsi="Calibri" w:cs="Calibri" w:eastAsia="Calibri"/>
+          <w:color w:val="auto"/>
+          <w:spacing w:val="0"/>
+          <w:position w:val="0"/>
+          <w:sz w:val="20"/>
+          <w:shd w:fill="auto" w:val="clear"/>
+        </w:rPr>
+      </w:pPr>
+    </w:p>
+    <w:p>
+      <w:pPr>
+        <w:spacing w:before="0" w:after="0" w:line="240"/>
+        <w:ind w:right="0" w:left="0" w:firstLine="0"/>
+        <w:jc w:val="both"/>
+        <w:rPr>
+          <w:rFonts w:ascii="Calibri" w:hAnsi="Calibri" w:cs="Calibri" w:eastAsia="Calibri"/>
+          <w:color w:val="auto"/>
+          <w:spacing w:val="0"/>
+          <w:position w:val="0"/>
+          <w:sz w:val="20"/>
+          <w:shd w:fill="auto" w:val="clear"/>
+        </w:rPr>
+      </w:pPr>
+      <w:r>
+        <w:rPr>
+          <w:rFonts w:ascii="Calibri" w:hAnsi="Calibri" w:cs="Calibri" w:eastAsia="Calibri"/>
+          <w:color w:val="auto"/>
+          <w:spacing w:val="0"/>
+          <w:position w:val="0"/>
+          <w:sz w:val="20"/>
+          <w:shd w:fill="auto" w:val="clear"/>
+        </w:rPr>
+        <w:t xml:space="preserve">Order Custom attributes:</w:t>
+      </w:r>
+    </w:p>
+    <w:p>
+      <w:pPr>
+        <w:spacing w:before="0" w:after="0" w:line="240"/>
+        <w:ind w:right="0" w:left="0" w:firstLine="0"/>
+        <w:jc w:val="both"/>
+        <w:rPr>
+          <w:rFonts w:ascii="Calibri" w:hAnsi="Calibri" w:cs="Calibri" w:eastAsia="Calibri"/>
+          <w:color w:val="auto"/>
+          <w:spacing w:val="0"/>
+          <w:position w:val="0"/>
+          <w:sz w:val="20"/>
+          <w:shd w:fill="auto" w:val="clear"/>
+        </w:rPr>
+      </w:pPr>
+    </w:p>
+    <w:p>
+      <w:pPr>
         <w:numPr>
           <w:ilvl w:val="0"/>
           <w:numId w:val="44"/>
         </w:numPr>
-        <w:spacing w:before="240" w:after="0" w:line="240"/>
-        <w:ind w:right="0" w:left="360" w:hanging="360"/>
-        <w:jc w:val="both"/>
-        <w:rPr>
-          <w:rFonts w:ascii="Calibri" w:hAnsi="Calibri" w:cs="Calibri" w:eastAsia="Calibri"/>
-          <w:color w:val="00B0F0"/>
-          <w:spacing w:val="0"/>
-          <w:position w:val="0"/>
-          <w:sz w:val="28"/>
-          <w:shd w:fill="auto" w:val="clear"/>
-        </w:rPr>
-      </w:pPr>
-      <w:r>
-        <w:rPr>
-          <w:rFonts w:ascii="Calibri" w:hAnsi="Calibri" w:cs="Calibri" w:eastAsia="Calibri"/>
-          <w:color w:val="00B0F0"/>
-          <w:spacing w:val="0"/>
-          <w:position w:val="0"/>
-          <w:sz w:val="28"/>
-          <w:shd w:fill="auto" w:val="clear"/>
-        </w:rPr>
-        <w:t xml:space="preserve">Operations, Maintenance</w:t>
-      </w:r>
-    </w:p>
-    <w:p>
-      <w:pPr>
-        <w:widowControl w:val="false"/>
+        <w:spacing w:before="0" w:after="0" w:line="240"/>
+        <w:ind w:right="0" w:left="720" w:hanging="360"/>
+        <w:jc w:val="both"/>
+        <w:rPr>
+          <w:rFonts w:ascii="Calibri" w:hAnsi="Calibri" w:cs="Calibri" w:eastAsia="Calibri"/>
+          <w:color w:val="auto"/>
+          <w:spacing w:val="0"/>
+          <w:position w:val="0"/>
+          <w:sz w:val="20"/>
+          <w:u w:val="single"/>
+          <w:shd w:fill="auto" w:val="clear"/>
+        </w:rPr>
+      </w:pPr>
+      <w:r>
+        <w:rPr>
+          <w:rFonts w:ascii="Calibri" w:hAnsi="Calibri" w:cs="Calibri" w:eastAsia="Calibri"/>
+          <w:color w:val="auto"/>
+          <w:spacing w:val="0"/>
+          <w:position w:val="0"/>
+          <w:sz w:val="20"/>
+          <w:shd w:fill="auto" w:val="clear"/>
+        </w:rPr>
+        <w:t xml:space="preserve">paymentReport (string): last reported payment status by Mercado Pago</w:t>
+      </w:r>
+    </w:p>
+    <w:p>
+      <w:pPr>
+        <w:numPr>
+          <w:ilvl w:val="0"/>
+          <w:numId w:val="44"/>
+        </w:numPr>
+        <w:spacing w:before="0" w:after="0" w:line="240"/>
+        <w:ind w:right="0" w:left="720" w:hanging="360"/>
+        <w:jc w:val="both"/>
+        <w:rPr>
+          <w:rFonts w:ascii="Calibri" w:hAnsi="Calibri" w:cs="Calibri" w:eastAsia="Calibri"/>
+          <w:color w:val="auto"/>
+          <w:spacing w:val="0"/>
+          <w:position w:val="0"/>
+          <w:sz w:val="20"/>
+          <w:u w:val="single"/>
+          <w:shd w:fill="auto" w:val="clear"/>
+        </w:rPr>
+      </w:pPr>
+      <w:r>
+        <w:rPr>
+          <w:rFonts w:ascii="Calibri" w:hAnsi="Calibri" w:cs="Calibri" w:eastAsia="Calibri"/>
+          <w:color w:val="auto"/>
+          <w:spacing w:val="0"/>
+          <w:position w:val="0"/>
+          <w:sz w:val="20"/>
+          <w:shd w:fill="auto" w:val="clear"/>
+        </w:rPr>
+        <w:t xml:space="preserve">paymentStatus (string): user friendly message for paymentReport</w:t>
+      </w:r>
+    </w:p>
+    <w:p>
+      <w:pPr>
+        <w:spacing w:before="0" w:after="0" w:line="240"/>
+        <w:ind w:right="0" w:left="0" w:firstLine="0"/>
+        <w:jc w:val="both"/>
+        <w:rPr>
+          <w:rFonts w:ascii="Calibri" w:hAnsi="Calibri" w:cs="Calibri" w:eastAsia="Calibri"/>
+          <w:color w:val="auto"/>
+          <w:spacing w:val="0"/>
+          <w:position w:val="0"/>
+          <w:sz w:val="20"/>
+          <w:shd w:fill="auto" w:val="clear"/>
+        </w:rPr>
+      </w:pPr>
+    </w:p>
+    <w:p>
+      <w:pPr>
+        <w:spacing w:before="0" w:after="0" w:line="240"/>
+        <w:ind w:right="0" w:left="0" w:firstLine="0"/>
+        <w:jc w:val="both"/>
+        <w:rPr>
+          <w:rFonts w:ascii="Calibri" w:hAnsi="Calibri" w:cs="Calibri" w:eastAsia="Calibri"/>
+          <w:color w:val="auto"/>
+          <w:spacing w:val="0"/>
+          <w:position w:val="0"/>
+          <w:sz w:val="20"/>
+          <w:shd w:fill="auto" w:val="clear"/>
+        </w:rPr>
+      </w:pPr>
+      <w:r>
+        <w:rPr>
+          <w:rFonts w:ascii="Calibri" w:hAnsi="Calibri" w:cs="Calibri" w:eastAsia="Calibri"/>
+          <w:color w:val="auto"/>
+          <w:spacing w:val="0"/>
+          <w:position w:val="0"/>
+          <w:sz w:val="20"/>
+          <w:shd w:fill="auto" w:val="clear"/>
+        </w:rPr>
+        <w:t xml:space="preserve">Order Payment Instrument custom attributes:</w:t>
+      </w:r>
+    </w:p>
+    <w:p>
+      <w:pPr>
+        <w:spacing w:before="0" w:after="0" w:line="240"/>
+        <w:ind w:right="0" w:left="0" w:firstLine="0"/>
+        <w:jc w:val="both"/>
+        <w:rPr>
+          <w:rFonts w:ascii="Calibri" w:hAnsi="Calibri" w:cs="Calibri" w:eastAsia="Calibri"/>
+          <w:color w:val="auto"/>
+          <w:spacing w:val="0"/>
+          <w:position w:val="0"/>
+          <w:sz w:val="20"/>
+          <w:shd w:fill="auto" w:val="clear"/>
+        </w:rPr>
+      </w:pPr>
+    </w:p>
+    <w:p>
+      <w:pPr>
+        <w:numPr>
+          <w:ilvl w:val="0"/>
+          <w:numId w:val="46"/>
+        </w:numPr>
+        <w:spacing w:before="0" w:after="0" w:line="240"/>
+        <w:ind w:right="0" w:left="720" w:hanging="360"/>
+        <w:jc w:val="both"/>
+        <w:rPr>
+          <w:rFonts w:ascii="Calibri" w:hAnsi="Calibri" w:cs="Calibri" w:eastAsia="Calibri"/>
+          <w:color w:val="auto"/>
+          <w:spacing w:val="0"/>
+          <w:position w:val="0"/>
+          <w:sz w:val="20"/>
+          <w:u w:val="single"/>
+          <w:shd w:fill="auto" w:val="clear"/>
+        </w:rPr>
+      </w:pPr>
+      <w:r>
+        <w:rPr>
+          <w:rFonts w:ascii="Calibri" w:hAnsi="Calibri" w:cs="Calibri" w:eastAsia="Calibri"/>
+          <w:color w:val="auto"/>
+          <w:spacing w:val="0"/>
+          <w:position w:val="0"/>
+          <w:sz w:val="20"/>
+          <w:shd w:fill="auto" w:val="clear"/>
+        </w:rPr>
+        <w:t xml:space="preserve">payerEmail (string): email of the person who made the payment (not necessarily the customer)</w:t>
+      </w:r>
+    </w:p>
+    <w:p>
+      <w:pPr>
+        <w:numPr>
+          <w:ilvl w:val="0"/>
+          <w:numId w:val="46"/>
+        </w:numPr>
+        <w:spacing w:before="0" w:after="0" w:line="240"/>
+        <w:ind w:right="0" w:left="720" w:hanging="360"/>
+        <w:jc w:val="both"/>
+        <w:rPr>
+          <w:rFonts w:ascii="Calibri" w:hAnsi="Calibri" w:cs="Calibri" w:eastAsia="Calibri"/>
+          <w:color w:val="auto"/>
+          <w:spacing w:val="0"/>
+          <w:position w:val="0"/>
+          <w:sz w:val="20"/>
+          <w:u w:val="single"/>
+          <w:shd w:fill="auto" w:val="clear"/>
+        </w:rPr>
+      </w:pPr>
+      <w:r>
+        <w:rPr>
+          <w:rFonts w:ascii="Calibri" w:hAnsi="Calibri" w:cs="Calibri" w:eastAsia="Calibri"/>
+          <w:color w:val="auto"/>
+          <w:spacing w:val="0"/>
+          <w:position w:val="0"/>
+          <w:sz w:val="20"/>
+          <w:shd w:fill="auto" w:val="clear"/>
+        </w:rPr>
+        <w:t xml:space="preserve">payerFirstName (string): first name of the person who made the payment</w:t>
+      </w:r>
+    </w:p>
+    <w:p>
+      <w:pPr>
+        <w:numPr>
+          <w:ilvl w:val="0"/>
+          <w:numId w:val="46"/>
+        </w:numPr>
+        <w:spacing w:before="0" w:after="0" w:line="240"/>
+        <w:ind w:right="0" w:left="720" w:hanging="360"/>
+        <w:jc w:val="both"/>
+        <w:rPr>
+          <w:rFonts w:ascii="Calibri" w:hAnsi="Calibri" w:cs="Calibri" w:eastAsia="Calibri"/>
+          <w:color w:val="auto"/>
+          <w:spacing w:val="0"/>
+          <w:position w:val="0"/>
+          <w:sz w:val="20"/>
+          <w:u w:val="single"/>
+          <w:shd w:fill="auto" w:val="clear"/>
+        </w:rPr>
+      </w:pPr>
+      <w:r>
+        <w:rPr>
+          <w:rFonts w:ascii="Calibri" w:hAnsi="Calibri" w:cs="Calibri" w:eastAsia="Calibri"/>
+          <w:color w:val="auto"/>
+          <w:spacing w:val="0"/>
+          <w:position w:val="0"/>
+          <w:sz w:val="20"/>
+          <w:shd w:fill="auto" w:val="clear"/>
+        </w:rPr>
+        <w:t xml:space="preserve">payerLastName (string): last name of the person who made the payment</w:t>
+      </w:r>
+    </w:p>
+    <w:p>
+      <w:pPr>
+        <w:numPr>
+          <w:ilvl w:val="0"/>
+          <w:numId w:val="46"/>
+        </w:numPr>
+        <w:spacing w:before="0" w:after="0" w:line="240"/>
+        <w:ind w:right="0" w:left="720" w:hanging="360"/>
+        <w:jc w:val="both"/>
+        <w:rPr>
+          <w:rFonts w:ascii="Calibri" w:hAnsi="Calibri" w:cs="Calibri" w:eastAsia="Calibri"/>
+          <w:color w:val="auto"/>
+          <w:spacing w:val="0"/>
+          <w:position w:val="0"/>
+          <w:sz w:val="20"/>
+          <w:u w:val="single"/>
+          <w:shd w:fill="auto" w:val="clear"/>
+        </w:rPr>
+      </w:pPr>
+      <w:r>
+        <w:rPr>
+          <w:rFonts w:ascii="Calibri" w:hAnsi="Calibri" w:cs="Calibri" w:eastAsia="Calibri"/>
+          <w:color w:val="auto"/>
+          <w:spacing w:val="0"/>
+          <w:position w:val="0"/>
+          <w:sz w:val="20"/>
+          <w:shd w:fill="auto" w:val="clear"/>
+        </w:rPr>
+        <w:t xml:space="preserve">payerDocType (string): document type of the person who made the payment</w:t>
+      </w:r>
+    </w:p>
+    <w:p>
+      <w:pPr>
+        <w:numPr>
+          <w:ilvl w:val="0"/>
+          <w:numId w:val="46"/>
+        </w:numPr>
+        <w:spacing w:before="0" w:after="0" w:line="240"/>
+        <w:ind w:right="0" w:left="720" w:hanging="360"/>
+        <w:jc w:val="both"/>
+        <w:rPr>
+          <w:rFonts w:ascii="Calibri" w:hAnsi="Calibri" w:cs="Calibri" w:eastAsia="Calibri"/>
+          <w:color w:val="auto"/>
+          <w:spacing w:val="0"/>
+          <w:position w:val="0"/>
+          <w:sz w:val="20"/>
+          <w:u w:val="single"/>
+          <w:shd w:fill="auto" w:val="clear"/>
+        </w:rPr>
+      </w:pPr>
+      <w:r>
+        <w:rPr>
+          <w:rFonts w:ascii="Calibri" w:hAnsi="Calibri" w:cs="Calibri" w:eastAsia="Calibri"/>
+          <w:color w:val="auto"/>
+          <w:spacing w:val="0"/>
+          <w:position w:val="0"/>
+          <w:sz w:val="20"/>
+          <w:shd w:fill="auto" w:val="clear"/>
+        </w:rPr>
+        <w:t xml:space="preserve">payerDocNumber (string): document number of the person who made the payment</w:t>
+      </w:r>
+    </w:p>
+    <w:p>
+      <w:pPr>
+        <w:numPr>
+          <w:ilvl w:val="0"/>
+          <w:numId w:val="46"/>
+        </w:numPr>
+        <w:spacing w:before="0" w:after="0" w:line="240"/>
+        <w:ind w:right="0" w:left="720" w:hanging="360"/>
+        <w:jc w:val="both"/>
+        <w:rPr>
+          <w:rFonts w:ascii="Calibri" w:hAnsi="Calibri" w:cs="Calibri" w:eastAsia="Calibri"/>
+          <w:color w:val="auto"/>
+          <w:spacing w:val="0"/>
+          <w:position w:val="0"/>
+          <w:sz w:val="20"/>
+          <w:u w:val="single"/>
+          <w:shd w:fill="auto" w:val="clear"/>
+        </w:rPr>
+      </w:pPr>
+      <w:r>
+        <w:rPr>
+          <w:rFonts w:ascii="Calibri" w:hAnsi="Calibri" w:cs="Calibri" w:eastAsia="Calibri"/>
+          <w:color w:val="auto"/>
+          <w:spacing w:val="0"/>
+          <w:position w:val="0"/>
+          <w:sz w:val="20"/>
+          <w:shd w:fill="auto" w:val="clear"/>
+        </w:rPr>
+        <w:t xml:space="preserve">payerQrCode (string): generated QRCode for PIX payment</w:t>
+      </w:r>
+    </w:p>
+    <w:p>
+      <w:pPr>
+        <w:numPr>
+          <w:ilvl w:val="0"/>
+          <w:numId w:val="46"/>
+        </w:numPr>
+        <w:spacing w:before="0" w:after="0" w:line="240"/>
+        <w:ind w:right="0" w:left="720" w:hanging="360"/>
+        <w:jc w:val="both"/>
+        <w:rPr>
+          <w:rFonts w:ascii="Calibri" w:hAnsi="Calibri" w:cs="Calibri" w:eastAsia="Calibri"/>
+          <w:color w:val="auto"/>
+          <w:spacing w:val="0"/>
+          <w:position w:val="0"/>
+          <w:sz w:val="20"/>
+          <w:u w:val="single"/>
+          <w:shd w:fill="auto" w:val="clear"/>
+        </w:rPr>
+      </w:pPr>
+      <w:r>
+        <w:rPr>
+          <w:rFonts w:ascii="Calibri" w:hAnsi="Calibri" w:cs="Calibri" w:eastAsia="Calibri"/>
+          <w:color w:val="auto"/>
+          <w:spacing w:val="0"/>
+          <w:position w:val="0"/>
+          <w:sz w:val="20"/>
+          <w:shd w:fill="auto" w:val="clear"/>
+        </w:rPr>
+        <w:t xml:space="preserve">payerQrCodeBase64 (string): base64 encoded image of the generated QRCode for PIX payment</w:t>
+      </w:r>
+    </w:p>
+    <w:p>
+      <w:pPr>
+        <w:spacing w:before="0" w:after="0" w:line="240"/>
+        <w:ind w:right="0" w:left="720" w:firstLine="0"/>
+        <w:jc w:val="both"/>
+        <w:rPr>
+          <w:rFonts w:ascii="Calibri" w:hAnsi="Calibri" w:cs="Calibri" w:eastAsia="Calibri"/>
+          <w:color w:val="auto"/>
+          <w:spacing w:val="0"/>
+          <w:position w:val="0"/>
+          <w:sz w:val="20"/>
+          <w:shd w:fill="auto" w:val="clear"/>
+        </w:rPr>
+      </w:pPr>
+    </w:p>
+    <w:p>
+      <w:pPr>
+        <w:spacing w:before="0" w:after="0" w:line="240"/>
+        <w:ind w:right="0" w:left="0" w:firstLine="0"/>
+        <w:jc w:val="both"/>
+        <w:rPr>
+          <w:rFonts w:ascii="Calibri" w:hAnsi="Calibri" w:cs="Calibri" w:eastAsia="Calibri"/>
+          <w:color w:val="auto"/>
+          <w:spacing w:val="0"/>
+          <w:position w:val="0"/>
+          <w:sz w:val="20"/>
+          <w:shd w:fill="auto" w:val="clear"/>
+        </w:rPr>
+      </w:pPr>
+      <w:r>
+        <w:rPr>
+          <w:rFonts w:ascii="Calibri" w:hAnsi="Calibri" w:cs="Calibri" w:eastAsia="Calibri"/>
+          <w:color w:val="auto"/>
+          <w:spacing w:val="0"/>
+          <w:position w:val="0"/>
+          <w:sz w:val="20"/>
+          <w:shd w:fill="auto" w:val="clear"/>
+        </w:rPr>
+        <w:t xml:space="preserve">Site Preferences Custom attributes:</w:t>
+      </w:r>
+    </w:p>
+    <w:p>
+      <w:pPr>
+        <w:spacing w:before="0" w:after="0" w:line="240"/>
+        <w:ind w:right="0" w:left="0" w:firstLine="0"/>
+        <w:jc w:val="both"/>
+        <w:rPr>
+          <w:rFonts w:ascii="Calibri" w:hAnsi="Calibri" w:cs="Calibri" w:eastAsia="Calibri"/>
+          <w:color w:val="auto"/>
+          <w:spacing w:val="0"/>
+          <w:position w:val="0"/>
+          <w:sz w:val="20"/>
+          <w:shd w:fill="auto" w:val="clear"/>
+        </w:rPr>
+      </w:pPr>
+    </w:p>
+    <w:p>
+      <w:pPr>
+        <w:numPr>
+          <w:ilvl w:val="0"/>
+          <w:numId w:val="49"/>
+        </w:numPr>
+        <w:spacing w:before="0" w:after="0" w:line="240"/>
+        <w:ind w:right="0" w:left="720" w:hanging="360"/>
+        <w:jc w:val="both"/>
+        <w:rPr>
+          <w:rFonts w:ascii="Calibri" w:hAnsi="Calibri" w:cs="Calibri" w:eastAsia="Calibri"/>
+          <w:color w:val="auto"/>
+          <w:spacing w:val="0"/>
+          <w:position w:val="0"/>
+          <w:sz w:val="20"/>
+          <w:u w:val="single"/>
+          <w:shd w:fill="auto" w:val="clear"/>
+        </w:rPr>
+      </w:pPr>
+      <w:r>
+        <w:rPr>
+          <w:rFonts w:ascii="Calibri" w:hAnsi="Calibri" w:cs="Calibri" w:eastAsia="Calibri"/>
+          <w:color w:val="auto"/>
+          <w:spacing w:val="0"/>
+          <w:position w:val="0"/>
+          <w:sz w:val="20"/>
+          <w:shd w:fill="auto" w:val="clear"/>
+        </w:rPr>
+        <w:t xml:space="preserve">MercadopagoCredentials</w:t>
+      </w:r>
+    </w:p>
+    <w:p>
+      <w:pPr>
+        <w:numPr>
+          <w:ilvl w:val="0"/>
+          <w:numId w:val="49"/>
+        </w:numPr>
+        <w:spacing w:before="0" w:after="0" w:line="240"/>
+        <w:ind w:right="0" w:left="1440" w:hanging="360"/>
+        <w:jc w:val="both"/>
+        <w:rPr>
+          <w:rFonts w:ascii="Calibri" w:hAnsi="Calibri" w:cs="Calibri" w:eastAsia="Calibri"/>
+          <w:color w:val="auto"/>
+          <w:spacing w:val="0"/>
+          <w:position w:val="0"/>
+          <w:sz w:val="20"/>
+          <w:u w:val="single"/>
+          <w:shd w:fill="auto" w:val="clear"/>
+        </w:rPr>
+      </w:pPr>
+      <w:r>
+        <w:rPr>
+          <w:rFonts w:ascii="Calibri" w:hAnsi="Calibri" w:cs="Calibri" w:eastAsia="Calibri"/>
+          <w:color w:val="auto"/>
+          <w:spacing w:val="0"/>
+          <w:position w:val="0"/>
+          <w:sz w:val="20"/>
+          <w:shd w:fill="auto" w:val="clear"/>
+        </w:rPr>
+        <w:t xml:space="preserve">mercadopagoPublicKey (string): Mercado Pago public key credential</w:t>
+      </w:r>
+    </w:p>
+    <w:p>
+      <w:pPr>
+        <w:numPr>
+          <w:ilvl w:val="0"/>
+          <w:numId w:val="49"/>
+        </w:numPr>
+        <w:spacing w:before="0" w:after="0" w:line="240"/>
+        <w:ind w:right="0" w:left="1440" w:hanging="360"/>
+        <w:jc w:val="both"/>
+        <w:rPr>
+          <w:rFonts w:ascii="Calibri" w:hAnsi="Calibri" w:cs="Calibri" w:eastAsia="Calibri"/>
+          <w:color w:val="auto"/>
+          <w:spacing w:val="0"/>
+          <w:position w:val="0"/>
+          <w:sz w:val="20"/>
+          <w:shd w:fill="auto" w:val="clear"/>
+        </w:rPr>
+      </w:pPr>
+      <w:r>
+        <w:rPr>
+          <w:rFonts w:ascii="Calibri" w:hAnsi="Calibri" w:cs="Calibri" w:eastAsia="Calibri"/>
+          <w:color w:val="auto"/>
+          <w:spacing w:val="0"/>
+          <w:position w:val="0"/>
+          <w:sz w:val="20"/>
+          <w:shd w:fill="auto" w:val="clear"/>
+        </w:rPr>
+        <w:t xml:space="preserve">mercadopagoAccessToken (string): Mercado Pago access token credential</w:t>
+      </w:r>
+    </w:p>
+    <w:p>
+      <w:pPr>
+        <w:numPr>
+          <w:ilvl w:val="0"/>
+          <w:numId w:val="49"/>
+        </w:numPr>
+        <w:spacing w:before="0" w:after="0" w:line="240"/>
+        <w:ind w:right="0" w:left="720" w:hanging="360"/>
+        <w:jc w:val="both"/>
+        <w:rPr>
+          <w:rFonts w:ascii="Calibri" w:hAnsi="Calibri" w:cs="Calibri" w:eastAsia="Calibri"/>
+          <w:color w:val="auto"/>
+          <w:spacing w:val="0"/>
+          <w:position w:val="0"/>
+          <w:sz w:val="20"/>
+          <w:shd w:fill="auto" w:val="clear"/>
+        </w:rPr>
+      </w:pPr>
+      <w:r>
+        <w:rPr>
+          <w:rFonts w:ascii="Calibri" w:hAnsi="Calibri" w:cs="Calibri" w:eastAsia="Calibri"/>
+          <w:color w:val="auto"/>
+          <w:spacing w:val="0"/>
+          <w:position w:val="0"/>
+          <w:sz w:val="20"/>
+          <w:shd w:fill="auto" w:val="clear"/>
+        </w:rPr>
+        <w:t xml:space="preserve">MercadopagoPreferences</w:t>
+      </w:r>
+    </w:p>
+    <w:p>
+      <w:pPr>
+        <w:numPr>
+          <w:ilvl w:val="0"/>
+          <w:numId w:val="49"/>
+        </w:numPr>
+        <w:spacing w:before="0" w:after="0" w:line="240"/>
+        <w:ind w:right="0" w:left="1440" w:hanging="360"/>
+        <w:jc w:val="both"/>
+        <w:rPr>
+          <w:rFonts w:ascii="Calibri" w:hAnsi="Calibri" w:cs="Calibri" w:eastAsia="Calibri"/>
+          <w:color w:val="auto"/>
+          <w:spacing w:val="0"/>
+          <w:position w:val="0"/>
+          <w:sz w:val="20"/>
+          <w:shd w:fill="auto" w:val="clear"/>
+        </w:rPr>
+      </w:pPr>
+      <w:r>
+        <w:rPr>
+          <w:rFonts w:ascii="Calibri" w:hAnsi="Calibri" w:cs="Calibri" w:eastAsia="Calibri"/>
+          <w:color w:val="auto"/>
+          <w:spacing w:val="0"/>
+          <w:position w:val="0"/>
+          <w:sz w:val="20"/>
+          <w:shd w:fill="auto" w:val="clear"/>
+        </w:rPr>
+        <w:t xml:space="preserve">mercadopagoIntegratorId (string):  ID that identifies a Mercado Pago Partner.</w:t>
+      </w:r>
+    </w:p>
+    <w:p>
+      <w:pPr>
+        <w:numPr>
+          <w:ilvl w:val="0"/>
+          <w:numId w:val="49"/>
+        </w:numPr>
+        <w:spacing w:before="0" w:after="0" w:line="240"/>
+        <w:ind w:right="0" w:left="720" w:hanging="360"/>
+        <w:jc w:val="both"/>
+        <w:rPr>
+          <w:rFonts w:ascii="Calibri" w:hAnsi="Calibri" w:cs="Calibri" w:eastAsia="Calibri"/>
+          <w:color w:val="auto"/>
+          <w:spacing w:val="0"/>
+          <w:position w:val="0"/>
+          <w:sz w:val="20"/>
+          <w:shd w:fill="auto" w:val="clear"/>
+        </w:rPr>
+      </w:pPr>
+      <w:r>
+        <w:rPr>
+          <w:rFonts w:ascii="Calibri" w:hAnsi="Calibri" w:cs="Calibri" w:eastAsia="Calibri"/>
+          <w:color w:val="auto"/>
+          <w:spacing w:val="0"/>
+          <w:position w:val="0"/>
+          <w:sz w:val="20"/>
+          <w:shd w:fill="auto" w:val="clear"/>
+        </w:rPr>
+        <w:t xml:space="preserve">MercadopagoPaymentsPreferences</w:t>
+      </w:r>
+    </w:p>
+    <w:p>
+      <w:pPr>
+        <w:numPr>
+          <w:ilvl w:val="0"/>
+          <w:numId w:val="49"/>
+        </w:numPr>
+        <w:spacing w:before="0" w:after="0" w:line="240"/>
+        <w:ind w:right="0" w:left="1440" w:hanging="360"/>
+        <w:jc w:val="both"/>
+        <w:rPr>
+          <w:rFonts w:ascii="Calibri" w:hAnsi="Calibri" w:cs="Calibri" w:eastAsia="Calibri"/>
+          <w:color w:val="auto"/>
+          <w:spacing w:val="0"/>
+          <w:position w:val="0"/>
+          <w:sz w:val="20"/>
+          <w:shd w:fill="auto" w:val="clear"/>
+        </w:rPr>
+      </w:pPr>
+      <w:r>
+        <w:rPr>
+          <w:rFonts w:ascii="Calibri" w:hAnsi="Calibri" w:cs="Calibri" w:eastAsia="Calibri"/>
+          <w:color w:val="auto"/>
+          <w:spacing w:val="0"/>
+          <w:position w:val="0"/>
+          <w:sz w:val="20"/>
+          <w:shd w:fill="auto" w:val="clear"/>
+        </w:rPr>
+        <w:t xml:space="preserve">mercadopagoMethodsOffExpirationTime (enum-of-string): Methods Off expiration time</w:t>
+      </w:r>
+    </w:p>
+    <w:p>
+      <w:pPr>
+        <w:numPr>
+          <w:ilvl w:val="0"/>
+          <w:numId w:val="49"/>
+        </w:numPr>
+        <w:spacing w:before="0" w:after="0" w:line="240"/>
+        <w:ind w:right="0" w:left="2160" w:hanging="360"/>
+        <w:jc w:val="both"/>
+        <w:rPr>
+          <w:rFonts w:ascii="Calibri" w:hAnsi="Calibri" w:cs="Calibri" w:eastAsia="Calibri"/>
+          <w:color w:val="auto"/>
+          <w:spacing w:val="0"/>
+          <w:position w:val="0"/>
+          <w:sz w:val="20"/>
+          <w:shd w:fill="auto" w:val="clear"/>
+        </w:rPr>
+      </w:pPr>
+      <w:r>
+        <w:rPr>
+          <w:rFonts w:ascii="Calibri" w:hAnsi="Calibri" w:cs="Calibri" w:eastAsia="Calibri"/>
+          <w:color w:val="auto"/>
+          <w:spacing w:val="0"/>
+          <w:position w:val="0"/>
+          <w:sz w:val="20"/>
+          <w:shd w:fill="auto" w:val="clear"/>
+        </w:rPr>
+        <w:t xml:space="preserve">24 hours</w:t>
+      </w:r>
+    </w:p>
+    <w:p>
+      <w:pPr>
+        <w:numPr>
+          <w:ilvl w:val="0"/>
+          <w:numId w:val="49"/>
+        </w:numPr>
+        <w:spacing w:before="0" w:after="0" w:line="240"/>
+        <w:ind w:right="0" w:left="2160" w:hanging="360"/>
+        <w:jc w:val="both"/>
+        <w:rPr>
+          <w:rFonts w:ascii="Calibri" w:hAnsi="Calibri" w:cs="Calibri" w:eastAsia="Calibri"/>
+          <w:color w:val="auto"/>
+          <w:spacing w:val="0"/>
+          <w:position w:val="0"/>
+          <w:sz w:val="20"/>
+          <w:shd w:fill="auto" w:val="clear"/>
+        </w:rPr>
+      </w:pPr>
+      <w:r>
+        <w:rPr>
+          <w:rFonts w:ascii="Calibri" w:hAnsi="Calibri" w:cs="Calibri" w:eastAsia="Calibri"/>
+          <w:color w:val="auto"/>
+          <w:spacing w:val="0"/>
+          <w:position w:val="0"/>
+          <w:sz w:val="20"/>
+          <w:shd w:fill="auto" w:val="clear"/>
+        </w:rPr>
+        <w:t xml:space="preserve">2 days</w:t>
+      </w:r>
+    </w:p>
+    <w:p>
+      <w:pPr>
+        <w:numPr>
+          <w:ilvl w:val="0"/>
+          <w:numId w:val="49"/>
+        </w:numPr>
+        <w:spacing w:before="0" w:after="0" w:line="240"/>
+        <w:ind w:right="0" w:left="2160" w:hanging="360"/>
+        <w:jc w:val="both"/>
+        <w:rPr>
+          <w:rFonts w:ascii="Calibri" w:hAnsi="Calibri" w:cs="Calibri" w:eastAsia="Calibri"/>
+          <w:color w:val="auto"/>
+          <w:spacing w:val="0"/>
+          <w:position w:val="0"/>
+          <w:sz w:val="20"/>
+          <w:shd w:fill="auto" w:val="clear"/>
+        </w:rPr>
+      </w:pPr>
+      <w:r>
+        <w:rPr>
+          <w:rFonts w:ascii="Calibri" w:hAnsi="Calibri" w:cs="Calibri" w:eastAsia="Calibri"/>
+          <w:color w:val="auto"/>
+          <w:spacing w:val="0"/>
+          <w:position w:val="0"/>
+          <w:sz w:val="20"/>
+          <w:shd w:fill="auto" w:val="clear"/>
+        </w:rPr>
+        <w:t xml:space="preserve">3 days</w:t>
+      </w:r>
+    </w:p>
+    <w:p>
+      <w:pPr>
+        <w:numPr>
+          <w:ilvl w:val="0"/>
+          <w:numId w:val="49"/>
+        </w:numPr>
+        <w:spacing w:before="0" w:after="0" w:line="240"/>
+        <w:ind w:right="0" w:left="2160" w:hanging="360"/>
+        <w:jc w:val="both"/>
+        <w:rPr>
+          <w:rFonts w:ascii="Calibri" w:hAnsi="Calibri" w:cs="Calibri" w:eastAsia="Calibri"/>
+          <w:color w:val="auto"/>
+          <w:spacing w:val="0"/>
+          <w:position w:val="0"/>
+          <w:sz w:val="20"/>
+          <w:shd w:fill="auto" w:val="clear"/>
+        </w:rPr>
+      </w:pPr>
+      <w:r>
+        <w:rPr>
+          <w:rFonts w:ascii="Calibri" w:hAnsi="Calibri" w:cs="Calibri" w:eastAsia="Calibri"/>
+          <w:color w:val="auto"/>
+          <w:spacing w:val="0"/>
+          <w:position w:val="0"/>
+          <w:sz w:val="20"/>
+          <w:shd w:fill="auto" w:val="clear"/>
+        </w:rPr>
+        <w:t xml:space="preserve">4 days</w:t>
+      </w:r>
+    </w:p>
+    <w:p>
+      <w:pPr>
+        <w:numPr>
+          <w:ilvl w:val="0"/>
+          <w:numId w:val="49"/>
+        </w:numPr>
+        <w:spacing w:before="0" w:after="0" w:line="240"/>
+        <w:ind w:right="0" w:left="2160" w:hanging="360"/>
+        <w:jc w:val="both"/>
+        <w:rPr>
+          <w:rFonts w:ascii="Calibri" w:hAnsi="Calibri" w:cs="Calibri" w:eastAsia="Calibri"/>
+          <w:color w:val="auto"/>
+          <w:spacing w:val="0"/>
+          <w:position w:val="0"/>
+          <w:sz w:val="20"/>
+          <w:shd w:fill="auto" w:val="clear"/>
+        </w:rPr>
+      </w:pPr>
+      <w:r>
+        <w:rPr>
+          <w:rFonts w:ascii="Calibri" w:hAnsi="Calibri" w:cs="Calibri" w:eastAsia="Calibri"/>
+          <w:color w:val="auto"/>
+          <w:spacing w:val="0"/>
+          <w:position w:val="0"/>
+          <w:sz w:val="20"/>
+          <w:shd w:fill="auto" w:val="clear"/>
+        </w:rPr>
+        <w:t xml:space="preserve">5 days</w:t>
+      </w:r>
+    </w:p>
+    <w:p>
+      <w:pPr>
+        <w:numPr>
+          <w:ilvl w:val="0"/>
+          <w:numId w:val="49"/>
+        </w:numPr>
+        <w:spacing w:before="0" w:after="0" w:line="240"/>
+        <w:ind w:right="0" w:left="2160" w:hanging="360"/>
+        <w:jc w:val="both"/>
+        <w:rPr>
+          <w:rFonts w:ascii="Calibri" w:hAnsi="Calibri" w:cs="Calibri" w:eastAsia="Calibri"/>
+          <w:color w:val="auto"/>
+          <w:spacing w:val="0"/>
+          <w:position w:val="0"/>
+          <w:sz w:val="20"/>
+          <w:shd w:fill="auto" w:val="clear"/>
+        </w:rPr>
+      </w:pPr>
+      <w:r>
+        <w:rPr>
+          <w:rFonts w:ascii="Calibri" w:hAnsi="Calibri" w:cs="Calibri" w:eastAsia="Calibri"/>
+          <w:color w:val="auto"/>
+          <w:spacing w:val="0"/>
+          <w:position w:val="0"/>
+          <w:sz w:val="20"/>
+          <w:shd w:fill="auto" w:val="clear"/>
+        </w:rPr>
+        <w:t xml:space="preserve">6 days</w:t>
+      </w:r>
+    </w:p>
+    <w:p>
+      <w:pPr>
+        <w:numPr>
+          <w:ilvl w:val="0"/>
+          <w:numId w:val="49"/>
+        </w:numPr>
+        <w:spacing w:before="0" w:after="0" w:line="240"/>
+        <w:ind w:right="0" w:left="2160" w:hanging="360"/>
+        <w:jc w:val="both"/>
+        <w:rPr>
+          <w:rFonts w:ascii="Calibri" w:hAnsi="Calibri" w:cs="Calibri" w:eastAsia="Calibri"/>
+          <w:color w:val="auto"/>
+          <w:spacing w:val="0"/>
+          <w:position w:val="0"/>
+          <w:sz w:val="20"/>
+          <w:shd w:fill="auto" w:val="clear"/>
+        </w:rPr>
+      </w:pPr>
+      <w:r>
+        <w:rPr>
+          <w:rFonts w:ascii="Calibri" w:hAnsi="Calibri" w:cs="Calibri" w:eastAsia="Calibri"/>
+          <w:color w:val="auto"/>
+          <w:spacing w:val="0"/>
+          <w:position w:val="0"/>
+          <w:sz w:val="20"/>
+          <w:shd w:fill="auto" w:val="clear"/>
+        </w:rPr>
+        <w:t xml:space="preserve">7 days</w:t>
+      </w:r>
+    </w:p>
+    <w:p>
+      <w:pPr>
+        <w:spacing w:before="0" w:after="0" w:line="240"/>
+        <w:ind w:right="0" w:left="0" w:firstLine="0"/>
+        <w:jc w:val="both"/>
+        <w:rPr>
+          <w:rFonts w:ascii="Calibri" w:hAnsi="Calibri" w:cs="Calibri" w:eastAsia="Calibri"/>
+          <w:color w:val="auto"/>
+          <w:spacing w:val="0"/>
+          <w:position w:val="0"/>
+          <w:sz w:val="20"/>
+          <w:shd w:fill="auto" w:val="clear"/>
+        </w:rPr>
+      </w:pPr>
+    </w:p>
+    <w:p>
+      <w:pPr>
+        <w:numPr>
+          <w:ilvl w:val="0"/>
+          <w:numId w:val="57"/>
+        </w:numPr>
+        <w:spacing w:before="0" w:after="0" w:line="240"/>
+        <w:ind w:right="0" w:left="1440" w:hanging="360"/>
+        <w:jc w:val="both"/>
+        <w:rPr>
+          <w:rFonts w:ascii="Calibri" w:hAnsi="Calibri" w:cs="Calibri" w:eastAsia="Calibri"/>
+          <w:color w:val="auto"/>
+          <w:spacing w:val="0"/>
+          <w:position w:val="0"/>
+          <w:sz w:val="20"/>
+          <w:shd w:fill="auto" w:val="clear"/>
+        </w:rPr>
+      </w:pPr>
+      <w:r>
+        <w:rPr>
+          <w:rFonts w:ascii="Calibri" w:hAnsi="Calibri" w:cs="Calibri" w:eastAsia="Calibri"/>
+          <w:color w:val="auto"/>
+          <w:spacing w:val="0"/>
+          <w:position w:val="0"/>
+          <w:sz w:val="20"/>
+          <w:shd w:fill="auto" w:val="clear"/>
+        </w:rPr>
+        <w:t xml:space="preserve">mercadopagoPixExpirationTime (enum-of-string): PIX expiration time</w:t>
+      </w:r>
+    </w:p>
+    <w:p>
+      <w:pPr>
+        <w:numPr>
+          <w:ilvl w:val="0"/>
+          <w:numId w:val="57"/>
+        </w:numPr>
+        <w:spacing w:before="0" w:after="0" w:line="240"/>
+        <w:ind w:right="0" w:left="2160" w:hanging="360"/>
+        <w:jc w:val="both"/>
+        <w:rPr>
+          <w:rFonts w:ascii="Calibri" w:hAnsi="Calibri" w:cs="Calibri" w:eastAsia="Calibri"/>
+          <w:color w:val="auto"/>
+          <w:spacing w:val="0"/>
+          <w:position w:val="0"/>
+          <w:sz w:val="20"/>
+          <w:shd w:fill="auto" w:val="clear"/>
+        </w:rPr>
+      </w:pPr>
+      <w:r>
+        <w:rPr>
+          <w:rFonts w:ascii="Calibri" w:hAnsi="Calibri" w:cs="Calibri" w:eastAsia="Calibri"/>
+          <w:color w:val="auto"/>
+          <w:spacing w:val="0"/>
+          <w:position w:val="0"/>
+          <w:sz w:val="20"/>
+          <w:shd w:fill="auto" w:val="clear"/>
+        </w:rPr>
+        <w:t xml:space="preserve">15 minutes</w:t>
+      </w:r>
+    </w:p>
+    <w:p>
+      <w:pPr>
+        <w:numPr>
+          <w:ilvl w:val="0"/>
+          <w:numId w:val="57"/>
+        </w:numPr>
+        <w:spacing w:before="0" w:after="0" w:line="240"/>
+        <w:ind w:right="0" w:left="2160" w:hanging="360"/>
+        <w:jc w:val="both"/>
+        <w:rPr>
+          <w:rFonts w:ascii="Calibri" w:hAnsi="Calibri" w:cs="Calibri" w:eastAsia="Calibri"/>
+          <w:color w:val="auto"/>
+          <w:spacing w:val="0"/>
+          <w:position w:val="0"/>
+          <w:sz w:val="20"/>
+          <w:shd w:fill="auto" w:val="clear"/>
+        </w:rPr>
+      </w:pPr>
+      <w:r>
+        <w:rPr>
+          <w:rFonts w:ascii="Calibri" w:hAnsi="Calibri" w:cs="Calibri" w:eastAsia="Calibri"/>
+          <w:color w:val="auto"/>
+          <w:spacing w:val="0"/>
+          <w:position w:val="0"/>
+          <w:sz w:val="20"/>
+          <w:shd w:fill="auto" w:val="clear"/>
+        </w:rPr>
+        <w:t xml:space="preserve">30 minutes</w:t>
+      </w:r>
+    </w:p>
+    <w:p>
+      <w:pPr>
+        <w:numPr>
+          <w:ilvl w:val="0"/>
+          <w:numId w:val="57"/>
+        </w:numPr>
+        <w:spacing w:before="0" w:after="0" w:line="240"/>
+        <w:ind w:right="0" w:left="2160" w:hanging="360"/>
+        <w:jc w:val="both"/>
+        <w:rPr>
+          <w:rFonts w:ascii="Calibri" w:hAnsi="Calibri" w:cs="Calibri" w:eastAsia="Calibri"/>
+          <w:color w:val="auto"/>
+          <w:spacing w:val="0"/>
+          <w:position w:val="0"/>
+          <w:sz w:val="20"/>
+          <w:shd w:fill="auto" w:val="clear"/>
+        </w:rPr>
+      </w:pPr>
+      <w:r>
+        <w:rPr>
+          <w:rFonts w:ascii="Calibri" w:hAnsi="Calibri" w:cs="Calibri" w:eastAsia="Calibri"/>
+          <w:color w:val="auto"/>
+          <w:spacing w:val="0"/>
+          <w:position w:val="0"/>
+          <w:sz w:val="20"/>
+          <w:shd w:fill="auto" w:val="clear"/>
+        </w:rPr>
+        <w:t xml:space="preserve">60 minutes</w:t>
+      </w:r>
+    </w:p>
+    <w:p>
+      <w:pPr>
+        <w:numPr>
+          <w:ilvl w:val="0"/>
+          <w:numId w:val="57"/>
+        </w:numPr>
+        <w:spacing w:before="0" w:after="0" w:line="240"/>
+        <w:ind w:right="0" w:left="2160" w:hanging="360"/>
+        <w:jc w:val="both"/>
+        <w:rPr>
+          <w:rFonts w:ascii="Calibri" w:hAnsi="Calibri" w:cs="Calibri" w:eastAsia="Calibri"/>
+          <w:color w:val="auto"/>
+          <w:spacing w:val="0"/>
+          <w:position w:val="0"/>
+          <w:sz w:val="20"/>
+          <w:shd w:fill="auto" w:val="clear"/>
+        </w:rPr>
+      </w:pPr>
+      <w:r>
+        <w:rPr>
+          <w:rFonts w:ascii="Calibri" w:hAnsi="Calibri" w:cs="Calibri" w:eastAsia="Calibri"/>
+          <w:color w:val="auto"/>
+          <w:spacing w:val="0"/>
+          <w:position w:val="0"/>
+          <w:sz w:val="20"/>
+          <w:shd w:fill="auto" w:val="clear"/>
+        </w:rPr>
+        <w:t xml:space="preserve">24 hours</w:t>
+      </w:r>
+    </w:p>
+    <w:p>
+      <w:pPr>
+        <w:numPr>
+          <w:ilvl w:val="0"/>
+          <w:numId w:val="57"/>
+        </w:numPr>
+        <w:spacing w:before="0" w:after="0" w:line="240"/>
+        <w:ind w:right="0" w:left="2160" w:hanging="360"/>
+        <w:jc w:val="both"/>
+        <w:rPr>
+          <w:rFonts w:ascii="Calibri" w:hAnsi="Calibri" w:cs="Calibri" w:eastAsia="Calibri"/>
+          <w:color w:val="auto"/>
+          <w:spacing w:val="0"/>
+          <w:position w:val="0"/>
+          <w:sz w:val="20"/>
+          <w:shd w:fill="auto" w:val="clear"/>
+        </w:rPr>
+      </w:pPr>
+      <w:r>
+        <w:rPr>
+          <w:rFonts w:ascii="Calibri" w:hAnsi="Calibri" w:cs="Calibri" w:eastAsia="Calibri"/>
+          <w:color w:val="auto"/>
+          <w:spacing w:val="0"/>
+          <w:position w:val="0"/>
+          <w:sz w:val="20"/>
+          <w:shd w:fill="auto" w:val="clear"/>
+        </w:rPr>
+        <w:t xml:space="preserve">2 days</w:t>
+      </w:r>
+    </w:p>
+    <w:p>
+      <w:pPr>
+        <w:numPr>
+          <w:ilvl w:val="0"/>
+          <w:numId w:val="57"/>
+        </w:numPr>
+        <w:spacing w:before="0" w:after="0" w:line="240"/>
+        <w:ind w:right="0" w:left="2160" w:hanging="360"/>
+        <w:jc w:val="both"/>
+        <w:rPr>
+          <w:rFonts w:ascii="Calibri" w:hAnsi="Calibri" w:cs="Calibri" w:eastAsia="Calibri"/>
+          <w:color w:val="auto"/>
+          <w:spacing w:val="0"/>
+          <w:position w:val="0"/>
+          <w:sz w:val="20"/>
+          <w:shd w:fill="auto" w:val="clear"/>
+        </w:rPr>
+      </w:pPr>
+      <w:r>
+        <w:rPr>
+          <w:rFonts w:ascii="Calibri" w:hAnsi="Calibri" w:cs="Calibri" w:eastAsia="Calibri"/>
+          <w:color w:val="auto"/>
+          <w:spacing w:val="0"/>
+          <w:position w:val="0"/>
+          <w:sz w:val="20"/>
+          <w:shd w:fill="auto" w:val="clear"/>
+        </w:rPr>
+        <w:t xml:space="preserve">3 days</w:t>
+      </w:r>
+    </w:p>
+    <w:p>
+      <w:pPr>
+        <w:numPr>
+          <w:ilvl w:val="0"/>
+          <w:numId w:val="57"/>
+        </w:numPr>
+        <w:spacing w:before="0" w:after="0" w:line="240"/>
+        <w:ind w:right="0" w:left="2160" w:hanging="360"/>
+        <w:jc w:val="both"/>
+        <w:rPr>
+          <w:rFonts w:ascii="Calibri" w:hAnsi="Calibri" w:cs="Calibri" w:eastAsia="Calibri"/>
+          <w:color w:val="auto"/>
+          <w:spacing w:val="0"/>
+          <w:position w:val="0"/>
+          <w:sz w:val="20"/>
+          <w:shd w:fill="auto" w:val="clear"/>
+        </w:rPr>
+      </w:pPr>
+      <w:r>
+        <w:rPr>
+          <w:rFonts w:ascii="Calibri" w:hAnsi="Calibri" w:cs="Calibri" w:eastAsia="Calibri"/>
+          <w:color w:val="auto"/>
+          <w:spacing w:val="0"/>
+          <w:position w:val="0"/>
+          <w:sz w:val="20"/>
+          <w:shd w:fill="auto" w:val="clear"/>
+        </w:rPr>
+        <w:t xml:space="preserve">4 days</w:t>
+      </w:r>
+    </w:p>
+    <w:p>
+      <w:pPr>
+        <w:numPr>
+          <w:ilvl w:val="0"/>
+          <w:numId w:val="57"/>
+        </w:numPr>
+        <w:spacing w:before="0" w:after="0" w:line="240"/>
+        <w:ind w:right="0" w:left="2160" w:hanging="360"/>
+        <w:jc w:val="both"/>
+        <w:rPr>
+          <w:rFonts w:ascii="Calibri" w:hAnsi="Calibri" w:cs="Calibri" w:eastAsia="Calibri"/>
+          <w:color w:val="auto"/>
+          <w:spacing w:val="0"/>
+          <w:position w:val="0"/>
+          <w:sz w:val="20"/>
+          <w:shd w:fill="auto" w:val="clear"/>
+        </w:rPr>
+      </w:pPr>
+      <w:r>
+        <w:rPr>
+          <w:rFonts w:ascii="Calibri" w:hAnsi="Calibri" w:cs="Calibri" w:eastAsia="Calibri"/>
+          <w:color w:val="auto"/>
+          <w:spacing w:val="0"/>
+          <w:position w:val="0"/>
+          <w:sz w:val="20"/>
+          <w:shd w:fill="auto" w:val="clear"/>
+        </w:rPr>
+        <w:t xml:space="preserve">5 days</w:t>
+      </w:r>
+    </w:p>
+    <w:p>
+      <w:pPr>
+        <w:numPr>
+          <w:ilvl w:val="0"/>
+          <w:numId w:val="57"/>
+        </w:numPr>
+        <w:spacing w:before="0" w:after="0" w:line="240"/>
+        <w:ind w:right="0" w:left="2160" w:hanging="360"/>
+        <w:jc w:val="both"/>
+        <w:rPr>
+          <w:rFonts w:ascii="Calibri" w:hAnsi="Calibri" w:cs="Calibri" w:eastAsia="Calibri"/>
+          <w:color w:val="auto"/>
+          <w:spacing w:val="0"/>
+          <w:position w:val="0"/>
+          <w:sz w:val="20"/>
+          <w:shd w:fill="auto" w:val="clear"/>
+        </w:rPr>
+      </w:pPr>
+      <w:r>
+        <w:rPr>
+          <w:rFonts w:ascii="Calibri" w:hAnsi="Calibri" w:cs="Calibri" w:eastAsia="Calibri"/>
+          <w:color w:val="auto"/>
+          <w:spacing w:val="0"/>
+          <w:position w:val="0"/>
+          <w:sz w:val="20"/>
+          <w:shd w:fill="auto" w:val="clear"/>
+        </w:rPr>
+        <w:t xml:space="preserve">6 days</w:t>
+      </w:r>
+    </w:p>
+    <w:p>
+      <w:pPr>
+        <w:numPr>
+          <w:ilvl w:val="0"/>
+          <w:numId w:val="57"/>
+        </w:numPr>
+        <w:spacing w:before="0" w:after="0" w:line="240"/>
+        <w:ind w:right="0" w:left="2160" w:hanging="360"/>
+        <w:jc w:val="both"/>
+        <w:rPr>
+          <w:rFonts w:ascii="Calibri" w:hAnsi="Calibri" w:cs="Calibri" w:eastAsia="Calibri"/>
+          <w:color w:val="auto"/>
+          <w:spacing w:val="0"/>
+          <w:position w:val="0"/>
+          <w:sz w:val="20"/>
+          <w:shd w:fill="auto" w:val="clear"/>
+        </w:rPr>
+      </w:pPr>
+      <w:r>
+        <w:rPr>
+          <w:rFonts w:ascii="Calibri" w:hAnsi="Calibri" w:cs="Calibri" w:eastAsia="Calibri"/>
+          <w:color w:val="auto"/>
+          <w:spacing w:val="0"/>
+          <w:position w:val="0"/>
+          <w:sz w:val="20"/>
+          <w:shd w:fill="auto" w:val="clear"/>
+        </w:rPr>
+        <w:t xml:space="preserve">7 days</w:t>
+      </w:r>
+    </w:p>
+    <w:p>
+      <w:pPr>
+        <w:spacing w:before="0" w:after="0" w:line="240"/>
+        <w:ind w:right="0" w:left="0" w:firstLine="0"/>
+        <w:jc w:val="both"/>
+        <w:rPr>
+          <w:rFonts w:ascii="Calibri" w:hAnsi="Calibri" w:cs="Calibri" w:eastAsia="Calibri"/>
+          <w:color w:val="auto"/>
+          <w:spacing w:val="0"/>
+          <w:position w:val="0"/>
+          <w:sz w:val="20"/>
+          <w:shd w:fill="auto" w:val="clear"/>
+        </w:rPr>
+      </w:pPr>
+    </w:p>
+    <w:p>
+      <w:pPr>
+        <w:spacing w:before="0" w:after="0" w:line="240"/>
+        <w:ind w:right="0" w:left="0" w:firstLine="0"/>
+        <w:jc w:val="both"/>
+        <w:rPr>
+          <w:rFonts w:ascii="Calibri" w:hAnsi="Calibri" w:cs="Calibri" w:eastAsia="Calibri"/>
+          <w:color w:val="auto"/>
+          <w:spacing w:val="0"/>
+          <w:position w:val="0"/>
+          <w:sz w:val="20"/>
+          <w:shd w:fill="auto" w:val="clear"/>
+        </w:rPr>
+      </w:pPr>
+    </w:p>
+    <w:p>
+      <w:pPr>
+        <w:spacing w:before="0" w:after="0" w:line="240"/>
+        <w:ind w:right="0" w:left="0" w:firstLine="0"/>
+        <w:jc w:val="both"/>
+        <w:rPr>
+          <w:rFonts w:ascii="Calibri" w:hAnsi="Calibri" w:cs="Calibri" w:eastAsia="Calibri"/>
+          <w:color w:val="auto"/>
+          <w:spacing w:val="0"/>
+          <w:position w:val="0"/>
+          <w:sz w:val="20"/>
+          <w:shd w:fill="auto" w:val="clear"/>
+        </w:rPr>
+      </w:pPr>
+    </w:p>
+    <w:p>
+      <w:pPr>
+        <w:spacing w:before="0" w:after="0" w:line="240"/>
+        <w:ind w:right="0" w:left="0" w:firstLine="0"/>
+        <w:jc w:val="both"/>
+        <w:rPr>
+          <w:rFonts w:ascii="Calibri" w:hAnsi="Calibri" w:cs="Calibri" w:eastAsia="Calibri"/>
+          <w:color w:val="auto"/>
+          <w:spacing w:val="0"/>
+          <w:position w:val="0"/>
+          <w:sz w:val="20"/>
+          <w:shd w:fill="auto" w:val="clear"/>
+        </w:rPr>
+      </w:pPr>
+      <w:r>
+        <w:rPr>
+          <w:rFonts w:ascii="Calibri" w:hAnsi="Calibri" w:cs="Calibri" w:eastAsia="Calibri"/>
+          <w:color w:val="auto"/>
+          <w:spacing w:val="0"/>
+          <w:position w:val="0"/>
+          <w:sz w:val="20"/>
+          <w:shd w:fill="auto" w:val="clear"/>
+        </w:rPr>
+        <w:tab/>
+      </w:r>
+    </w:p>
+    <w:p>
+      <w:pPr>
+        <w:spacing w:before="0" w:after="0" w:line="240"/>
+        <w:ind w:right="0" w:left="0" w:firstLine="0"/>
+        <w:jc w:val="both"/>
+        <w:rPr>
+          <w:rFonts w:ascii="Calibri" w:hAnsi="Calibri" w:cs="Calibri" w:eastAsia="Calibri"/>
+          <w:color w:val="auto"/>
+          <w:spacing w:val="0"/>
+          <w:position w:val="0"/>
+          <w:sz w:val="20"/>
+          <w:shd w:fill="auto" w:val="clear"/>
+        </w:rPr>
+      </w:pPr>
+    </w:p>
+    <w:p>
+      <w:pPr>
+        <w:spacing w:before="0" w:after="0" w:line="240"/>
+        <w:ind w:right="0" w:left="0" w:firstLine="0"/>
+        <w:jc w:val="both"/>
+        <w:rPr>
+          <w:rFonts w:ascii="Calibri" w:hAnsi="Calibri" w:cs="Calibri" w:eastAsia="Calibri"/>
+          <w:color w:val="auto"/>
+          <w:spacing w:val="0"/>
+          <w:position w:val="0"/>
+          <w:sz w:val="20"/>
+          <w:shd w:fill="auto" w:val="clear"/>
+        </w:rPr>
+      </w:pPr>
+      <w:r>
+        <w:rPr>
+          <w:rFonts w:ascii="Calibri" w:hAnsi="Calibri" w:cs="Calibri" w:eastAsia="Calibri"/>
+          <w:color w:val="auto"/>
+          <w:spacing w:val="0"/>
+          <w:position w:val="0"/>
+          <w:sz w:val="20"/>
+          <w:shd w:fill="auto" w:val="clear"/>
+        </w:rPr>
+        <w:t xml:space="preserve">These data are kept during the period that Cloud Commerce keeps its order data.</w:t>
+      </w:r>
+    </w:p>
+    <w:p>
+      <w:pPr>
+        <w:spacing w:before="0" w:after="0" w:line="240"/>
+        <w:ind w:right="0" w:left="0" w:firstLine="0"/>
+        <w:jc w:val="both"/>
+        <w:rPr>
+          <w:rFonts w:ascii="Calibri" w:hAnsi="Calibri" w:cs="Calibri" w:eastAsia="Calibri"/>
+          <w:color w:val="auto"/>
+          <w:spacing w:val="0"/>
+          <w:position w:val="0"/>
+          <w:sz w:val="20"/>
+          <w:shd w:fill="auto" w:val="clear"/>
+        </w:rPr>
+      </w:pPr>
+    </w:p>
+    <w:p>
+      <w:pPr>
+        <w:spacing w:before="0" w:after="0" w:line="240"/>
+        <w:ind w:right="0" w:left="0" w:firstLine="0"/>
+        <w:jc w:val="both"/>
+        <w:rPr>
+          <w:rFonts w:ascii="Calibri" w:hAnsi="Calibri" w:cs="Calibri" w:eastAsia="Calibri"/>
+          <w:i/>
+          <w:color w:val="FF0000"/>
+          <w:spacing w:val="0"/>
+          <w:position w:val="0"/>
+          <w:sz w:val="20"/>
+          <w:shd w:fill="auto" w:val="clear"/>
+        </w:rPr>
+      </w:pPr>
+    </w:p>
+    <w:p>
+      <w:pPr>
         <w:spacing w:before="0" w:after="0" w:line="240"/>
         <w:ind w:right="0" w:left="0" w:firstLine="0"/>
         <w:jc w:val="both"/>
@@ -5390,7 +6553,6 @@
       <w:pPr>
         <w:keepNext w:val="true"/>
         <w:keepLines w:val="true"/>
-        <w:widowControl w:val="false"/>
         <w:spacing w:before="40" w:after="0" w:line="240"/>
         <w:ind w:right="0" w:left="0" w:firstLine="0"/>
         <w:jc w:val="both"/>
@@ -5412,1482 +6574,26 @@
           <w:sz w:val="24"/>
           <w:shd w:fill="auto" w:val="clear"/>
         </w:rPr>
-        <w:t xml:space="preserve">Data Storage</w:t>
-      </w:r>
-    </w:p>
-    <w:p>
-      <w:pPr>
-        <w:widowControl w:val="false"/>
-        <w:spacing w:before="0" w:after="0" w:line="240"/>
-        <w:ind w:right="0" w:left="0" w:firstLine="0"/>
-        <w:jc w:val="both"/>
-        <w:rPr>
-          <w:rFonts w:ascii="Calibri" w:hAnsi="Calibri" w:cs="Calibri" w:eastAsia="Calibri"/>
-          <w:color w:val="auto"/>
-          <w:spacing w:val="0"/>
-          <w:position w:val="0"/>
-          <w:sz w:val="20"/>
-          <w:shd w:fill="auto" w:val="clear"/>
-        </w:rPr>
-      </w:pPr>
-    </w:p>
-    <w:p>
-      <w:pPr>
-        <w:widowControl w:val="false"/>
-        <w:spacing w:before="0" w:after="0" w:line="240"/>
-        <w:ind w:right="0" w:left="0" w:firstLine="0"/>
-        <w:jc w:val="both"/>
-        <w:rPr>
-          <w:rFonts w:ascii="Calibri" w:hAnsi="Calibri" w:cs="Calibri" w:eastAsia="Calibri"/>
-          <w:color w:val="auto"/>
-          <w:spacing w:val="0"/>
-          <w:position w:val="0"/>
-          <w:sz w:val="20"/>
-          <w:shd w:fill="auto" w:val="clear"/>
-        </w:rPr>
-      </w:pPr>
-      <w:r>
-        <w:rPr>
-          <w:rFonts w:ascii="Calibri" w:hAnsi="Calibri" w:cs="Calibri" w:eastAsia="Calibri"/>
-          <w:color w:val="auto"/>
-          <w:spacing w:val="0"/>
-          <w:position w:val="0"/>
-          <w:sz w:val="20"/>
-          <w:shd w:fill="auto" w:val="clear"/>
-        </w:rPr>
-        <w:t xml:space="preserve">Order Custom attributes:</w:t>
-      </w:r>
-    </w:p>
-    <w:p>
-      <w:pPr>
-        <w:widowControl w:val="false"/>
-        <w:spacing w:before="0" w:after="0" w:line="240"/>
-        <w:ind w:right="0" w:left="0" w:firstLine="0"/>
-        <w:jc w:val="both"/>
-        <w:rPr>
-          <w:rFonts w:ascii="Calibri" w:hAnsi="Calibri" w:cs="Calibri" w:eastAsia="Calibri"/>
-          <w:color w:val="auto"/>
-          <w:spacing w:val="0"/>
-          <w:position w:val="0"/>
-          <w:sz w:val="20"/>
-          <w:shd w:fill="auto" w:val="clear"/>
-        </w:rPr>
-      </w:pPr>
-    </w:p>
-    <w:p>
-      <w:pPr>
-        <w:widowControl w:val="false"/>
-        <w:numPr>
-          <w:ilvl w:val="0"/>
-          <w:numId w:val="48"/>
-        </w:numPr>
-        <w:spacing w:before="0" w:after="0" w:line="240"/>
-        <w:ind w:right="0" w:left="720" w:hanging="360"/>
-        <w:jc w:val="both"/>
-        <w:rPr>
-          <w:rFonts w:ascii="Calibri" w:hAnsi="Calibri" w:cs="Calibri" w:eastAsia="Calibri"/>
-          <w:color w:val="auto"/>
-          <w:spacing w:val="0"/>
-          <w:position w:val="0"/>
-          <w:sz w:val="20"/>
-          <w:u w:val="single"/>
-          <w:shd w:fill="auto" w:val="clear"/>
-        </w:rPr>
-      </w:pPr>
-      <w:r>
-        <w:rPr>
-          <w:rFonts w:ascii="Calibri" w:hAnsi="Calibri" w:cs="Calibri" w:eastAsia="Calibri"/>
-          <w:color w:val="auto"/>
-          <w:spacing w:val="0"/>
-          <w:position w:val="0"/>
-          <w:sz w:val="20"/>
-          <w:shd w:fill="auto" w:val="clear"/>
-        </w:rPr>
-        <w:t xml:space="preserve">paymentReport (string): last reported payment status by Mercado Pago</w:t>
-      </w:r>
-    </w:p>
-    <w:p>
-      <w:pPr>
-        <w:widowControl w:val="false"/>
-        <w:numPr>
-          <w:ilvl w:val="0"/>
-          <w:numId w:val="48"/>
-        </w:numPr>
-        <w:spacing w:before="0" w:after="0" w:line="240"/>
-        <w:ind w:right="0" w:left="720" w:hanging="360"/>
-        <w:jc w:val="both"/>
-        <w:rPr>
-          <w:rFonts w:ascii="Calibri" w:hAnsi="Calibri" w:cs="Calibri" w:eastAsia="Calibri"/>
-          <w:color w:val="auto"/>
-          <w:spacing w:val="0"/>
-          <w:position w:val="0"/>
-          <w:sz w:val="20"/>
-          <w:u w:val="single"/>
-          <w:shd w:fill="auto" w:val="clear"/>
-        </w:rPr>
-      </w:pPr>
-      <w:r>
-        <w:rPr>
-          <w:rFonts w:ascii="Calibri" w:hAnsi="Calibri" w:cs="Calibri" w:eastAsia="Calibri"/>
-          <w:color w:val="auto"/>
-          <w:spacing w:val="0"/>
-          <w:position w:val="0"/>
-          <w:sz w:val="20"/>
-          <w:shd w:fill="auto" w:val="clear"/>
-        </w:rPr>
-        <w:t xml:space="preserve">paymentStatus (string): user friendly message for paymentReport</w:t>
-      </w:r>
-    </w:p>
-    <w:p>
-      <w:pPr>
-        <w:widowControl w:val="false"/>
-        <w:spacing w:before="0" w:after="0" w:line="240"/>
-        <w:ind w:right="0" w:left="0" w:firstLine="0"/>
-        <w:jc w:val="both"/>
-        <w:rPr>
-          <w:rFonts w:ascii="Calibri" w:hAnsi="Calibri" w:cs="Calibri" w:eastAsia="Calibri"/>
-          <w:color w:val="auto"/>
-          <w:spacing w:val="0"/>
-          <w:position w:val="0"/>
-          <w:sz w:val="20"/>
-          <w:shd w:fill="auto" w:val="clear"/>
-        </w:rPr>
-      </w:pPr>
-    </w:p>
-    <w:p>
-      <w:pPr>
-        <w:widowControl w:val="false"/>
-        <w:spacing w:before="0" w:after="0" w:line="240"/>
-        <w:ind w:right="0" w:left="0" w:firstLine="0"/>
-        <w:jc w:val="both"/>
-        <w:rPr>
-          <w:rFonts w:ascii="Calibri" w:hAnsi="Calibri" w:cs="Calibri" w:eastAsia="Calibri"/>
-          <w:color w:val="auto"/>
-          <w:spacing w:val="0"/>
-          <w:position w:val="0"/>
-          <w:sz w:val="20"/>
-          <w:shd w:fill="auto" w:val="clear"/>
-        </w:rPr>
-      </w:pPr>
-      <w:r>
-        <w:rPr>
-          <w:rFonts w:ascii="Calibri" w:hAnsi="Calibri" w:cs="Calibri" w:eastAsia="Calibri"/>
-          <w:color w:val="auto"/>
-          <w:spacing w:val="0"/>
-          <w:position w:val="0"/>
-          <w:sz w:val="20"/>
-          <w:shd w:fill="auto" w:val="clear"/>
-        </w:rPr>
-        <w:t xml:space="preserve">Order Payment Instrument custom attributes:</w:t>
-      </w:r>
-    </w:p>
-    <w:p>
-      <w:pPr>
-        <w:widowControl w:val="false"/>
-        <w:spacing w:before="0" w:after="0" w:line="240"/>
-        <w:ind w:right="0" w:left="0" w:firstLine="0"/>
-        <w:jc w:val="both"/>
-        <w:rPr>
-          <w:rFonts w:ascii="Calibri" w:hAnsi="Calibri" w:cs="Calibri" w:eastAsia="Calibri"/>
-          <w:color w:val="auto"/>
-          <w:spacing w:val="0"/>
-          <w:position w:val="0"/>
-          <w:sz w:val="20"/>
-          <w:shd w:fill="auto" w:val="clear"/>
-        </w:rPr>
-      </w:pPr>
-    </w:p>
-    <w:p>
-      <w:pPr>
-        <w:widowControl w:val="false"/>
-        <w:numPr>
-          <w:ilvl w:val="0"/>
-          <w:numId w:val="50"/>
-        </w:numPr>
-        <w:spacing w:before="0" w:after="0" w:line="240"/>
-        <w:ind w:right="0" w:left="720" w:hanging="360"/>
-        <w:jc w:val="both"/>
-        <w:rPr>
-          <w:rFonts w:ascii="Calibri" w:hAnsi="Calibri" w:cs="Calibri" w:eastAsia="Calibri"/>
-          <w:color w:val="auto"/>
-          <w:spacing w:val="0"/>
-          <w:position w:val="0"/>
-          <w:sz w:val="20"/>
-          <w:u w:val="single"/>
-          <w:shd w:fill="auto" w:val="clear"/>
-        </w:rPr>
-      </w:pPr>
-      <w:r>
-        <w:rPr>
-          <w:rFonts w:ascii="Calibri" w:hAnsi="Calibri" w:cs="Calibri" w:eastAsia="Calibri"/>
-          <w:color w:val="auto"/>
-          <w:spacing w:val="0"/>
-          <w:position w:val="0"/>
-          <w:sz w:val="20"/>
-          <w:shd w:fill="auto" w:val="clear"/>
-        </w:rPr>
-        <w:t xml:space="preserve">payerEmail (string): email of the person who made the payment (not necessarily the customer)</w:t>
-      </w:r>
-    </w:p>
-    <w:p>
-      <w:pPr>
-        <w:widowControl w:val="false"/>
-        <w:numPr>
-          <w:ilvl w:val="0"/>
-          <w:numId w:val="50"/>
-        </w:numPr>
-        <w:spacing w:before="0" w:after="0" w:line="240"/>
-        <w:ind w:right="0" w:left="720" w:hanging="360"/>
-        <w:jc w:val="both"/>
-        <w:rPr>
-          <w:rFonts w:ascii="Calibri" w:hAnsi="Calibri" w:cs="Calibri" w:eastAsia="Calibri"/>
-          <w:color w:val="auto"/>
-          <w:spacing w:val="0"/>
-          <w:position w:val="0"/>
-          <w:sz w:val="20"/>
-          <w:u w:val="single"/>
-          <w:shd w:fill="auto" w:val="clear"/>
-        </w:rPr>
-      </w:pPr>
-      <w:r>
-        <w:rPr>
-          <w:rFonts w:ascii="Calibri" w:hAnsi="Calibri" w:cs="Calibri" w:eastAsia="Calibri"/>
-          <w:color w:val="auto"/>
-          <w:spacing w:val="0"/>
-          <w:position w:val="0"/>
-          <w:sz w:val="20"/>
-          <w:shd w:fill="auto" w:val="clear"/>
-        </w:rPr>
-        <w:t xml:space="preserve">payerFirstName (string): first name of the person who made the payment</w:t>
-      </w:r>
-    </w:p>
-    <w:p>
-      <w:pPr>
-        <w:widowControl w:val="false"/>
-        <w:numPr>
-          <w:ilvl w:val="0"/>
-          <w:numId w:val="50"/>
-        </w:numPr>
-        <w:spacing w:before="0" w:after="0" w:line="240"/>
-        <w:ind w:right="0" w:left="720" w:hanging="360"/>
-        <w:jc w:val="both"/>
-        <w:rPr>
-          <w:rFonts w:ascii="Calibri" w:hAnsi="Calibri" w:cs="Calibri" w:eastAsia="Calibri"/>
-          <w:color w:val="auto"/>
-          <w:spacing w:val="0"/>
-          <w:position w:val="0"/>
-          <w:sz w:val="20"/>
-          <w:u w:val="single"/>
-          <w:shd w:fill="auto" w:val="clear"/>
-        </w:rPr>
-      </w:pPr>
-      <w:r>
-        <w:rPr>
-          <w:rFonts w:ascii="Calibri" w:hAnsi="Calibri" w:cs="Calibri" w:eastAsia="Calibri"/>
-          <w:color w:val="auto"/>
-          <w:spacing w:val="0"/>
-          <w:position w:val="0"/>
-          <w:sz w:val="20"/>
-          <w:shd w:fill="auto" w:val="clear"/>
-        </w:rPr>
-        <w:t xml:space="preserve">payerLastName (string): last name of the person who made the payment</w:t>
-      </w:r>
-    </w:p>
-    <w:p>
-      <w:pPr>
-        <w:widowControl w:val="false"/>
-        <w:numPr>
-          <w:ilvl w:val="0"/>
-          <w:numId w:val="50"/>
-        </w:numPr>
-        <w:spacing w:before="0" w:after="0" w:line="240"/>
-        <w:ind w:right="0" w:left="720" w:hanging="360"/>
-        <w:jc w:val="both"/>
-        <w:rPr>
-          <w:rFonts w:ascii="Calibri" w:hAnsi="Calibri" w:cs="Calibri" w:eastAsia="Calibri"/>
-          <w:color w:val="auto"/>
-          <w:spacing w:val="0"/>
-          <w:position w:val="0"/>
-          <w:sz w:val="20"/>
-          <w:u w:val="single"/>
-          <w:shd w:fill="auto" w:val="clear"/>
-        </w:rPr>
-      </w:pPr>
-      <w:r>
-        <w:rPr>
-          <w:rFonts w:ascii="Calibri" w:hAnsi="Calibri" w:cs="Calibri" w:eastAsia="Calibri"/>
-          <w:color w:val="auto"/>
-          <w:spacing w:val="0"/>
-          <w:position w:val="0"/>
-          <w:sz w:val="20"/>
-          <w:shd w:fill="auto" w:val="clear"/>
-        </w:rPr>
-        <w:t xml:space="preserve">payerDocType (string): document type of the person who made the payment</w:t>
-      </w:r>
-    </w:p>
-    <w:p>
-      <w:pPr>
-        <w:widowControl w:val="false"/>
-        <w:numPr>
-          <w:ilvl w:val="0"/>
-          <w:numId w:val="50"/>
-        </w:numPr>
-        <w:spacing w:before="0" w:after="0" w:line="240"/>
-        <w:ind w:right="0" w:left="720" w:hanging="360"/>
-        <w:jc w:val="both"/>
-        <w:rPr>
-          <w:rFonts w:ascii="Calibri" w:hAnsi="Calibri" w:cs="Calibri" w:eastAsia="Calibri"/>
-          <w:color w:val="auto"/>
-          <w:spacing w:val="0"/>
-          <w:position w:val="0"/>
-          <w:sz w:val="20"/>
-          <w:u w:val="single"/>
-          <w:shd w:fill="auto" w:val="clear"/>
-        </w:rPr>
-      </w:pPr>
-      <w:r>
-        <w:rPr>
-          <w:rFonts w:ascii="Calibri" w:hAnsi="Calibri" w:cs="Calibri" w:eastAsia="Calibri"/>
-          <w:color w:val="auto"/>
-          <w:spacing w:val="0"/>
-          <w:position w:val="0"/>
-          <w:sz w:val="20"/>
-          <w:shd w:fill="auto" w:val="clear"/>
-        </w:rPr>
-        <w:t xml:space="preserve">payerDocNumber (string): document number of the person who made the payment</w:t>
-      </w:r>
-    </w:p>
-    <w:p>
-      <w:pPr>
-        <w:widowControl w:val="false"/>
-        <w:numPr>
-          <w:ilvl w:val="0"/>
-          <w:numId w:val="50"/>
-        </w:numPr>
-        <w:spacing w:before="0" w:after="0" w:line="240"/>
-        <w:ind w:right="0" w:left="720" w:hanging="360"/>
-        <w:jc w:val="both"/>
-        <w:rPr>
-          <w:rFonts w:ascii="Calibri" w:hAnsi="Calibri" w:cs="Calibri" w:eastAsia="Calibri"/>
-          <w:color w:val="auto"/>
-          <w:spacing w:val="0"/>
-          <w:position w:val="0"/>
-          <w:sz w:val="20"/>
-          <w:u w:val="single"/>
-          <w:shd w:fill="auto" w:val="clear"/>
-        </w:rPr>
-      </w:pPr>
-      <w:r>
-        <w:rPr>
-          <w:rFonts w:ascii="Calibri" w:hAnsi="Calibri" w:cs="Calibri" w:eastAsia="Calibri"/>
-          <w:color w:val="auto"/>
-          <w:spacing w:val="0"/>
-          <w:position w:val="0"/>
-          <w:sz w:val="20"/>
-          <w:shd w:fill="auto" w:val="clear"/>
-        </w:rPr>
-        <w:t xml:space="preserve">payerQrCode (string): generated QRCode for PIX payment</w:t>
-      </w:r>
-    </w:p>
-    <w:p>
-      <w:pPr>
-        <w:widowControl w:val="false"/>
-        <w:numPr>
-          <w:ilvl w:val="0"/>
-          <w:numId w:val="50"/>
-        </w:numPr>
-        <w:spacing w:before="0" w:after="0" w:line="240"/>
-        <w:ind w:right="0" w:left="720" w:hanging="360"/>
-        <w:jc w:val="both"/>
-        <w:rPr>
-          <w:rFonts w:ascii="Calibri" w:hAnsi="Calibri" w:cs="Calibri" w:eastAsia="Calibri"/>
-          <w:color w:val="auto"/>
-          <w:spacing w:val="0"/>
-          <w:position w:val="0"/>
-          <w:sz w:val="20"/>
-          <w:u w:val="single"/>
-          <w:shd w:fill="auto" w:val="clear"/>
-        </w:rPr>
-      </w:pPr>
-      <w:r>
-        <w:rPr>
-          <w:rFonts w:ascii="Calibri" w:hAnsi="Calibri" w:cs="Calibri" w:eastAsia="Calibri"/>
-          <w:color w:val="auto"/>
-          <w:spacing w:val="0"/>
-          <w:position w:val="0"/>
-          <w:sz w:val="20"/>
-          <w:shd w:fill="auto" w:val="clear"/>
-        </w:rPr>
-        <w:t xml:space="preserve">payerQrCodeBase64 (string): base64 encoded image of the generated QRCode for PIX payment</w:t>
-      </w:r>
-    </w:p>
-    <w:p>
-      <w:pPr>
-        <w:widowControl w:val="false"/>
-        <w:spacing w:before="0" w:after="0" w:line="240"/>
-        <w:ind w:right="0" w:left="720" w:firstLine="0"/>
-        <w:jc w:val="both"/>
-        <w:rPr>
-          <w:rFonts w:ascii="Calibri" w:hAnsi="Calibri" w:cs="Calibri" w:eastAsia="Calibri"/>
-          <w:color w:val="auto"/>
-          <w:spacing w:val="0"/>
-          <w:position w:val="0"/>
-          <w:sz w:val="20"/>
-          <w:shd w:fill="auto" w:val="clear"/>
-        </w:rPr>
-      </w:pPr>
-    </w:p>
-    <w:p>
-      <w:pPr>
-        <w:widowControl w:val="false"/>
-        <w:spacing w:before="0" w:after="0" w:line="240"/>
-        <w:ind w:right="0" w:left="0" w:firstLine="0"/>
-        <w:jc w:val="both"/>
-        <w:rPr>
-          <w:rFonts w:ascii="Calibri" w:hAnsi="Calibri" w:cs="Calibri" w:eastAsia="Calibri"/>
-          <w:color w:val="auto"/>
-          <w:spacing w:val="0"/>
-          <w:position w:val="0"/>
-          <w:sz w:val="20"/>
-          <w:shd w:fill="auto" w:val="clear"/>
-        </w:rPr>
-      </w:pPr>
-      <w:r>
-        <w:rPr>
-          <w:rFonts w:ascii="Calibri" w:hAnsi="Calibri" w:cs="Calibri" w:eastAsia="Calibri"/>
-          <w:color w:val="auto"/>
-          <w:spacing w:val="0"/>
-          <w:position w:val="0"/>
-          <w:sz w:val="20"/>
-          <w:shd w:fill="auto" w:val="clear"/>
-        </w:rPr>
-        <w:t xml:space="preserve">Site Preferences Custom attributes:</w:t>
-      </w:r>
-    </w:p>
-    <w:p>
-      <w:pPr>
-        <w:widowControl w:val="false"/>
-        <w:spacing w:before="0" w:after="0" w:line="240"/>
-        <w:ind w:right="0" w:left="0" w:firstLine="0"/>
-        <w:jc w:val="both"/>
-        <w:rPr>
-          <w:rFonts w:ascii="Calibri" w:hAnsi="Calibri" w:cs="Calibri" w:eastAsia="Calibri"/>
-          <w:color w:val="auto"/>
-          <w:spacing w:val="0"/>
-          <w:position w:val="0"/>
-          <w:sz w:val="20"/>
-          <w:shd w:fill="auto" w:val="clear"/>
-        </w:rPr>
-      </w:pPr>
-    </w:p>
-    <w:p>
-      <w:pPr>
-        <w:widowControl w:val="false"/>
-        <w:numPr>
-          <w:ilvl w:val="0"/>
-          <w:numId w:val="53"/>
-        </w:numPr>
-        <w:spacing w:before="0" w:after="0" w:line="240"/>
-        <w:ind w:right="0" w:left="720" w:hanging="360"/>
-        <w:jc w:val="both"/>
-        <w:rPr>
-          <w:rFonts w:ascii="Calibri" w:hAnsi="Calibri" w:cs="Calibri" w:eastAsia="Calibri"/>
-          <w:color w:val="auto"/>
-          <w:spacing w:val="0"/>
-          <w:position w:val="0"/>
-          <w:sz w:val="20"/>
-          <w:u w:val="single"/>
-          <w:shd w:fill="auto" w:val="clear"/>
-        </w:rPr>
-      </w:pPr>
-      <w:r>
-        <w:rPr>
-          <w:rFonts w:ascii="Calibri" w:hAnsi="Calibri" w:cs="Calibri" w:eastAsia="Calibri"/>
-          <w:color w:val="auto"/>
-          <w:spacing w:val="0"/>
-          <w:position w:val="0"/>
-          <w:sz w:val="20"/>
-          <w:shd w:fill="auto" w:val="clear"/>
-        </w:rPr>
-        <w:t xml:space="preserve">MercadopagoCredentials</w:t>
-      </w:r>
-    </w:p>
-    <w:p>
-      <w:pPr>
-        <w:widowControl w:val="false"/>
-        <w:numPr>
-          <w:ilvl w:val="0"/>
-          <w:numId w:val="53"/>
-        </w:numPr>
-        <w:spacing w:before="0" w:after="0" w:line="240"/>
-        <w:ind w:right="0" w:left="1440" w:hanging="360"/>
-        <w:jc w:val="both"/>
-        <w:rPr>
-          <w:rFonts w:ascii="Calibri" w:hAnsi="Calibri" w:cs="Calibri" w:eastAsia="Calibri"/>
-          <w:color w:val="auto"/>
-          <w:spacing w:val="0"/>
-          <w:position w:val="0"/>
-          <w:sz w:val="20"/>
-          <w:u w:val="single"/>
-          <w:shd w:fill="auto" w:val="clear"/>
-        </w:rPr>
-      </w:pPr>
-      <w:r>
-        <w:rPr>
-          <w:rFonts w:ascii="Calibri" w:hAnsi="Calibri" w:cs="Calibri" w:eastAsia="Calibri"/>
-          <w:color w:val="auto"/>
-          <w:spacing w:val="0"/>
-          <w:position w:val="0"/>
-          <w:sz w:val="20"/>
-          <w:shd w:fill="auto" w:val="clear"/>
-        </w:rPr>
-        <w:t xml:space="preserve">mercadopagoPublicKey (string): Mercado Pago public key credential</w:t>
-      </w:r>
-    </w:p>
-    <w:p>
-      <w:pPr>
-        <w:widowControl w:val="false"/>
-        <w:numPr>
-          <w:ilvl w:val="0"/>
-          <w:numId w:val="53"/>
-        </w:numPr>
-        <w:spacing w:before="0" w:after="0" w:line="240"/>
-        <w:ind w:right="0" w:left="1440" w:hanging="360"/>
-        <w:jc w:val="both"/>
-        <w:rPr>
-          <w:rFonts w:ascii="Calibri" w:hAnsi="Calibri" w:cs="Calibri" w:eastAsia="Calibri"/>
-          <w:color w:val="auto"/>
-          <w:spacing w:val="0"/>
-          <w:position w:val="0"/>
-          <w:sz w:val="20"/>
-          <w:shd w:fill="auto" w:val="clear"/>
-        </w:rPr>
-      </w:pPr>
-      <w:r>
-        <w:rPr>
-          <w:rFonts w:ascii="Calibri" w:hAnsi="Calibri" w:cs="Calibri" w:eastAsia="Calibri"/>
-          <w:color w:val="auto"/>
-          <w:spacing w:val="0"/>
-          <w:position w:val="0"/>
-          <w:sz w:val="20"/>
-          <w:shd w:fill="auto" w:val="clear"/>
-        </w:rPr>
-        <w:t xml:space="preserve">mercadopagoAccessToken (string): Mercado Pago access token credential</w:t>
-      </w:r>
-    </w:p>
-    <w:p>
-      <w:pPr>
-        <w:widowControl w:val="false"/>
-        <w:numPr>
-          <w:ilvl w:val="0"/>
-          <w:numId w:val="53"/>
-        </w:numPr>
-        <w:spacing w:before="0" w:after="0" w:line="240"/>
-        <w:ind w:right="0" w:left="720" w:hanging="360"/>
-        <w:jc w:val="both"/>
-        <w:rPr>
-          <w:rFonts w:ascii="Calibri" w:hAnsi="Calibri" w:cs="Calibri" w:eastAsia="Calibri"/>
-          <w:color w:val="auto"/>
-          <w:spacing w:val="0"/>
-          <w:position w:val="0"/>
-          <w:sz w:val="20"/>
-          <w:shd w:fill="auto" w:val="clear"/>
-        </w:rPr>
-      </w:pPr>
-      <w:r>
-        <w:rPr>
-          <w:rFonts w:ascii="Calibri" w:hAnsi="Calibri" w:cs="Calibri" w:eastAsia="Calibri"/>
-          <w:color w:val="auto"/>
-          <w:spacing w:val="0"/>
-          <w:position w:val="0"/>
-          <w:sz w:val="20"/>
-          <w:shd w:fill="auto" w:val="clear"/>
-        </w:rPr>
-        <w:t xml:space="preserve">MercadopagoPreferences</w:t>
-      </w:r>
-    </w:p>
-    <w:p>
-      <w:pPr>
-        <w:widowControl w:val="false"/>
-        <w:numPr>
-          <w:ilvl w:val="0"/>
-          <w:numId w:val="53"/>
-        </w:numPr>
-        <w:spacing w:before="0" w:after="0" w:line="240"/>
-        <w:ind w:right="0" w:left="1440" w:hanging="360"/>
-        <w:jc w:val="both"/>
-        <w:rPr>
-          <w:rFonts w:ascii="Calibri" w:hAnsi="Calibri" w:cs="Calibri" w:eastAsia="Calibri"/>
-          <w:color w:val="auto"/>
-          <w:spacing w:val="0"/>
-          <w:position w:val="0"/>
-          <w:sz w:val="20"/>
-          <w:shd w:fill="auto" w:val="clear"/>
-        </w:rPr>
-      </w:pPr>
-      <w:r>
-        <w:rPr>
-          <w:rFonts w:ascii="Calibri" w:hAnsi="Calibri" w:cs="Calibri" w:eastAsia="Calibri"/>
-          <w:color w:val="auto"/>
-          <w:spacing w:val="0"/>
-          <w:position w:val="0"/>
-          <w:sz w:val="20"/>
-          <w:shd w:fill="auto" w:val="clear"/>
-        </w:rPr>
-        <w:t xml:space="preserve">mercadopagoIntegratorId (string):  ID that identifies a Mercado Pago Partner.</w:t>
-      </w:r>
-    </w:p>
-    <w:p>
-      <w:pPr>
-        <w:widowControl w:val="false"/>
-        <w:numPr>
-          <w:ilvl w:val="0"/>
-          <w:numId w:val="53"/>
-        </w:numPr>
-        <w:spacing w:before="0" w:after="0" w:line="240"/>
-        <w:ind w:right="0" w:left="720" w:hanging="360"/>
-        <w:jc w:val="both"/>
-        <w:rPr>
-          <w:rFonts w:ascii="Calibri" w:hAnsi="Calibri" w:cs="Calibri" w:eastAsia="Calibri"/>
-          <w:color w:val="auto"/>
-          <w:spacing w:val="0"/>
-          <w:position w:val="0"/>
-          <w:sz w:val="20"/>
-          <w:shd w:fill="auto" w:val="clear"/>
-        </w:rPr>
-      </w:pPr>
-      <w:r>
-        <w:rPr>
-          <w:rFonts w:ascii="Calibri" w:hAnsi="Calibri" w:cs="Calibri" w:eastAsia="Calibri"/>
-          <w:color w:val="auto"/>
-          <w:spacing w:val="0"/>
-          <w:position w:val="0"/>
-          <w:sz w:val="20"/>
-          <w:shd w:fill="auto" w:val="clear"/>
-        </w:rPr>
-        <w:t xml:space="preserve">MercadopagoPaymentsPreferences</w:t>
-      </w:r>
-    </w:p>
-    <w:p>
-      <w:pPr>
-        <w:widowControl w:val="false"/>
-        <w:numPr>
-          <w:ilvl w:val="0"/>
-          <w:numId w:val="53"/>
-        </w:numPr>
-        <w:spacing w:before="0" w:after="0" w:line="240"/>
-        <w:ind w:right="0" w:left="1440" w:hanging="360"/>
-        <w:jc w:val="both"/>
-        <w:rPr>
-          <w:rFonts w:ascii="Calibri" w:hAnsi="Calibri" w:cs="Calibri" w:eastAsia="Calibri"/>
-          <w:color w:val="auto"/>
-          <w:spacing w:val="0"/>
-          <w:position w:val="0"/>
-          <w:sz w:val="20"/>
-          <w:shd w:fill="auto" w:val="clear"/>
-        </w:rPr>
-      </w:pPr>
-      <w:r>
-        <w:rPr>
-          <w:rFonts w:ascii="Calibri" w:hAnsi="Calibri" w:cs="Calibri" w:eastAsia="Calibri"/>
-          <w:color w:val="auto"/>
-          <w:spacing w:val="0"/>
-          <w:position w:val="0"/>
-          <w:sz w:val="20"/>
-          <w:shd w:fill="auto" w:val="clear"/>
-        </w:rPr>
-        <w:t xml:space="preserve">mercadopagoMethodsOffExpirationTime (enum-of-string): Methods Off expiration time</w:t>
-      </w:r>
-    </w:p>
-    <w:p>
-      <w:pPr>
-        <w:widowControl w:val="false"/>
-        <w:numPr>
-          <w:ilvl w:val="0"/>
-          <w:numId w:val="53"/>
-        </w:numPr>
-        <w:spacing w:before="0" w:after="0" w:line="240"/>
-        <w:ind w:right="0" w:left="2160" w:hanging="360"/>
-        <w:jc w:val="both"/>
-        <w:rPr>
-          <w:rFonts w:ascii="Calibri" w:hAnsi="Calibri" w:cs="Calibri" w:eastAsia="Calibri"/>
-          <w:color w:val="auto"/>
-          <w:spacing w:val="0"/>
-          <w:position w:val="0"/>
-          <w:sz w:val="20"/>
-          <w:shd w:fill="auto" w:val="clear"/>
-        </w:rPr>
-      </w:pPr>
-      <w:r>
-        <w:rPr>
-          <w:rFonts w:ascii="Calibri" w:hAnsi="Calibri" w:cs="Calibri" w:eastAsia="Calibri"/>
-          <w:color w:val="auto"/>
-          <w:spacing w:val="0"/>
-          <w:position w:val="0"/>
-          <w:sz w:val="20"/>
-          <w:shd w:fill="auto" w:val="clear"/>
-        </w:rPr>
-        <w:t xml:space="preserve">24 hours</w:t>
-      </w:r>
-    </w:p>
-    <w:p>
-      <w:pPr>
-        <w:widowControl w:val="false"/>
-        <w:numPr>
-          <w:ilvl w:val="0"/>
-          <w:numId w:val="53"/>
-        </w:numPr>
-        <w:spacing w:before="0" w:after="0" w:line="240"/>
-        <w:ind w:right="0" w:left="2160" w:hanging="360"/>
-        <w:jc w:val="both"/>
-        <w:rPr>
-          <w:rFonts w:ascii="Calibri" w:hAnsi="Calibri" w:cs="Calibri" w:eastAsia="Calibri"/>
-          <w:color w:val="auto"/>
-          <w:spacing w:val="0"/>
-          <w:position w:val="0"/>
-          <w:sz w:val="20"/>
-          <w:shd w:fill="auto" w:val="clear"/>
-        </w:rPr>
-      </w:pPr>
-      <w:r>
-        <w:rPr>
-          <w:rFonts w:ascii="Calibri" w:hAnsi="Calibri" w:cs="Calibri" w:eastAsia="Calibri"/>
-          <w:color w:val="auto"/>
-          <w:spacing w:val="0"/>
-          <w:position w:val="0"/>
-          <w:sz w:val="20"/>
-          <w:shd w:fill="auto" w:val="clear"/>
-        </w:rPr>
-        <w:t xml:space="preserve">2 days</w:t>
-      </w:r>
-    </w:p>
-    <w:p>
-      <w:pPr>
-        <w:widowControl w:val="false"/>
-        <w:numPr>
-          <w:ilvl w:val="0"/>
-          <w:numId w:val="53"/>
-        </w:numPr>
-        <w:spacing w:before="0" w:after="0" w:line="240"/>
-        <w:ind w:right="0" w:left="2160" w:hanging="360"/>
-        <w:jc w:val="both"/>
-        <w:rPr>
-          <w:rFonts w:ascii="Calibri" w:hAnsi="Calibri" w:cs="Calibri" w:eastAsia="Calibri"/>
-          <w:color w:val="auto"/>
-          <w:spacing w:val="0"/>
-          <w:position w:val="0"/>
-          <w:sz w:val="20"/>
-          <w:shd w:fill="auto" w:val="clear"/>
-        </w:rPr>
-      </w:pPr>
-      <w:r>
-        <w:rPr>
-          <w:rFonts w:ascii="Calibri" w:hAnsi="Calibri" w:cs="Calibri" w:eastAsia="Calibri"/>
-          <w:color w:val="auto"/>
-          <w:spacing w:val="0"/>
-          <w:position w:val="0"/>
-          <w:sz w:val="20"/>
-          <w:shd w:fill="auto" w:val="clear"/>
-        </w:rPr>
-        <w:t xml:space="preserve">3 days</w:t>
-      </w:r>
-    </w:p>
-    <w:p>
-      <w:pPr>
-        <w:widowControl w:val="false"/>
-        <w:numPr>
-          <w:ilvl w:val="0"/>
-          <w:numId w:val="53"/>
-        </w:numPr>
-        <w:spacing w:before="0" w:after="0" w:line="240"/>
-        <w:ind w:right="0" w:left="2160" w:hanging="360"/>
-        <w:jc w:val="both"/>
-        <w:rPr>
-          <w:rFonts w:ascii="Calibri" w:hAnsi="Calibri" w:cs="Calibri" w:eastAsia="Calibri"/>
-          <w:color w:val="auto"/>
-          <w:spacing w:val="0"/>
-          <w:position w:val="0"/>
-          <w:sz w:val="20"/>
-          <w:shd w:fill="auto" w:val="clear"/>
-        </w:rPr>
-      </w:pPr>
-      <w:r>
-        <w:rPr>
-          <w:rFonts w:ascii="Calibri" w:hAnsi="Calibri" w:cs="Calibri" w:eastAsia="Calibri"/>
-          <w:color w:val="auto"/>
-          <w:spacing w:val="0"/>
-          <w:position w:val="0"/>
-          <w:sz w:val="20"/>
-          <w:shd w:fill="auto" w:val="clear"/>
-        </w:rPr>
-        <w:t xml:space="preserve">4 days</w:t>
-      </w:r>
-    </w:p>
-    <w:p>
-      <w:pPr>
-        <w:widowControl w:val="false"/>
-        <w:numPr>
-          <w:ilvl w:val="0"/>
-          <w:numId w:val="53"/>
-        </w:numPr>
-        <w:spacing w:before="0" w:after="0" w:line="240"/>
-        <w:ind w:right="0" w:left="2160" w:hanging="360"/>
-        <w:jc w:val="both"/>
-        <w:rPr>
-          <w:rFonts w:ascii="Calibri" w:hAnsi="Calibri" w:cs="Calibri" w:eastAsia="Calibri"/>
-          <w:color w:val="auto"/>
-          <w:spacing w:val="0"/>
-          <w:position w:val="0"/>
-          <w:sz w:val="20"/>
-          <w:shd w:fill="auto" w:val="clear"/>
-        </w:rPr>
-      </w:pPr>
-      <w:r>
-        <w:rPr>
-          <w:rFonts w:ascii="Calibri" w:hAnsi="Calibri" w:cs="Calibri" w:eastAsia="Calibri"/>
-          <w:color w:val="auto"/>
-          <w:spacing w:val="0"/>
-          <w:position w:val="0"/>
-          <w:sz w:val="20"/>
-          <w:shd w:fill="auto" w:val="clear"/>
-        </w:rPr>
-        <w:t xml:space="preserve">5 days</w:t>
-      </w:r>
-    </w:p>
-    <w:p>
-      <w:pPr>
-        <w:widowControl w:val="false"/>
-        <w:numPr>
-          <w:ilvl w:val="0"/>
-          <w:numId w:val="53"/>
-        </w:numPr>
-        <w:spacing w:before="0" w:after="0" w:line="240"/>
-        <w:ind w:right="0" w:left="2160" w:hanging="360"/>
-        <w:jc w:val="both"/>
-        <w:rPr>
-          <w:rFonts w:ascii="Calibri" w:hAnsi="Calibri" w:cs="Calibri" w:eastAsia="Calibri"/>
-          <w:color w:val="auto"/>
-          <w:spacing w:val="0"/>
-          <w:position w:val="0"/>
-          <w:sz w:val="20"/>
-          <w:shd w:fill="auto" w:val="clear"/>
-        </w:rPr>
-      </w:pPr>
-      <w:r>
-        <w:rPr>
-          <w:rFonts w:ascii="Calibri" w:hAnsi="Calibri" w:cs="Calibri" w:eastAsia="Calibri"/>
-          <w:color w:val="auto"/>
-          <w:spacing w:val="0"/>
-          <w:position w:val="0"/>
-          <w:sz w:val="20"/>
-          <w:shd w:fill="auto" w:val="clear"/>
-        </w:rPr>
-        <w:t xml:space="preserve">6 days</w:t>
-      </w:r>
-    </w:p>
-    <w:p>
-      <w:pPr>
-        <w:widowControl w:val="false"/>
-        <w:numPr>
-          <w:ilvl w:val="0"/>
-          <w:numId w:val="53"/>
-        </w:numPr>
-        <w:spacing w:before="0" w:after="0" w:line="240"/>
-        <w:ind w:right="0" w:left="2160" w:hanging="360"/>
-        <w:jc w:val="both"/>
-        <w:rPr>
-          <w:rFonts w:ascii="Calibri" w:hAnsi="Calibri" w:cs="Calibri" w:eastAsia="Calibri"/>
-          <w:color w:val="auto"/>
-          <w:spacing w:val="0"/>
-          <w:position w:val="0"/>
-          <w:sz w:val="20"/>
-          <w:shd w:fill="auto" w:val="clear"/>
-        </w:rPr>
-      </w:pPr>
-      <w:r>
-        <w:rPr>
-          <w:rFonts w:ascii="Calibri" w:hAnsi="Calibri" w:cs="Calibri" w:eastAsia="Calibri"/>
-          <w:color w:val="auto"/>
-          <w:spacing w:val="0"/>
-          <w:position w:val="0"/>
-          <w:sz w:val="20"/>
-          <w:shd w:fill="auto" w:val="clear"/>
-        </w:rPr>
-        <w:t xml:space="preserve">7 days</w:t>
-      </w:r>
-    </w:p>
-    <w:p>
-      <w:pPr>
-        <w:widowControl w:val="false"/>
-        <w:spacing w:before="0" w:after="0" w:line="240"/>
-        <w:ind w:right="0" w:left="0" w:firstLine="0"/>
-        <w:jc w:val="both"/>
-        <w:rPr>
-          <w:rFonts w:ascii="Calibri" w:hAnsi="Calibri" w:cs="Calibri" w:eastAsia="Calibri"/>
-          <w:color w:val="auto"/>
-          <w:spacing w:val="0"/>
-          <w:position w:val="0"/>
-          <w:sz w:val="20"/>
-          <w:shd w:fill="auto" w:val="clear"/>
-        </w:rPr>
-      </w:pPr>
-    </w:p>
-    <w:p>
-      <w:pPr>
-        <w:widowControl w:val="false"/>
-        <w:numPr>
-          <w:ilvl w:val="0"/>
-          <w:numId w:val="61"/>
-        </w:numPr>
-        <w:spacing w:before="0" w:after="0" w:line="240"/>
-        <w:ind w:right="0" w:left="1440" w:hanging="360"/>
-        <w:jc w:val="both"/>
-        <w:rPr>
-          <w:rFonts w:ascii="Calibri" w:hAnsi="Calibri" w:cs="Calibri" w:eastAsia="Calibri"/>
-          <w:color w:val="auto"/>
-          <w:spacing w:val="0"/>
-          <w:position w:val="0"/>
-          <w:sz w:val="20"/>
-          <w:shd w:fill="auto" w:val="clear"/>
-        </w:rPr>
-      </w:pPr>
-      <w:r>
-        <w:rPr>
-          <w:rFonts w:ascii="Calibri" w:hAnsi="Calibri" w:cs="Calibri" w:eastAsia="Calibri"/>
-          <w:color w:val="auto"/>
-          <w:spacing w:val="0"/>
-          <w:position w:val="0"/>
-          <w:sz w:val="20"/>
-          <w:shd w:fill="auto" w:val="clear"/>
-        </w:rPr>
-        <w:t xml:space="preserve">mercadopagoPixExpirationTime (enum-of-string): PIX expiration time</w:t>
-      </w:r>
-    </w:p>
-    <w:p>
-      <w:pPr>
-        <w:widowControl w:val="false"/>
-        <w:numPr>
-          <w:ilvl w:val="0"/>
-          <w:numId w:val="61"/>
-        </w:numPr>
-        <w:spacing w:before="0" w:after="0" w:line="240"/>
-        <w:ind w:right="0" w:left="2160" w:hanging="360"/>
-        <w:jc w:val="both"/>
-        <w:rPr>
-          <w:rFonts w:ascii="Calibri" w:hAnsi="Calibri" w:cs="Calibri" w:eastAsia="Calibri"/>
-          <w:color w:val="auto"/>
-          <w:spacing w:val="0"/>
-          <w:position w:val="0"/>
-          <w:sz w:val="20"/>
-          <w:shd w:fill="auto" w:val="clear"/>
-        </w:rPr>
-      </w:pPr>
-      <w:r>
-        <w:rPr>
-          <w:rFonts w:ascii="Calibri" w:hAnsi="Calibri" w:cs="Calibri" w:eastAsia="Calibri"/>
-          <w:color w:val="auto"/>
-          <w:spacing w:val="0"/>
-          <w:position w:val="0"/>
-          <w:sz w:val="20"/>
-          <w:shd w:fill="auto" w:val="clear"/>
-        </w:rPr>
-        <w:t xml:space="preserve">15 minutes</w:t>
-      </w:r>
-    </w:p>
-    <w:p>
-      <w:pPr>
-        <w:widowControl w:val="false"/>
-        <w:numPr>
-          <w:ilvl w:val="0"/>
-          <w:numId w:val="61"/>
-        </w:numPr>
-        <w:spacing w:before="0" w:after="0" w:line="240"/>
-        <w:ind w:right="0" w:left="2160" w:hanging="360"/>
-        <w:jc w:val="both"/>
-        <w:rPr>
-          <w:rFonts w:ascii="Calibri" w:hAnsi="Calibri" w:cs="Calibri" w:eastAsia="Calibri"/>
-          <w:color w:val="auto"/>
-          <w:spacing w:val="0"/>
-          <w:position w:val="0"/>
-          <w:sz w:val="20"/>
-          <w:shd w:fill="auto" w:val="clear"/>
-        </w:rPr>
-      </w:pPr>
-      <w:r>
-        <w:rPr>
-          <w:rFonts w:ascii="Calibri" w:hAnsi="Calibri" w:cs="Calibri" w:eastAsia="Calibri"/>
-          <w:color w:val="auto"/>
-          <w:spacing w:val="0"/>
-          <w:position w:val="0"/>
-          <w:sz w:val="20"/>
-          <w:shd w:fill="auto" w:val="clear"/>
-        </w:rPr>
-        <w:t xml:space="preserve">30 minutes</w:t>
-      </w:r>
-    </w:p>
-    <w:p>
-      <w:pPr>
-        <w:widowControl w:val="false"/>
-        <w:numPr>
-          <w:ilvl w:val="0"/>
-          <w:numId w:val="61"/>
-        </w:numPr>
-        <w:spacing w:before="0" w:after="0" w:line="240"/>
-        <w:ind w:right="0" w:left="2160" w:hanging="360"/>
-        <w:jc w:val="both"/>
-        <w:rPr>
-          <w:rFonts w:ascii="Calibri" w:hAnsi="Calibri" w:cs="Calibri" w:eastAsia="Calibri"/>
-          <w:color w:val="auto"/>
-          <w:spacing w:val="0"/>
-          <w:position w:val="0"/>
-          <w:sz w:val="20"/>
-          <w:shd w:fill="auto" w:val="clear"/>
-        </w:rPr>
-      </w:pPr>
-      <w:r>
-        <w:rPr>
-          <w:rFonts w:ascii="Calibri" w:hAnsi="Calibri" w:cs="Calibri" w:eastAsia="Calibri"/>
-          <w:color w:val="auto"/>
-          <w:spacing w:val="0"/>
-          <w:position w:val="0"/>
-          <w:sz w:val="20"/>
-          <w:shd w:fill="auto" w:val="clear"/>
-        </w:rPr>
-        <w:t xml:space="preserve">60 minutes</w:t>
-      </w:r>
-    </w:p>
-    <w:p>
-      <w:pPr>
-        <w:widowControl w:val="false"/>
-        <w:numPr>
-          <w:ilvl w:val="0"/>
-          <w:numId w:val="61"/>
-        </w:numPr>
-        <w:spacing w:before="0" w:after="0" w:line="240"/>
-        <w:ind w:right="0" w:left="2160" w:hanging="360"/>
-        <w:jc w:val="both"/>
-        <w:rPr>
-          <w:rFonts w:ascii="Calibri" w:hAnsi="Calibri" w:cs="Calibri" w:eastAsia="Calibri"/>
-          <w:color w:val="auto"/>
-          <w:spacing w:val="0"/>
-          <w:position w:val="0"/>
-          <w:sz w:val="20"/>
-          <w:shd w:fill="auto" w:val="clear"/>
-        </w:rPr>
-      </w:pPr>
-      <w:r>
-        <w:rPr>
-          <w:rFonts w:ascii="Calibri" w:hAnsi="Calibri" w:cs="Calibri" w:eastAsia="Calibri"/>
-          <w:color w:val="auto"/>
-          <w:spacing w:val="0"/>
-          <w:position w:val="0"/>
-          <w:sz w:val="20"/>
-          <w:shd w:fill="auto" w:val="clear"/>
-        </w:rPr>
-        <w:t xml:space="preserve">24 hours</w:t>
-      </w:r>
-    </w:p>
-    <w:p>
-      <w:pPr>
-        <w:widowControl w:val="false"/>
-        <w:numPr>
-          <w:ilvl w:val="0"/>
-          <w:numId w:val="61"/>
-        </w:numPr>
-        <w:spacing w:before="0" w:after="0" w:line="240"/>
-        <w:ind w:right="0" w:left="2160" w:hanging="360"/>
-        <w:jc w:val="both"/>
-        <w:rPr>
-          <w:rFonts w:ascii="Calibri" w:hAnsi="Calibri" w:cs="Calibri" w:eastAsia="Calibri"/>
-          <w:color w:val="auto"/>
-          <w:spacing w:val="0"/>
-          <w:position w:val="0"/>
-          <w:sz w:val="20"/>
-          <w:shd w:fill="auto" w:val="clear"/>
-        </w:rPr>
-      </w:pPr>
-      <w:r>
-        <w:rPr>
-          <w:rFonts w:ascii="Calibri" w:hAnsi="Calibri" w:cs="Calibri" w:eastAsia="Calibri"/>
-          <w:color w:val="auto"/>
-          <w:spacing w:val="0"/>
-          <w:position w:val="0"/>
-          <w:sz w:val="20"/>
-          <w:shd w:fill="auto" w:val="clear"/>
-        </w:rPr>
-        <w:t xml:space="preserve">2 days</w:t>
-      </w:r>
-    </w:p>
-    <w:p>
-      <w:pPr>
-        <w:widowControl w:val="false"/>
-        <w:numPr>
-          <w:ilvl w:val="0"/>
-          <w:numId w:val="61"/>
-        </w:numPr>
-        <w:spacing w:before="0" w:after="0" w:line="240"/>
-        <w:ind w:right="0" w:left="2160" w:hanging="360"/>
-        <w:jc w:val="both"/>
-        <w:rPr>
-          <w:rFonts w:ascii="Calibri" w:hAnsi="Calibri" w:cs="Calibri" w:eastAsia="Calibri"/>
-          <w:color w:val="auto"/>
-          <w:spacing w:val="0"/>
-          <w:position w:val="0"/>
-          <w:sz w:val="20"/>
-          <w:shd w:fill="auto" w:val="clear"/>
-        </w:rPr>
-      </w:pPr>
-      <w:r>
-        <w:rPr>
-          <w:rFonts w:ascii="Calibri" w:hAnsi="Calibri" w:cs="Calibri" w:eastAsia="Calibri"/>
-          <w:color w:val="auto"/>
-          <w:spacing w:val="0"/>
-          <w:position w:val="0"/>
-          <w:sz w:val="20"/>
-          <w:shd w:fill="auto" w:val="clear"/>
-        </w:rPr>
-        <w:t xml:space="preserve">3 days</w:t>
-      </w:r>
-    </w:p>
-    <w:p>
-      <w:pPr>
-        <w:widowControl w:val="false"/>
-        <w:numPr>
-          <w:ilvl w:val="0"/>
-          <w:numId w:val="61"/>
-        </w:numPr>
-        <w:spacing w:before="0" w:after="0" w:line="240"/>
-        <w:ind w:right="0" w:left="2160" w:hanging="360"/>
-        <w:jc w:val="both"/>
-        <w:rPr>
-          <w:rFonts w:ascii="Calibri" w:hAnsi="Calibri" w:cs="Calibri" w:eastAsia="Calibri"/>
-          <w:color w:val="auto"/>
-          <w:spacing w:val="0"/>
-          <w:position w:val="0"/>
-          <w:sz w:val="20"/>
-          <w:shd w:fill="auto" w:val="clear"/>
-        </w:rPr>
-      </w:pPr>
-      <w:r>
-        <w:rPr>
-          <w:rFonts w:ascii="Calibri" w:hAnsi="Calibri" w:cs="Calibri" w:eastAsia="Calibri"/>
-          <w:color w:val="auto"/>
-          <w:spacing w:val="0"/>
-          <w:position w:val="0"/>
-          <w:sz w:val="20"/>
-          <w:shd w:fill="auto" w:val="clear"/>
-        </w:rPr>
-        <w:t xml:space="preserve">4 days</w:t>
-      </w:r>
-    </w:p>
-    <w:p>
-      <w:pPr>
-        <w:widowControl w:val="false"/>
-        <w:numPr>
-          <w:ilvl w:val="0"/>
-          <w:numId w:val="61"/>
-        </w:numPr>
-        <w:spacing w:before="0" w:after="0" w:line="240"/>
-        <w:ind w:right="0" w:left="2160" w:hanging="360"/>
-        <w:jc w:val="both"/>
-        <w:rPr>
-          <w:rFonts w:ascii="Calibri" w:hAnsi="Calibri" w:cs="Calibri" w:eastAsia="Calibri"/>
-          <w:color w:val="auto"/>
-          <w:spacing w:val="0"/>
-          <w:position w:val="0"/>
-          <w:sz w:val="20"/>
-          <w:shd w:fill="auto" w:val="clear"/>
-        </w:rPr>
-      </w:pPr>
-      <w:r>
-        <w:rPr>
-          <w:rFonts w:ascii="Calibri" w:hAnsi="Calibri" w:cs="Calibri" w:eastAsia="Calibri"/>
-          <w:color w:val="auto"/>
-          <w:spacing w:val="0"/>
-          <w:position w:val="0"/>
-          <w:sz w:val="20"/>
-          <w:shd w:fill="auto" w:val="clear"/>
-        </w:rPr>
-        <w:t xml:space="preserve">5 days</w:t>
-      </w:r>
-    </w:p>
-    <w:p>
-      <w:pPr>
-        <w:widowControl w:val="false"/>
-        <w:numPr>
-          <w:ilvl w:val="0"/>
-          <w:numId w:val="61"/>
-        </w:numPr>
-        <w:spacing w:before="0" w:after="0" w:line="240"/>
-        <w:ind w:right="0" w:left="2160" w:hanging="360"/>
-        <w:jc w:val="both"/>
-        <w:rPr>
-          <w:rFonts w:ascii="Calibri" w:hAnsi="Calibri" w:cs="Calibri" w:eastAsia="Calibri"/>
-          <w:color w:val="auto"/>
-          <w:spacing w:val="0"/>
-          <w:position w:val="0"/>
-          <w:sz w:val="20"/>
-          <w:shd w:fill="auto" w:val="clear"/>
-        </w:rPr>
-      </w:pPr>
-      <w:r>
-        <w:rPr>
-          <w:rFonts w:ascii="Calibri" w:hAnsi="Calibri" w:cs="Calibri" w:eastAsia="Calibri"/>
-          <w:color w:val="auto"/>
-          <w:spacing w:val="0"/>
-          <w:position w:val="0"/>
-          <w:sz w:val="20"/>
-          <w:shd w:fill="auto" w:val="clear"/>
-        </w:rPr>
-        <w:t xml:space="preserve">6 days</w:t>
-      </w:r>
-    </w:p>
-    <w:p>
-      <w:pPr>
-        <w:widowControl w:val="false"/>
-        <w:numPr>
-          <w:ilvl w:val="0"/>
-          <w:numId w:val="61"/>
-        </w:numPr>
-        <w:spacing w:before="0" w:after="0" w:line="240"/>
-        <w:ind w:right="0" w:left="2160" w:hanging="360"/>
-        <w:jc w:val="both"/>
-        <w:rPr>
-          <w:rFonts w:ascii="Calibri" w:hAnsi="Calibri" w:cs="Calibri" w:eastAsia="Calibri"/>
-          <w:color w:val="auto"/>
-          <w:spacing w:val="0"/>
-          <w:position w:val="0"/>
-          <w:sz w:val="20"/>
-          <w:shd w:fill="auto" w:val="clear"/>
-        </w:rPr>
-      </w:pPr>
-      <w:r>
-        <w:rPr>
-          <w:rFonts w:ascii="Calibri" w:hAnsi="Calibri" w:cs="Calibri" w:eastAsia="Calibri"/>
-          <w:color w:val="auto"/>
-          <w:spacing w:val="0"/>
-          <w:position w:val="0"/>
-          <w:sz w:val="20"/>
-          <w:shd w:fill="auto" w:val="clear"/>
-        </w:rPr>
-        <w:t xml:space="preserve">7 days</w:t>
-      </w:r>
-    </w:p>
-    <w:p>
-      <w:pPr>
-        <w:widowControl w:val="false"/>
-        <w:spacing w:before="0" w:after="0" w:line="240"/>
-        <w:ind w:right="0" w:left="0" w:firstLine="0"/>
-        <w:jc w:val="both"/>
-        <w:rPr>
-          <w:rFonts w:ascii="Calibri" w:hAnsi="Calibri" w:cs="Calibri" w:eastAsia="Calibri"/>
-          <w:color w:val="auto"/>
-          <w:spacing w:val="0"/>
-          <w:position w:val="0"/>
-          <w:sz w:val="20"/>
-          <w:shd w:fill="auto" w:val="clear"/>
-        </w:rPr>
-      </w:pPr>
-    </w:p>
-    <w:p>
-      <w:pPr>
-        <w:widowControl w:val="false"/>
-        <w:spacing w:before="0" w:after="0" w:line="240"/>
-        <w:ind w:right="0" w:left="0" w:firstLine="0"/>
-        <w:jc w:val="both"/>
-        <w:rPr>
-          <w:rFonts w:ascii="Calibri" w:hAnsi="Calibri" w:cs="Calibri" w:eastAsia="Calibri"/>
-          <w:color w:val="auto"/>
-          <w:spacing w:val="0"/>
-          <w:position w:val="0"/>
-          <w:sz w:val="20"/>
-          <w:shd w:fill="auto" w:val="clear"/>
-        </w:rPr>
-      </w:pPr>
-    </w:p>
-    <w:p>
-      <w:pPr>
-        <w:widowControl w:val="false"/>
-        <w:spacing w:before="0" w:after="0" w:line="240"/>
-        <w:ind w:right="0" w:left="0" w:firstLine="0"/>
-        <w:jc w:val="both"/>
-        <w:rPr>
-          <w:rFonts w:ascii="Calibri" w:hAnsi="Calibri" w:cs="Calibri" w:eastAsia="Calibri"/>
-          <w:color w:val="auto"/>
-          <w:spacing w:val="0"/>
-          <w:position w:val="0"/>
-          <w:sz w:val="20"/>
-          <w:shd w:fill="auto" w:val="clear"/>
-        </w:rPr>
-      </w:pPr>
-    </w:p>
-    <w:p>
-      <w:pPr>
-        <w:widowControl w:val="false"/>
-        <w:spacing w:before="0" w:after="0" w:line="240"/>
-        <w:ind w:right="0" w:left="0" w:firstLine="0"/>
-        <w:jc w:val="both"/>
-        <w:rPr>
-          <w:rFonts w:ascii="Calibri" w:hAnsi="Calibri" w:cs="Calibri" w:eastAsia="Calibri"/>
-          <w:color w:val="auto"/>
-          <w:spacing w:val="0"/>
-          <w:position w:val="0"/>
-          <w:sz w:val="20"/>
-          <w:shd w:fill="auto" w:val="clear"/>
-        </w:rPr>
-      </w:pPr>
-      <w:r>
-        <w:rPr>
-          <w:rFonts w:ascii="Calibri" w:hAnsi="Calibri" w:cs="Calibri" w:eastAsia="Calibri"/>
-          <w:color w:val="auto"/>
-          <w:spacing w:val="0"/>
-          <w:position w:val="0"/>
-          <w:sz w:val="20"/>
-          <w:shd w:fill="auto" w:val="clear"/>
-        </w:rPr>
-        <w:tab/>
-      </w:r>
-    </w:p>
-    <w:p>
-      <w:pPr>
-        <w:widowControl w:val="false"/>
-        <w:spacing w:before="0" w:after="0" w:line="240"/>
-        <w:ind w:right="0" w:left="0" w:firstLine="0"/>
-        <w:jc w:val="both"/>
-        <w:rPr>
-          <w:rFonts w:ascii="Calibri" w:hAnsi="Calibri" w:cs="Calibri" w:eastAsia="Calibri"/>
-          <w:color w:val="auto"/>
-          <w:spacing w:val="0"/>
-          <w:position w:val="0"/>
-          <w:sz w:val="20"/>
-          <w:shd w:fill="auto" w:val="clear"/>
-        </w:rPr>
-      </w:pPr>
-    </w:p>
-    <w:p>
-      <w:pPr>
-        <w:widowControl w:val="false"/>
-        <w:spacing w:before="0" w:after="0" w:line="240"/>
-        <w:ind w:right="0" w:left="0" w:firstLine="0"/>
-        <w:jc w:val="both"/>
-        <w:rPr>
-          <w:rFonts w:ascii="Calibri" w:hAnsi="Calibri" w:cs="Calibri" w:eastAsia="Calibri"/>
-          <w:color w:val="auto"/>
-          <w:spacing w:val="0"/>
-          <w:position w:val="0"/>
-          <w:sz w:val="20"/>
-          <w:shd w:fill="auto" w:val="clear"/>
-        </w:rPr>
-      </w:pPr>
-      <w:r>
-        <w:rPr>
-          <w:rFonts w:ascii="Calibri" w:hAnsi="Calibri" w:cs="Calibri" w:eastAsia="Calibri"/>
-          <w:color w:val="auto"/>
-          <w:spacing w:val="0"/>
-          <w:position w:val="0"/>
-          <w:sz w:val="20"/>
-          <w:shd w:fill="auto" w:val="clear"/>
-        </w:rPr>
-        <w:t xml:space="preserve">These data are kept during the period that Cloud Commerce keeps its order data.</w:t>
-      </w:r>
-    </w:p>
-    <w:p>
-      <w:pPr>
-        <w:widowControl w:val="false"/>
-        <w:spacing w:before="0" w:after="0" w:line="240"/>
-        <w:ind w:right="0" w:left="0" w:firstLine="0"/>
-        <w:jc w:val="both"/>
-        <w:rPr>
-          <w:rFonts w:ascii="Calibri" w:hAnsi="Calibri" w:cs="Calibri" w:eastAsia="Calibri"/>
-          <w:color w:val="auto"/>
-          <w:spacing w:val="0"/>
-          <w:position w:val="0"/>
-          <w:sz w:val="20"/>
-          <w:shd w:fill="auto" w:val="clear"/>
-        </w:rPr>
-      </w:pPr>
-    </w:p>
-    <w:p>
-      <w:pPr>
-        <w:widowControl w:val="false"/>
-        <w:spacing w:before="0" w:after="0" w:line="240"/>
-        <w:ind w:right="0" w:left="0" w:firstLine="0"/>
-        <w:jc w:val="both"/>
-        <w:rPr>
-          <w:rFonts w:ascii="Calibri" w:hAnsi="Calibri" w:cs="Calibri" w:eastAsia="Calibri"/>
-          <w:i/>
-          <w:color w:val="FF0000"/>
-          <w:spacing w:val="0"/>
-          <w:position w:val="0"/>
-          <w:sz w:val="20"/>
-          <w:shd w:fill="auto" w:val="clear"/>
-        </w:rPr>
-      </w:pPr>
-    </w:p>
-    <w:p>
-      <w:pPr>
-        <w:widowControl w:val="false"/>
-        <w:spacing w:before="0" w:after="0" w:line="240"/>
-        <w:ind w:right="0" w:left="0" w:firstLine="0"/>
-        <w:jc w:val="both"/>
-        <w:rPr>
-          <w:rFonts w:ascii="Calibri" w:hAnsi="Calibri" w:cs="Calibri" w:eastAsia="Calibri"/>
-          <w:color w:val="auto"/>
-          <w:spacing w:val="0"/>
-          <w:position w:val="0"/>
-          <w:sz w:val="20"/>
-          <w:shd w:fill="auto" w:val="clear"/>
-        </w:rPr>
-      </w:pPr>
-    </w:p>
-    <w:p>
-      <w:pPr>
-        <w:keepNext w:val="true"/>
-        <w:keepLines w:val="true"/>
-        <w:widowControl w:val="false"/>
-        <w:spacing w:before="40" w:after="0" w:line="240"/>
-        <w:ind w:right="0" w:left="0" w:firstLine="0"/>
-        <w:jc w:val="both"/>
-        <w:rPr>
-          <w:rFonts w:ascii="Calibri" w:hAnsi="Calibri" w:cs="Calibri" w:eastAsia="Calibri"/>
-          <w:color w:val="7B7B7B"/>
-          <w:spacing w:val="0"/>
-          <w:position w:val="0"/>
-          <w:sz w:val="24"/>
-          <w:shd w:fill="auto" w:val="clear"/>
-        </w:rPr>
-      </w:pPr>
-      <w:r>
-        <w:rPr>
-          <w:rFonts w:ascii="Calibri" w:hAnsi="Calibri" w:cs="Calibri" w:eastAsia="Calibri"/>
-          <w:color w:val="7B7B7B"/>
-          <w:spacing w:val="0"/>
-          <w:position w:val="0"/>
-          <w:sz w:val="24"/>
-          <w:shd w:fill="auto" w:val="clear"/>
-        </w:rPr>
         <w:t xml:space="preserve">Availability</w:t>
       </w:r>
     </w:p>
     <w:p>
       <w:pPr>
-        <w:widowControl w:val="false"/>
-        <w:spacing w:before="0" w:after="0" w:line="240"/>
-        <w:ind w:right="0" w:left="0" w:firstLine="0"/>
-        <w:jc w:val="both"/>
-        <w:rPr>
-          <w:rFonts w:ascii="Calibri" w:hAnsi="Calibri" w:cs="Calibri" w:eastAsia="Calibri"/>
-          <w:color w:val="auto"/>
-          <w:spacing w:val="0"/>
-          <w:position w:val="0"/>
-          <w:sz w:val="20"/>
-          <w:shd w:fill="auto" w:val="clear"/>
-        </w:rPr>
-      </w:pPr>
-    </w:p>
-    <w:p>
-      <w:pPr>
-        <w:widowControl w:val="false"/>
+        <w:spacing w:before="0" w:after="0" w:line="240"/>
+        <w:ind w:right="0" w:left="0" w:firstLine="0"/>
+        <w:jc w:val="both"/>
+        <w:rPr>
+          <w:rFonts w:ascii="Calibri" w:hAnsi="Calibri" w:cs="Calibri" w:eastAsia="Calibri"/>
+          <w:color w:val="auto"/>
+          <w:spacing w:val="0"/>
+          <w:position w:val="0"/>
+          <w:sz w:val="20"/>
+          <w:shd w:fill="auto" w:val="clear"/>
+        </w:rPr>
+      </w:pPr>
+    </w:p>
+    <w:p>
+      <w:pPr>
         <w:spacing w:before="0" w:after="0" w:line="240"/>
         <w:ind w:right="0" w:left="0" w:firstLine="0"/>
         <w:jc w:val="both"/>
@@ -6928,23 +6634,21 @@
     </w:p>
     <w:p>
       <w:pPr>
-        <w:widowControl w:val="false"/>
-        <w:spacing w:before="0" w:after="0" w:line="240"/>
-        <w:ind w:right="0" w:left="0" w:firstLine="0"/>
-        <w:jc w:val="both"/>
-        <w:rPr>
-          <w:rFonts w:ascii="Calibri" w:hAnsi="Calibri" w:cs="Calibri" w:eastAsia="Calibri"/>
-          <w:color w:val="auto"/>
-          <w:spacing w:val="0"/>
-          <w:position w:val="0"/>
-          <w:sz w:val="20"/>
-          <w:shd w:fill="auto" w:val="clear"/>
-        </w:rPr>
-      </w:pPr>
-    </w:p>
-    <w:p>
-      <w:pPr>
-        <w:widowControl w:val="false"/>
+        <w:spacing w:before="0" w:after="0" w:line="240"/>
+        <w:ind w:right="0" w:left="0" w:firstLine="0"/>
+        <w:jc w:val="both"/>
+        <w:rPr>
+          <w:rFonts w:ascii="Calibri" w:hAnsi="Calibri" w:cs="Calibri" w:eastAsia="Calibri"/>
+          <w:color w:val="auto"/>
+          <w:spacing w:val="0"/>
+          <w:position w:val="0"/>
+          <w:sz w:val="20"/>
+          <w:shd w:fill="auto" w:val="clear"/>
+        </w:rPr>
+      </w:pPr>
+    </w:p>
+    <w:p>
+      <w:pPr>
         <w:spacing w:before="0" w:after="0" w:line="240"/>
         <w:ind w:right="0" w:left="0" w:firstLine="0"/>
         <w:jc w:val="left"/>
@@ -6971,7 +6675,6 @@
     </w:p>
     <w:p>
       <w:pPr>
-        <w:widowControl w:val="false"/>
         <w:spacing w:before="0" w:after="0" w:line="240"/>
         <w:ind w:right="0" w:left="0" w:firstLine="0"/>
         <w:jc w:val="both"/>
@@ -6988,7 +6691,6 @@
     </w:p>
     <w:p>
       <w:pPr>
-        <w:widowControl w:val="false"/>
         <w:spacing w:before="0" w:after="0" w:line="240"/>
         <w:ind w:right="0" w:left="0" w:firstLine="0"/>
         <w:jc w:val="both"/>
@@ -7007,7 +6709,6 @@
       <w:pPr>
         <w:keepNext w:val="true"/>
         <w:keepLines w:val="true"/>
-        <w:widowControl w:val="false"/>
         <w:spacing w:before="40" w:after="0" w:line="240"/>
         <w:ind w:right="0" w:left="0" w:firstLine="0"/>
         <w:jc w:val="both"/>
@@ -7034,23 +6735,21 @@
     </w:p>
     <w:p>
       <w:pPr>
-        <w:widowControl w:val="false"/>
-        <w:spacing w:before="0" w:after="0" w:line="240"/>
-        <w:ind w:right="0" w:left="0" w:firstLine="0"/>
-        <w:jc w:val="both"/>
-        <w:rPr>
-          <w:rFonts w:ascii="Calibri" w:hAnsi="Calibri" w:cs="Calibri" w:eastAsia="Calibri"/>
-          <w:color w:val="auto"/>
-          <w:spacing w:val="0"/>
-          <w:position w:val="0"/>
-          <w:sz w:val="20"/>
-          <w:shd w:fill="auto" w:val="clear"/>
-        </w:rPr>
-      </w:pPr>
-    </w:p>
-    <w:p>
-      <w:pPr>
-        <w:widowControl w:val="false"/>
+        <w:spacing w:before="0" w:after="0" w:line="240"/>
+        <w:ind w:right="0" w:left="0" w:firstLine="0"/>
+        <w:jc w:val="both"/>
+        <w:rPr>
+          <w:rFonts w:ascii="Calibri" w:hAnsi="Calibri" w:cs="Calibri" w:eastAsia="Calibri"/>
+          <w:color w:val="auto"/>
+          <w:spacing w:val="0"/>
+          <w:position w:val="0"/>
+          <w:sz w:val="20"/>
+          <w:shd w:fill="auto" w:val="clear"/>
+        </w:rPr>
+      </w:pPr>
+    </w:p>
+    <w:p>
+      <w:pPr>
         <w:spacing w:before="0" w:after="0" w:line="240"/>
         <w:ind w:right="0" w:left="-5" w:firstLine="0"/>
         <w:jc w:val="left"/>
@@ -7077,7 +6776,6 @@
     </w:p>
     <w:p>
       <w:pPr>
-        <w:widowControl w:val="false"/>
         <w:spacing w:before="0" w:after="0" w:line="240"/>
         <w:ind w:right="0" w:left="0" w:firstLine="0"/>
         <w:jc w:val="both"/>
@@ -7093,7 +6791,6 @@
     </w:p>
     <w:p>
       <w:pPr>
-        <w:widowControl w:val="false"/>
         <w:spacing w:before="0" w:after="0" w:line="240"/>
         <w:ind w:right="0" w:left="0" w:firstLine="0"/>
         <w:jc w:val="both"/>
@@ -7111,7 +6808,6 @@
       <w:pPr>
         <w:keepNext w:val="true"/>
         <w:keepLines w:val="true"/>
-        <w:widowControl w:val="false"/>
         <w:spacing w:before="40" w:after="0" w:line="240"/>
         <w:ind w:right="0" w:left="0" w:firstLine="0"/>
         <w:jc w:val="both"/>
@@ -7138,7 +6834,6 @@
     </w:p>
     <w:p>
       <w:pPr>
-        <w:widowControl w:val="false"/>
         <w:spacing w:before="0" w:after="0" w:line="240"/>
         <w:ind w:right="0" w:left="0" w:firstLine="0"/>
         <w:jc w:val="left"/>
@@ -7154,7 +6849,6 @@
     </w:p>
     <w:p>
       <w:pPr>
-        <w:widowControl w:val="false"/>
         <w:spacing w:before="0" w:after="0" w:line="240"/>
         <w:ind w:right="0" w:left="0" w:firstLine="0"/>
         <w:jc w:val="left"/>
@@ -7209,23 +6903,21 @@
     </w:p>
     <w:p>
       <w:pPr>
-        <w:widowControl w:val="false"/>
-        <w:spacing w:before="0" w:after="0" w:line="240"/>
-        <w:ind w:right="0" w:left="0" w:firstLine="0"/>
-        <w:jc w:val="both"/>
-        <w:rPr>
-          <w:rFonts w:ascii="Calibri" w:hAnsi="Calibri" w:cs="Calibri" w:eastAsia="Calibri"/>
-          <w:color w:val="auto"/>
-          <w:spacing w:val="0"/>
-          <w:position w:val="0"/>
-          <w:sz w:val="20"/>
-          <w:shd w:fill="auto" w:val="clear"/>
-        </w:rPr>
-      </w:pPr>
-    </w:p>
-    <w:p>
-      <w:pPr>
-        <w:widowControl w:val="false"/>
+        <w:spacing w:before="0" w:after="0" w:line="240"/>
+        <w:ind w:right="0" w:left="0" w:firstLine="0"/>
+        <w:jc w:val="both"/>
+        <w:rPr>
+          <w:rFonts w:ascii="Calibri" w:hAnsi="Calibri" w:cs="Calibri" w:eastAsia="Calibri"/>
+          <w:color w:val="auto"/>
+          <w:spacing w:val="0"/>
+          <w:position w:val="0"/>
+          <w:sz w:val="20"/>
+          <w:shd w:fill="auto" w:val="clear"/>
+        </w:rPr>
+      </w:pPr>
+    </w:p>
+    <w:p>
+      <w:pPr>
         <w:spacing w:before="0" w:after="0" w:line="240"/>
         <w:ind w:right="0" w:left="0" w:firstLine="0"/>
         <w:jc w:val="both"/>
@@ -7242,7 +6934,6 @@
     </w:p>
     <w:p>
       <w:pPr>
-        <w:widowControl w:val="false"/>
         <w:spacing w:before="0" w:after="0" w:line="240"/>
         <w:ind w:right="0" w:left="0" w:firstLine="0"/>
         <w:jc w:val="both"/>
@@ -7269,7 +6960,6 @@
     </w:p>
     <w:p>
       <w:pPr>
-        <w:widowControl w:val="false"/>
         <w:spacing w:before="0" w:after="0" w:line="240"/>
         <w:ind w:right="0" w:left="0" w:firstLine="0"/>
         <w:jc w:val="both"/>
@@ -7287,10 +6977,9 @@
       <w:pPr>
         <w:keepNext w:val="true"/>
         <w:keepLines w:val="true"/>
-        <w:widowControl w:val="false"/>
         <w:numPr>
           <w:ilvl w:val="0"/>
-          <w:numId w:val="75"/>
+          <w:numId w:val="71"/>
         </w:numPr>
         <w:spacing w:before="240" w:after="0" w:line="240"/>
         <w:ind w:right="0" w:left="360" w:hanging="360"/>
@@ -7320,7 +7009,6 @@
       <w:pPr>
         <w:keepNext w:val="true"/>
         <w:keepLines w:val="true"/>
-        <w:widowControl w:val="false"/>
         <w:spacing w:before="40" w:after="0" w:line="240"/>
         <w:ind w:right="0" w:left="0" w:firstLine="0"/>
         <w:jc w:val="both"/>
@@ -7347,23 +7035,21 @@
     </w:p>
     <w:p>
       <w:pPr>
-        <w:widowControl w:val="false"/>
-        <w:spacing w:before="0" w:after="0" w:line="240"/>
-        <w:ind w:right="0" w:left="0" w:firstLine="0"/>
-        <w:jc w:val="both"/>
-        <w:rPr>
-          <w:rFonts w:ascii="Calibri" w:hAnsi="Calibri" w:cs="Calibri" w:eastAsia="Calibri"/>
-          <w:color w:val="auto"/>
-          <w:spacing w:val="0"/>
-          <w:position w:val="0"/>
-          <w:sz w:val="20"/>
-          <w:shd w:fill="auto" w:val="clear"/>
-        </w:rPr>
-      </w:pPr>
-    </w:p>
-    <w:p>
-      <w:pPr>
-        <w:widowControl w:val="false"/>
+        <w:spacing w:before="0" w:after="0" w:line="240"/>
+        <w:ind w:right="0" w:left="0" w:firstLine="0"/>
+        <w:jc w:val="both"/>
+        <w:rPr>
+          <w:rFonts w:ascii="Calibri" w:hAnsi="Calibri" w:cs="Calibri" w:eastAsia="Calibri"/>
+          <w:color w:val="auto"/>
+          <w:spacing w:val="0"/>
+          <w:position w:val="0"/>
+          <w:sz w:val="20"/>
+          <w:shd w:fill="auto" w:val="clear"/>
+        </w:rPr>
+      </w:pPr>
+    </w:p>
+    <w:p>
+      <w:pPr>
         <w:spacing w:before="0" w:after="0" w:line="240"/>
         <w:ind w:right="0" w:left="0" w:firstLine="0"/>
         <w:jc w:val="both"/>
@@ -7390,7 +7076,6 @@
     </w:p>
     <w:p>
       <w:pPr>
-        <w:widowControl w:val="false"/>
         <w:spacing w:before="0" w:after="0" w:line="240"/>
         <w:ind w:right="0" w:left="0" w:firstLine="0"/>
         <w:jc w:val="both"/>
@@ -7407,7 +7092,6 @@
     </w:p>
     <w:p>
       <w:pPr>
-        <w:widowControl w:val="false"/>
         <w:spacing w:before="0" w:after="0" w:line="240"/>
         <w:ind w:right="0" w:left="0" w:firstLine="0"/>
         <w:jc w:val="both"/>
@@ -7424,7 +7108,6 @@
     </w:p>
     <w:p>
       <w:pPr>
-        <w:widowControl w:val="false"/>
         <w:spacing w:before="0" w:after="0" w:line="240"/>
         <w:ind w:right="0" w:left="0" w:firstLine="0"/>
         <w:jc w:val="both"/>
@@ -7442,7 +7125,6 @@
       <w:pPr>
         <w:keepNext w:val="true"/>
         <w:keepLines w:val="true"/>
-        <w:widowControl w:val="false"/>
         <w:spacing w:before="40" w:after="0" w:line="240"/>
         <w:ind w:right="0" w:left="0" w:firstLine="0"/>
         <w:jc w:val="both"/>
@@ -7469,7 +7151,6 @@
     </w:p>
     <w:p>
       <w:pPr>
-        <w:widowControl w:val="false"/>
         <w:spacing w:before="0" w:after="0" w:line="240"/>
         <w:ind w:right="0" w:left="0" w:firstLine="0"/>
         <w:jc w:val="both"/>
@@ -7486,7 +7167,6 @@
     </w:p>
     <w:p>
       <w:pPr>
-        <w:widowControl w:val="false"/>
         <w:spacing w:before="0" w:after="0" w:line="240"/>
         <w:ind w:right="0" w:left="0" w:firstLine="0"/>
         <w:jc w:val="both"/>
@@ -7513,38 +7193,36 @@
     </w:p>
     <w:p>
       <w:pPr>
-        <w:widowControl w:val="false"/>
-        <w:spacing w:before="0" w:after="0" w:line="240"/>
-        <w:ind w:right="0" w:left="0" w:firstLine="0"/>
-        <w:jc w:val="both"/>
-        <w:rPr>
-          <w:rFonts w:ascii="Calibri" w:hAnsi="Calibri" w:cs="Calibri" w:eastAsia="Calibri"/>
-          <w:color w:val="auto"/>
-          <w:spacing w:val="0"/>
-          <w:position w:val="0"/>
-          <w:sz w:val="20"/>
-          <w:shd w:fill="auto" w:val="clear"/>
-        </w:rPr>
-      </w:pPr>
-    </w:p>
-    <w:p>
-      <w:pPr>
-        <w:widowControl w:val="false"/>
-        <w:spacing w:before="0" w:after="0" w:line="240"/>
-        <w:ind w:right="0" w:left="0" w:firstLine="0"/>
-        <w:jc w:val="both"/>
-        <w:rPr>
-          <w:rFonts w:ascii="Calibri" w:hAnsi="Calibri" w:cs="Calibri" w:eastAsia="Calibri"/>
-          <w:color w:val="auto"/>
-          <w:spacing w:val="0"/>
-          <w:position w:val="0"/>
-          <w:sz w:val="20"/>
-          <w:shd w:fill="auto" w:val="clear"/>
-        </w:rPr>
-      </w:pPr>
-      <w:r>
-        <w:object w:dxaOrig="9479" w:dyaOrig="12170">
-          <v:rect xmlns:o="urn:schemas-microsoft-com:office:office" xmlns:v="urn:schemas-microsoft-com:vml" id="rectole0000000002" style="width:473.950000pt;height:608.500000pt" o:preferrelative="t" o:ole="">
+        <w:spacing w:before="0" w:after="0" w:line="240"/>
+        <w:ind w:right="0" w:left="0" w:firstLine="0"/>
+        <w:jc w:val="both"/>
+        <w:rPr>
+          <w:rFonts w:ascii="Calibri" w:hAnsi="Calibri" w:cs="Calibri" w:eastAsia="Calibri"/>
+          <w:color w:val="auto"/>
+          <w:spacing w:val="0"/>
+          <w:position w:val="0"/>
+          <w:sz w:val="20"/>
+          <w:shd w:fill="auto" w:val="clear"/>
+        </w:rPr>
+      </w:pPr>
+    </w:p>
+    <w:p>
+      <w:pPr>
+        <w:spacing w:before="0" w:after="0" w:line="240"/>
+        <w:ind w:right="0" w:left="0" w:firstLine="0"/>
+        <w:jc w:val="both"/>
+        <w:rPr>
+          <w:rFonts w:ascii="Calibri" w:hAnsi="Calibri" w:cs="Calibri" w:eastAsia="Calibri"/>
+          <w:color w:val="auto"/>
+          <w:spacing w:val="0"/>
+          <w:position w:val="0"/>
+          <w:sz w:val="20"/>
+          <w:shd w:fill="auto" w:val="clear"/>
+        </w:rPr>
+      </w:pPr>
+      <w:r>
+        <w:object w:dxaOrig="9597" w:dyaOrig="12330">
+          <v:rect xmlns:o="urn:schemas-microsoft-com:office:office" xmlns:v="urn:schemas-microsoft-com:vml" id="rectole0000000002" style="width:479.850000pt;height:616.500000pt" o:preferrelative="t" o:ole="">
             <o:lock v:ext="edit"/>
             <v:imagedata xmlns:r="http://schemas.openxmlformats.org/officeDocument/2006/relationships" r:id="docRId12" o:title=""/>
           </v:rect>
@@ -7554,39 +7232,36 @@
     </w:p>
     <w:p>
       <w:pPr>
-        <w:widowControl w:val="false"/>
-        <w:spacing w:before="0" w:after="0" w:line="240"/>
-        <w:ind w:right="0" w:left="0" w:firstLine="0"/>
-        <w:jc w:val="both"/>
-        <w:rPr>
-          <w:rFonts w:ascii="Calibri" w:hAnsi="Calibri" w:cs="Calibri" w:eastAsia="Calibri"/>
-          <w:color w:val="auto"/>
-          <w:spacing w:val="0"/>
-          <w:position w:val="0"/>
-          <w:sz w:val="20"/>
-          <w:shd w:fill="auto" w:val="clear"/>
-        </w:rPr>
-      </w:pPr>
-    </w:p>
-    <w:p>
-      <w:pPr>
-        <w:widowControl w:val="false"/>
-        <w:spacing w:before="0" w:after="0" w:line="240"/>
-        <w:ind w:right="0" w:left="0" w:firstLine="0"/>
-        <w:jc w:val="both"/>
-        <w:rPr>
-          <w:rFonts w:ascii="Calibri" w:hAnsi="Calibri" w:cs="Calibri" w:eastAsia="Calibri"/>
-          <w:color w:val="auto"/>
-          <w:spacing w:val="0"/>
-          <w:position w:val="0"/>
-          <w:sz w:val="20"/>
-          <w:shd w:fill="auto" w:val="clear"/>
-        </w:rPr>
-      </w:pPr>
-    </w:p>
-    <w:p>
-      <w:pPr>
-        <w:widowControl w:val="false"/>
+        <w:spacing w:before="0" w:after="0" w:line="240"/>
+        <w:ind w:right="0" w:left="0" w:firstLine="0"/>
+        <w:jc w:val="both"/>
+        <w:rPr>
+          <w:rFonts w:ascii="Calibri" w:hAnsi="Calibri" w:cs="Calibri" w:eastAsia="Calibri"/>
+          <w:color w:val="auto"/>
+          <w:spacing w:val="0"/>
+          <w:position w:val="0"/>
+          <w:sz w:val="20"/>
+          <w:shd w:fill="auto" w:val="clear"/>
+        </w:rPr>
+      </w:pPr>
+    </w:p>
+    <w:p>
+      <w:pPr>
+        <w:spacing w:before="0" w:after="0" w:line="240"/>
+        <w:ind w:right="0" w:left="0" w:firstLine="0"/>
+        <w:jc w:val="both"/>
+        <w:rPr>
+          <w:rFonts w:ascii="Calibri" w:hAnsi="Calibri" w:cs="Calibri" w:eastAsia="Calibri"/>
+          <w:color w:val="auto"/>
+          <w:spacing w:val="0"/>
+          <w:position w:val="0"/>
+          <w:sz w:val="20"/>
+          <w:shd w:fill="auto" w:val="clear"/>
+        </w:rPr>
+      </w:pPr>
+    </w:p>
+    <w:p>
+      <w:pPr>
         <w:spacing w:before="0" w:after="0" w:line="240"/>
         <w:ind w:right="0" w:left="0" w:firstLine="0"/>
         <w:jc w:val="left"/>
@@ -7601,8 +7276,8 @@
         </w:rPr>
       </w:pPr>
       <w:r>
-        <w:object w:dxaOrig="5796" w:dyaOrig="9730">
-          <v:rect xmlns:o="urn:schemas-microsoft-com:office:office" xmlns:v="urn:schemas-microsoft-com:vml" id="rectole0000000003" style="width:289.800000pt;height:486.500000pt" o:preferrelative="t" o:ole="">
+        <w:object w:dxaOrig="5871" w:dyaOrig="9860">
+          <v:rect xmlns:o="urn:schemas-microsoft-com:office:office" xmlns:v="urn:schemas-microsoft-com:vml" id="rectole0000000003" style="width:293.550000pt;height:493.000000pt" o:preferrelative="t" o:ole="">
             <o:lock v:ext="edit"/>
             <v:imagedata xmlns:r="http://schemas.openxmlformats.org/officeDocument/2006/relationships" r:id="docRId14" o:title=""/>
           </v:rect>
@@ -7610,8 +7285,8 @@
         </w:object>
       </w:r>
       <w:r>
-        <w:object w:dxaOrig="7191" w:dyaOrig="4612">
-          <v:rect xmlns:o="urn:schemas-microsoft-com:office:office" xmlns:v="urn:schemas-microsoft-com:vml" id="rectole0000000004" style="width:359.550000pt;height:230.600000pt" o:preferrelative="t" o:ole="">
+        <w:object w:dxaOrig="7289" w:dyaOrig="4677">
+          <v:rect xmlns:o="urn:schemas-microsoft-com:office:office" xmlns:v="urn:schemas-microsoft-com:vml" id="rectole0000000004" style="width:364.450000pt;height:233.850000pt" o:preferrelative="t" o:ole="">
             <o:lock v:ext="edit"/>
             <v:imagedata xmlns:r="http://schemas.openxmlformats.org/officeDocument/2006/relationships" r:id="docRId16" o:title=""/>
           </v:rect>
@@ -7621,38 +7296,36 @@
     </w:p>
     <w:p>
       <w:pPr>
-        <w:widowControl w:val="false"/>
-        <w:spacing w:before="0" w:after="0" w:line="240"/>
-        <w:ind w:right="0" w:left="0" w:firstLine="0"/>
-        <w:jc w:val="both"/>
-        <w:rPr>
-          <w:rFonts w:ascii="Calibri" w:hAnsi="Calibri" w:cs="Calibri" w:eastAsia="Calibri"/>
-          <w:color w:val="auto"/>
-          <w:spacing w:val="0"/>
-          <w:position w:val="0"/>
-          <w:sz w:val="20"/>
-          <w:shd w:fill="auto" w:val="clear"/>
-        </w:rPr>
-      </w:pPr>
-    </w:p>
-    <w:p>
-      <w:pPr>
-        <w:widowControl w:val="false"/>
-        <w:spacing w:before="0" w:after="0" w:line="240"/>
-        <w:ind w:right="0" w:left="0" w:firstLine="0"/>
-        <w:jc w:val="both"/>
-        <w:rPr>
-          <w:rFonts w:ascii="Calibri" w:hAnsi="Calibri" w:cs="Calibri" w:eastAsia="Calibri"/>
-          <w:color w:val="auto"/>
-          <w:spacing w:val="0"/>
-          <w:position w:val="0"/>
-          <w:sz w:val="20"/>
-          <w:shd w:fill="auto" w:val="clear"/>
-        </w:rPr>
-      </w:pPr>
-      <w:r>
-        <w:object w:dxaOrig="7053" w:dyaOrig="5479">
-          <v:rect xmlns:o="urn:schemas-microsoft-com:office:office" xmlns:v="urn:schemas-microsoft-com:vml" id="rectole0000000005" style="width:352.650000pt;height:273.950000pt" o:preferrelative="t" o:ole="">
+        <w:spacing w:before="0" w:after="0" w:line="240"/>
+        <w:ind w:right="0" w:left="0" w:firstLine="0"/>
+        <w:jc w:val="both"/>
+        <w:rPr>
+          <w:rFonts w:ascii="Calibri" w:hAnsi="Calibri" w:cs="Calibri" w:eastAsia="Calibri"/>
+          <w:color w:val="auto"/>
+          <w:spacing w:val="0"/>
+          <w:position w:val="0"/>
+          <w:sz w:val="20"/>
+          <w:shd w:fill="auto" w:val="clear"/>
+        </w:rPr>
+      </w:pPr>
+    </w:p>
+    <w:p>
+      <w:pPr>
+        <w:spacing w:before="0" w:after="0" w:line="240"/>
+        <w:ind w:right="0" w:left="0" w:firstLine="0"/>
+        <w:jc w:val="both"/>
+        <w:rPr>
+          <w:rFonts w:ascii="Calibri" w:hAnsi="Calibri" w:cs="Calibri" w:eastAsia="Calibri"/>
+          <w:color w:val="auto"/>
+          <w:spacing w:val="0"/>
+          <w:position w:val="0"/>
+          <w:sz w:val="20"/>
+          <w:shd w:fill="auto" w:val="clear"/>
+        </w:rPr>
+      </w:pPr>
+      <w:r>
+        <w:object w:dxaOrig="7147" w:dyaOrig="5547">
+          <v:rect xmlns:o="urn:schemas-microsoft-com:office:office" xmlns:v="urn:schemas-microsoft-com:vml" id="rectole0000000005" style="width:357.350000pt;height:277.350000pt" o:preferrelative="t" o:ole="">
             <o:lock v:ext="edit"/>
             <v:imagedata xmlns:r="http://schemas.openxmlformats.org/officeDocument/2006/relationships" r:id="docRId18" o:title=""/>
           </v:rect>
@@ -7662,7 +7335,6 @@
     </w:p>
     <w:p>
       <w:pPr>
-        <w:widowControl w:val="false"/>
         <w:spacing w:before="0" w:after="0" w:line="240"/>
         <w:ind w:right="0" w:left="0" w:firstLine="0"/>
         <w:jc w:val="both"/>
@@ -7679,7 +7351,6 @@
     </w:p>
     <w:p>
       <w:pPr>
-        <w:widowControl w:val="false"/>
         <w:spacing w:before="0" w:after="0" w:line="240"/>
         <w:ind w:right="0" w:left="0" w:firstLine="0"/>
         <w:jc w:val="both"/>
@@ -7696,7 +7367,6 @@
     </w:p>
     <w:p>
       <w:pPr>
-        <w:widowControl w:val="false"/>
         <w:spacing w:before="0" w:after="0" w:line="240"/>
         <w:ind w:right="0" w:left="0" w:firstLine="0"/>
         <w:jc w:val="both"/>
@@ -7711,8 +7381,8 @@
         </w:rPr>
       </w:pPr>
       <w:r>
-        <w:object w:dxaOrig="8310" w:dyaOrig="6689">
-          <v:rect xmlns:o="urn:schemas-microsoft-com:office:office" xmlns:v="urn:schemas-microsoft-com:vml" id="rectole0000000006" style="width:415.500000pt;height:334.450000pt" o:preferrelative="t" o:ole="">
+        <w:object w:dxaOrig="8422" w:dyaOrig="6762">
+          <v:rect xmlns:o="urn:schemas-microsoft-com:office:office" xmlns:v="urn:schemas-microsoft-com:vml" id="rectole0000000006" style="width:421.100000pt;height:338.100000pt" o:preferrelative="t" o:ole="">
             <o:lock v:ext="edit"/>
             <v:imagedata xmlns:r="http://schemas.openxmlformats.org/officeDocument/2006/relationships" r:id="docRId20" o:title=""/>
           </v:rect>
@@ -7722,7 +7392,6 @@
     </w:p>
     <w:p>
       <w:pPr>
-        <w:widowControl w:val="false"/>
         <w:spacing w:before="0" w:after="0" w:line="240"/>
         <w:ind w:right="0" w:left="0" w:firstLine="0"/>
         <w:jc w:val="both"/>
@@ -7739,7 +7408,6 @@
     </w:p>
     <w:p>
       <w:pPr>
-        <w:widowControl w:val="false"/>
         <w:spacing w:before="0" w:after="0" w:line="240"/>
         <w:ind w:right="0" w:left="0" w:firstLine="0"/>
         <w:jc w:val="both"/>
@@ -7756,22 +7424,21 @@
     </w:p>
     <w:p>
       <w:pPr>
-        <w:widowControl w:val="false"/>
-        <w:spacing w:before="0" w:after="0" w:line="240"/>
-        <w:ind w:right="0" w:left="0" w:firstLine="0"/>
-        <w:jc w:val="both"/>
-        <w:rPr>
-          <w:rFonts w:ascii="Calibri" w:hAnsi="Calibri" w:cs="Calibri" w:eastAsia="Calibri"/>
-          <w:color w:val="auto"/>
-          <w:spacing w:val="0"/>
-          <w:position w:val="0"/>
-          <w:sz w:val="20"/>
-          <w:shd w:fill="auto" w:val="clear"/>
-        </w:rPr>
-      </w:pPr>
-      <w:r>
-        <w:object w:dxaOrig="6840" w:dyaOrig="4069">
-          <v:rect xmlns:o="urn:schemas-microsoft-com:office:office" xmlns:v="urn:schemas-microsoft-com:vml" id="rectole0000000007" style="width:342.000000pt;height:203.450000pt" o:preferrelative="t" o:ole="">
+        <w:spacing w:before="0" w:after="0" w:line="240"/>
+        <w:ind w:right="0" w:left="0" w:firstLine="0"/>
+        <w:jc w:val="both"/>
+        <w:rPr>
+          <w:rFonts w:ascii="Calibri" w:hAnsi="Calibri" w:cs="Calibri" w:eastAsia="Calibri"/>
+          <w:color w:val="auto"/>
+          <w:spacing w:val="0"/>
+          <w:position w:val="0"/>
+          <w:sz w:val="20"/>
+          <w:shd w:fill="auto" w:val="clear"/>
+        </w:rPr>
+      </w:pPr>
+      <w:r>
+        <w:object w:dxaOrig="6924" w:dyaOrig="4110">
+          <v:rect xmlns:o="urn:schemas-microsoft-com:office:office" xmlns:v="urn:schemas-microsoft-com:vml" id="rectole0000000007" style="width:346.200000pt;height:205.500000pt" o:preferrelative="t" o:ole="">
             <o:lock v:ext="edit"/>
             <v:imagedata xmlns:r="http://schemas.openxmlformats.org/officeDocument/2006/relationships" r:id="docRId22" o:title=""/>
           </v:rect>
@@ -7781,54 +7448,51 @@
     </w:p>
     <w:p>
       <w:pPr>
-        <w:widowControl w:val="false"/>
-        <w:spacing w:before="0" w:after="0" w:line="240"/>
-        <w:ind w:right="0" w:left="0" w:firstLine="0"/>
-        <w:jc w:val="both"/>
-        <w:rPr>
-          <w:rFonts w:ascii="Calibri" w:hAnsi="Calibri" w:cs="Calibri" w:eastAsia="Calibri"/>
-          <w:color w:val="auto"/>
-          <w:spacing w:val="0"/>
-          <w:position w:val="0"/>
-          <w:sz w:val="20"/>
-          <w:shd w:fill="auto" w:val="clear"/>
-        </w:rPr>
-      </w:pPr>
-    </w:p>
-    <w:p>
-      <w:pPr>
-        <w:widowControl w:val="false"/>
-        <w:spacing w:before="0" w:after="0" w:line="240"/>
-        <w:ind w:right="0" w:left="0" w:firstLine="0"/>
-        <w:jc w:val="both"/>
-        <w:rPr>
-          <w:rFonts w:ascii="Calibri" w:hAnsi="Calibri" w:cs="Calibri" w:eastAsia="Calibri"/>
-          <w:color w:val="auto"/>
-          <w:spacing w:val="0"/>
-          <w:position w:val="0"/>
-          <w:sz w:val="20"/>
-          <w:shd w:fill="auto" w:val="clear"/>
-        </w:rPr>
-      </w:pPr>
-    </w:p>
-    <w:p>
-      <w:pPr>
-        <w:widowControl w:val="false"/>
-        <w:spacing w:before="0" w:after="0" w:line="240"/>
-        <w:ind w:right="0" w:left="0" w:firstLine="0"/>
-        <w:jc w:val="both"/>
-        <w:rPr>
-          <w:rFonts w:ascii="Calibri" w:hAnsi="Calibri" w:cs="Calibri" w:eastAsia="Calibri"/>
-          <w:color w:val="auto"/>
-          <w:spacing w:val="0"/>
-          <w:position w:val="0"/>
-          <w:sz w:val="20"/>
-          <w:shd w:fill="auto" w:val="clear"/>
-        </w:rPr>
-      </w:pPr>
-      <w:r>
-        <w:object w:dxaOrig="5850" w:dyaOrig="7989">
-          <v:rect xmlns:o="urn:schemas-microsoft-com:office:office" xmlns:v="urn:schemas-microsoft-com:vml" id="rectole0000000008" style="width:292.500000pt;height:399.450000pt" o:preferrelative="t" o:ole="">
+        <w:spacing w:before="0" w:after="0" w:line="240"/>
+        <w:ind w:right="0" w:left="0" w:firstLine="0"/>
+        <w:jc w:val="both"/>
+        <w:rPr>
+          <w:rFonts w:ascii="Calibri" w:hAnsi="Calibri" w:cs="Calibri" w:eastAsia="Calibri"/>
+          <w:color w:val="auto"/>
+          <w:spacing w:val="0"/>
+          <w:position w:val="0"/>
+          <w:sz w:val="20"/>
+          <w:shd w:fill="auto" w:val="clear"/>
+        </w:rPr>
+      </w:pPr>
+    </w:p>
+    <w:p>
+      <w:pPr>
+        <w:spacing w:before="0" w:after="0" w:line="240"/>
+        <w:ind w:right="0" w:left="0" w:firstLine="0"/>
+        <w:jc w:val="both"/>
+        <w:rPr>
+          <w:rFonts w:ascii="Calibri" w:hAnsi="Calibri" w:cs="Calibri" w:eastAsia="Calibri"/>
+          <w:color w:val="auto"/>
+          <w:spacing w:val="0"/>
+          <w:position w:val="0"/>
+          <w:sz w:val="20"/>
+          <w:shd w:fill="auto" w:val="clear"/>
+        </w:rPr>
+      </w:pPr>
+    </w:p>
+    <w:p>
+      <w:pPr>
+        <w:spacing w:before="0" w:after="0" w:line="240"/>
+        <w:ind w:right="0" w:left="0" w:firstLine="0"/>
+        <w:jc w:val="both"/>
+        <w:rPr>
+          <w:rFonts w:ascii="Calibri" w:hAnsi="Calibri" w:cs="Calibri" w:eastAsia="Calibri"/>
+          <w:color w:val="auto"/>
+          <w:spacing w:val="0"/>
+          <w:position w:val="0"/>
+          <w:sz w:val="20"/>
+          <w:shd w:fill="auto" w:val="clear"/>
+        </w:rPr>
+      </w:pPr>
+      <w:r>
+        <w:object w:dxaOrig="5932" w:dyaOrig="8078">
+          <v:rect xmlns:o="urn:schemas-microsoft-com:office:office" xmlns:v="urn:schemas-microsoft-com:vml" id="rectole0000000008" style="width:296.600000pt;height:403.900000pt" o:preferrelative="t" o:ole="">
             <o:lock v:ext="edit"/>
             <v:imagedata xmlns:r="http://schemas.openxmlformats.org/officeDocument/2006/relationships" r:id="docRId24" o:title=""/>
           </v:rect>
@@ -7838,39 +7502,36 @@
     </w:p>
     <w:p>
       <w:pPr>
-        <w:widowControl w:val="false"/>
-        <w:spacing w:before="0" w:after="0" w:line="240"/>
-        <w:ind w:right="0" w:left="0" w:firstLine="0"/>
-        <w:jc w:val="both"/>
-        <w:rPr>
-          <w:rFonts w:ascii="Calibri" w:hAnsi="Calibri" w:cs="Calibri" w:eastAsia="Calibri"/>
-          <w:color w:val="auto"/>
-          <w:spacing w:val="0"/>
-          <w:position w:val="0"/>
-          <w:sz w:val="20"/>
-          <w:shd w:fill="auto" w:val="clear"/>
-        </w:rPr>
-      </w:pPr>
-    </w:p>
-    <w:p>
-      <w:pPr>
-        <w:widowControl w:val="false"/>
-        <w:spacing w:before="0" w:after="0" w:line="240"/>
-        <w:ind w:right="0" w:left="0" w:firstLine="0"/>
-        <w:jc w:val="both"/>
-        <w:rPr>
-          <w:rFonts w:ascii="Calibri" w:hAnsi="Calibri" w:cs="Calibri" w:eastAsia="Calibri"/>
-          <w:color w:val="auto"/>
-          <w:spacing w:val="0"/>
-          <w:position w:val="0"/>
-          <w:sz w:val="20"/>
-          <w:shd w:fill="auto" w:val="clear"/>
-        </w:rPr>
-      </w:pPr>
-    </w:p>
-    <w:p>
-      <w:pPr>
-        <w:widowControl w:val="false"/>
+        <w:spacing w:before="0" w:after="0" w:line="240"/>
+        <w:ind w:right="0" w:left="0" w:firstLine="0"/>
+        <w:jc w:val="both"/>
+        <w:rPr>
+          <w:rFonts w:ascii="Calibri" w:hAnsi="Calibri" w:cs="Calibri" w:eastAsia="Calibri"/>
+          <w:color w:val="auto"/>
+          <w:spacing w:val="0"/>
+          <w:position w:val="0"/>
+          <w:sz w:val="20"/>
+          <w:shd w:fill="auto" w:val="clear"/>
+        </w:rPr>
+      </w:pPr>
+    </w:p>
+    <w:p>
+      <w:pPr>
+        <w:spacing w:before="0" w:after="0" w:line="240"/>
+        <w:ind w:right="0" w:left="0" w:firstLine="0"/>
+        <w:jc w:val="both"/>
+        <w:rPr>
+          <w:rFonts w:ascii="Calibri" w:hAnsi="Calibri" w:cs="Calibri" w:eastAsia="Calibri"/>
+          <w:color w:val="auto"/>
+          <w:spacing w:val="0"/>
+          <w:position w:val="0"/>
+          <w:sz w:val="20"/>
+          <w:shd w:fill="auto" w:val="clear"/>
+        </w:rPr>
+      </w:pPr>
+    </w:p>
+    <w:p>
+      <w:pPr>
         <w:spacing w:before="0" w:after="0" w:line="240"/>
         <w:ind w:right="0" w:left="0" w:firstLine="0"/>
         <w:jc w:val="both"/>
@@ -7888,10 +7549,9 @@
       <w:pPr>
         <w:keepNext w:val="true"/>
         <w:keepLines w:val="true"/>
-        <w:widowControl w:val="false"/>
         <w:numPr>
           <w:ilvl w:val="0"/>
-          <w:numId w:val="88"/>
+          <w:numId w:val="78"/>
         </w:numPr>
         <w:spacing w:before="240" w:after="0" w:line="240"/>
         <w:ind w:right="0" w:left="360" w:hanging="360"/>
@@ -7919,7 +7579,6 @@
     </w:p>
     <w:p>
       <w:pPr>
-        <w:widowControl w:val="false"/>
         <w:spacing w:before="0" w:after="0" w:line="240"/>
         <w:ind w:right="0" w:left="0" w:firstLine="0"/>
         <w:jc w:val="both"/>
@@ -7936,7 +7595,6 @@
     </w:p>
     <w:p>
       <w:pPr>
-        <w:widowControl w:val="false"/>
         <w:spacing w:before="0" w:after="0" w:line="240"/>
         <w:ind w:right="0" w:left="0" w:firstLine="0"/>
         <w:jc w:val="both"/>
@@ -7963,7 +7621,6 @@
     </w:p>
     <w:p>
       <w:pPr>
-        <w:widowControl w:val="false"/>
         <w:spacing w:before="0" w:after="0" w:line="240"/>
         <w:ind w:right="0" w:left="0" w:firstLine="0"/>
         <w:jc w:val="both"/>
@@ -7980,7 +7637,6 @@
     </w:p>
     <w:p>
       <w:pPr>
-        <w:widowControl w:val="false"/>
         <w:spacing w:before="0" w:after="0" w:line="240"/>
         <w:ind w:right="0" w:left="0" w:firstLine="0"/>
         <w:jc w:val="both"/>
@@ -7998,10 +7654,9 @@
       <w:pPr>
         <w:keepNext w:val="true"/>
         <w:keepLines w:val="true"/>
-        <w:widowControl w:val="false"/>
         <w:numPr>
           <w:ilvl w:val="0"/>
-          <w:numId w:val="90"/>
+          <w:numId w:val="80"/>
         </w:numPr>
         <w:spacing w:before="240" w:after="0" w:line="240"/>
         <w:ind w:right="0" w:left="360" w:hanging="360"/>
@@ -8029,7 +7684,6 @@
     </w:p>
     <w:p>
       <w:pPr>
-        <w:widowControl w:val="false"/>
         <w:spacing w:before="0" w:after="0" w:line="240"/>
         <w:ind w:right="0" w:left="0" w:firstLine="0"/>
         <w:jc w:val="both"/>
@@ -8076,7 +7730,6 @@
           </w:tcPr>
           <w:p>
             <w:pPr>
-              <w:widowControl w:val="false"/>
               <w:spacing w:before="0" w:after="0" w:line="240"/>
               <w:ind w:right="0" w:left="0" w:firstLine="0"/>
               <w:jc w:val="both"/>
@@ -8085,7 +7738,6 @@
                 <w:color w:val="auto"/>
                 <w:spacing w:val="0"/>
                 <w:position w:val="0"/>
-                <w:shd w:fill="auto" w:val="clear"/>
               </w:rPr>
             </w:pPr>
             <w:r>
@@ -8120,7 +7772,6 @@
           </w:tcPr>
           <w:p>
             <w:pPr>
-              <w:widowControl w:val="false"/>
               <w:spacing w:before="0" w:after="0" w:line="240"/>
               <w:ind w:right="0" w:left="0" w:firstLine="0"/>
               <w:jc w:val="both"/>
@@ -8129,7 +7780,6 @@
                 <w:color w:val="auto"/>
                 <w:spacing w:val="0"/>
                 <w:position w:val="0"/>
-                <w:shd w:fill="auto" w:val="clear"/>
               </w:rPr>
             </w:pPr>
             <w:r>
@@ -8164,7 +7814,6 @@
           </w:tcPr>
           <w:p>
             <w:pPr>
-              <w:widowControl w:val="false"/>
               <w:spacing w:before="0" w:after="0" w:line="240"/>
               <w:ind w:right="0" w:left="0" w:firstLine="0"/>
               <w:jc w:val="both"/>
@@ -8173,7 +7822,6 @@
                 <w:color w:val="auto"/>
                 <w:spacing w:val="0"/>
                 <w:position w:val="0"/>
-                <w:shd w:fill="auto" w:val="clear"/>
               </w:rPr>
             </w:pPr>
             <w:r>
@@ -8214,7 +7862,6 @@
           </w:tcPr>
           <w:p>
             <w:pPr>
-              <w:widowControl w:val="false"/>
               <w:spacing w:before="0" w:after="0" w:line="240"/>
               <w:ind w:right="0" w:left="0" w:firstLine="0"/>
               <w:jc w:val="both"/>
@@ -8223,7 +7870,6 @@
                 <w:color w:val="auto"/>
                 <w:spacing w:val="0"/>
                 <w:position w:val="0"/>
-                <w:shd w:fill="auto" w:val="clear"/>
               </w:rPr>
             </w:pPr>
             <w:r>
@@ -8257,7 +7903,6 @@
           </w:tcPr>
           <w:p>
             <w:pPr>
-              <w:widowControl w:val="false"/>
               <w:spacing w:before="0" w:after="0" w:line="240"/>
               <w:ind w:right="0" w:left="0" w:firstLine="0"/>
               <w:jc w:val="both"/>
@@ -8266,7 +7911,6 @@
                 <w:color w:val="auto"/>
                 <w:spacing w:val="0"/>
                 <w:position w:val="0"/>
-                <w:shd w:fill="auto" w:val="clear"/>
               </w:rPr>
             </w:pPr>
             <w:r>
@@ -8300,7 +7944,6 @@
           </w:tcPr>
           <w:p>
             <w:pPr>
-              <w:widowControl w:val="false"/>
               <w:spacing w:before="0" w:after="0" w:line="240"/>
               <w:ind w:right="0" w:left="0" w:firstLine="0"/>
               <w:jc w:val="both"/>
@@ -8309,7 +7952,6 @@
                 <w:color w:val="auto"/>
                 <w:spacing w:val="0"/>
                 <w:position w:val="0"/>
-                <w:shd w:fill="auto" w:val="clear"/>
               </w:rPr>
             </w:pPr>
             <w:r>
@@ -8349,7 +7991,6 @@
           </w:tcPr>
           <w:p>
             <w:pPr>
-              <w:widowControl w:val="false"/>
               <w:spacing w:before="0" w:after="0" w:line="240"/>
               <w:ind w:right="0" w:left="0" w:firstLine="0"/>
               <w:jc w:val="both"/>
@@ -8358,7 +7999,6 @@
                 <w:color w:val="auto"/>
                 <w:spacing w:val="0"/>
                 <w:position w:val="0"/>
-                <w:shd w:fill="auto" w:val="clear"/>
               </w:rPr>
             </w:pPr>
             <w:r>
@@ -8392,7 +8032,6 @@
           </w:tcPr>
           <w:p>
             <w:pPr>
-              <w:widowControl w:val="false"/>
               <w:spacing w:before="0" w:after="0" w:line="240"/>
               <w:ind w:right="0" w:left="0" w:firstLine="0"/>
               <w:jc w:val="both"/>
@@ -8401,7 +8040,6 @@
                 <w:color w:val="auto"/>
                 <w:spacing w:val="0"/>
                 <w:position w:val="0"/>
-                <w:shd w:fill="auto" w:val="clear"/>
               </w:rPr>
             </w:pPr>
             <w:r>
@@ -8435,7 +8073,6 @@
           </w:tcPr>
           <w:p>
             <w:pPr>
-              <w:widowControl w:val="false"/>
               <w:spacing w:before="0" w:after="0" w:line="240"/>
               <w:ind w:right="0" w:left="0" w:firstLine="0"/>
               <w:jc w:val="both"/>
@@ -8444,7 +8081,6 @@
                 <w:color w:val="auto"/>
                 <w:spacing w:val="0"/>
                 <w:position w:val="0"/>
-                <w:shd w:fill="auto" w:val="clear"/>
               </w:rPr>
             </w:pPr>
             <w:r>
@@ -8484,7 +8120,6 @@
           </w:tcPr>
           <w:p>
             <w:pPr>
-              <w:widowControl w:val="false"/>
               <w:spacing w:before="0" w:after="0" w:line="240"/>
               <w:ind w:right="0" w:left="0" w:firstLine="0"/>
               <w:jc w:val="both"/>
@@ -8493,7 +8128,6 @@
                 <w:color w:val="auto"/>
                 <w:spacing w:val="0"/>
                 <w:position w:val="0"/>
-                <w:shd w:fill="auto" w:val="clear"/>
               </w:rPr>
             </w:pPr>
             <w:r>
@@ -8527,7 +8161,6 @@
           </w:tcPr>
           <w:p>
             <w:pPr>
-              <w:widowControl w:val="false"/>
               <w:spacing w:before="0" w:after="0" w:line="240"/>
               <w:ind w:right="0" w:left="0" w:firstLine="0"/>
               <w:jc w:val="both"/>
@@ -8536,7 +8169,6 @@
                 <w:color w:val="auto"/>
                 <w:spacing w:val="0"/>
                 <w:position w:val="0"/>
-                <w:shd w:fill="auto" w:val="clear"/>
               </w:rPr>
             </w:pPr>
             <w:r>
@@ -8570,7 +8202,6 @@
           </w:tcPr>
           <w:p>
             <w:pPr>
-              <w:widowControl w:val="false"/>
               <w:spacing w:before="0" w:after="0" w:line="240"/>
               <w:ind w:right="0" w:left="0" w:firstLine="0"/>
               <w:jc w:val="both"/>
@@ -8597,7 +8228,6 @@
           </w:p>
           <w:p>
             <w:pPr>
-              <w:widowControl w:val="false"/>
               <w:spacing w:before="0" w:after="0" w:line="240"/>
               <w:ind w:right="0" w:left="0" w:firstLine="0"/>
               <w:jc w:val="both"/>
@@ -8624,7 +8254,6 @@
           </w:p>
           <w:p>
             <w:pPr>
-              <w:widowControl w:val="false"/>
               <w:spacing w:before="0" w:after="0" w:line="240"/>
               <w:ind w:right="0" w:left="0" w:firstLine="0"/>
               <w:jc w:val="both"/>
@@ -8651,7 +8280,6 @@
           </w:p>
           <w:p>
             <w:pPr>
-              <w:widowControl w:val="false"/>
               <w:spacing w:before="0" w:after="0" w:line="240"/>
               <w:ind w:right="0" w:left="0" w:firstLine="0"/>
               <w:jc w:val="both"/>
@@ -8678,7 +8306,6 @@
           </w:p>
           <w:p>
             <w:pPr>
-              <w:widowControl w:val="false"/>
               <w:spacing w:before="0" w:after="0" w:line="240"/>
               <w:ind w:right="0" w:left="0" w:firstLine="0"/>
               <w:jc w:val="both"/>
@@ -8705,7 +8332,6 @@
           </w:p>
           <w:p>
             <w:pPr>
-              <w:widowControl w:val="false"/>
               <w:spacing w:before="0" w:after="0" w:line="240"/>
               <w:ind w:right="0" w:left="0" w:firstLine="0"/>
               <w:jc w:val="both"/>
@@ -8732,7 +8358,6 @@
           </w:p>
           <w:p>
             <w:pPr>
-              <w:widowControl w:val="false"/>
               <w:spacing w:before="0" w:after="0" w:line="240"/>
               <w:ind w:right="0" w:left="0" w:firstLine="0"/>
               <w:jc w:val="both"/>
@@ -8741,7 +8366,6 @@
                 <w:color w:val="auto"/>
                 <w:spacing w:val="0"/>
                 <w:position w:val="0"/>
-                <w:shd w:fill="auto" w:val="clear"/>
               </w:rPr>
             </w:pPr>
             <w:r>
@@ -8781,7 +8405,6 @@
           </w:tcPr>
           <w:p>
             <w:pPr>
-              <w:widowControl w:val="false"/>
               <w:spacing w:before="0" w:after="0" w:line="240"/>
               <w:ind w:right="0" w:left="0" w:firstLine="0"/>
               <w:jc w:val="both"/>
@@ -8790,7 +8413,6 @@
                 <w:color w:val="auto"/>
                 <w:spacing w:val="0"/>
                 <w:position w:val="0"/>
-                <w:shd w:fill="auto" w:val="clear"/>
               </w:rPr>
             </w:pPr>
             <w:r>
@@ -8824,7 +8446,6 @@
           </w:tcPr>
           <w:p>
             <w:pPr>
-              <w:widowControl w:val="false"/>
               <w:spacing w:before="0" w:after="0" w:line="240"/>
               <w:ind w:right="0" w:left="0" w:firstLine="0"/>
               <w:jc w:val="both"/>
@@ -8833,7 +8454,6 @@
                 <w:color w:val="auto"/>
                 <w:spacing w:val="0"/>
                 <w:position w:val="0"/>
-                <w:shd w:fill="auto" w:val="clear"/>
               </w:rPr>
             </w:pPr>
             <w:r>
@@ -8867,7 +8487,6 @@
           </w:tcPr>
           <w:p>
             <w:pPr>
-              <w:widowControl w:val="false"/>
               <w:spacing w:before="0" w:after="0" w:line="240"/>
               <w:ind w:right="0" w:left="0" w:firstLine="0"/>
               <w:jc w:val="both"/>
@@ -8894,7 +8513,6 @@
           </w:p>
           <w:p>
             <w:pPr>
-              <w:widowControl w:val="false"/>
               <w:spacing w:before="0" w:after="0" w:line="240"/>
               <w:ind w:right="0" w:left="0" w:firstLine="0"/>
               <w:jc w:val="both"/>
@@ -8921,7 +8539,6 @@
           </w:p>
           <w:p>
             <w:pPr>
-              <w:widowControl w:val="false"/>
               <w:spacing w:before="0" w:after="0" w:line="240"/>
               <w:ind w:right="0" w:left="0" w:firstLine="0"/>
               <w:jc w:val="both"/>
@@ -8930,7 +8547,6 @@
                 <w:color w:val="auto"/>
                 <w:spacing w:val="0"/>
                 <w:position w:val="0"/>
-                <w:shd w:fill="auto" w:val="clear"/>
               </w:rPr>
             </w:pPr>
             <w:r>
@@ -8972,7 +8588,6 @@
           </w:tcPr>
           <w:p>
             <w:pPr>
-              <w:widowControl w:val="false"/>
               <w:spacing w:before="0" w:after="0" w:line="240"/>
               <w:ind w:right="0" w:left="0" w:firstLine="0"/>
               <w:jc w:val="both"/>
@@ -8981,7 +8596,6 @@
                 <w:color w:val="auto"/>
                 <w:spacing w:val="0"/>
                 <w:position w:val="0"/>
-                <w:shd w:fill="auto" w:val="clear"/>
               </w:rPr>
             </w:pPr>
             <w:r>
@@ -9015,7 +8629,6 @@
           </w:tcPr>
           <w:p>
             <w:pPr>
-              <w:widowControl w:val="false"/>
               <w:spacing w:before="0" w:after="0" w:line="240"/>
               <w:ind w:right="0" w:left="0" w:firstLine="0"/>
               <w:jc w:val="both"/>
@@ -9024,7 +8637,6 @@
                 <w:color w:val="auto"/>
                 <w:spacing w:val="0"/>
                 <w:position w:val="0"/>
-                <w:shd w:fill="auto" w:val="clear"/>
               </w:rPr>
             </w:pPr>
             <w:r>
@@ -9058,7 +8670,6 @@
           </w:tcPr>
           <w:p>
             <w:pPr>
-              <w:widowControl w:val="false"/>
               <w:spacing w:before="0" w:after="0" w:line="240"/>
               <w:ind w:right="0" w:left="0" w:firstLine="0"/>
               <w:jc w:val="both"/>
@@ -9067,7 +8678,6 @@
                 <w:color w:val="auto"/>
                 <w:spacing w:val="0"/>
                 <w:position w:val="0"/>
-                <w:shd w:fill="auto" w:val="clear"/>
               </w:rPr>
             </w:pPr>
             <w:r>
@@ -9107,7 +8717,6 @@
           </w:tcPr>
           <w:p>
             <w:pPr>
-              <w:widowControl w:val="false"/>
               <w:spacing w:before="0" w:after="0" w:line="240"/>
               <w:ind w:right="0" w:left="0" w:firstLine="0"/>
               <w:jc w:val="both"/>
@@ -9116,7 +8725,6 @@
                 <w:color w:val="auto"/>
                 <w:spacing w:val="0"/>
                 <w:position w:val="0"/>
-                <w:shd w:fill="auto" w:val="clear"/>
               </w:rPr>
             </w:pPr>
             <w:r>
@@ -9150,7 +8758,6 @@
           </w:tcPr>
           <w:p>
             <w:pPr>
-              <w:widowControl w:val="false"/>
               <w:spacing w:before="0" w:after="0" w:line="240"/>
               <w:ind w:right="0" w:left="0" w:firstLine="0"/>
               <w:jc w:val="both"/>
@@ -9159,7 +8766,6 @@
                 <w:color w:val="auto"/>
                 <w:spacing w:val="0"/>
                 <w:position w:val="0"/>
-                <w:shd w:fill="auto" w:val="clear"/>
               </w:rPr>
             </w:pPr>
             <w:r>
@@ -9193,7 +8799,6 @@
           </w:tcPr>
           <w:p>
             <w:pPr>
-              <w:widowControl w:val="false"/>
               <w:spacing w:before="0" w:after="0" w:line="240"/>
               <w:ind w:right="0" w:left="0" w:firstLine="0"/>
               <w:jc w:val="left"/>
@@ -9202,7 +8807,6 @@
                 <w:color w:val="auto"/>
                 <w:spacing w:val="0"/>
                 <w:position w:val="0"/>
-                <w:shd w:fill="auto" w:val="clear"/>
               </w:rPr>
             </w:pPr>
             <w:r>
@@ -9244,7 +8848,6 @@
           </w:tcPr>
           <w:p>
             <w:pPr>
-              <w:widowControl w:val="false"/>
               <w:spacing w:before="0" w:after="0" w:line="240"/>
               <w:ind w:right="0" w:left="0" w:firstLine="0"/>
               <w:jc w:val="both"/>
@@ -9253,7 +8856,6 @@
                 <w:color w:val="auto"/>
                 <w:spacing w:val="0"/>
                 <w:position w:val="0"/>
-                <w:shd w:fill="auto" w:val="clear"/>
               </w:rPr>
             </w:pPr>
             <w:r>
@@ -9287,7 +8889,6 @@
           </w:tcPr>
           <w:p>
             <w:pPr>
-              <w:widowControl w:val="false"/>
               <w:spacing w:before="0" w:after="0" w:line="240"/>
               <w:ind w:right="0" w:left="0" w:firstLine="0"/>
               <w:jc w:val="both"/>
@@ -9296,7 +8897,6 @@
                 <w:color w:val="auto"/>
                 <w:spacing w:val="0"/>
                 <w:position w:val="0"/>
-                <w:shd w:fill="auto" w:val="clear"/>
               </w:rPr>
             </w:pPr>
             <w:r>
@@ -9330,7 +8930,6 @@
           </w:tcPr>
           <w:p>
             <w:pPr>
-              <w:widowControl w:val="false"/>
               <w:spacing w:before="0" w:after="0" w:line="240"/>
               <w:ind w:right="0" w:left="0" w:firstLine="0"/>
               <w:jc w:val="left"/>
@@ -9339,7 +8938,6 @@
                 <w:color w:val="auto"/>
                 <w:spacing w:val="0"/>
                 <w:position w:val="0"/>
-                <w:shd w:fill="auto" w:val="clear"/>
               </w:rPr>
             </w:pPr>
             <w:r>
@@ -9379,7 +8977,6 @@
           </w:tcPr>
           <w:p>
             <w:pPr>
-              <w:widowControl w:val="false"/>
               <w:spacing w:before="0" w:after="0" w:line="240"/>
               <w:ind w:right="0" w:left="0" w:firstLine="0"/>
               <w:jc w:val="both"/>
@@ -9422,7 +9019,6 @@
           </w:tcPr>
           <w:p>
             <w:pPr>
-              <w:widowControl w:val="false"/>
               <w:spacing w:before="0" w:after="0" w:line="240"/>
               <w:ind w:right="0" w:left="0" w:firstLine="0"/>
               <w:jc w:val="both"/>
@@ -9465,7 +9061,6 @@
           </w:tcPr>
           <w:p>
             <w:pPr>
-              <w:widowControl w:val="false"/>
               <w:spacing w:before="0" w:after="0" w:line="240"/>
               <w:ind w:right="0" w:left="0" w:firstLine="0"/>
               <w:jc w:val="left"/>
@@ -9491,26 +9086,182 @@
           </w:p>
         </w:tc>
       </w:tr>
+      <w:tr>
+        <w:trPr>
+          <w:trHeight w:val="1" w:hRule="atLeast"/>
+          <w:jc w:val="left"/>
+        </w:trPr>
+        <w:tc>
+          <w:tcPr>
+            <w:tcW w:w="1681" w:type="dxa"/>
+            <w:tcBorders>
+              <w:top w:val="single" w:color="000000" w:sz="4"/>
+              <w:left w:val="single" w:color="000000" w:sz="4"/>
+              <w:bottom w:val="single" w:color="000000" w:sz="4"/>
+              <w:right w:val="single" w:color="000000" w:sz="4"/>
+            </w:tcBorders>
+            <w:shd w:color="000000" w:fill="auto" w:val="clear"/>
+            <w:tcMar>
+              <w:left w:w="112" w:type="dxa"/>
+              <w:right w:w="112" w:type="dxa"/>
+            </w:tcMar>
+            <w:vAlign w:val="top"/>
+          </w:tcPr>
+          <w:p>
+            <w:pPr>
+              <w:spacing w:before="0" w:after="0" w:line="240"/>
+              <w:ind w:right="0" w:left="0" w:firstLine="0"/>
+              <w:jc w:val="both"/>
+              <w:rPr>
+                <w:rFonts w:ascii="Calibri" w:hAnsi="Calibri" w:cs="Calibri" w:eastAsia="Calibri"/>
+                <w:color w:val="auto"/>
+                <w:spacing w:val="0"/>
+                <w:position w:val="0"/>
+                <w:shd w:fill="auto" w:val="clear"/>
+              </w:rPr>
+            </w:pPr>
+            <w:r>
+              <w:rPr>
+                <w:rFonts w:ascii="Calibri" w:hAnsi="Calibri" w:cs="Calibri" w:eastAsia="Calibri"/>
+                <w:color w:val="auto"/>
+                <w:spacing w:val="0"/>
+                <w:position w:val="0"/>
+                <w:sz w:val="20"/>
+                <w:shd w:fill="auto" w:val="clear"/>
+              </w:rPr>
+              <w:t xml:space="preserve">24.3.1</w:t>
+            </w:r>
+          </w:p>
+        </w:tc>
+        <w:tc>
+          <w:tcPr>
+            <w:tcW w:w="1646" w:type="dxa"/>
+            <w:tcBorders>
+              <w:top w:val="single" w:color="000000" w:sz="4"/>
+              <w:left w:val="single" w:color="000000" w:sz="4"/>
+              <w:bottom w:val="single" w:color="000000" w:sz="4"/>
+              <w:right w:val="single" w:color="000000" w:sz="4"/>
+            </w:tcBorders>
+            <w:shd w:color="000000" w:fill="auto" w:val="clear"/>
+            <w:tcMar>
+              <w:left w:w="112" w:type="dxa"/>
+              <w:right w:w="112" w:type="dxa"/>
+            </w:tcMar>
+            <w:vAlign w:val="top"/>
+          </w:tcPr>
+          <w:p>
+            <w:pPr>
+              <w:spacing w:before="0" w:after="0" w:line="240"/>
+              <w:ind w:right="0" w:left="0" w:firstLine="0"/>
+              <w:jc w:val="both"/>
+              <w:rPr>
+                <w:rFonts w:ascii="Calibri" w:hAnsi="Calibri" w:cs="Calibri" w:eastAsia="Calibri"/>
+                <w:color w:val="auto"/>
+                <w:spacing w:val="0"/>
+                <w:position w:val="0"/>
+                <w:shd w:fill="auto" w:val="clear"/>
+              </w:rPr>
+            </w:pPr>
+            <w:r>
+              <w:rPr>
+                <w:rFonts w:ascii="Calibri" w:hAnsi="Calibri" w:cs="Calibri" w:eastAsia="Calibri"/>
+                <w:color w:val="auto"/>
+                <w:spacing w:val="0"/>
+                <w:position w:val="0"/>
+                <w:sz w:val="20"/>
+                <w:shd w:fill="auto" w:val="clear"/>
+              </w:rPr>
+              <w:t xml:space="preserve">2024-07-04</w:t>
+            </w:r>
+          </w:p>
+        </w:tc>
+        <w:tc>
+          <w:tcPr>
+            <w:tcW w:w="6257" w:type="dxa"/>
+            <w:tcBorders>
+              <w:top w:val="single" w:color="000000" w:sz="4"/>
+              <w:left w:val="single" w:color="000000" w:sz="4"/>
+              <w:bottom w:val="single" w:color="000000" w:sz="4"/>
+              <w:right w:val="single" w:color="000000" w:sz="4"/>
+            </w:tcBorders>
+            <w:shd w:color="000000" w:fill="auto" w:val="clear"/>
+            <w:tcMar>
+              <w:left w:w="112" w:type="dxa"/>
+              <w:right w:w="112" w:type="dxa"/>
+            </w:tcMar>
+            <w:vAlign w:val="top"/>
+          </w:tcPr>
+          <w:p>
+            <w:pPr>
+              <w:spacing w:before="0" w:after="0" w:line="240"/>
+              <w:ind w:right="0" w:left="0" w:firstLine="0"/>
+              <w:jc w:val="left"/>
+              <w:rPr>
+                <w:rFonts w:ascii="Calibri" w:hAnsi="Calibri" w:cs="Calibri" w:eastAsia="Calibri"/>
+                <w:color w:val="auto"/>
+                <w:spacing w:val="0"/>
+                <w:position w:val="0"/>
+                <w:sz w:val="20"/>
+                <w:shd w:fill="auto" w:val="clear"/>
+              </w:rPr>
+            </w:pPr>
+            <w:r>
+              <w:rPr>
+                <w:rFonts w:ascii="Calibri" w:hAnsi="Calibri" w:cs="Calibri" w:eastAsia="Calibri"/>
+                <w:color w:val="auto"/>
+                <w:spacing w:val="0"/>
+                <w:position w:val="0"/>
+                <w:sz w:val="20"/>
+                <w:shd w:fill="auto" w:val="clear"/>
+              </w:rPr>
+              <w:t xml:space="preserve">Correction in the rendering of checkout pro content by country</w:t>
+            </w:r>
+          </w:p>
+          <w:p>
+            <w:pPr>
+              <w:spacing w:before="0" w:after="0" w:line="240"/>
+              <w:ind w:right="0" w:left="0" w:firstLine="0"/>
+              <w:jc w:val="left"/>
+              <w:rPr>
+                <w:rFonts w:ascii="Calibri" w:hAnsi="Calibri" w:cs="Calibri" w:eastAsia="Calibri"/>
+                <w:color w:val="auto"/>
+                <w:spacing w:val="0"/>
+                <w:position w:val="0"/>
+                <w:shd w:fill="auto" w:val="clear"/>
+              </w:rPr>
+            </w:pPr>
+            <w:r>
+              <w:rPr>
+                <w:rFonts w:ascii="Calibri" w:hAnsi="Calibri" w:cs="Calibri" w:eastAsia="Calibri"/>
+                <w:color w:val="auto"/>
+                <w:spacing w:val="0"/>
+                <w:position w:val="0"/>
+                <w:sz w:val="20"/>
+                <w:shd w:fill="auto" w:val="clear"/>
+              </w:rPr>
+              <w:t xml:space="preserve">Lint corrections and removal of unused code/files</w:t>
+            </w:r>
+          </w:p>
+        </w:tc>
+      </w:tr>
     </w:tbl>
     <w:p>
       <w:pPr>
-        <w:widowControl w:val="false"/>
-        <w:spacing w:before="0" w:after="0" w:line="240"/>
-        <w:ind w:right="0" w:left="0" w:firstLine="0"/>
-        <w:jc w:val="both"/>
-        <w:rPr>
-          <w:rFonts w:ascii="Calibri" w:hAnsi="Calibri" w:cs="Calibri" w:eastAsia="Calibri"/>
-          <w:color w:val="auto"/>
-          <w:spacing w:val="0"/>
-          <w:position w:val="0"/>
-          <w:sz w:val="20"/>
-          <w:shd w:fill="auto" w:val="clear"/>
-        </w:rPr>
-      </w:pPr>
-    </w:p>
-    <w:p>
-      <w:pPr>
-        <w:widowControl w:val="false"/>
+        <w:spacing w:before="0" w:after="0" w:line="240"/>
+        <w:ind w:right="0" w:left="0" w:firstLine="0"/>
+        <w:jc w:val="both"/>
+        <w:rPr>
+          <w:rFonts w:ascii="Calibri" w:hAnsi="Calibri" w:cs="Calibri" w:eastAsia="Calibri"/>
+          <w:color w:val="auto"/>
+          <w:spacing w:val="0"/>
+          <w:position w:val="0"/>
+          <w:sz w:val="20"/>
+          <w:shd w:fill="auto" w:val="clear"/>
+        </w:rPr>
+      </w:pPr>
+    </w:p>
+    <w:p>
+      <w:pPr>
         <w:spacing w:before="0" w:after="0" w:line="240"/>
         <w:ind w:right="0" w:left="0" w:firstLine="0"/>
         <w:jc w:val="both"/>
@@ -9644,40 +9395,40 @@
   <w:num w:numId="9">
     <w:abstractNumId w:val="72"/>
   </w:num>
-  <w:num w:numId="23">
+  <w:num w:numId="21">
     <w:abstractNumId w:val="66"/>
   </w:num>
-  <w:num w:numId="27">
+  <w:num w:numId="25">
     <w:abstractNumId w:val="60"/>
   </w:num>
-  <w:num w:numId="31">
+  <w:num w:numId="29">
     <w:abstractNumId w:val="54"/>
   </w:num>
-  <w:num w:numId="40">
+  <w:num w:numId="38">
     <w:abstractNumId w:val="48"/>
   </w:num>
-  <w:num w:numId="44">
+  <w:num w:numId="40">
     <w:abstractNumId w:val="42"/>
   </w:num>
-  <w:num w:numId="48">
+  <w:num w:numId="44">
     <w:abstractNumId w:val="36"/>
   </w:num>
-  <w:num w:numId="50">
+  <w:num w:numId="46">
     <w:abstractNumId w:val="30"/>
   </w:num>
-  <w:num w:numId="53">
+  <w:num w:numId="49">
     <w:abstractNumId w:val="24"/>
   </w:num>
-  <w:num w:numId="61">
+  <w:num w:numId="57">
     <w:abstractNumId w:val="18"/>
   </w:num>
-  <w:num w:numId="75">
+  <w:num w:numId="71">
     <w:abstractNumId w:val="12"/>
   </w:num>
-  <w:num w:numId="88">
+  <w:num w:numId="78">
     <w:abstractNumId w:val="6"/>
   </w:num>
-  <w:num w:numId="90">
+  <w:num w:numId="80">
     <w:abstractNumId w:val="0"/>
   </w:num>
 </w:numbering>

--- a/doc/LINK_mercadopago documentation.docx
+++ b/doc/LINK_mercadopago documentation.docx
@@ -148,7 +148,16 @@
           <w:szCs w:val="20"/>
           <w:rtl w:val="0"/>
         </w:rPr>
-        <w:t xml:space="preserve">.0</w:t>
+        <w:t xml:space="preserve">.</w:t>
+      </w:r>
+      <w:r>
+        <w:rPr>
+          <w:i w:val="1"/>
+          <w:sz w:val="20"/>
+          <w:szCs w:val="20"/>
+          <w:rtl w:val="0"/>
+        </w:rPr>
+        <w:t xml:space="preserve">1</w:t>
       </w:r>
       <w:r>
         <w:rPr>
@@ -406,14 +415,14 @@
           <mc:Choice Requires="wpg">
             <w:drawing>
               <wp:inline distB="0" distT="0" distL="114300" distR="114300">
-                <wp:extent cx="8763000" cy="2143125"/>
+                <wp:extent cx="8772525" cy="2152650"/>
                 <wp:effectExtent b="0" l="0" r="0" t="0"/>
-                <wp:docPr id="5" name=""/>
+                <wp:docPr id="20" name=""/>
                 <a:graphic>
                   <a:graphicData uri="http://schemas.microsoft.com/office/word/2010/wordprocessingShape">
                     <wps:wsp>
                       <wps:cNvSpPr/>
-                      <wps:cNvPr id="6" name="Shape 6"/>
+                      <wps:cNvPr id="3" name="Shape 3"/>
                       <wps:spPr>
                         <a:xfrm>
                           <a:off x="969263" y="2713200"/>
@@ -453,18 +462,18 @@
           <mc:Fallback>
             <w:drawing>
               <wp:inline distB="0" distT="0" distL="114300" distR="114300">
-                <wp:extent cx="8763000" cy="2143125"/>
+                <wp:extent cx="8772525" cy="2152650"/>
                 <wp:effectExtent b="0" l="0" r="0" t="0"/>
-                <wp:docPr id="5" name="image17.png"/>
+                <wp:docPr id="20" name="image14.png"/>
                 <a:graphic>
                   <a:graphicData uri="http://schemas.openxmlformats.org/drawingml/2006/picture">
                     <pic:pic>
                       <pic:nvPicPr>
-                        <pic:cNvPr id="0" name="image17.png"/>
+                        <pic:cNvPr id="0" name="image14.png"/>
                         <pic:cNvPicPr preferRelativeResize="0"/>
                       </pic:nvPicPr>
                       <pic:blipFill>
-                        <a:blip r:embed="rId6"/>
+                        <a:blip r:embed="rId7"/>
                         <a:srcRect/>
                         <a:stretch>
                           <a:fillRect/>
@@ -473,7 +482,7 @@
                       <pic:spPr>
                         <a:xfrm>
                           <a:off x="0" y="0"/>
-                          <a:ext cx="8763000" cy="2143125"/>
+                          <a:ext cx="8772525" cy="2152650"/>
                         </a:xfrm>
                         <a:prstGeom prst="rect"/>
                         <a:ln/>
@@ -492,7 +501,7 @@
           <wp:inline distB="0" distT="0" distL="114300" distR="114300">
             <wp:extent cx="8753475" cy="2133600"/>
             <wp:effectExtent b="0" l="0" r="0" t="0"/>
-            <wp:docPr id="15" name="image2.png"/>
+            <wp:docPr id="25" name="image2.png"/>
             <a:graphic>
               <a:graphicData uri="http://schemas.openxmlformats.org/drawingml/2006/picture">
                 <pic:pic>
@@ -501,7 +510,7 @@
                     <pic:cNvPicPr preferRelativeResize="0"/>
                   </pic:nvPicPr>
                   <pic:blipFill>
-                    <a:blip r:embed="rId7"/>
+                    <a:blip r:embed="rId8"/>
                     <a:srcRect b="0" l="0" r="0" t="0"/>
                     <a:stretch>
                       <a:fillRect/>
@@ -762,7 +771,7 @@
         </w:rPr>
         <w:t xml:space="preserve">To use this cartridge you need to have an account at Mercado Pago (</w:t>
       </w:r>
-      <w:hyperlink r:id="rId8">
+      <w:hyperlink r:id="rId9">
         <w:r>
           <w:rPr>
             <w:rFonts w:ascii="Calibri" w:cs="Calibri" w:eastAsia="Calibri" w:hAnsi="Calibri"/>
@@ -980,7 +989,7 @@
         <w:keepLines w:val="1"/>
         <w:numPr>
           <w:ilvl w:val="0"/>
-          <w:numId w:val="8"/>
+          <w:numId w:val="14"/>
         </w:numPr>
         <w:spacing w:after="0" w:before="240" w:line="240" w:lineRule="auto"/>
         <w:ind w:left="360" w:hanging="360"/>
@@ -1095,7 +1104,7 @@
       <w:pPr>
         <w:numPr>
           <w:ilvl w:val="0"/>
-          <w:numId w:val="9"/>
+          <w:numId w:val="15"/>
         </w:numPr>
         <w:spacing w:after="0" w:line="240" w:lineRule="auto"/>
         <w:ind w:left="720" w:hanging="360"/>
@@ -1126,7 +1135,7 @@
       <w:pPr>
         <w:numPr>
           <w:ilvl w:val="0"/>
-          <w:numId w:val="9"/>
+          <w:numId w:val="15"/>
         </w:numPr>
         <w:spacing w:after="0" w:line="240" w:lineRule="auto"/>
         <w:ind w:left="720" w:hanging="360"/>
@@ -1157,7 +1166,7 @@
       <w:pPr>
         <w:numPr>
           <w:ilvl w:val="0"/>
-          <w:numId w:val="9"/>
+          <w:numId w:val="15"/>
         </w:numPr>
         <w:spacing w:after="0" w:line="240" w:lineRule="auto"/>
         <w:ind w:left="720" w:hanging="360"/>
@@ -1188,7 +1197,7 @@
       <w:pPr>
         <w:numPr>
           <w:ilvl w:val="0"/>
-          <w:numId w:val="9"/>
+          <w:numId w:val="15"/>
         </w:numPr>
         <w:spacing w:after="0" w:line="240" w:lineRule="auto"/>
         <w:ind w:left="720" w:hanging="360"/>
@@ -1970,7 +1979,7 @@
         </w:rPr>
         <w:t xml:space="preserve">For more information about Mercado Pago and its services, access </w:t>
       </w:r>
-      <w:hyperlink r:id="rId9">
+      <w:hyperlink r:id="rId10">
         <w:r>
           <w:rPr>
             <w:rFonts w:ascii="Calibri" w:cs="Calibri" w:eastAsia="Calibri" w:hAnsi="Calibri"/>
@@ -2282,7 +2291,7 @@
         <w:keepLines w:val="1"/>
         <w:numPr>
           <w:ilvl w:val="0"/>
-          <w:numId w:val="10"/>
+          <w:numId w:val="2"/>
         </w:numPr>
         <w:spacing w:after="0" w:before="240" w:line="240" w:lineRule="auto"/>
         <w:ind w:left="360" w:hanging="360"/>
@@ -2471,7 +2480,7 @@
       <w:pPr>
         <w:numPr>
           <w:ilvl w:val="0"/>
-          <w:numId w:val="11"/>
+          <w:numId w:val="3"/>
         </w:numPr>
         <w:spacing w:after="0" w:line="240" w:lineRule="auto"/>
         <w:ind w:left="720" w:hanging="360"/>
@@ -2722,14 +2731,14 @@
           <mc:Choice Requires="wpg">
             <w:drawing>
               <wp:inline distB="0" distT="0" distL="114300" distR="114300">
-                <wp:extent cx="3752850" cy="1552575"/>
+                <wp:extent cx="3762375" cy="1562100"/>
                 <wp:effectExtent b="0" l="0" r="0" t="0"/>
-                <wp:docPr id="4" name=""/>
+                <wp:docPr id="19" name=""/>
                 <a:graphic>
                   <a:graphicData uri="http://schemas.microsoft.com/office/word/2010/wordprocessingShape">
                     <wps:wsp>
                       <wps:cNvSpPr/>
-                      <wps:cNvPr id="5" name="Shape 5"/>
+                      <wps:cNvPr id="2" name="Shape 2"/>
                       <wps:spPr>
                         <a:xfrm>
                           <a:off x="3474338" y="3008475"/>
@@ -2769,18 +2778,18 @@
           <mc:Fallback>
             <w:drawing>
               <wp:inline distB="0" distT="0" distL="114300" distR="114300">
-                <wp:extent cx="3752850" cy="1552575"/>
+                <wp:extent cx="3762375" cy="1562100"/>
                 <wp:effectExtent b="0" l="0" r="0" t="0"/>
-                <wp:docPr id="4" name="image16.png"/>
+                <wp:docPr id="19" name="image13.png"/>
                 <a:graphic>
                   <a:graphicData uri="http://schemas.openxmlformats.org/drawingml/2006/picture">
                     <pic:pic>
                       <pic:nvPicPr>
-                        <pic:cNvPr id="0" name="image16.png"/>
+                        <pic:cNvPr id="0" name="image13.png"/>
                         <pic:cNvPicPr preferRelativeResize="0"/>
                       </pic:nvPicPr>
                       <pic:blipFill>
-                        <a:blip r:embed="rId6"/>
+                        <a:blip r:embed="rId7"/>
                         <a:srcRect/>
                         <a:stretch>
                           <a:fillRect/>
@@ -2789,7 +2798,7 @@
                       <pic:spPr>
                         <a:xfrm>
                           <a:off x="0" y="0"/>
-                          <a:ext cx="3752850" cy="1552575"/>
+                          <a:ext cx="3762375" cy="1562100"/>
                         </a:xfrm>
                         <a:prstGeom prst="rect"/>
                         <a:ln/>
@@ -2808,16 +2817,16 @@
           <wp:inline distB="0" distT="0" distL="114300" distR="114300">
             <wp:extent cx="3743325" cy="1543050"/>
             <wp:effectExtent b="0" l="0" r="0" t="0"/>
-            <wp:docPr id="16" name="image9.png"/>
+            <wp:docPr id="27" name="image8.png"/>
             <a:graphic>
               <a:graphicData uri="http://schemas.openxmlformats.org/drawingml/2006/picture">
                 <pic:pic>
                   <pic:nvPicPr>
-                    <pic:cNvPr id="0" name="image9.png"/>
+                    <pic:cNvPr id="0" name="image8.png"/>
                     <pic:cNvPicPr preferRelativeResize="0"/>
                   </pic:nvPicPr>
                   <pic:blipFill>
-                    <a:blip r:embed="rId10"/>
+                    <a:blip r:embed="rId11"/>
                     <a:srcRect b="0" l="0" r="0" t="0"/>
                     <a:stretch>
                       <a:fillRect/>
@@ -3211,7 +3220,7 @@
       <w:pPr>
         <w:numPr>
           <w:ilvl w:val="0"/>
-          <w:numId w:val="12"/>
+          <w:numId w:val="4"/>
         </w:numPr>
         <w:spacing w:after="0" w:line="240" w:lineRule="auto"/>
         <w:ind w:left="720" w:hanging="360"/>
@@ -3236,7 +3245,7 @@
       <w:pPr>
         <w:numPr>
           <w:ilvl w:val="0"/>
-          <w:numId w:val="12"/>
+          <w:numId w:val="4"/>
         </w:numPr>
         <w:spacing w:after="0" w:line="240" w:lineRule="auto"/>
         <w:ind w:left="720" w:hanging="360"/>
@@ -3261,7 +3270,7 @@
       <w:pPr>
         <w:numPr>
           <w:ilvl w:val="0"/>
-          <w:numId w:val="12"/>
+          <w:numId w:val="4"/>
         </w:numPr>
         <w:spacing w:after="0" w:line="240" w:lineRule="auto"/>
         <w:ind w:left="720" w:hanging="360"/>
@@ -3286,7 +3295,7 @@
       <w:pPr>
         <w:numPr>
           <w:ilvl w:val="0"/>
-          <w:numId w:val="12"/>
+          <w:numId w:val="4"/>
         </w:numPr>
         <w:spacing w:after="0" w:line="240" w:lineRule="auto"/>
         <w:ind w:left="720" w:hanging="360"/>
@@ -3311,7 +3320,7 @@
       <w:pPr>
         <w:numPr>
           <w:ilvl w:val="0"/>
-          <w:numId w:val="12"/>
+          <w:numId w:val="4"/>
         </w:numPr>
         <w:spacing w:after="0" w:line="240" w:lineRule="auto"/>
         <w:ind w:left="720" w:hanging="360"/>
@@ -3561,7 +3570,7 @@
         </w:rPr>
         <w:t xml:space="preserve">IntegratorId with this number, we are able to identify all your transactions and know how many sales were processed using your account. Become a certified Mercado Pago partner and request your integrator_id </w:t>
       </w:r>
-      <w:hyperlink r:id="rId11">
+      <w:hyperlink r:id="rId12">
         <w:r>
           <w:rPr>
             <w:rFonts w:ascii="Calibri" w:cs="Calibri" w:eastAsia="Calibri" w:hAnsi="Calibri"/>
@@ -3844,7 +3853,7 @@
         <w:keepLines w:val="1"/>
         <w:numPr>
           <w:ilvl w:val="0"/>
-          <w:numId w:val="13"/>
+          <w:numId w:val="5"/>
         </w:numPr>
         <w:spacing w:after="0" w:before="240" w:line="240" w:lineRule="auto"/>
         <w:ind w:left="360" w:hanging="360"/>
@@ -4177,258 +4186,6 @@
           <w:rtl w:val="0"/>
         </w:rPr>
         <w:t xml:space="preserve">Step 7: Select payment method as "Credit card" and a test credit card data from </w:t>
-      </w:r>
-      <w:hyperlink r:id="rId12">
-        <w:r>
-          <w:rPr>
-            <w:rFonts w:ascii="Calibri" w:cs="Calibri" w:eastAsia="Calibri" w:hAnsi="Calibri"/>
-            <w:color w:val="0000ff"/>
-            <w:sz w:val="20"/>
-            <w:szCs w:val="20"/>
-            <w:u w:val="single"/>
-            <w:rtl w:val="0"/>
-          </w:rPr>
-          <w:t xml:space="preserve">https://www.mercadopago.com.br/developers/en/docs/checkout-api/integration-test/test-cards</w:t>
-        </w:r>
-      </w:hyperlink>
-      <w:r>
-        <w:rPr>
-          <w:rtl w:val="0"/>
-        </w:rPr>
-      </w:r>
-    </w:p>
-    <w:p>
-      <w:pPr>
-        <w:spacing w:after="0" w:line="240" w:lineRule="auto"/>
-        <w:jc w:val="both"/>
-        <w:rPr>
-          <w:rFonts w:ascii="Calibri" w:cs="Calibri" w:eastAsia="Calibri" w:hAnsi="Calibri"/>
-          <w:sz w:val="20"/>
-          <w:szCs w:val="20"/>
-        </w:rPr>
-      </w:pPr>
-      <w:r>
-        <w:rPr>
-          <w:rFonts w:ascii="Calibri" w:cs="Calibri" w:eastAsia="Calibri" w:hAnsi="Calibri"/>
-          <w:sz w:val="20"/>
-          <w:szCs w:val="20"/>
-          <w:rtl w:val="0"/>
-        </w:rPr>
-        <w:t xml:space="preserve">Step 8: Finish payment</w:t>
-      </w:r>
-    </w:p>
-    <w:p>
-      <w:pPr>
-        <w:spacing w:after="0" w:line="240" w:lineRule="auto"/>
-        <w:jc w:val="both"/>
-        <w:rPr>
-          <w:rFonts w:ascii="Calibri" w:cs="Calibri" w:eastAsia="Calibri" w:hAnsi="Calibri"/>
-          <w:sz w:val="20"/>
-          <w:szCs w:val="20"/>
-        </w:rPr>
-      </w:pPr>
-      <w:r>
-        <w:rPr>
-          <w:rtl w:val="0"/>
-        </w:rPr>
-      </w:r>
-    </w:p>
-    <w:p>
-      <w:pPr>
-        <w:spacing w:after="0" w:line="240" w:lineRule="auto"/>
-        <w:jc w:val="both"/>
-        <w:rPr>
-          <w:rFonts w:ascii="Calibri" w:cs="Calibri" w:eastAsia="Calibri" w:hAnsi="Calibri"/>
-          <w:b w:val="1"/>
-          <w:sz w:val="20"/>
-          <w:szCs w:val="20"/>
-        </w:rPr>
-      </w:pPr>
-      <w:r>
-        <w:rPr>
-          <w:rFonts w:ascii="Calibri" w:cs="Calibri" w:eastAsia="Calibri" w:hAnsi="Calibri"/>
-          <w:b w:val="1"/>
-          <w:sz w:val="20"/>
-          <w:szCs w:val="20"/>
-          <w:rtl w:val="0"/>
-        </w:rPr>
-        <w:t xml:space="preserve">Checkout with saved credit card:</w:t>
-      </w:r>
-    </w:p>
-    <w:p>
-      <w:pPr>
-        <w:spacing w:after="0" w:line="240" w:lineRule="auto"/>
-        <w:jc w:val="both"/>
-        <w:rPr>
-          <w:rFonts w:ascii="Calibri" w:cs="Calibri" w:eastAsia="Calibri" w:hAnsi="Calibri"/>
-          <w:sz w:val="20"/>
-          <w:szCs w:val="20"/>
-        </w:rPr>
-      </w:pPr>
-      <w:r>
-        <w:rPr>
-          <w:rtl w:val="0"/>
-        </w:rPr>
-      </w:r>
-    </w:p>
-    <w:p>
-      <w:pPr>
-        <w:spacing w:after="0" w:line="240" w:lineRule="auto"/>
-        <w:jc w:val="both"/>
-        <w:rPr>
-          <w:rFonts w:ascii="Calibri" w:cs="Calibri" w:eastAsia="Calibri" w:hAnsi="Calibri"/>
-          <w:sz w:val="20"/>
-          <w:szCs w:val="20"/>
-        </w:rPr>
-      </w:pPr>
-      <w:r>
-        <w:rPr>
-          <w:rFonts w:ascii="Calibri" w:cs="Calibri" w:eastAsia="Calibri" w:hAnsi="Calibri"/>
-          <w:sz w:val="20"/>
-          <w:szCs w:val="20"/>
-          <w:rtl w:val="0"/>
-        </w:rPr>
-        <w:t xml:space="preserve">Step 1: Create a new user account and login.</w:t>
-      </w:r>
-    </w:p>
-    <w:p>
-      <w:pPr>
-        <w:spacing w:after="0" w:line="240" w:lineRule="auto"/>
-        <w:jc w:val="both"/>
-        <w:rPr>
-          <w:rFonts w:ascii="Calibri" w:cs="Calibri" w:eastAsia="Calibri" w:hAnsi="Calibri"/>
-          <w:sz w:val="20"/>
-          <w:szCs w:val="20"/>
-        </w:rPr>
-      </w:pPr>
-      <w:r>
-        <w:rPr>
-          <w:rFonts w:ascii="Calibri" w:cs="Calibri" w:eastAsia="Calibri" w:hAnsi="Calibri"/>
-          <w:sz w:val="20"/>
-          <w:szCs w:val="20"/>
-          <w:rtl w:val="0"/>
-        </w:rPr>
-        <w:t xml:space="preserve">Step 2: Add Product into cart.</w:t>
-      </w:r>
-    </w:p>
-    <w:p>
-      <w:pPr>
-        <w:spacing w:after="0" w:line="240" w:lineRule="auto"/>
-        <w:jc w:val="both"/>
-        <w:rPr>
-          <w:rFonts w:ascii="Calibri" w:cs="Calibri" w:eastAsia="Calibri" w:hAnsi="Calibri"/>
-          <w:sz w:val="20"/>
-          <w:szCs w:val="20"/>
-        </w:rPr>
-      </w:pPr>
-      <w:r>
-        <w:rPr>
-          <w:rFonts w:ascii="Calibri" w:cs="Calibri" w:eastAsia="Calibri" w:hAnsi="Calibri"/>
-          <w:sz w:val="20"/>
-          <w:szCs w:val="20"/>
-          <w:rtl w:val="0"/>
-        </w:rPr>
-        <w:t xml:space="preserve">Step 3: Click on "Checkout" button.</w:t>
-      </w:r>
-    </w:p>
-    <w:p>
-      <w:pPr>
-        <w:spacing w:after="0" w:line="240" w:lineRule="auto"/>
-        <w:jc w:val="both"/>
-        <w:rPr>
-          <w:rFonts w:ascii="Calibri" w:cs="Calibri" w:eastAsia="Calibri" w:hAnsi="Calibri"/>
-          <w:sz w:val="20"/>
-          <w:szCs w:val="20"/>
-        </w:rPr>
-      </w:pPr>
-      <w:r>
-        <w:rPr>
-          <w:rFonts w:ascii="Calibri" w:cs="Calibri" w:eastAsia="Calibri" w:hAnsi="Calibri"/>
-          <w:sz w:val="20"/>
-          <w:szCs w:val="20"/>
-          <w:rtl w:val="0"/>
-        </w:rPr>
-        <w:t xml:space="preserve">Step 4: Fill shipping data. (if first access)</w:t>
-      </w:r>
-    </w:p>
-    <w:p>
-      <w:pPr>
-        <w:spacing w:after="0" w:line="240" w:lineRule="auto"/>
-        <w:jc w:val="both"/>
-        <w:rPr>
-          <w:rFonts w:ascii="Calibri" w:cs="Calibri" w:eastAsia="Calibri" w:hAnsi="Calibri"/>
-          <w:sz w:val="20"/>
-          <w:szCs w:val="20"/>
-        </w:rPr>
-      </w:pPr>
-      <w:r>
-        <w:rPr>
-          <w:rFonts w:ascii="Calibri" w:cs="Calibri" w:eastAsia="Calibri" w:hAnsi="Calibri"/>
-          <w:sz w:val="20"/>
-          <w:szCs w:val="20"/>
-          <w:rtl w:val="0"/>
-        </w:rPr>
-        <w:t xml:space="preserve">Step 5: Click on "Next: Payment" button.</w:t>
-      </w:r>
-    </w:p>
-    <w:p>
-      <w:pPr>
-        <w:spacing w:after="0" w:line="240" w:lineRule="auto"/>
-        <w:jc w:val="both"/>
-        <w:rPr>
-          <w:rFonts w:ascii="Calibri" w:cs="Calibri" w:eastAsia="Calibri" w:hAnsi="Calibri"/>
-          <w:sz w:val="20"/>
-          <w:szCs w:val="20"/>
-        </w:rPr>
-      </w:pPr>
-      <w:r>
-        <w:rPr>
-          <w:rFonts w:ascii="Calibri" w:cs="Calibri" w:eastAsia="Calibri" w:hAnsi="Calibri"/>
-          <w:sz w:val="20"/>
-          <w:szCs w:val="20"/>
-          <w:rtl w:val="0"/>
-        </w:rPr>
-        <w:t xml:space="preserve">Step 6: Fill the form with any valid data.</w:t>
-      </w:r>
-    </w:p>
-    <w:p>
-      <w:pPr>
-        <w:spacing w:after="0" w:line="240" w:lineRule="auto"/>
-        <w:jc w:val="both"/>
-        <w:rPr>
-          <w:rFonts w:ascii="Calibri" w:cs="Calibri" w:eastAsia="Calibri" w:hAnsi="Calibri"/>
-          <w:sz w:val="20"/>
-          <w:szCs w:val="20"/>
-        </w:rPr>
-      </w:pPr>
-      <w:r>
-        <w:rPr>
-          <w:rFonts w:ascii="Calibri" w:cs="Calibri" w:eastAsia="Calibri" w:hAnsi="Calibri"/>
-          <w:sz w:val="20"/>
-          <w:szCs w:val="20"/>
-          <w:rtl w:val="0"/>
-        </w:rPr>
-        <w:t xml:space="preserve">Step 7: Select the option to save the card. (if first access)</w:t>
-      </w:r>
-    </w:p>
-    <w:p>
-      <w:pPr>
-        <w:spacing w:after="0" w:line="240" w:lineRule="auto"/>
-        <w:jc w:val="both"/>
-        <w:rPr>
-          <w:rFonts w:ascii="Calibri" w:cs="Calibri" w:eastAsia="Calibri" w:hAnsi="Calibri"/>
-          <w:sz w:val="20"/>
-          <w:szCs w:val="20"/>
-        </w:rPr>
-      </w:pPr>
-      <w:r>
-        <w:rPr>
-          <w:rFonts w:ascii="Calibri" w:cs="Calibri" w:eastAsia="Calibri" w:hAnsi="Calibri"/>
-          <w:sz w:val="20"/>
-          <w:szCs w:val="20"/>
-          <w:rtl w:val="0"/>
-        </w:rPr>
-        <w:t xml:space="preserve">Step 8: Select payment method as "Credit card" and a test credit card data from </w:t>
       </w:r>
       <w:hyperlink r:id="rId13">
         <w:r>
@@ -4466,6 +4223,258 @@
           <w:szCs w:val="20"/>
           <w:rtl w:val="0"/>
         </w:rPr>
+        <w:t xml:space="preserve">Step 8: Finish payment</w:t>
+      </w:r>
+    </w:p>
+    <w:p>
+      <w:pPr>
+        <w:spacing w:after="0" w:line="240" w:lineRule="auto"/>
+        <w:jc w:val="both"/>
+        <w:rPr>
+          <w:rFonts w:ascii="Calibri" w:cs="Calibri" w:eastAsia="Calibri" w:hAnsi="Calibri"/>
+          <w:sz w:val="20"/>
+          <w:szCs w:val="20"/>
+        </w:rPr>
+      </w:pPr>
+      <w:r>
+        <w:rPr>
+          <w:rtl w:val="0"/>
+        </w:rPr>
+      </w:r>
+    </w:p>
+    <w:p>
+      <w:pPr>
+        <w:spacing w:after="0" w:line="240" w:lineRule="auto"/>
+        <w:jc w:val="both"/>
+        <w:rPr>
+          <w:rFonts w:ascii="Calibri" w:cs="Calibri" w:eastAsia="Calibri" w:hAnsi="Calibri"/>
+          <w:b w:val="1"/>
+          <w:sz w:val="20"/>
+          <w:szCs w:val="20"/>
+        </w:rPr>
+      </w:pPr>
+      <w:r>
+        <w:rPr>
+          <w:rFonts w:ascii="Calibri" w:cs="Calibri" w:eastAsia="Calibri" w:hAnsi="Calibri"/>
+          <w:b w:val="1"/>
+          <w:sz w:val="20"/>
+          <w:szCs w:val="20"/>
+          <w:rtl w:val="0"/>
+        </w:rPr>
+        <w:t xml:space="preserve">Checkout with saved credit card:</w:t>
+      </w:r>
+    </w:p>
+    <w:p>
+      <w:pPr>
+        <w:spacing w:after="0" w:line="240" w:lineRule="auto"/>
+        <w:jc w:val="both"/>
+        <w:rPr>
+          <w:rFonts w:ascii="Calibri" w:cs="Calibri" w:eastAsia="Calibri" w:hAnsi="Calibri"/>
+          <w:sz w:val="20"/>
+          <w:szCs w:val="20"/>
+        </w:rPr>
+      </w:pPr>
+      <w:r>
+        <w:rPr>
+          <w:rtl w:val="0"/>
+        </w:rPr>
+      </w:r>
+    </w:p>
+    <w:p>
+      <w:pPr>
+        <w:spacing w:after="0" w:line="240" w:lineRule="auto"/>
+        <w:jc w:val="both"/>
+        <w:rPr>
+          <w:rFonts w:ascii="Calibri" w:cs="Calibri" w:eastAsia="Calibri" w:hAnsi="Calibri"/>
+          <w:sz w:val="20"/>
+          <w:szCs w:val="20"/>
+        </w:rPr>
+      </w:pPr>
+      <w:r>
+        <w:rPr>
+          <w:rFonts w:ascii="Calibri" w:cs="Calibri" w:eastAsia="Calibri" w:hAnsi="Calibri"/>
+          <w:sz w:val="20"/>
+          <w:szCs w:val="20"/>
+          <w:rtl w:val="0"/>
+        </w:rPr>
+        <w:t xml:space="preserve">Step 1: Create a new user account and login.</w:t>
+      </w:r>
+    </w:p>
+    <w:p>
+      <w:pPr>
+        <w:spacing w:after="0" w:line="240" w:lineRule="auto"/>
+        <w:jc w:val="both"/>
+        <w:rPr>
+          <w:rFonts w:ascii="Calibri" w:cs="Calibri" w:eastAsia="Calibri" w:hAnsi="Calibri"/>
+          <w:sz w:val="20"/>
+          <w:szCs w:val="20"/>
+        </w:rPr>
+      </w:pPr>
+      <w:r>
+        <w:rPr>
+          <w:rFonts w:ascii="Calibri" w:cs="Calibri" w:eastAsia="Calibri" w:hAnsi="Calibri"/>
+          <w:sz w:val="20"/>
+          <w:szCs w:val="20"/>
+          <w:rtl w:val="0"/>
+        </w:rPr>
+        <w:t xml:space="preserve">Step 2: Add Product into cart.</w:t>
+      </w:r>
+    </w:p>
+    <w:p>
+      <w:pPr>
+        <w:spacing w:after="0" w:line="240" w:lineRule="auto"/>
+        <w:jc w:val="both"/>
+        <w:rPr>
+          <w:rFonts w:ascii="Calibri" w:cs="Calibri" w:eastAsia="Calibri" w:hAnsi="Calibri"/>
+          <w:sz w:val="20"/>
+          <w:szCs w:val="20"/>
+        </w:rPr>
+      </w:pPr>
+      <w:r>
+        <w:rPr>
+          <w:rFonts w:ascii="Calibri" w:cs="Calibri" w:eastAsia="Calibri" w:hAnsi="Calibri"/>
+          <w:sz w:val="20"/>
+          <w:szCs w:val="20"/>
+          <w:rtl w:val="0"/>
+        </w:rPr>
+        <w:t xml:space="preserve">Step 3: Click on "Checkout" button.</w:t>
+      </w:r>
+    </w:p>
+    <w:p>
+      <w:pPr>
+        <w:spacing w:after="0" w:line="240" w:lineRule="auto"/>
+        <w:jc w:val="both"/>
+        <w:rPr>
+          <w:rFonts w:ascii="Calibri" w:cs="Calibri" w:eastAsia="Calibri" w:hAnsi="Calibri"/>
+          <w:sz w:val="20"/>
+          <w:szCs w:val="20"/>
+        </w:rPr>
+      </w:pPr>
+      <w:r>
+        <w:rPr>
+          <w:rFonts w:ascii="Calibri" w:cs="Calibri" w:eastAsia="Calibri" w:hAnsi="Calibri"/>
+          <w:sz w:val="20"/>
+          <w:szCs w:val="20"/>
+          <w:rtl w:val="0"/>
+        </w:rPr>
+        <w:t xml:space="preserve">Step 4: Fill shipping data. (if first access)</w:t>
+      </w:r>
+    </w:p>
+    <w:p>
+      <w:pPr>
+        <w:spacing w:after="0" w:line="240" w:lineRule="auto"/>
+        <w:jc w:val="both"/>
+        <w:rPr>
+          <w:rFonts w:ascii="Calibri" w:cs="Calibri" w:eastAsia="Calibri" w:hAnsi="Calibri"/>
+          <w:sz w:val="20"/>
+          <w:szCs w:val="20"/>
+        </w:rPr>
+      </w:pPr>
+      <w:r>
+        <w:rPr>
+          <w:rFonts w:ascii="Calibri" w:cs="Calibri" w:eastAsia="Calibri" w:hAnsi="Calibri"/>
+          <w:sz w:val="20"/>
+          <w:szCs w:val="20"/>
+          <w:rtl w:val="0"/>
+        </w:rPr>
+        <w:t xml:space="preserve">Step 5: Click on "Next: Payment" button.</w:t>
+      </w:r>
+    </w:p>
+    <w:p>
+      <w:pPr>
+        <w:spacing w:after="0" w:line="240" w:lineRule="auto"/>
+        <w:jc w:val="both"/>
+        <w:rPr>
+          <w:rFonts w:ascii="Calibri" w:cs="Calibri" w:eastAsia="Calibri" w:hAnsi="Calibri"/>
+          <w:sz w:val="20"/>
+          <w:szCs w:val="20"/>
+        </w:rPr>
+      </w:pPr>
+      <w:r>
+        <w:rPr>
+          <w:rFonts w:ascii="Calibri" w:cs="Calibri" w:eastAsia="Calibri" w:hAnsi="Calibri"/>
+          <w:sz w:val="20"/>
+          <w:szCs w:val="20"/>
+          <w:rtl w:val="0"/>
+        </w:rPr>
+        <w:t xml:space="preserve">Step 6: Fill the form with any valid data.</w:t>
+      </w:r>
+    </w:p>
+    <w:p>
+      <w:pPr>
+        <w:spacing w:after="0" w:line="240" w:lineRule="auto"/>
+        <w:jc w:val="both"/>
+        <w:rPr>
+          <w:rFonts w:ascii="Calibri" w:cs="Calibri" w:eastAsia="Calibri" w:hAnsi="Calibri"/>
+          <w:sz w:val="20"/>
+          <w:szCs w:val="20"/>
+        </w:rPr>
+      </w:pPr>
+      <w:r>
+        <w:rPr>
+          <w:rFonts w:ascii="Calibri" w:cs="Calibri" w:eastAsia="Calibri" w:hAnsi="Calibri"/>
+          <w:sz w:val="20"/>
+          <w:szCs w:val="20"/>
+          <w:rtl w:val="0"/>
+        </w:rPr>
+        <w:t xml:space="preserve">Step 7: Select the option to save the card. (if first access)</w:t>
+      </w:r>
+    </w:p>
+    <w:p>
+      <w:pPr>
+        <w:spacing w:after="0" w:line="240" w:lineRule="auto"/>
+        <w:jc w:val="both"/>
+        <w:rPr>
+          <w:rFonts w:ascii="Calibri" w:cs="Calibri" w:eastAsia="Calibri" w:hAnsi="Calibri"/>
+          <w:sz w:val="20"/>
+          <w:szCs w:val="20"/>
+        </w:rPr>
+      </w:pPr>
+      <w:r>
+        <w:rPr>
+          <w:rFonts w:ascii="Calibri" w:cs="Calibri" w:eastAsia="Calibri" w:hAnsi="Calibri"/>
+          <w:sz w:val="20"/>
+          <w:szCs w:val="20"/>
+          <w:rtl w:val="0"/>
+        </w:rPr>
+        <w:t xml:space="preserve">Step 8: Select payment method as "Credit card" and a test credit card data from </w:t>
+      </w:r>
+      <w:hyperlink r:id="rId14">
+        <w:r>
+          <w:rPr>
+            <w:rFonts w:ascii="Calibri" w:cs="Calibri" w:eastAsia="Calibri" w:hAnsi="Calibri"/>
+            <w:color w:val="0000ff"/>
+            <w:sz w:val="20"/>
+            <w:szCs w:val="20"/>
+            <w:u w:val="single"/>
+            <w:rtl w:val="0"/>
+          </w:rPr>
+          <w:t xml:space="preserve">https://www.mercadopago.com.br/developers/en/docs/checkout-api/integration-test/test-cards</w:t>
+        </w:r>
+      </w:hyperlink>
+      <w:r>
+        <w:rPr>
+          <w:rtl w:val="0"/>
+        </w:rPr>
+      </w:r>
+    </w:p>
+    <w:p>
+      <w:pPr>
+        <w:spacing w:after="0" w:line="240" w:lineRule="auto"/>
+        <w:jc w:val="both"/>
+        <w:rPr>
+          <w:rFonts w:ascii="Calibri" w:cs="Calibri" w:eastAsia="Calibri" w:hAnsi="Calibri"/>
+          <w:sz w:val="20"/>
+          <w:szCs w:val="20"/>
+        </w:rPr>
+      </w:pPr>
+      <w:r>
+        <w:rPr>
+          <w:rFonts w:ascii="Calibri" w:cs="Calibri" w:eastAsia="Calibri" w:hAnsi="Calibri"/>
+          <w:sz w:val="20"/>
+          <w:szCs w:val="20"/>
+          <w:rtl w:val="0"/>
+        </w:rPr>
         <w:t xml:space="preserve">Step 9: Finish payment</w:t>
       </w:r>
     </w:p>
@@ -5394,7 +5403,7 @@
         <w:keepLines w:val="1"/>
         <w:numPr>
           <w:ilvl w:val="0"/>
-          <w:numId w:val="14"/>
+          <w:numId w:val="6"/>
         </w:numPr>
         <w:spacing w:after="0" w:before="240" w:line="240" w:lineRule="auto"/>
         <w:ind w:left="360" w:hanging="360"/>
@@ -5509,7 +5518,7 @@
       <w:pPr>
         <w:numPr>
           <w:ilvl w:val="0"/>
-          <w:numId w:val="15"/>
+          <w:numId w:val="7"/>
         </w:numPr>
         <w:spacing w:after="0" w:line="240" w:lineRule="auto"/>
         <w:ind w:left="720" w:hanging="360"/>
@@ -5540,7 +5549,7 @@
       <w:pPr>
         <w:numPr>
           <w:ilvl w:val="0"/>
-          <w:numId w:val="15"/>
+          <w:numId w:val="7"/>
         </w:numPr>
         <w:spacing w:after="0" w:line="240" w:lineRule="auto"/>
         <w:ind w:left="720" w:hanging="360"/>
@@ -5623,7 +5632,7 @@
       <w:pPr>
         <w:numPr>
           <w:ilvl w:val="0"/>
-          <w:numId w:val="2"/>
+          <w:numId w:val="8"/>
         </w:numPr>
         <w:spacing w:after="0" w:line="240" w:lineRule="auto"/>
         <w:ind w:left="720" w:hanging="360"/>
@@ -5654,7 +5663,7 @@
       <w:pPr>
         <w:numPr>
           <w:ilvl w:val="0"/>
-          <w:numId w:val="2"/>
+          <w:numId w:val="8"/>
         </w:numPr>
         <w:spacing w:after="0" w:line="240" w:lineRule="auto"/>
         <w:ind w:left="720" w:hanging="360"/>
@@ -5685,7 +5694,7 @@
       <w:pPr>
         <w:numPr>
           <w:ilvl w:val="0"/>
-          <w:numId w:val="2"/>
+          <w:numId w:val="8"/>
         </w:numPr>
         <w:spacing w:after="0" w:line="240" w:lineRule="auto"/>
         <w:ind w:left="720" w:hanging="360"/>
@@ -5716,7 +5725,7 @@
       <w:pPr>
         <w:numPr>
           <w:ilvl w:val="0"/>
-          <w:numId w:val="2"/>
+          <w:numId w:val="8"/>
         </w:numPr>
         <w:spacing w:after="0" w:line="240" w:lineRule="auto"/>
         <w:ind w:left="720" w:hanging="360"/>
@@ -5747,7 +5756,7 @@
       <w:pPr>
         <w:numPr>
           <w:ilvl w:val="0"/>
-          <w:numId w:val="2"/>
+          <w:numId w:val="8"/>
         </w:numPr>
         <w:spacing w:after="0" w:line="240" w:lineRule="auto"/>
         <w:ind w:left="720" w:hanging="360"/>
@@ -5778,7 +5787,7 @@
       <w:pPr>
         <w:numPr>
           <w:ilvl w:val="0"/>
-          <w:numId w:val="2"/>
+          <w:numId w:val="8"/>
         </w:numPr>
         <w:spacing w:after="0" w:line="240" w:lineRule="auto"/>
         <w:ind w:left="720" w:hanging="360"/>
@@ -5809,7 +5818,7 @@
       <w:pPr>
         <w:numPr>
           <w:ilvl w:val="0"/>
-          <w:numId w:val="2"/>
+          <w:numId w:val="8"/>
         </w:numPr>
         <w:spacing w:after="0" w:line="240" w:lineRule="auto"/>
         <w:ind w:left="720" w:hanging="360"/>
@@ -5893,7 +5902,7 @@
       <w:pPr>
         <w:numPr>
           <w:ilvl w:val="0"/>
-          <w:numId w:val="3"/>
+          <w:numId w:val="9"/>
         </w:numPr>
         <w:spacing w:after="0" w:line="240" w:lineRule="auto"/>
         <w:ind w:left="720" w:hanging="360"/>
@@ -5924,7 +5933,7 @@
       <w:pPr>
         <w:numPr>
           <w:ilvl w:val="0"/>
-          <w:numId w:val="3"/>
+          <w:numId w:val="9"/>
         </w:numPr>
         <w:spacing w:after="0" w:line="240" w:lineRule="auto"/>
         <w:ind w:left="1440" w:hanging="360"/>
@@ -5955,7 +5964,7 @@
       <w:pPr>
         <w:numPr>
           <w:ilvl w:val="0"/>
-          <w:numId w:val="3"/>
+          <w:numId w:val="9"/>
         </w:numPr>
         <w:spacing w:after="0" w:line="240" w:lineRule="auto"/>
         <w:ind w:left="1440" w:hanging="360"/>
@@ -5980,7 +5989,7 @@
       <w:pPr>
         <w:numPr>
           <w:ilvl w:val="0"/>
-          <w:numId w:val="3"/>
+          <w:numId w:val="9"/>
         </w:numPr>
         <w:spacing w:after="0" w:line="240" w:lineRule="auto"/>
         <w:ind w:left="720" w:hanging="360"/>
@@ -6005,7 +6014,7 @@
       <w:pPr>
         <w:numPr>
           <w:ilvl w:val="0"/>
-          <w:numId w:val="3"/>
+          <w:numId w:val="9"/>
         </w:numPr>
         <w:spacing w:after="0" w:line="240" w:lineRule="auto"/>
         <w:ind w:left="1440" w:hanging="360"/>
@@ -6030,7 +6039,7 @@
       <w:pPr>
         <w:numPr>
           <w:ilvl w:val="0"/>
-          <w:numId w:val="3"/>
+          <w:numId w:val="9"/>
         </w:numPr>
         <w:spacing w:after="0" w:line="240" w:lineRule="auto"/>
         <w:ind w:left="720" w:hanging="360"/>
@@ -6055,7 +6064,7 @@
       <w:pPr>
         <w:numPr>
           <w:ilvl w:val="0"/>
-          <w:numId w:val="3"/>
+          <w:numId w:val="9"/>
         </w:numPr>
         <w:spacing w:after="0" w:line="240" w:lineRule="auto"/>
         <w:ind w:left="1440" w:hanging="360"/>
@@ -6080,7 +6089,7 @@
       <w:pPr>
         <w:numPr>
           <w:ilvl w:val="0"/>
-          <w:numId w:val="3"/>
+          <w:numId w:val="9"/>
         </w:numPr>
         <w:spacing w:after="0" w:line="240" w:lineRule="auto"/>
         <w:ind w:left="2160" w:hanging="360"/>
@@ -6105,7 +6114,7 @@
       <w:pPr>
         <w:numPr>
           <w:ilvl w:val="0"/>
-          <w:numId w:val="3"/>
+          <w:numId w:val="9"/>
         </w:numPr>
         <w:spacing w:after="0" w:line="240" w:lineRule="auto"/>
         <w:ind w:left="2160" w:hanging="360"/>
@@ -6130,7 +6139,7 @@
       <w:pPr>
         <w:numPr>
           <w:ilvl w:val="0"/>
-          <w:numId w:val="3"/>
+          <w:numId w:val="9"/>
         </w:numPr>
         <w:spacing w:after="0" w:line="240" w:lineRule="auto"/>
         <w:ind w:left="2160" w:hanging="360"/>
@@ -6155,7 +6164,7 @@
       <w:pPr>
         <w:numPr>
           <w:ilvl w:val="0"/>
-          <w:numId w:val="3"/>
+          <w:numId w:val="9"/>
         </w:numPr>
         <w:spacing w:after="0" w:line="240" w:lineRule="auto"/>
         <w:ind w:left="2160" w:hanging="360"/>
@@ -6180,7 +6189,7 @@
       <w:pPr>
         <w:numPr>
           <w:ilvl w:val="0"/>
-          <w:numId w:val="3"/>
+          <w:numId w:val="9"/>
         </w:numPr>
         <w:spacing w:after="0" w:line="240" w:lineRule="auto"/>
         <w:ind w:left="2160" w:hanging="360"/>
@@ -6205,7 +6214,7 @@
       <w:pPr>
         <w:numPr>
           <w:ilvl w:val="0"/>
-          <w:numId w:val="3"/>
+          <w:numId w:val="9"/>
         </w:numPr>
         <w:spacing w:after="0" w:line="240" w:lineRule="auto"/>
         <w:ind w:left="2160" w:hanging="360"/>
@@ -6230,7 +6239,7 @@
       <w:pPr>
         <w:numPr>
           <w:ilvl w:val="0"/>
-          <w:numId w:val="3"/>
+          <w:numId w:val="9"/>
         </w:numPr>
         <w:spacing w:after="0" w:line="240" w:lineRule="auto"/>
         <w:ind w:left="2160" w:hanging="360"/>
@@ -6271,7 +6280,7 @@
       <w:pPr>
         <w:numPr>
           <w:ilvl w:val="0"/>
-          <w:numId w:val="4"/>
+          <w:numId w:val="10"/>
         </w:numPr>
         <w:spacing w:after="0" w:line="240" w:lineRule="auto"/>
         <w:ind w:left="1440" w:hanging="360"/>
@@ -6296,7 +6305,7 @@
       <w:pPr>
         <w:numPr>
           <w:ilvl w:val="0"/>
-          <w:numId w:val="4"/>
+          <w:numId w:val="10"/>
         </w:numPr>
         <w:spacing w:after="0" w:line="240" w:lineRule="auto"/>
         <w:ind w:left="2160" w:hanging="360"/>
@@ -6321,7 +6330,7 @@
       <w:pPr>
         <w:numPr>
           <w:ilvl w:val="0"/>
-          <w:numId w:val="4"/>
+          <w:numId w:val="10"/>
         </w:numPr>
         <w:spacing w:after="0" w:line="240" w:lineRule="auto"/>
         <w:ind w:left="2160" w:hanging="360"/>
@@ -6346,7 +6355,7 @@
       <w:pPr>
         <w:numPr>
           <w:ilvl w:val="0"/>
-          <w:numId w:val="4"/>
+          <w:numId w:val="10"/>
         </w:numPr>
         <w:spacing w:after="0" w:line="240" w:lineRule="auto"/>
         <w:ind w:left="2160" w:hanging="360"/>
@@ -6371,7 +6380,7 @@
       <w:pPr>
         <w:numPr>
           <w:ilvl w:val="0"/>
-          <w:numId w:val="4"/>
+          <w:numId w:val="10"/>
         </w:numPr>
         <w:spacing w:after="0" w:line="240" w:lineRule="auto"/>
         <w:ind w:left="2160" w:hanging="360"/>
@@ -6396,7 +6405,7 @@
       <w:pPr>
         <w:numPr>
           <w:ilvl w:val="0"/>
-          <w:numId w:val="4"/>
+          <w:numId w:val="10"/>
         </w:numPr>
         <w:spacing w:after="0" w:line="240" w:lineRule="auto"/>
         <w:ind w:left="2160" w:hanging="360"/>
@@ -6421,7 +6430,7 @@
       <w:pPr>
         <w:numPr>
           <w:ilvl w:val="0"/>
-          <w:numId w:val="4"/>
+          <w:numId w:val="10"/>
         </w:numPr>
         <w:spacing w:after="0" w:line="240" w:lineRule="auto"/>
         <w:ind w:left="2160" w:hanging="360"/>
@@ -6446,7 +6455,7 @@
       <w:pPr>
         <w:numPr>
           <w:ilvl w:val="0"/>
-          <w:numId w:val="4"/>
+          <w:numId w:val="10"/>
         </w:numPr>
         <w:spacing w:after="0" w:line="240" w:lineRule="auto"/>
         <w:ind w:left="2160" w:hanging="360"/>
@@ -6471,7 +6480,7 @@
       <w:pPr>
         <w:numPr>
           <w:ilvl w:val="0"/>
-          <w:numId w:val="4"/>
+          <w:numId w:val="10"/>
         </w:numPr>
         <w:spacing w:after="0" w:line="240" w:lineRule="auto"/>
         <w:ind w:left="2160" w:hanging="360"/>
@@ -6496,7 +6505,7 @@
       <w:pPr>
         <w:numPr>
           <w:ilvl w:val="0"/>
-          <w:numId w:val="4"/>
+          <w:numId w:val="10"/>
         </w:numPr>
         <w:spacing w:after="0" w:line="240" w:lineRule="auto"/>
         <w:ind w:left="2160" w:hanging="360"/>
@@ -6521,7 +6530,7 @@
       <w:pPr>
         <w:numPr>
           <w:ilvl w:val="0"/>
-          <w:numId w:val="4"/>
+          <w:numId w:val="10"/>
         </w:numPr>
         <w:spacing w:after="0" w:line="240" w:lineRule="auto"/>
         <w:ind w:left="2160" w:hanging="360"/>
@@ -6751,7 +6760,7 @@
         </w:rPr>
         <w:t xml:space="preserve">It's expected to have an availability of 99.94% of uptime. If you have any problem, contact the support team at </w:t>
       </w:r>
-      <w:hyperlink r:id="rId14">
+      <w:hyperlink r:id="rId15">
         <w:r>
           <w:rPr>
             <w:rFonts w:ascii="Calibri" w:cs="Calibri" w:eastAsia="Calibri" w:hAnsi="Calibri"/>
@@ -6973,7 +6982,7 @@
           <w:szCs w:val="20"/>
         </w:rPr>
       </w:pPr>
-      <w:hyperlink r:id="rId15">
+      <w:hyperlink r:id="rId16">
         <w:r>
           <w:rPr>
             <w:rFonts w:ascii="Calibri" w:cs="Calibri" w:eastAsia="Calibri" w:hAnsi="Calibri"/>
@@ -6995,7 +7004,7 @@
         </w:rPr>
         <w:t xml:space="preserve"> at: </w:t>
       </w:r>
-      <w:hyperlink r:id="rId16">
+      <w:hyperlink r:id="rId17">
         <w:r>
           <w:rPr>
             <w:rFonts w:ascii="Calibri" w:cs="Calibri" w:eastAsia="Calibri" w:hAnsi="Calibri"/>
@@ -7090,7 +7099,7 @@
         <w:keepLines w:val="1"/>
         <w:numPr>
           <w:ilvl w:val="0"/>
-          <w:numId w:val="5"/>
+          <w:numId w:val="11"/>
         </w:numPr>
         <w:spacing w:after="0" w:before="240" w:line="240" w:lineRule="auto"/>
         <w:ind w:left="360" w:hanging="360"/>
@@ -7309,7 +7318,7 @@
           <wp:inline distB="114300" distT="114300" distL="114300" distR="114300">
             <wp:extent cx="5731200" cy="7670800"/>
             <wp:effectExtent b="0" l="0" r="0" t="0"/>
-            <wp:docPr id="7" name="image1.png"/>
+            <wp:docPr id="26" name="image1.png"/>
             <a:graphic>
               <a:graphicData uri="http://schemas.openxmlformats.org/drawingml/2006/picture">
                 <pic:pic>
@@ -7318,7 +7327,7 @@
                     <pic:cNvPicPr preferRelativeResize="0"/>
                   </pic:nvPicPr>
                   <pic:blipFill>
-                    <a:blip r:embed="rId17"/>
+                    <a:blip r:embed="rId18"/>
                     <a:srcRect b="0" l="0" r="0" t="0"/>
                     <a:stretch>
                       <a:fillRect/>
@@ -7376,14 +7385,14 @@
           <mc:Choice Requires="wpg">
             <w:drawing>
               <wp:inline distB="0" distT="0" distL="114300" distR="114300">
-                <wp:extent cx="5286375" cy="2762250"/>
+                <wp:extent cx="5295900" cy="2771775"/>
                 <wp:effectExtent b="0" l="0" r="0" t="0"/>
-                <wp:docPr id="6" name=""/>
+                <wp:docPr id="22" name=""/>
                 <a:graphic>
                   <a:graphicData uri="http://schemas.microsoft.com/office/word/2010/wordprocessingShape">
                     <wps:wsp>
                       <wps:cNvSpPr/>
-                      <wps:cNvPr id="7" name="Shape 7"/>
+                      <wps:cNvPr id="5" name="Shape 5"/>
                       <wps:spPr>
                         <a:xfrm>
                           <a:off x="2707575" y="2403638"/>
@@ -7423,18 +7432,18 @@
           <mc:Fallback>
             <w:drawing>
               <wp:inline distB="0" distT="0" distL="114300" distR="114300">
-                <wp:extent cx="5286375" cy="2762250"/>
+                <wp:extent cx="5295900" cy="2771775"/>
                 <wp:effectExtent b="0" l="0" r="0" t="0"/>
-                <wp:docPr id="6" name="image18.png"/>
+                <wp:docPr id="22" name="image16.png"/>
                 <a:graphic>
                   <a:graphicData uri="http://schemas.openxmlformats.org/drawingml/2006/picture">
                     <pic:pic>
                       <pic:nvPicPr>
-                        <pic:cNvPr id="0" name="image18.png"/>
+                        <pic:cNvPr id="0" name="image16.png"/>
                         <pic:cNvPicPr preferRelativeResize="0"/>
                       </pic:nvPicPr>
                       <pic:blipFill>
-                        <a:blip r:embed="rId6"/>
+                        <a:blip r:embed="rId7"/>
                         <a:srcRect/>
                         <a:stretch>
                           <a:fillRect/>
@@ -7443,7 +7452,7 @@
                       <pic:spPr>
                         <a:xfrm>
                           <a:off x="0" y="0"/>
-                          <a:ext cx="5286375" cy="2762250"/>
+                          <a:ext cx="5295900" cy="2771775"/>
                         </a:xfrm>
                         <a:prstGeom prst="rect"/>
                         <a:ln/>
@@ -7462,16 +7471,16 @@
           <wp:inline distB="0" distT="0" distL="114300" distR="114300">
             <wp:extent cx="5276850" cy="2752725"/>
             <wp:effectExtent b="0" l="0" r="0" t="0"/>
-            <wp:docPr id="13" name="image10.png"/>
+            <wp:docPr id="29" name="image7.png"/>
             <a:graphic>
               <a:graphicData uri="http://schemas.openxmlformats.org/drawingml/2006/picture">
                 <pic:pic>
                   <pic:nvPicPr>
-                    <pic:cNvPr id="0" name="image10.png"/>
+                    <pic:cNvPr id="0" name="image7.png"/>
                     <pic:cNvPicPr preferRelativeResize="0"/>
                   </pic:nvPicPr>
                   <pic:blipFill>
-                    <a:blip r:embed="rId18"/>
+                    <a:blip r:embed="rId19"/>
                     <a:srcRect b="0" l="0" r="0" t="0"/>
                     <a:stretch>
                       <a:fillRect/>
@@ -7545,16 +7554,16 @@
           <wp:inline distB="114300" distT="114300" distL="114300" distR="114300">
             <wp:extent cx="4076700" cy="566738"/>
             <wp:effectExtent b="0" l="0" r="0" t="0"/>
-            <wp:docPr id="10" name="image12.png"/>
+            <wp:docPr id="28" name="image3.png"/>
             <a:graphic>
               <a:graphicData uri="http://schemas.openxmlformats.org/drawingml/2006/picture">
                 <pic:pic>
                   <pic:nvPicPr>
-                    <pic:cNvPr id="0" name="image12.png"/>
+                    <pic:cNvPr id="0" name="image3.png"/>
                     <pic:cNvPicPr preferRelativeResize="0"/>
                   </pic:nvPicPr>
                   <pic:blipFill>
-                    <a:blip r:embed="rId19"/>
+                    <a:blip r:embed="rId20"/>
                     <a:srcRect b="0" l="0" r="0" t="0"/>
                     <a:stretch>
                       <a:fillRect/>
@@ -7580,16 +7589,16 @@
           <wp:inline distB="0" distT="0" distL="114300" distR="114300">
             <wp:extent cx="4124325" cy="2933700"/>
             <wp:effectExtent b="0" l="0" r="0" t="0"/>
-            <wp:docPr id="12" name="image5.png"/>
+            <wp:docPr id="31" name="image9.png"/>
             <a:graphic>
               <a:graphicData uri="http://schemas.openxmlformats.org/drawingml/2006/picture">
                 <pic:pic>
                   <pic:nvPicPr>
-                    <pic:cNvPr id="0" name="image5.png"/>
+                    <pic:cNvPr id="0" name="image9.png"/>
                     <pic:cNvPicPr preferRelativeResize="0"/>
                   </pic:nvPicPr>
                   <pic:blipFill>
-                    <a:blip r:embed="rId20"/>
+                    <a:blip r:embed="rId21"/>
                     <a:srcRect b="0" l="0" r="0" t="41776"/>
                     <a:stretch>
                       <a:fillRect/>
@@ -7663,16 +7672,16 @@
           <wp:inline distB="0" distT="0" distL="114300" distR="114300">
             <wp:extent cx="3781425" cy="6334125"/>
             <wp:effectExtent b="0" l="0" r="0" t="0"/>
-            <wp:docPr id="14" name="image8.png"/>
+            <wp:docPr id="30" name="image11.png"/>
             <a:graphic>
               <a:graphicData uri="http://schemas.openxmlformats.org/drawingml/2006/picture">
                 <pic:pic>
                   <pic:nvPicPr>
-                    <pic:cNvPr id="0" name="image8.png"/>
+                    <pic:cNvPr id="0" name="image11.png"/>
                     <pic:cNvPicPr preferRelativeResize="0"/>
                   </pic:nvPicPr>
                   <pic:blipFill>
-                    <a:blip r:embed="rId21"/>
+                    <a:blip r:embed="rId22"/>
                     <a:srcRect b="0" l="0" r="0" t="0"/>
                     <a:stretch>
                       <a:fillRect/>
@@ -7698,9 +7707,9 @@
           <mc:Choice Requires="wpg">
             <w:drawing>
               <wp:inline distB="0" distT="0" distL="114300" distR="114300">
-                <wp:extent cx="4686300" cy="3019425"/>
+                <wp:extent cx="4695825" cy="3028950"/>
                 <wp:effectExtent b="0" l="0" r="0" t="0"/>
-                <wp:docPr id="3" name=""/>
+                <wp:docPr id="21" name=""/>
                 <a:graphic>
                   <a:graphicData uri="http://schemas.microsoft.com/office/word/2010/wordprocessingShape">
                     <wps:wsp>
@@ -7745,9 +7754,9 @@
           <mc:Fallback>
             <w:drawing>
               <wp:inline distB="0" distT="0" distL="114300" distR="114300">
-                <wp:extent cx="4686300" cy="3019425"/>
+                <wp:extent cx="4695825" cy="3028950"/>
                 <wp:effectExtent b="0" l="0" r="0" t="0"/>
-                <wp:docPr id="3" name="image15.png"/>
+                <wp:docPr id="21" name="image15.png"/>
                 <a:graphic>
                   <a:graphicData uri="http://schemas.openxmlformats.org/drawingml/2006/picture">
                     <pic:pic>
@@ -7756,7 +7765,7 @@
                         <pic:cNvPicPr preferRelativeResize="0"/>
                       </pic:nvPicPr>
                       <pic:blipFill>
-                        <a:blip r:embed="rId6"/>
+                        <a:blip r:embed="rId7"/>
                         <a:srcRect/>
                         <a:stretch>
                           <a:fillRect/>
@@ -7765,7 +7774,7 @@
                       <pic:spPr>
                         <a:xfrm>
                           <a:off x="0" y="0"/>
-                          <a:ext cx="4686300" cy="3019425"/>
+                          <a:ext cx="4695825" cy="3028950"/>
                         </a:xfrm>
                         <a:prstGeom prst="rect"/>
                         <a:ln/>
@@ -7784,16 +7793,16 @@
           <wp:inline distB="114300" distT="114300" distL="114300" distR="114300">
             <wp:extent cx="5731200" cy="3810000"/>
             <wp:effectExtent b="0" l="0" r="0" t="0"/>
-            <wp:docPr id="11" name="image11.png"/>
+            <wp:docPr id="33" name="image5.png"/>
             <a:graphic>
               <a:graphicData uri="http://schemas.openxmlformats.org/drawingml/2006/picture">
                 <pic:pic>
                   <pic:nvPicPr>
-                    <pic:cNvPr id="0" name="image11.png"/>
+                    <pic:cNvPr id="0" name="image5.png"/>
                     <pic:cNvPicPr preferRelativeResize="0"/>
                   </pic:nvPicPr>
                   <pic:blipFill>
-                    <a:blip r:embed="rId22"/>
+                    <a:blip r:embed="rId23"/>
                     <a:srcRect b="0" l="0" r="0" t="0"/>
                     <a:stretch>
                       <a:fillRect/>
@@ -7851,14 +7860,14 @@
           <mc:Choice Requires="wpg">
             <w:drawing>
               <wp:inline distB="0" distT="0" distL="114300" distR="114300">
-                <wp:extent cx="4600575" cy="3571875"/>
+                <wp:extent cx="4610100" cy="3581400"/>
                 <wp:effectExtent b="0" l="0" r="0" t="0"/>
-                <wp:docPr id="2" name=""/>
+                <wp:docPr id="24" name=""/>
                 <a:graphic>
                   <a:graphicData uri="http://schemas.microsoft.com/office/word/2010/wordprocessingShape">
                     <wps:wsp>
                       <wps:cNvSpPr/>
-                      <wps:cNvPr id="3" name="Shape 3"/>
+                      <wps:cNvPr id="7" name="Shape 7"/>
                       <wps:spPr>
                         <a:xfrm>
                           <a:off x="3050475" y="1998825"/>
@@ -7898,18 +7907,18 @@
           <mc:Fallback>
             <w:drawing>
               <wp:inline distB="0" distT="0" distL="114300" distR="114300">
-                <wp:extent cx="4600575" cy="3571875"/>
+                <wp:extent cx="4610100" cy="3581400"/>
                 <wp:effectExtent b="0" l="0" r="0" t="0"/>
-                <wp:docPr id="2" name="image14.png"/>
+                <wp:docPr id="24" name="image18.png"/>
                 <a:graphic>
                   <a:graphicData uri="http://schemas.openxmlformats.org/drawingml/2006/picture">
                     <pic:pic>
                       <pic:nvPicPr>
-                        <pic:cNvPr id="0" name="image14.png"/>
+                        <pic:cNvPr id="0" name="image18.png"/>
                         <pic:cNvPicPr preferRelativeResize="0"/>
                       </pic:nvPicPr>
                       <pic:blipFill>
-                        <a:blip r:embed="rId6"/>
+                        <a:blip r:embed="rId7"/>
                         <a:srcRect/>
                         <a:stretch>
                           <a:fillRect/>
@@ -7918,7 +7927,7 @@
                       <pic:spPr>
                         <a:xfrm>
                           <a:off x="0" y="0"/>
-                          <a:ext cx="4600575" cy="3571875"/>
+                          <a:ext cx="4610100" cy="3581400"/>
                         </a:xfrm>
                         <a:prstGeom prst="rect"/>
                         <a:ln/>
@@ -7937,16 +7946,16 @@
           <wp:inline distB="114300" distT="114300" distL="114300" distR="114300">
             <wp:extent cx="5731200" cy="4343400"/>
             <wp:effectExtent b="0" l="0" r="0" t="0"/>
-            <wp:docPr id="18" name="image3.png"/>
+            <wp:docPr id="32" name="image6.png"/>
             <a:graphic>
               <a:graphicData uri="http://schemas.openxmlformats.org/drawingml/2006/picture">
                 <pic:pic>
                   <pic:nvPicPr>
-                    <pic:cNvPr id="0" name="image3.png"/>
+                    <pic:cNvPr id="0" name="image6.png"/>
                     <pic:cNvPicPr preferRelativeResize="0"/>
                   </pic:nvPicPr>
                   <pic:blipFill>
-                    <a:blip r:embed="rId23"/>
+                    <a:blip r:embed="rId24"/>
                     <a:srcRect b="0" l="0" r="0" t="0"/>
                     <a:stretch>
                       <a:fillRect/>
@@ -8026,7 +8035,7 @@
           <wp:inline distB="114300" distT="114300" distL="114300" distR="114300">
             <wp:extent cx="5731200" cy="4965700"/>
             <wp:effectExtent b="0" l="0" r="0" t="0"/>
-            <wp:docPr id="17" name="image4.png"/>
+            <wp:docPr id="36" name="image4.png"/>
             <a:graphic>
               <a:graphicData uri="http://schemas.openxmlformats.org/drawingml/2006/picture">
                 <pic:pic>
@@ -8035,7 +8044,7 @@
                     <pic:cNvPicPr preferRelativeResize="0"/>
                   </pic:nvPicPr>
                   <pic:blipFill>
-                    <a:blip r:embed="rId24"/>
+                    <a:blip r:embed="rId25"/>
                     <a:srcRect b="0" l="0" r="0" t="0"/>
                     <a:stretch>
                       <a:fillRect/>
@@ -8113,14 +8122,14 @@
           <mc:Choice Requires="wpg">
             <w:drawing>
               <wp:inline distB="0" distT="0" distL="114300" distR="114300">
-                <wp:extent cx="4457700" cy="2657475"/>
+                <wp:extent cx="4467225" cy="2667000"/>
                 <wp:effectExtent b="0" l="0" r="0" t="0"/>
-                <wp:docPr id="1" name=""/>
+                <wp:docPr id="23" name=""/>
                 <a:graphic>
                   <a:graphicData uri="http://schemas.microsoft.com/office/word/2010/wordprocessingShape">
                     <wps:wsp>
                       <wps:cNvSpPr/>
-                      <wps:cNvPr id="2" name="Shape 2"/>
+                      <wps:cNvPr id="6" name="Shape 6"/>
                       <wps:spPr>
                         <a:xfrm>
                           <a:off x="3121913" y="2456025"/>
@@ -8160,18 +8169,18 @@
           <mc:Fallback>
             <w:drawing>
               <wp:inline distB="0" distT="0" distL="114300" distR="114300">
-                <wp:extent cx="4457700" cy="2657475"/>
+                <wp:extent cx="4467225" cy="2667000"/>
                 <wp:effectExtent b="0" l="0" r="0" t="0"/>
-                <wp:docPr id="1" name="image13.png"/>
+                <wp:docPr id="23" name="image17.png"/>
                 <a:graphic>
                   <a:graphicData uri="http://schemas.openxmlformats.org/drawingml/2006/picture">
                     <pic:pic>
                       <pic:nvPicPr>
-                        <pic:cNvPr id="0" name="image13.png"/>
+                        <pic:cNvPr id="0" name="image17.png"/>
                         <pic:cNvPicPr preferRelativeResize="0"/>
                       </pic:nvPicPr>
                       <pic:blipFill>
-                        <a:blip r:embed="rId6"/>
+                        <a:blip r:embed="rId7"/>
                         <a:srcRect/>
                         <a:stretch>
                           <a:fillRect/>
@@ -8180,7 +8189,7 @@
                       <pic:spPr>
                         <a:xfrm>
                           <a:off x="0" y="0"/>
-                          <a:ext cx="4457700" cy="2657475"/>
+                          <a:ext cx="4467225" cy="2667000"/>
                         </a:xfrm>
                         <a:prstGeom prst="rect"/>
                         <a:ln/>
@@ -8199,16 +8208,16 @@
           <wp:inline distB="0" distT="0" distL="114300" distR="114300">
             <wp:extent cx="4448175" cy="2647950"/>
             <wp:effectExtent b="0" l="0" r="0" t="0"/>
-            <wp:docPr id="8" name="image6.png"/>
+            <wp:docPr id="34" name="image10.png"/>
             <a:graphic>
               <a:graphicData uri="http://schemas.openxmlformats.org/drawingml/2006/picture">
                 <pic:pic>
                   <pic:nvPicPr>
-                    <pic:cNvPr id="0" name="image6.png"/>
+                    <pic:cNvPr id="0" name="image10.png"/>
                     <pic:cNvPicPr preferRelativeResize="0"/>
                   </pic:nvPicPr>
                   <pic:blipFill>
-                    <a:blip r:embed="rId25"/>
+                    <a:blip r:embed="rId26"/>
                     <a:srcRect b="0" l="0" r="0" t="0"/>
                     <a:stretch>
                       <a:fillRect/>
@@ -8266,16 +8275,16 @@
           <wp:inline distB="0" distT="0" distL="114300" distR="114300">
             <wp:extent cx="3819525" cy="5191125"/>
             <wp:effectExtent b="0" l="0" r="0" t="0"/>
-            <wp:docPr id="9" name="image7.png"/>
+            <wp:docPr id="35" name="image12.png"/>
             <a:graphic>
               <a:graphicData uri="http://schemas.openxmlformats.org/drawingml/2006/picture">
                 <pic:pic>
                   <pic:nvPicPr>
-                    <pic:cNvPr id="0" name="image7.png"/>
+                    <pic:cNvPr id="0" name="image12.png"/>
                     <pic:cNvPicPr preferRelativeResize="0"/>
                   </pic:nvPicPr>
                   <pic:blipFill>
-                    <a:blip r:embed="rId26"/>
+                    <a:blip r:embed="rId27"/>
                     <a:srcRect b="0" l="0" r="0" t="0"/>
                     <a:stretch>
                       <a:fillRect/>
@@ -8355,7 +8364,7 @@
         <w:keepLines w:val="1"/>
         <w:numPr>
           <w:ilvl w:val="0"/>
-          <w:numId w:val="6"/>
+          <w:numId w:val="12"/>
         </w:numPr>
         <w:spacing w:after="0" w:before="240" w:line="240" w:lineRule="auto"/>
         <w:ind w:left="360" w:hanging="360"/>
@@ -8455,7 +8464,7 @@
         <w:keepLines w:val="1"/>
         <w:numPr>
           <w:ilvl w:val="0"/>
-          <w:numId w:val="7"/>
+          <w:numId w:val="13"/>
         </w:numPr>
         <w:spacing w:after="0" w:before="240" w:line="240" w:lineRule="auto"/>
         <w:ind w:left="360" w:hanging="360"/>
@@ -10484,6 +10493,117 @@
                 <w:rtl w:val="0"/>
               </w:rPr>
               <w:t xml:space="preserve">Fix QR code for PIX in congrats screen</w:t>
+            </w:r>
+          </w:p>
+        </w:tc>
+      </w:tr>
+      <w:tr>
+        <w:trPr>
+          <w:cantSplit w:val="0"/>
+          <w:trHeight w:val="300" w:hRule="atLeast"/>
+          <w:tblHeader w:val="0"/>
+        </w:trPr>
+        <w:tc>
+          <w:tcPr>
+            <w:tcBorders>
+              <w:top w:color="000000" w:space="0" w:sz="4" w:val="single"/>
+              <w:left w:color="000000" w:space="0" w:sz="4" w:val="single"/>
+              <w:bottom w:color="000000" w:space="0" w:sz="4" w:val="single"/>
+              <w:right w:color="000000" w:space="0" w:sz="4" w:val="single"/>
+            </w:tcBorders>
+            <w:shd w:fill="auto" w:val="clear"/>
+            <w:tcMar>
+              <w:top w:w="0.0" w:type="dxa"/>
+              <w:left w:w="112.0" w:type="dxa"/>
+              <w:bottom w:w="0.0" w:type="dxa"/>
+              <w:right w:w="112.0" w:type="dxa"/>
+            </w:tcMar>
+          </w:tcPr>
+          <w:p>
+            <w:pPr>
+              <w:spacing w:line="240" w:lineRule="auto"/>
+              <w:jc w:val="both"/>
+              <w:rPr>
+                <w:sz w:val="20"/>
+                <w:szCs w:val="20"/>
+              </w:rPr>
+            </w:pPr>
+            <w:r>
+              <w:rPr>
+                <w:sz w:val="20"/>
+                <w:szCs w:val="20"/>
+                <w:rtl w:val="0"/>
+              </w:rPr>
+              <w:t xml:space="preserve">25.5.1</w:t>
+            </w:r>
+          </w:p>
+        </w:tc>
+        <w:tc>
+          <w:tcPr>
+            <w:tcBorders>
+              <w:top w:color="000000" w:space="0" w:sz="4" w:val="single"/>
+              <w:left w:color="000000" w:space="0" w:sz="4" w:val="single"/>
+              <w:bottom w:color="000000" w:space="0" w:sz="4" w:val="single"/>
+              <w:right w:color="000000" w:space="0" w:sz="4" w:val="single"/>
+            </w:tcBorders>
+            <w:shd w:fill="auto" w:val="clear"/>
+            <w:tcMar>
+              <w:top w:w="0.0" w:type="dxa"/>
+              <w:left w:w="112.0" w:type="dxa"/>
+              <w:bottom w:w="0.0" w:type="dxa"/>
+              <w:right w:w="112.0" w:type="dxa"/>
+            </w:tcMar>
+          </w:tcPr>
+          <w:p>
+            <w:pPr>
+              <w:spacing w:line="240" w:lineRule="auto"/>
+              <w:jc w:val="both"/>
+              <w:rPr>
+                <w:sz w:val="20"/>
+                <w:szCs w:val="20"/>
+              </w:rPr>
+            </w:pPr>
+            <w:r>
+              <w:rPr>
+                <w:sz w:val="20"/>
+                <w:szCs w:val="20"/>
+                <w:rtl w:val="0"/>
+              </w:rPr>
+              <w:t xml:space="preserve">2025-06-11</w:t>
+            </w:r>
+          </w:p>
+        </w:tc>
+        <w:tc>
+          <w:tcPr>
+            <w:tcBorders>
+              <w:top w:color="000000" w:space="0" w:sz="4" w:val="single"/>
+              <w:left w:color="000000" w:space="0" w:sz="4" w:val="single"/>
+              <w:bottom w:color="000000" w:space="0" w:sz="4" w:val="single"/>
+              <w:right w:color="000000" w:space="0" w:sz="4" w:val="single"/>
+            </w:tcBorders>
+            <w:shd w:fill="auto" w:val="clear"/>
+            <w:tcMar>
+              <w:top w:w="0.0" w:type="dxa"/>
+              <w:left w:w="112.0" w:type="dxa"/>
+              <w:bottom w:w="0.0" w:type="dxa"/>
+              <w:right w:w="112.0" w:type="dxa"/>
+            </w:tcMar>
+          </w:tcPr>
+          <w:p>
+            <w:pPr>
+              <w:spacing w:line="240" w:lineRule="auto"/>
+              <w:rPr>
+                <w:sz w:val="20"/>
+                <w:szCs w:val="20"/>
+              </w:rPr>
+            </w:pPr>
+            <w:r>
+              <w:rPr>
+                <w:sz w:val="20"/>
+                <w:szCs w:val="20"/>
+                <w:rtl w:val="0"/>
+              </w:rPr>
+              <w:t xml:space="preserve">Replaces metrics calls from directly calling Melidata to calling Core Monitor</w:t>
             </w:r>
           </w:p>
         </w:tc>
@@ -11961,6 +12081,124 @@
       </w:pPr>
     </w:pPrDefault>
   </w:docDefaults>
+  <w:style w:type="paragraph" w:styleId="Normal" w:default="1">
+    <w:name w:val="normal"/>
+  </w:style>
+  <w:style w:type="table" w:styleId="TableNormal" w:default="1">
+    <w:name w:val="TableNormal"/>
+  </w:style>
+  <w:style w:type="paragraph" w:styleId="Heading1">
+    <w:name w:val="heading 1"/>
+    <w:basedOn w:val="Normal"/>
+    <w:next w:val="Normal"/>
+    <w:pPr>
+      <w:keepNext w:val="1"/>
+      <w:keepLines w:val="1"/>
+      <w:pageBreakBefore w:val="0"/>
+      <w:spacing w:after="120" w:before="480" w:lineRule="auto"/>
+    </w:pPr>
+    <w:rPr>
+      <w:b w:val="1"/>
+      <w:sz w:val="48"/>
+      <w:szCs w:val="48"/>
+    </w:rPr>
+  </w:style>
+  <w:style w:type="paragraph" w:styleId="Heading2">
+    <w:name w:val="heading 2"/>
+    <w:basedOn w:val="Normal"/>
+    <w:next w:val="Normal"/>
+    <w:pPr>
+      <w:keepNext w:val="1"/>
+      <w:keepLines w:val="1"/>
+      <w:pageBreakBefore w:val="0"/>
+      <w:spacing w:after="80" w:before="360" w:lineRule="auto"/>
+    </w:pPr>
+    <w:rPr>
+      <w:b w:val="1"/>
+      <w:sz w:val="36"/>
+      <w:szCs w:val="36"/>
+    </w:rPr>
+  </w:style>
+  <w:style w:type="paragraph" w:styleId="Heading3">
+    <w:name w:val="heading 3"/>
+    <w:basedOn w:val="Normal"/>
+    <w:next w:val="Normal"/>
+    <w:pPr>
+      <w:keepNext w:val="1"/>
+      <w:keepLines w:val="1"/>
+      <w:pageBreakBefore w:val="0"/>
+      <w:spacing w:after="80" w:before="280" w:lineRule="auto"/>
+    </w:pPr>
+    <w:rPr>
+      <w:b w:val="1"/>
+      <w:sz w:val="28"/>
+      <w:szCs w:val="28"/>
+    </w:rPr>
+  </w:style>
+  <w:style w:type="paragraph" w:styleId="Heading4">
+    <w:name w:val="heading 4"/>
+    <w:basedOn w:val="Normal"/>
+    <w:next w:val="Normal"/>
+    <w:pPr>
+      <w:keepNext w:val="1"/>
+      <w:keepLines w:val="1"/>
+      <w:pageBreakBefore w:val="0"/>
+      <w:spacing w:after="40" w:before="240" w:lineRule="auto"/>
+    </w:pPr>
+    <w:rPr>
+      <w:b w:val="1"/>
+      <w:sz w:val="24"/>
+      <w:szCs w:val="24"/>
+    </w:rPr>
+  </w:style>
+  <w:style w:type="paragraph" w:styleId="Heading5">
+    <w:name w:val="heading 5"/>
+    <w:basedOn w:val="Normal"/>
+    <w:next w:val="Normal"/>
+    <w:pPr>
+      <w:keepNext w:val="1"/>
+      <w:keepLines w:val="1"/>
+      <w:pageBreakBefore w:val="0"/>
+      <w:spacing w:after="40" w:before="220" w:lineRule="auto"/>
+    </w:pPr>
+    <w:rPr>
+      <w:b w:val="1"/>
+      <w:sz w:val="22"/>
+      <w:szCs w:val="22"/>
+    </w:rPr>
+  </w:style>
+  <w:style w:type="paragraph" w:styleId="Heading6">
+    <w:name w:val="heading 6"/>
+    <w:basedOn w:val="Normal"/>
+    <w:next w:val="Normal"/>
+    <w:pPr>
+      <w:keepNext w:val="1"/>
+      <w:keepLines w:val="1"/>
+      <w:pageBreakBefore w:val="0"/>
+      <w:spacing w:after="40" w:before="200" w:lineRule="auto"/>
+    </w:pPr>
+    <w:rPr>
+      <w:b w:val="1"/>
+      <w:sz w:val="20"/>
+      <w:szCs w:val="20"/>
+    </w:rPr>
+  </w:style>
+  <w:style w:type="paragraph" w:styleId="Title">
+    <w:name w:val="Title"/>
+    <w:basedOn w:val="Normal"/>
+    <w:next w:val="Normal"/>
+    <w:pPr>
+      <w:keepNext w:val="1"/>
+      <w:keepLines w:val="1"/>
+      <w:pageBreakBefore w:val="0"/>
+      <w:spacing w:after="120" w:before="480" w:lineRule="auto"/>
+    </w:pPr>
+    <w:rPr>
+      <w:b w:val="1"/>
+      <w:sz w:val="72"/>
+      <w:szCs w:val="72"/>
+    </w:rPr>
+  </w:style>
   <w:style w:type="paragraph" w:styleId="Normal" w:default="1">
     <w:name w:val="normal"/>
   </w:style>
@@ -12078,6 +12316,37 @@
       <w:sz w:val="72"/>
       <w:szCs w:val="72"/>
     </w:rPr>
+  </w:style>
+  <w:style w:type="paragraph" w:styleId="Subtitle">
+    <w:name w:val="Subtitle"/>
+    <w:basedOn w:val="Normal"/>
+    <w:next w:val="Normal"/>
+    <w:pPr>
+      <w:keepNext w:val="1"/>
+      <w:keepLines w:val="1"/>
+      <w:pageBreakBefore w:val="0"/>
+      <w:spacing w:after="80" w:before="360" w:lineRule="auto"/>
+    </w:pPr>
+    <w:rPr>
+      <w:rFonts w:ascii="Georgia" w:cs="Georgia" w:eastAsia="Georgia" w:hAnsi="Georgia"/>
+      <w:i w:val="1"/>
+      <w:color w:val="666666"/>
+      <w:sz w:val="48"/>
+      <w:szCs w:val="48"/>
+    </w:rPr>
+  </w:style>
+  <w:style w:type="table" w:styleId="Table1">
+    <w:basedOn w:val="TableNormal"/>
+    <w:tblPr>
+      <w:tblStyleRowBandSize w:val="1"/>
+      <w:tblStyleColBandSize w:val="1"/>
+      <w:tblCellMar>
+        <w:top w:w="0.0" w:type="dxa"/>
+        <w:left w:w="10.0" w:type="dxa"/>
+        <w:bottom w:w="0.0" w:type="dxa"/>
+        <w:right w:w="10.0" w:type="dxa"/>
+      </w:tblCellMar>
+    </w:tblPr>
   </w:style>
   <w:style w:type="paragraph" w:styleId="Subtitle">
     <w:name w:val="Subtitle"/>
@@ -12431,4 +12700,19 @@
   </a:objectDefaults>
   <a:extraClrSchemeLst/>
 </a:theme>
+</file>
+
+<file path=customXML/item1.xml><?xml version="1.0" encoding="utf-8"?>
+<go:gDocsCustomXmlDataStorage xmlns:go="http://customooxmlschemas.google.com/" xmlns:r="http://schemas.openxmlformats.org/officeDocument/2006/relationships" uri="GoogleDocsCustomDataVersion2">
+  <go:docsCustomData xmlns:go="http://customooxmlschemas.google.com/" roundtripDataSignature="AMtx7mimt0uDEaNXUbO8JgQ6HZfHDCcLzQ==">CgMxLjA4AHIhMWhsTnBoOFdBNEVmQTJmd2tyMGpZX0dfRXNSR1lSMkhZ</go:docsCustomData>
+</go:gDocsCustomXmlDataStorage>
+</file>
+
+<file path=customXML/itemProps1.xml><?xml version="1.0" encoding="utf-8"?>
+<ds:datastoreItem xmlns:ds="http://schemas.openxmlformats.org/officeDocument/2006/customXml" ds:itemID="{11111111-1234-1234-1234-123412341234}">
+  <ds:schemaRefs>
+    <ds:schemaRef ds:uri="http://schemas.openxmlformats.org/officeDocument/2006/relationships"/>
+    <ds:schemaRef ds:uri="http://customooxmlschemas.google.com/"/>
+  </ds:schemaRefs>
+</ds:datastoreItem>
 </file>
--- a/doc/LINK_mercadopago documentation.docx
+++ b/doc/LINK_mercadopago documentation.docx
@@ -415,9 +415,9 @@
           <mc:Choice Requires="wpg">
             <w:drawing>
               <wp:inline distB="0" distT="0" distL="114300" distR="114300">
-                <wp:extent cx="8772525" cy="2152650"/>
+                <wp:extent cx="8782050" cy="2162175"/>
                 <wp:effectExtent b="0" l="0" r="0" t="0"/>
-                <wp:docPr id="20" name=""/>
+                <wp:docPr id="38" name=""/>
                 <a:graphic>
                   <a:graphicData uri="http://schemas.microsoft.com/office/word/2010/wordprocessingShape">
                     <wps:wsp>
@@ -462,14 +462,14 @@
           <mc:Fallback>
             <w:drawing>
               <wp:inline distB="0" distT="0" distL="114300" distR="114300">
-                <wp:extent cx="8772525" cy="2152650"/>
+                <wp:extent cx="8782050" cy="2162175"/>
                 <wp:effectExtent b="0" l="0" r="0" t="0"/>
-                <wp:docPr id="20" name="image14.png"/>
+                <wp:docPr id="38" name="image13.png"/>
                 <a:graphic>
                   <a:graphicData uri="http://schemas.openxmlformats.org/drawingml/2006/picture">
                     <pic:pic>
                       <pic:nvPicPr>
-                        <pic:cNvPr id="0" name="image14.png"/>
+                        <pic:cNvPr id="0" name="image13.png"/>
                         <pic:cNvPicPr preferRelativeResize="0"/>
                       </pic:nvPicPr>
                       <pic:blipFill>
@@ -482,7 +482,7 @@
                       <pic:spPr>
                         <a:xfrm>
                           <a:off x="0" y="0"/>
-                          <a:ext cx="8772525" cy="2152650"/>
+                          <a:ext cx="8782050" cy="2162175"/>
                         </a:xfrm>
                         <a:prstGeom prst="rect"/>
                         <a:ln/>
@@ -501,12 +501,12 @@
           <wp:inline distB="0" distT="0" distL="114300" distR="114300">
             <wp:extent cx="8753475" cy="2133600"/>
             <wp:effectExtent b="0" l="0" r="0" t="0"/>
-            <wp:docPr id="25" name="image2.png"/>
+            <wp:docPr id="43" name="image1.png"/>
             <a:graphic>
               <a:graphicData uri="http://schemas.openxmlformats.org/drawingml/2006/picture">
                 <pic:pic>
                   <pic:nvPicPr>
-                    <pic:cNvPr id="0" name="image2.png"/>
+                    <pic:cNvPr id="0" name="image1.png"/>
                     <pic:cNvPicPr preferRelativeResize="0"/>
                   </pic:nvPicPr>
                   <pic:blipFill>
@@ -989,7 +989,7 @@
         <w:keepLines w:val="1"/>
         <w:numPr>
           <w:ilvl w:val="0"/>
-          <w:numId w:val="14"/>
+          <w:numId w:val="6"/>
         </w:numPr>
         <w:spacing w:after="0" w:before="240" w:line="240" w:lineRule="auto"/>
         <w:ind w:left="360" w:hanging="360"/>
@@ -1104,7 +1104,7 @@
       <w:pPr>
         <w:numPr>
           <w:ilvl w:val="0"/>
-          <w:numId w:val="15"/>
+          <w:numId w:val="7"/>
         </w:numPr>
         <w:spacing w:after="0" w:line="240" w:lineRule="auto"/>
         <w:ind w:left="720" w:hanging="360"/>
@@ -1135,7 +1135,7 @@
       <w:pPr>
         <w:numPr>
           <w:ilvl w:val="0"/>
-          <w:numId w:val="15"/>
+          <w:numId w:val="7"/>
         </w:numPr>
         <w:spacing w:after="0" w:line="240" w:lineRule="auto"/>
         <w:ind w:left="720" w:hanging="360"/>
@@ -1166,7 +1166,7 @@
       <w:pPr>
         <w:numPr>
           <w:ilvl w:val="0"/>
-          <w:numId w:val="15"/>
+          <w:numId w:val="7"/>
         </w:numPr>
         <w:spacing w:after="0" w:line="240" w:lineRule="auto"/>
         <w:ind w:left="720" w:hanging="360"/>
@@ -1197,7 +1197,7 @@
       <w:pPr>
         <w:numPr>
           <w:ilvl w:val="0"/>
-          <w:numId w:val="15"/>
+          <w:numId w:val="7"/>
         </w:numPr>
         <w:spacing w:after="0" w:line="240" w:lineRule="auto"/>
         <w:ind w:left="720" w:hanging="360"/>
@@ -2291,7 +2291,7 @@
         <w:keepLines w:val="1"/>
         <w:numPr>
           <w:ilvl w:val="0"/>
-          <w:numId w:val="2"/>
+          <w:numId w:val="8"/>
         </w:numPr>
         <w:spacing w:after="0" w:before="240" w:line="240" w:lineRule="auto"/>
         <w:ind w:left="360" w:hanging="360"/>
@@ -2480,7 +2480,7 @@
       <w:pPr>
         <w:numPr>
           <w:ilvl w:val="0"/>
-          <w:numId w:val="3"/>
+          <w:numId w:val="9"/>
         </w:numPr>
         <w:spacing w:after="0" w:line="240" w:lineRule="auto"/>
         <w:ind w:left="720" w:hanging="360"/>
@@ -2731,9 +2731,9 @@
           <mc:Choice Requires="wpg">
             <w:drawing>
               <wp:inline distB="0" distT="0" distL="114300" distR="114300">
-                <wp:extent cx="3762375" cy="1562100"/>
+                <wp:extent cx="3771900" cy="1571625"/>
                 <wp:effectExtent b="0" l="0" r="0" t="0"/>
-                <wp:docPr id="19" name=""/>
+                <wp:docPr id="37" name=""/>
                 <a:graphic>
                   <a:graphicData uri="http://schemas.microsoft.com/office/word/2010/wordprocessingShape">
                     <wps:wsp>
@@ -2778,14 +2778,14 @@
           <mc:Fallback>
             <w:drawing>
               <wp:inline distB="0" distT="0" distL="114300" distR="114300">
-                <wp:extent cx="3762375" cy="1562100"/>
+                <wp:extent cx="3771900" cy="1571625"/>
                 <wp:effectExtent b="0" l="0" r="0" t="0"/>
-                <wp:docPr id="19" name="image13.png"/>
+                <wp:docPr id="37" name="image12.png"/>
                 <a:graphic>
                   <a:graphicData uri="http://schemas.openxmlformats.org/drawingml/2006/picture">
                     <pic:pic>
                       <pic:nvPicPr>
-                        <pic:cNvPr id="0" name="image13.png"/>
+                        <pic:cNvPr id="0" name="image12.png"/>
                         <pic:cNvPicPr preferRelativeResize="0"/>
                       </pic:nvPicPr>
                       <pic:blipFill>
@@ -2798,7 +2798,7 @@
                       <pic:spPr>
                         <a:xfrm>
                           <a:off x="0" y="0"/>
-                          <a:ext cx="3762375" cy="1562100"/>
+                          <a:ext cx="3771900" cy="1571625"/>
                         </a:xfrm>
                         <a:prstGeom prst="rect"/>
                         <a:ln/>
@@ -2817,12 +2817,12 @@
           <wp:inline distB="0" distT="0" distL="114300" distR="114300">
             <wp:extent cx="3743325" cy="1543050"/>
             <wp:effectExtent b="0" l="0" r="0" t="0"/>
-            <wp:docPr id="27" name="image8.png"/>
+            <wp:docPr id="45" name="image4.png"/>
             <a:graphic>
               <a:graphicData uri="http://schemas.openxmlformats.org/drawingml/2006/picture">
                 <pic:pic>
                   <pic:nvPicPr>
-                    <pic:cNvPr id="0" name="image8.png"/>
+                    <pic:cNvPr id="0" name="image4.png"/>
                     <pic:cNvPicPr preferRelativeResize="0"/>
                   </pic:nvPicPr>
                   <pic:blipFill>
@@ -3220,7 +3220,7 @@
       <w:pPr>
         <w:numPr>
           <w:ilvl w:val="0"/>
-          <w:numId w:val="4"/>
+          <w:numId w:val="10"/>
         </w:numPr>
         <w:spacing w:after="0" w:line="240" w:lineRule="auto"/>
         <w:ind w:left="720" w:hanging="360"/>
@@ -3245,7 +3245,7 @@
       <w:pPr>
         <w:numPr>
           <w:ilvl w:val="0"/>
-          <w:numId w:val="4"/>
+          <w:numId w:val="10"/>
         </w:numPr>
         <w:spacing w:after="0" w:line="240" w:lineRule="auto"/>
         <w:ind w:left="720" w:hanging="360"/>
@@ -3270,7 +3270,7 @@
       <w:pPr>
         <w:numPr>
           <w:ilvl w:val="0"/>
-          <w:numId w:val="4"/>
+          <w:numId w:val="10"/>
         </w:numPr>
         <w:spacing w:after="0" w:line="240" w:lineRule="auto"/>
         <w:ind w:left="720" w:hanging="360"/>
@@ -3295,7 +3295,7 @@
       <w:pPr>
         <w:numPr>
           <w:ilvl w:val="0"/>
-          <w:numId w:val="4"/>
+          <w:numId w:val="10"/>
         </w:numPr>
         <w:spacing w:after="0" w:line="240" w:lineRule="auto"/>
         <w:ind w:left="720" w:hanging="360"/>
@@ -3320,7 +3320,7 @@
       <w:pPr>
         <w:numPr>
           <w:ilvl w:val="0"/>
-          <w:numId w:val="4"/>
+          <w:numId w:val="10"/>
         </w:numPr>
         <w:spacing w:after="0" w:line="240" w:lineRule="auto"/>
         <w:ind w:left="720" w:hanging="360"/>
@@ -3853,7 +3853,7 @@
         <w:keepLines w:val="1"/>
         <w:numPr>
           <w:ilvl w:val="0"/>
-          <w:numId w:val="5"/>
+          <w:numId w:val="11"/>
         </w:numPr>
         <w:spacing w:after="0" w:before="240" w:line="240" w:lineRule="auto"/>
         <w:ind w:left="360" w:hanging="360"/>
@@ -5403,7 +5403,7 @@
         <w:keepLines w:val="1"/>
         <w:numPr>
           <w:ilvl w:val="0"/>
-          <w:numId w:val="6"/>
+          <w:numId w:val="12"/>
         </w:numPr>
         <w:spacing w:after="0" w:before="240" w:line="240" w:lineRule="auto"/>
         <w:ind w:left="360" w:hanging="360"/>
@@ -5518,7 +5518,7 @@
       <w:pPr>
         <w:numPr>
           <w:ilvl w:val="0"/>
-          <w:numId w:val="7"/>
+          <w:numId w:val="13"/>
         </w:numPr>
         <w:spacing w:after="0" w:line="240" w:lineRule="auto"/>
         <w:ind w:left="720" w:hanging="360"/>
@@ -5549,7 +5549,7 @@
       <w:pPr>
         <w:numPr>
           <w:ilvl w:val="0"/>
-          <w:numId w:val="7"/>
+          <w:numId w:val="13"/>
         </w:numPr>
         <w:spacing w:after="0" w:line="240" w:lineRule="auto"/>
         <w:ind w:left="720" w:hanging="360"/>
@@ -5632,7 +5632,7 @@
       <w:pPr>
         <w:numPr>
           <w:ilvl w:val="0"/>
-          <w:numId w:val="8"/>
+          <w:numId w:val="14"/>
         </w:numPr>
         <w:spacing w:after="0" w:line="240" w:lineRule="auto"/>
         <w:ind w:left="720" w:hanging="360"/>
@@ -5663,7 +5663,7 @@
       <w:pPr>
         <w:numPr>
           <w:ilvl w:val="0"/>
-          <w:numId w:val="8"/>
+          <w:numId w:val="14"/>
         </w:numPr>
         <w:spacing w:after="0" w:line="240" w:lineRule="auto"/>
         <w:ind w:left="720" w:hanging="360"/>
@@ -5694,7 +5694,7 @@
       <w:pPr>
         <w:numPr>
           <w:ilvl w:val="0"/>
-          <w:numId w:val="8"/>
+          <w:numId w:val="14"/>
         </w:numPr>
         <w:spacing w:after="0" w:line="240" w:lineRule="auto"/>
         <w:ind w:left="720" w:hanging="360"/>
@@ -5725,7 +5725,7 @@
       <w:pPr>
         <w:numPr>
           <w:ilvl w:val="0"/>
-          <w:numId w:val="8"/>
+          <w:numId w:val="14"/>
         </w:numPr>
         <w:spacing w:after="0" w:line="240" w:lineRule="auto"/>
         <w:ind w:left="720" w:hanging="360"/>
@@ -5756,7 +5756,7 @@
       <w:pPr>
         <w:numPr>
           <w:ilvl w:val="0"/>
-          <w:numId w:val="8"/>
+          <w:numId w:val="14"/>
         </w:numPr>
         <w:spacing w:after="0" w:line="240" w:lineRule="auto"/>
         <w:ind w:left="720" w:hanging="360"/>
@@ -5787,7 +5787,7 @@
       <w:pPr>
         <w:numPr>
           <w:ilvl w:val="0"/>
-          <w:numId w:val="8"/>
+          <w:numId w:val="14"/>
         </w:numPr>
         <w:spacing w:after="0" w:line="240" w:lineRule="auto"/>
         <w:ind w:left="720" w:hanging="360"/>
@@ -5818,7 +5818,7 @@
       <w:pPr>
         <w:numPr>
           <w:ilvl w:val="0"/>
-          <w:numId w:val="8"/>
+          <w:numId w:val="14"/>
         </w:numPr>
         <w:spacing w:after="0" w:line="240" w:lineRule="auto"/>
         <w:ind w:left="720" w:hanging="360"/>
@@ -5902,7 +5902,7 @@
       <w:pPr>
         <w:numPr>
           <w:ilvl w:val="0"/>
-          <w:numId w:val="9"/>
+          <w:numId w:val="15"/>
         </w:numPr>
         <w:spacing w:after="0" w:line="240" w:lineRule="auto"/>
         <w:ind w:left="720" w:hanging="360"/>
@@ -5933,7 +5933,7 @@
       <w:pPr>
         <w:numPr>
           <w:ilvl w:val="0"/>
-          <w:numId w:val="9"/>
+          <w:numId w:val="15"/>
         </w:numPr>
         <w:spacing w:after="0" w:line="240" w:lineRule="auto"/>
         <w:ind w:left="1440" w:hanging="360"/>
@@ -5964,7 +5964,7 @@
       <w:pPr>
         <w:numPr>
           <w:ilvl w:val="0"/>
-          <w:numId w:val="9"/>
+          <w:numId w:val="15"/>
         </w:numPr>
         <w:spacing w:after="0" w:line="240" w:lineRule="auto"/>
         <w:ind w:left="1440" w:hanging="360"/>
@@ -5989,7 +5989,7 @@
       <w:pPr>
         <w:numPr>
           <w:ilvl w:val="0"/>
-          <w:numId w:val="9"/>
+          <w:numId w:val="15"/>
         </w:numPr>
         <w:spacing w:after="0" w:line="240" w:lineRule="auto"/>
         <w:ind w:left="720" w:hanging="360"/>
@@ -6014,7 +6014,7 @@
       <w:pPr>
         <w:numPr>
           <w:ilvl w:val="0"/>
-          <w:numId w:val="9"/>
+          <w:numId w:val="15"/>
         </w:numPr>
         <w:spacing w:after="0" w:line="240" w:lineRule="auto"/>
         <w:ind w:left="1440" w:hanging="360"/>
@@ -6039,7 +6039,7 @@
       <w:pPr>
         <w:numPr>
           <w:ilvl w:val="0"/>
-          <w:numId w:val="9"/>
+          <w:numId w:val="15"/>
         </w:numPr>
         <w:spacing w:after="0" w:line="240" w:lineRule="auto"/>
         <w:ind w:left="720" w:hanging="360"/>
@@ -6064,7 +6064,7 @@
       <w:pPr>
         <w:numPr>
           <w:ilvl w:val="0"/>
-          <w:numId w:val="9"/>
+          <w:numId w:val="15"/>
         </w:numPr>
         <w:spacing w:after="0" w:line="240" w:lineRule="auto"/>
         <w:ind w:left="1440" w:hanging="360"/>
@@ -6089,7 +6089,7 @@
       <w:pPr>
         <w:numPr>
           <w:ilvl w:val="0"/>
-          <w:numId w:val="9"/>
+          <w:numId w:val="15"/>
         </w:numPr>
         <w:spacing w:after="0" w:line="240" w:lineRule="auto"/>
         <w:ind w:left="2160" w:hanging="360"/>
@@ -6114,7 +6114,7 @@
       <w:pPr>
         <w:numPr>
           <w:ilvl w:val="0"/>
-          <w:numId w:val="9"/>
+          <w:numId w:val="15"/>
         </w:numPr>
         <w:spacing w:after="0" w:line="240" w:lineRule="auto"/>
         <w:ind w:left="2160" w:hanging="360"/>
@@ -6139,7 +6139,7 @@
       <w:pPr>
         <w:numPr>
           <w:ilvl w:val="0"/>
-          <w:numId w:val="9"/>
+          <w:numId w:val="15"/>
         </w:numPr>
         <w:spacing w:after="0" w:line="240" w:lineRule="auto"/>
         <w:ind w:left="2160" w:hanging="360"/>
@@ -6164,7 +6164,7 @@
       <w:pPr>
         <w:numPr>
           <w:ilvl w:val="0"/>
-          <w:numId w:val="9"/>
+          <w:numId w:val="15"/>
         </w:numPr>
         <w:spacing w:after="0" w:line="240" w:lineRule="auto"/>
         <w:ind w:left="2160" w:hanging="360"/>
@@ -6189,7 +6189,7 @@
       <w:pPr>
         <w:numPr>
           <w:ilvl w:val="0"/>
-          <w:numId w:val="9"/>
+          <w:numId w:val="15"/>
         </w:numPr>
         <w:spacing w:after="0" w:line="240" w:lineRule="auto"/>
         <w:ind w:left="2160" w:hanging="360"/>
@@ -6214,7 +6214,7 @@
       <w:pPr>
         <w:numPr>
           <w:ilvl w:val="0"/>
-          <w:numId w:val="9"/>
+          <w:numId w:val="15"/>
         </w:numPr>
         <w:spacing w:after="0" w:line="240" w:lineRule="auto"/>
         <w:ind w:left="2160" w:hanging="360"/>
@@ -6239,7 +6239,7 @@
       <w:pPr>
         <w:numPr>
           <w:ilvl w:val="0"/>
-          <w:numId w:val="9"/>
+          <w:numId w:val="15"/>
         </w:numPr>
         <w:spacing w:after="0" w:line="240" w:lineRule="auto"/>
         <w:ind w:left="2160" w:hanging="360"/>
@@ -6280,7 +6280,7 @@
       <w:pPr>
         <w:numPr>
           <w:ilvl w:val="0"/>
-          <w:numId w:val="10"/>
+          <w:numId w:val="2"/>
         </w:numPr>
         <w:spacing w:after="0" w:line="240" w:lineRule="auto"/>
         <w:ind w:left="1440" w:hanging="360"/>
@@ -6305,7 +6305,7 @@
       <w:pPr>
         <w:numPr>
           <w:ilvl w:val="0"/>
-          <w:numId w:val="10"/>
+          <w:numId w:val="2"/>
         </w:numPr>
         <w:spacing w:after="0" w:line="240" w:lineRule="auto"/>
         <w:ind w:left="2160" w:hanging="360"/>
@@ -6330,7 +6330,7 @@
       <w:pPr>
         <w:numPr>
           <w:ilvl w:val="0"/>
-          <w:numId w:val="10"/>
+          <w:numId w:val="2"/>
         </w:numPr>
         <w:spacing w:after="0" w:line="240" w:lineRule="auto"/>
         <w:ind w:left="2160" w:hanging="360"/>
@@ -6355,7 +6355,7 @@
       <w:pPr>
         <w:numPr>
           <w:ilvl w:val="0"/>
-          <w:numId w:val="10"/>
+          <w:numId w:val="2"/>
         </w:numPr>
         <w:spacing w:after="0" w:line="240" w:lineRule="auto"/>
         <w:ind w:left="2160" w:hanging="360"/>
@@ -6380,7 +6380,7 @@
       <w:pPr>
         <w:numPr>
           <w:ilvl w:val="0"/>
-          <w:numId w:val="10"/>
+          <w:numId w:val="2"/>
         </w:numPr>
         <w:spacing w:after="0" w:line="240" w:lineRule="auto"/>
         <w:ind w:left="2160" w:hanging="360"/>
@@ -6405,7 +6405,7 @@
       <w:pPr>
         <w:numPr>
           <w:ilvl w:val="0"/>
-          <w:numId w:val="10"/>
+          <w:numId w:val="2"/>
         </w:numPr>
         <w:spacing w:after="0" w:line="240" w:lineRule="auto"/>
         <w:ind w:left="2160" w:hanging="360"/>
@@ -6430,7 +6430,7 @@
       <w:pPr>
         <w:numPr>
           <w:ilvl w:val="0"/>
-          <w:numId w:val="10"/>
+          <w:numId w:val="2"/>
         </w:numPr>
         <w:spacing w:after="0" w:line="240" w:lineRule="auto"/>
         <w:ind w:left="2160" w:hanging="360"/>
@@ -6455,7 +6455,7 @@
       <w:pPr>
         <w:numPr>
           <w:ilvl w:val="0"/>
-          <w:numId w:val="10"/>
+          <w:numId w:val="2"/>
         </w:numPr>
         <w:spacing w:after="0" w:line="240" w:lineRule="auto"/>
         <w:ind w:left="2160" w:hanging="360"/>
@@ -6480,7 +6480,7 @@
       <w:pPr>
         <w:numPr>
           <w:ilvl w:val="0"/>
-          <w:numId w:val="10"/>
+          <w:numId w:val="2"/>
         </w:numPr>
         <w:spacing w:after="0" w:line="240" w:lineRule="auto"/>
         <w:ind w:left="2160" w:hanging="360"/>
@@ -6505,7 +6505,7 @@
       <w:pPr>
         <w:numPr>
           <w:ilvl w:val="0"/>
-          <w:numId w:val="10"/>
+          <w:numId w:val="2"/>
         </w:numPr>
         <w:spacing w:after="0" w:line="240" w:lineRule="auto"/>
         <w:ind w:left="2160" w:hanging="360"/>
@@ -6530,7 +6530,7 @@
       <w:pPr>
         <w:numPr>
           <w:ilvl w:val="0"/>
-          <w:numId w:val="10"/>
+          <w:numId w:val="2"/>
         </w:numPr>
         <w:spacing w:after="0" w:line="240" w:lineRule="auto"/>
         <w:ind w:left="2160" w:hanging="360"/>
@@ -7099,7 +7099,7 @@
         <w:keepLines w:val="1"/>
         <w:numPr>
           <w:ilvl w:val="0"/>
-          <w:numId w:val="11"/>
+          <w:numId w:val="3"/>
         </w:numPr>
         <w:spacing w:after="0" w:before="240" w:line="240" w:lineRule="auto"/>
         <w:ind w:left="360" w:hanging="360"/>
@@ -7318,12 +7318,12 @@
           <wp:inline distB="114300" distT="114300" distL="114300" distR="114300">
             <wp:extent cx="5731200" cy="7670800"/>
             <wp:effectExtent b="0" l="0" r="0" t="0"/>
-            <wp:docPr id="26" name="image1.png"/>
+            <wp:docPr id="44" name="image7.png"/>
             <a:graphic>
               <a:graphicData uri="http://schemas.openxmlformats.org/drawingml/2006/picture">
                 <pic:pic>
                   <pic:nvPicPr>
-                    <pic:cNvPr id="0" name="image1.png"/>
+                    <pic:cNvPr id="0" name="image7.png"/>
                     <pic:cNvPicPr preferRelativeResize="0"/>
                   </pic:nvPicPr>
                   <pic:blipFill>
@@ -7385,9 +7385,9 @@
           <mc:Choice Requires="wpg">
             <w:drawing>
               <wp:inline distB="0" distT="0" distL="114300" distR="114300">
-                <wp:extent cx="5295900" cy="2771775"/>
+                <wp:extent cx="5305425" cy="2781300"/>
                 <wp:effectExtent b="0" l="0" r="0" t="0"/>
-                <wp:docPr id="22" name=""/>
+                <wp:docPr id="40" name=""/>
                 <a:graphic>
                   <a:graphicData uri="http://schemas.microsoft.com/office/word/2010/wordprocessingShape">
                     <wps:wsp>
@@ -7432,9 +7432,9 @@
           <mc:Fallback>
             <w:drawing>
               <wp:inline distB="0" distT="0" distL="114300" distR="114300">
-                <wp:extent cx="5295900" cy="2771775"/>
+                <wp:extent cx="5305425" cy="2781300"/>
                 <wp:effectExtent b="0" l="0" r="0" t="0"/>
-                <wp:docPr id="22" name="image16.png"/>
+                <wp:docPr id="40" name="image16.png"/>
                 <a:graphic>
                   <a:graphicData uri="http://schemas.openxmlformats.org/drawingml/2006/picture">
                     <pic:pic>
@@ -7452,7 +7452,7 @@
                       <pic:spPr>
                         <a:xfrm>
                           <a:off x="0" y="0"/>
-                          <a:ext cx="5295900" cy="2771775"/>
+                          <a:ext cx="5305425" cy="2781300"/>
                         </a:xfrm>
                         <a:prstGeom prst="rect"/>
                         <a:ln/>
@@ -7471,12 +7471,12 @@
           <wp:inline distB="0" distT="0" distL="114300" distR="114300">
             <wp:extent cx="5276850" cy="2752725"/>
             <wp:effectExtent b="0" l="0" r="0" t="0"/>
-            <wp:docPr id="29" name="image7.png"/>
+            <wp:docPr id="47" name="image11.png"/>
             <a:graphic>
               <a:graphicData uri="http://schemas.openxmlformats.org/drawingml/2006/picture">
                 <pic:pic>
                   <pic:nvPicPr>
-                    <pic:cNvPr id="0" name="image7.png"/>
+                    <pic:cNvPr id="0" name="image11.png"/>
                     <pic:cNvPicPr preferRelativeResize="0"/>
                   </pic:nvPicPr>
                   <pic:blipFill>
@@ -7554,12 +7554,12 @@
           <wp:inline distB="114300" distT="114300" distL="114300" distR="114300">
             <wp:extent cx="4076700" cy="566738"/>
             <wp:effectExtent b="0" l="0" r="0" t="0"/>
-            <wp:docPr id="28" name="image3.png"/>
+            <wp:docPr id="46" name="image8.png"/>
             <a:graphic>
               <a:graphicData uri="http://schemas.openxmlformats.org/drawingml/2006/picture">
                 <pic:pic>
                   <pic:nvPicPr>
-                    <pic:cNvPr id="0" name="image3.png"/>
+                    <pic:cNvPr id="0" name="image8.png"/>
                     <pic:cNvPicPr preferRelativeResize="0"/>
                   </pic:nvPicPr>
                   <pic:blipFill>
@@ -7589,12 +7589,12 @@
           <wp:inline distB="0" distT="0" distL="114300" distR="114300">
             <wp:extent cx="4124325" cy="2933700"/>
             <wp:effectExtent b="0" l="0" r="0" t="0"/>
-            <wp:docPr id="31" name="image9.png"/>
+            <wp:docPr id="49" name="image5.png"/>
             <a:graphic>
               <a:graphicData uri="http://schemas.openxmlformats.org/drawingml/2006/picture">
                 <pic:pic>
                   <pic:nvPicPr>
-                    <pic:cNvPr id="0" name="image9.png"/>
+                    <pic:cNvPr id="0" name="image5.png"/>
                     <pic:cNvPicPr preferRelativeResize="0"/>
                   </pic:nvPicPr>
                   <pic:blipFill>
@@ -7672,12 +7672,12 @@
           <wp:inline distB="0" distT="0" distL="114300" distR="114300">
             <wp:extent cx="3781425" cy="6334125"/>
             <wp:effectExtent b="0" l="0" r="0" t="0"/>
-            <wp:docPr id="30" name="image11.png"/>
+            <wp:docPr id="48" name="image2.png"/>
             <a:graphic>
               <a:graphicData uri="http://schemas.openxmlformats.org/drawingml/2006/picture">
                 <pic:pic>
                   <pic:nvPicPr>
-                    <pic:cNvPr id="0" name="image11.png"/>
+                    <pic:cNvPr id="0" name="image2.png"/>
                     <pic:cNvPicPr preferRelativeResize="0"/>
                   </pic:nvPicPr>
                   <pic:blipFill>
@@ -7707,9 +7707,9 @@
           <mc:Choice Requires="wpg">
             <w:drawing>
               <wp:inline distB="0" distT="0" distL="114300" distR="114300">
-                <wp:extent cx="4695825" cy="3028950"/>
+                <wp:extent cx="4705350" cy="3038475"/>
                 <wp:effectExtent b="0" l="0" r="0" t="0"/>
-                <wp:docPr id="21" name=""/>
+                <wp:docPr id="39" name=""/>
                 <a:graphic>
                   <a:graphicData uri="http://schemas.microsoft.com/office/word/2010/wordprocessingShape">
                     <wps:wsp>
@@ -7754,14 +7754,14 @@
           <mc:Fallback>
             <w:drawing>
               <wp:inline distB="0" distT="0" distL="114300" distR="114300">
-                <wp:extent cx="4695825" cy="3028950"/>
+                <wp:extent cx="4705350" cy="3038475"/>
                 <wp:effectExtent b="0" l="0" r="0" t="0"/>
-                <wp:docPr id="21" name="image15.png"/>
+                <wp:docPr id="39" name="image14.png"/>
                 <a:graphic>
                   <a:graphicData uri="http://schemas.openxmlformats.org/drawingml/2006/picture">
                     <pic:pic>
                       <pic:nvPicPr>
-                        <pic:cNvPr id="0" name="image15.png"/>
+                        <pic:cNvPr id="0" name="image14.png"/>
                         <pic:cNvPicPr preferRelativeResize="0"/>
                       </pic:nvPicPr>
                       <pic:blipFill>
@@ -7774,7 +7774,7 @@
                       <pic:spPr>
                         <a:xfrm>
                           <a:off x="0" y="0"/>
-                          <a:ext cx="4695825" cy="3028950"/>
+                          <a:ext cx="4705350" cy="3038475"/>
                         </a:xfrm>
                         <a:prstGeom prst="rect"/>
                         <a:ln/>
@@ -7793,12 +7793,12 @@
           <wp:inline distB="114300" distT="114300" distL="114300" distR="114300">
             <wp:extent cx="5731200" cy="3810000"/>
             <wp:effectExtent b="0" l="0" r="0" t="0"/>
-            <wp:docPr id="33" name="image5.png"/>
+            <wp:docPr id="51" name="image6.png"/>
             <a:graphic>
               <a:graphicData uri="http://schemas.openxmlformats.org/drawingml/2006/picture">
                 <pic:pic>
                   <pic:nvPicPr>
-                    <pic:cNvPr id="0" name="image5.png"/>
+                    <pic:cNvPr id="0" name="image6.png"/>
                     <pic:cNvPicPr preferRelativeResize="0"/>
                   </pic:nvPicPr>
                   <pic:blipFill>
@@ -7860,9 +7860,9 @@
           <mc:Choice Requires="wpg">
             <w:drawing>
               <wp:inline distB="0" distT="0" distL="114300" distR="114300">
-                <wp:extent cx="4610100" cy="3581400"/>
+                <wp:extent cx="4619625" cy="3590925"/>
                 <wp:effectExtent b="0" l="0" r="0" t="0"/>
-                <wp:docPr id="24" name=""/>
+                <wp:docPr id="42" name=""/>
                 <a:graphic>
                   <a:graphicData uri="http://schemas.microsoft.com/office/word/2010/wordprocessingShape">
                     <wps:wsp>
@@ -7907,9 +7907,9 @@
           <mc:Fallback>
             <w:drawing>
               <wp:inline distB="0" distT="0" distL="114300" distR="114300">
-                <wp:extent cx="4610100" cy="3581400"/>
+                <wp:extent cx="4619625" cy="3590925"/>
                 <wp:effectExtent b="0" l="0" r="0" t="0"/>
-                <wp:docPr id="24" name="image18.png"/>
+                <wp:docPr id="42" name="image18.png"/>
                 <a:graphic>
                   <a:graphicData uri="http://schemas.openxmlformats.org/drawingml/2006/picture">
                     <pic:pic>
@@ -7927,7 +7927,7 @@
                       <pic:spPr>
                         <a:xfrm>
                           <a:off x="0" y="0"/>
-                          <a:ext cx="4610100" cy="3581400"/>
+                          <a:ext cx="4619625" cy="3590925"/>
                         </a:xfrm>
                         <a:prstGeom prst="rect"/>
                         <a:ln/>
@@ -7946,12 +7946,12 @@
           <wp:inline distB="114300" distT="114300" distL="114300" distR="114300">
             <wp:extent cx="5731200" cy="4343400"/>
             <wp:effectExtent b="0" l="0" r="0" t="0"/>
-            <wp:docPr id="32" name="image6.png"/>
+            <wp:docPr id="50" name="image10.png"/>
             <a:graphic>
               <a:graphicData uri="http://schemas.openxmlformats.org/drawingml/2006/picture">
                 <pic:pic>
                   <pic:nvPicPr>
-                    <pic:cNvPr id="0" name="image6.png"/>
+                    <pic:cNvPr id="0" name="image10.png"/>
                     <pic:cNvPicPr preferRelativeResize="0"/>
                   </pic:nvPicPr>
                   <pic:blipFill>
@@ -8035,12 +8035,12 @@
           <wp:inline distB="114300" distT="114300" distL="114300" distR="114300">
             <wp:extent cx="5731200" cy="4965700"/>
             <wp:effectExtent b="0" l="0" r="0" t="0"/>
-            <wp:docPr id="36" name="image4.png"/>
+            <wp:docPr id="54" name="image15.png"/>
             <a:graphic>
               <a:graphicData uri="http://schemas.openxmlformats.org/drawingml/2006/picture">
                 <pic:pic>
                   <pic:nvPicPr>
-                    <pic:cNvPr id="0" name="image4.png"/>
+                    <pic:cNvPr id="0" name="image15.png"/>
                     <pic:cNvPicPr preferRelativeResize="0"/>
                   </pic:nvPicPr>
                   <pic:blipFill>
@@ -8122,9 +8122,9 @@
           <mc:Choice Requires="wpg">
             <w:drawing>
               <wp:inline distB="0" distT="0" distL="114300" distR="114300">
-                <wp:extent cx="4467225" cy="2667000"/>
+                <wp:extent cx="4476750" cy="2676525"/>
                 <wp:effectExtent b="0" l="0" r="0" t="0"/>
-                <wp:docPr id="23" name=""/>
+                <wp:docPr id="41" name=""/>
                 <a:graphic>
                   <a:graphicData uri="http://schemas.microsoft.com/office/word/2010/wordprocessingShape">
                     <wps:wsp>
@@ -8169,9 +8169,9 @@
           <mc:Fallback>
             <w:drawing>
               <wp:inline distB="0" distT="0" distL="114300" distR="114300">
-                <wp:extent cx="4467225" cy="2667000"/>
+                <wp:extent cx="4476750" cy="2676525"/>
                 <wp:effectExtent b="0" l="0" r="0" t="0"/>
-                <wp:docPr id="23" name="image17.png"/>
+                <wp:docPr id="41" name="image17.png"/>
                 <a:graphic>
                   <a:graphicData uri="http://schemas.openxmlformats.org/drawingml/2006/picture">
                     <pic:pic>
@@ -8189,7 +8189,7 @@
                       <pic:spPr>
                         <a:xfrm>
                           <a:off x="0" y="0"/>
-                          <a:ext cx="4467225" cy="2667000"/>
+                          <a:ext cx="4476750" cy="2676525"/>
                         </a:xfrm>
                         <a:prstGeom prst="rect"/>
                         <a:ln/>
@@ -8208,12 +8208,12 @@
           <wp:inline distB="0" distT="0" distL="114300" distR="114300">
             <wp:extent cx="4448175" cy="2647950"/>
             <wp:effectExtent b="0" l="0" r="0" t="0"/>
-            <wp:docPr id="34" name="image10.png"/>
+            <wp:docPr id="52" name="image3.png"/>
             <a:graphic>
               <a:graphicData uri="http://schemas.openxmlformats.org/drawingml/2006/picture">
                 <pic:pic>
                   <pic:nvPicPr>
-                    <pic:cNvPr id="0" name="image10.png"/>
+                    <pic:cNvPr id="0" name="image3.png"/>
                     <pic:cNvPicPr preferRelativeResize="0"/>
                   </pic:nvPicPr>
                   <pic:blipFill>
@@ -8275,12 +8275,12 @@
           <wp:inline distB="0" distT="0" distL="114300" distR="114300">
             <wp:extent cx="3819525" cy="5191125"/>
             <wp:effectExtent b="0" l="0" r="0" t="0"/>
-            <wp:docPr id="35" name="image12.png"/>
+            <wp:docPr id="53" name="image9.png"/>
             <a:graphic>
               <a:graphicData uri="http://schemas.openxmlformats.org/drawingml/2006/picture">
                 <pic:pic>
                   <pic:nvPicPr>
-                    <pic:cNvPr id="0" name="image12.png"/>
+                    <pic:cNvPr id="0" name="image9.png"/>
                     <pic:cNvPicPr preferRelativeResize="0"/>
                   </pic:nvPicPr>
                   <pic:blipFill>
@@ -8364,7 +8364,7 @@
         <w:keepLines w:val="1"/>
         <w:numPr>
           <w:ilvl w:val="0"/>
-          <w:numId w:val="12"/>
+          <w:numId w:val="4"/>
         </w:numPr>
         <w:spacing w:after="0" w:before="240" w:line="240" w:lineRule="auto"/>
         <w:ind w:left="360" w:hanging="360"/>
@@ -8464,7 +8464,7 @@
         <w:keepLines w:val="1"/>
         <w:numPr>
           <w:ilvl w:val="0"/>
-          <w:numId w:val="13"/>
+          <w:numId w:val="5"/>
         </w:numPr>
         <w:spacing w:after="0" w:before="240" w:line="240" w:lineRule="auto"/>
         <w:ind w:left="360" w:hanging="360"/>
@@ -10604,6 +10604,117 @@
                 <w:rtl w:val="0"/>
               </w:rPr>
               <w:t xml:space="preserve">Replaces metrics calls from directly calling Melidata to calling Core Monitor</w:t>
+            </w:r>
+          </w:p>
+        </w:tc>
+      </w:tr>
+      <w:tr>
+        <w:trPr>
+          <w:cantSplit w:val="0"/>
+          <w:trHeight w:val="300" w:hRule="atLeast"/>
+          <w:tblHeader w:val="0"/>
+        </w:trPr>
+        <w:tc>
+          <w:tcPr>
+            <w:tcBorders>
+              <w:top w:color="000000" w:space="0" w:sz="4" w:val="single"/>
+              <w:left w:color="000000" w:space="0" w:sz="4" w:val="single"/>
+              <w:bottom w:color="000000" w:space="0" w:sz="4" w:val="single"/>
+              <w:right w:color="000000" w:space="0" w:sz="4" w:val="single"/>
+            </w:tcBorders>
+            <w:shd w:fill="auto" w:val="clear"/>
+            <w:tcMar>
+              <w:top w:w="0.0" w:type="dxa"/>
+              <w:left w:w="112.0" w:type="dxa"/>
+              <w:bottom w:w="0.0" w:type="dxa"/>
+              <w:right w:w="112.0" w:type="dxa"/>
+            </w:tcMar>
+          </w:tcPr>
+          <w:p>
+            <w:pPr>
+              <w:spacing w:line="240" w:lineRule="auto"/>
+              <w:jc w:val="both"/>
+              <w:rPr>
+                <w:sz w:val="20"/>
+                <w:szCs w:val="20"/>
+              </w:rPr>
+            </w:pPr>
+            <w:r>
+              <w:rPr>
+                <w:sz w:val="20"/>
+                <w:szCs w:val="20"/>
+                <w:rtl w:val="0"/>
+              </w:rPr>
+              <w:t xml:space="preserve">25.5.2</w:t>
+            </w:r>
+          </w:p>
+        </w:tc>
+        <w:tc>
+          <w:tcPr>
+            <w:tcBorders>
+              <w:top w:color="000000" w:space="0" w:sz="4" w:val="single"/>
+              <w:left w:color="000000" w:space="0" w:sz="4" w:val="single"/>
+              <w:bottom w:color="000000" w:space="0" w:sz="4" w:val="single"/>
+              <w:right w:color="000000" w:space="0" w:sz="4" w:val="single"/>
+            </w:tcBorders>
+            <w:shd w:fill="auto" w:val="clear"/>
+            <w:tcMar>
+              <w:top w:w="0.0" w:type="dxa"/>
+              <w:left w:w="112.0" w:type="dxa"/>
+              <w:bottom w:w="0.0" w:type="dxa"/>
+              <w:right w:w="112.0" w:type="dxa"/>
+            </w:tcMar>
+          </w:tcPr>
+          <w:p>
+            <w:pPr>
+              <w:spacing w:line="240" w:lineRule="auto"/>
+              <w:jc w:val="both"/>
+              <w:rPr>
+                <w:sz w:val="20"/>
+                <w:szCs w:val="20"/>
+              </w:rPr>
+            </w:pPr>
+            <w:r>
+              <w:rPr>
+                <w:sz w:val="20"/>
+                <w:szCs w:val="20"/>
+                <w:rtl w:val="0"/>
+              </w:rPr>
+              <w:t xml:space="preserve">2025-07-10</w:t>
+            </w:r>
+          </w:p>
+        </w:tc>
+        <w:tc>
+          <w:tcPr>
+            <w:tcBorders>
+              <w:top w:color="000000" w:space="0" w:sz="4" w:val="single"/>
+              <w:left w:color="000000" w:space="0" w:sz="4" w:val="single"/>
+              <w:bottom w:color="000000" w:space="0" w:sz="4" w:val="single"/>
+              <w:right w:color="000000" w:space="0" w:sz="4" w:val="single"/>
+            </w:tcBorders>
+            <w:shd w:fill="auto" w:val="clear"/>
+            <w:tcMar>
+              <w:top w:w="0.0" w:type="dxa"/>
+              <w:left w:w="112.0" w:type="dxa"/>
+              <w:bottom w:w="0.0" w:type="dxa"/>
+              <w:right w:w="112.0" w:type="dxa"/>
+            </w:tcMar>
+          </w:tcPr>
+          <w:p>
+            <w:pPr>
+              <w:spacing w:line="240" w:lineRule="auto"/>
+              <w:rPr>
+                <w:sz w:val="20"/>
+                <w:szCs w:val="20"/>
+              </w:rPr>
+            </w:pPr>
+            <w:r>
+              <w:rPr>
+                <w:sz w:val="20"/>
+                <w:szCs w:val="20"/>
+                <w:rtl w:val="0"/>
+              </w:rPr>
+              <w:t xml:space="preserve">Show installments taxes for MLA</w:t>
             </w:r>
           </w:p>
         </w:tc>
@@ -12072,7 +12183,7 @@
         <w:rFonts w:ascii="Calibri" w:cs="Calibri" w:eastAsia="Calibri" w:hAnsi="Calibri"/>
         <w:sz w:val="24"/>
         <w:szCs w:val="24"/>
-        <w:lang w:val="pt-BR"/>
+        <w:lang w:val="pt_BR"/>
       </w:rPr>
     </w:rPrDefault>
     <w:pPrDefault>
@@ -12203,137 +12314,26 @@
     <w:name w:val="normal"/>
   </w:style>
   <w:style w:type="table" w:styleId="TableNormal" w:default="1">
+    <w:name w:val="TableNormal"/>
+  </w:style>
+  <w:style w:type="paragraph" w:styleId="Normal" w:default="1">
+    <w:name w:val="normal"/>
+  </w:style>
+  <w:style w:type="table" w:styleId="TableNormal" w:default="1">
     <w:name w:val="Table Normal"/>
   </w:style>
-  <w:style w:type="paragraph" w:styleId="Heading1">
-    <w:name w:val="heading 1"/>
-    <w:basedOn w:val="Normal"/>
-    <w:next w:val="Normal"/>
-    <w:pPr>
-      <w:keepNext w:val="1"/>
-      <w:keepLines w:val="1"/>
-      <w:pageBreakBefore w:val="0"/>
-      <w:spacing w:after="120" w:before="480" w:lineRule="auto"/>
-    </w:pPr>
-    <w:rPr>
-      <w:b w:val="1"/>
-      <w:sz w:val="48"/>
-      <w:szCs w:val="48"/>
-    </w:rPr>
-  </w:style>
-  <w:style w:type="paragraph" w:styleId="Heading2">
-    <w:name w:val="heading 2"/>
-    <w:basedOn w:val="Normal"/>
-    <w:next w:val="Normal"/>
-    <w:pPr>
-      <w:keepNext w:val="1"/>
-      <w:keepLines w:val="1"/>
-      <w:pageBreakBefore w:val="0"/>
-      <w:spacing w:after="80" w:before="360" w:lineRule="auto"/>
-    </w:pPr>
-    <w:rPr>
-      <w:b w:val="1"/>
-      <w:sz w:val="36"/>
-      <w:szCs w:val="36"/>
-    </w:rPr>
-  </w:style>
-  <w:style w:type="paragraph" w:styleId="Heading3">
-    <w:name w:val="heading 3"/>
-    <w:basedOn w:val="Normal"/>
-    <w:next w:val="Normal"/>
-    <w:pPr>
-      <w:keepNext w:val="1"/>
-      <w:keepLines w:val="1"/>
-      <w:pageBreakBefore w:val="0"/>
-      <w:spacing w:after="80" w:before="280" w:lineRule="auto"/>
-    </w:pPr>
-    <w:rPr>
-      <w:b w:val="1"/>
-      <w:sz w:val="28"/>
-      <w:szCs w:val="28"/>
-    </w:rPr>
-  </w:style>
-  <w:style w:type="paragraph" w:styleId="Heading4">
-    <w:name w:val="heading 4"/>
-    <w:basedOn w:val="Normal"/>
-    <w:next w:val="Normal"/>
-    <w:pPr>
-      <w:keepNext w:val="1"/>
-      <w:keepLines w:val="1"/>
-      <w:pageBreakBefore w:val="0"/>
-      <w:spacing w:after="40" w:before="240" w:lineRule="auto"/>
-    </w:pPr>
-    <w:rPr>
-      <w:b w:val="1"/>
-      <w:sz w:val="24"/>
-      <w:szCs w:val="24"/>
-    </w:rPr>
-  </w:style>
-  <w:style w:type="paragraph" w:styleId="Heading5">
-    <w:name w:val="heading 5"/>
-    <w:basedOn w:val="Normal"/>
-    <w:next w:val="Normal"/>
-    <w:pPr>
-      <w:keepNext w:val="1"/>
-      <w:keepLines w:val="1"/>
-      <w:pageBreakBefore w:val="0"/>
-      <w:spacing w:after="40" w:before="220" w:lineRule="auto"/>
-    </w:pPr>
-    <w:rPr>
-      <w:b w:val="1"/>
-      <w:sz w:val="22"/>
-      <w:szCs w:val="22"/>
-    </w:rPr>
-  </w:style>
-  <w:style w:type="paragraph" w:styleId="Heading6">
-    <w:name w:val="heading 6"/>
-    <w:basedOn w:val="Normal"/>
-    <w:next w:val="Normal"/>
-    <w:pPr>
-      <w:keepNext w:val="1"/>
-      <w:keepLines w:val="1"/>
-      <w:pageBreakBefore w:val="0"/>
-      <w:spacing w:after="40" w:before="200" w:lineRule="auto"/>
-    </w:pPr>
-    <w:rPr>
-      <w:b w:val="1"/>
-      <w:sz w:val="20"/>
-      <w:szCs w:val="20"/>
-    </w:rPr>
-  </w:style>
-  <w:style w:type="paragraph" w:styleId="Title">
-    <w:name w:val="Title"/>
-    <w:basedOn w:val="Normal"/>
-    <w:next w:val="Normal"/>
-    <w:pPr>
-      <w:keepNext w:val="1"/>
-      <w:keepLines w:val="1"/>
-      <w:pageBreakBefore w:val="0"/>
-      <w:spacing w:after="120" w:before="480" w:lineRule="auto"/>
-    </w:pPr>
-    <w:rPr>
-      <w:b w:val="1"/>
-      <w:sz w:val="72"/>
-      <w:szCs w:val="72"/>
-    </w:rPr>
-  </w:style>
-  <w:style w:type="paragraph" w:styleId="Subtitle">
-    <w:name w:val="Subtitle"/>
-    <w:basedOn w:val="Normal"/>
-    <w:next w:val="Normal"/>
-    <w:pPr>
-      <w:keepNext w:val="1"/>
-      <w:keepLines w:val="1"/>
-      <w:pageBreakBefore w:val="0"/>
-      <w:spacing w:after="80" w:before="360" w:lineRule="auto"/>
-    </w:pPr>
-    <w:rPr>
-      <w:rFonts w:ascii="Georgia" w:cs="Georgia" w:eastAsia="Georgia" w:hAnsi="Georgia"/>
-      <w:i w:val="1"/>
-      <w:color w:val="666666"/>
-      <w:sz w:val="48"/>
-      <w:szCs w:val="48"/>
-    </w:rPr>
+  <w:style w:type="table" w:styleId="Table1">
+    <w:basedOn w:val="TableNormal"/>
+    <w:tblPr>
+      <w:tblStyleRowBandSize w:val="1"/>
+      <w:tblStyleColBandSize w:val="1"/>
+      <w:tblCellMar>
+        <w:top w:w="0.0" w:type="dxa"/>
+        <w:left w:w="10.0" w:type="dxa"/>
+        <w:bottom w:w="0.0" w:type="dxa"/>
+        <w:right w:w="10.0" w:type="dxa"/>
+      </w:tblCellMar>
+    </w:tblPr>
   </w:style>
   <w:style w:type="table" w:styleId="Table1">
     <w:basedOn w:val="TableNormal"/>
@@ -12704,7 +12704,7 @@
 
 <file path=customXML/item1.xml><?xml version="1.0" encoding="utf-8"?>
 <go:gDocsCustomXmlDataStorage xmlns:go="http://customooxmlschemas.google.com/" xmlns:r="http://schemas.openxmlformats.org/officeDocument/2006/relationships" uri="GoogleDocsCustomDataVersion2">
-  <go:docsCustomData xmlns:go="http://customooxmlschemas.google.com/" roundtripDataSignature="AMtx7mimt0uDEaNXUbO8JgQ6HZfHDCcLzQ==">CgMxLjA4AHIhMWhsTnBoOFdBNEVmQTJmd2tyMGpZX0dfRXNSR1lSMkhZ</go:docsCustomData>
+  <go:docsCustomData xmlns:go="http://customooxmlschemas.google.com/" roundtripDataSignature="AMtx7mjcn4H+tsOZq6vEOP5kZuQZzCfuTg==">CgMxLjA4AHIhMUdaVFlacGVmWUVCZmRxd19IcUktYTJaaUdVeUFSNnkx</go:docsCustomData>
 </go:gDocsCustomXmlDataStorage>
 </file>
 

--- a/doc/LINK_mercadopago documentation.docx
+++ b/doc/LINK_mercadopago documentation.docx
@@ -415,9 +415,9 @@
           <mc:Choice Requires="wpg">
             <w:drawing>
               <wp:inline distB="0" distT="0" distL="114300" distR="114300">
-                <wp:extent cx="8782050" cy="2162175"/>
+                <wp:extent cx="8791575" cy="2171700"/>
                 <wp:effectExtent b="0" l="0" r="0" t="0"/>
-                <wp:docPr id="38" name=""/>
+                <wp:docPr id="56" name=""/>
                 <a:graphic>
                   <a:graphicData uri="http://schemas.microsoft.com/office/word/2010/wordprocessingShape">
                     <wps:wsp>
@@ -462,14 +462,14 @@
           <mc:Fallback>
             <w:drawing>
               <wp:inline distB="0" distT="0" distL="114300" distR="114300">
-                <wp:extent cx="8782050" cy="2162175"/>
+                <wp:extent cx="8791575" cy="2171700"/>
                 <wp:effectExtent b="0" l="0" r="0" t="0"/>
-                <wp:docPr id="38" name="image13.png"/>
+                <wp:docPr id="56" name="image14.png"/>
                 <a:graphic>
                   <a:graphicData uri="http://schemas.openxmlformats.org/drawingml/2006/picture">
                     <pic:pic>
                       <pic:nvPicPr>
-                        <pic:cNvPr id="0" name="image13.png"/>
+                        <pic:cNvPr id="0" name="image14.png"/>
                         <pic:cNvPicPr preferRelativeResize="0"/>
                       </pic:nvPicPr>
                       <pic:blipFill>
@@ -482,7 +482,7 @@
                       <pic:spPr>
                         <a:xfrm>
                           <a:off x="0" y="0"/>
-                          <a:ext cx="8782050" cy="2162175"/>
+                          <a:ext cx="8791575" cy="2171700"/>
                         </a:xfrm>
                         <a:prstGeom prst="rect"/>
                         <a:ln/>
@@ -501,12 +501,12 @@
           <wp:inline distB="0" distT="0" distL="114300" distR="114300">
             <wp:extent cx="8753475" cy="2133600"/>
             <wp:effectExtent b="0" l="0" r="0" t="0"/>
-            <wp:docPr id="43" name="image1.png"/>
+            <wp:docPr id="61" name="image2.png"/>
             <a:graphic>
               <a:graphicData uri="http://schemas.openxmlformats.org/drawingml/2006/picture">
                 <pic:pic>
                   <pic:nvPicPr>
-                    <pic:cNvPr id="0" name="image1.png"/>
+                    <pic:cNvPr id="0" name="image2.png"/>
                     <pic:cNvPicPr preferRelativeResize="0"/>
                   </pic:nvPicPr>
                   <pic:blipFill>
@@ -989,7 +989,7 @@
         <w:keepLines w:val="1"/>
         <w:numPr>
           <w:ilvl w:val="0"/>
-          <w:numId w:val="6"/>
+          <w:numId w:val="12"/>
         </w:numPr>
         <w:spacing w:after="0" w:before="240" w:line="240" w:lineRule="auto"/>
         <w:ind w:left="360" w:hanging="360"/>
@@ -1104,7 +1104,7 @@
       <w:pPr>
         <w:numPr>
           <w:ilvl w:val="0"/>
-          <w:numId w:val="7"/>
+          <w:numId w:val="13"/>
         </w:numPr>
         <w:spacing w:after="0" w:line="240" w:lineRule="auto"/>
         <w:ind w:left="720" w:hanging="360"/>
@@ -1135,7 +1135,7 @@
       <w:pPr>
         <w:numPr>
           <w:ilvl w:val="0"/>
-          <w:numId w:val="7"/>
+          <w:numId w:val="13"/>
         </w:numPr>
         <w:spacing w:after="0" w:line="240" w:lineRule="auto"/>
         <w:ind w:left="720" w:hanging="360"/>
@@ -1166,7 +1166,7 @@
       <w:pPr>
         <w:numPr>
           <w:ilvl w:val="0"/>
-          <w:numId w:val="7"/>
+          <w:numId w:val="13"/>
         </w:numPr>
         <w:spacing w:after="0" w:line="240" w:lineRule="auto"/>
         <w:ind w:left="720" w:hanging="360"/>
@@ -1197,7 +1197,7 @@
       <w:pPr>
         <w:numPr>
           <w:ilvl w:val="0"/>
-          <w:numId w:val="7"/>
+          <w:numId w:val="13"/>
         </w:numPr>
         <w:spacing w:after="0" w:line="240" w:lineRule="auto"/>
         <w:ind w:left="720" w:hanging="360"/>
@@ -2291,7 +2291,7 @@
         <w:keepLines w:val="1"/>
         <w:numPr>
           <w:ilvl w:val="0"/>
-          <w:numId w:val="8"/>
+          <w:numId w:val="14"/>
         </w:numPr>
         <w:spacing w:after="0" w:before="240" w:line="240" w:lineRule="auto"/>
         <w:ind w:left="360" w:hanging="360"/>
@@ -2480,7 +2480,7 @@
       <w:pPr>
         <w:numPr>
           <w:ilvl w:val="0"/>
-          <w:numId w:val="9"/>
+          <w:numId w:val="15"/>
         </w:numPr>
         <w:spacing w:after="0" w:line="240" w:lineRule="auto"/>
         <w:ind w:left="720" w:hanging="360"/>
@@ -2731,9 +2731,9 @@
           <mc:Choice Requires="wpg">
             <w:drawing>
               <wp:inline distB="0" distT="0" distL="114300" distR="114300">
-                <wp:extent cx="3771900" cy="1571625"/>
+                <wp:extent cx="3781425" cy="1581150"/>
                 <wp:effectExtent b="0" l="0" r="0" t="0"/>
-                <wp:docPr id="37" name=""/>
+                <wp:docPr id="55" name=""/>
                 <a:graphic>
                   <a:graphicData uri="http://schemas.microsoft.com/office/word/2010/wordprocessingShape">
                     <wps:wsp>
@@ -2778,14 +2778,14 @@
           <mc:Fallback>
             <w:drawing>
               <wp:inline distB="0" distT="0" distL="114300" distR="114300">
-                <wp:extent cx="3771900" cy="1571625"/>
+                <wp:extent cx="3781425" cy="1581150"/>
                 <wp:effectExtent b="0" l="0" r="0" t="0"/>
-                <wp:docPr id="37" name="image12.png"/>
+                <wp:docPr id="55" name="image13.png"/>
                 <a:graphic>
                   <a:graphicData uri="http://schemas.openxmlformats.org/drawingml/2006/picture">
                     <pic:pic>
                       <pic:nvPicPr>
-                        <pic:cNvPr id="0" name="image12.png"/>
+                        <pic:cNvPr id="0" name="image13.png"/>
                         <pic:cNvPicPr preferRelativeResize="0"/>
                       </pic:nvPicPr>
                       <pic:blipFill>
@@ -2798,7 +2798,7 @@
                       <pic:spPr>
                         <a:xfrm>
                           <a:off x="0" y="0"/>
-                          <a:ext cx="3771900" cy="1571625"/>
+                          <a:ext cx="3781425" cy="1581150"/>
                         </a:xfrm>
                         <a:prstGeom prst="rect"/>
                         <a:ln/>
@@ -2817,12 +2817,12 @@
           <wp:inline distB="0" distT="0" distL="114300" distR="114300">
             <wp:extent cx="3743325" cy="1543050"/>
             <wp:effectExtent b="0" l="0" r="0" t="0"/>
-            <wp:docPr id="45" name="image4.png"/>
+            <wp:docPr id="63" name="image8.png"/>
             <a:graphic>
               <a:graphicData uri="http://schemas.openxmlformats.org/drawingml/2006/picture">
                 <pic:pic>
                   <pic:nvPicPr>
-                    <pic:cNvPr id="0" name="image4.png"/>
+                    <pic:cNvPr id="0" name="image8.png"/>
                     <pic:cNvPicPr preferRelativeResize="0"/>
                   </pic:nvPicPr>
                   <pic:blipFill>
@@ -3220,7 +3220,7 @@
       <w:pPr>
         <w:numPr>
           <w:ilvl w:val="0"/>
-          <w:numId w:val="10"/>
+          <w:numId w:val="2"/>
         </w:numPr>
         <w:spacing w:after="0" w:line="240" w:lineRule="auto"/>
         <w:ind w:left="720" w:hanging="360"/>
@@ -3245,7 +3245,7 @@
       <w:pPr>
         <w:numPr>
           <w:ilvl w:val="0"/>
-          <w:numId w:val="10"/>
+          <w:numId w:val="2"/>
         </w:numPr>
         <w:spacing w:after="0" w:line="240" w:lineRule="auto"/>
         <w:ind w:left="720" w:hanging="360"/>
@@ -3270,7 +3270,7 @@
       <w:pPr>
         <w:numPr>
           <w:ilvl w:val="0"/>
-          <w:numId w:val="10"/>
+          <w:numId w:val="2"/>
         </w:numPr>
         <w:spacing w:after="0" w:line="240" w:lineRule="auto"/>
         <w:ind w:left="720" w:hanging="360"/>
@@ -3295,7 +3295,7 @@
       <w:pPr>
         <w:numPr>
           <w:ilvl w:val="0"/>
-          <w:numId w:val="10"/>
+          <w:numId w:val="2"/>
         </w:numPr>
         <w:spacing w:after="0" w:line="240" w:lineRule="auto"/>
         <w:ind w:left="720" w:hanging="360"/>
@@ -3320,7 +3320,7 @@
       <w:pPr>
         <w:numPr>
           <w:ilvl w:val="0"/>
-          <w:numId w:val="10"/>
+          <w:numId w:val="2"/>
         </w:numPr>
         <w:spacing w:after="0" w:line="240" w:lineRule="auto"/>
         <w:ind w:left="720" w:hanging="360"/>
@@ -3853,7 +3853,7 @@
         <w:keepLines w:val="1"/>
         <w:numPr>
           <w:ilvl w:val="0"/>
-          <w:numId w:val="11"/>
+          <w:numId w:val="3"/>
         </w:numPr>
         <w:spacing w:after="0" w:before="240" w:line="240" w:lineRule="auto"/>
         <w:ind w:left="360" w:hanging="360"/>
@@ -5403,7 +5403,7 @@
         <w:keepLines w:val="1"/>
         <w:numPr>
           <w:ilvl w:val="0"/>
-          <w:numId w:val="12"/>
+          <w:numId w:val="4"/>
         </w:numPr>
         <w:spacing w:after="0" w:before="240" w:line="240" w:lineRule="auto"/>
         <w:ind w:left="360" w:hanging="360"/>
@@ -5518,7 +5518,7 @@
       <w:pPr>
         <w:numPr>
           <w:ilvl w:val="0"/>
-          <w:numId w:val="13"/>
+          <w:numId w:val="5"/>
         </w:numPr>
         <w:spacing w:after="0" w:line="240" w:lineRule="auto"/>
         <w:ind w:left="720" w:hanging="360"/>
@@ -5549,7 +5549,7 @@
       <w:pPr>
         <w:numPr>
           <w:ilvl w:val="0"/>
-          <w:numId w:val="13"/>
+          <w:numId w:val="5"/>
         </w:numPr>
         <w:spacing w:after="0" w:line="240" w:lineRule="auto"/>
         <w:ind w:left="720" w:hanging="360"/>
@@ -5632,7 +5632,7 @@
       <w:pPr>
         <w:numPr>
           <w:ilvl w:val="0"/>
-          <w:numId w:val="14"/>
+          <w:numId w:val="6"/>
         </w:numPr>
         <w:spacing w:after="0" w:line="240" w:lineRule="auto"/>
         <w:ind w:left="720" w:hanging="360"/>
@@ -5663,7 +5663,7 @@
       <w:pPr>
         <w:numPr>
           <w:ilvl w:val="0"/>
-          <w:numId w:val="14"/>
+          <w:numId w:val="6"/>
         </w:numPr>
         <w:spacing w:after="0" w:line="240" w:lineRule="auto"/>
         <w:ind w:left="720" w:hanging="360"/>
@@ -5694,7 +5694,7 @@
       <w:pPr>
         <w:numPr>
           <w:ilvl w:val="0"/>
-          <w:numId w:val="14"/>
+          <w:numId w:val="6"/>
         </w:numPr>
         <w:spacing w:after="0" w:line="240" w:lineRule="auto"/>
         <w:ind w:left="720" w:hanging="360"/>
@@ -5725,7 +5725,7 @@
       <w:pPr>
         <w:numPr>
           <w:ilvl w:val="0"/>
-          <w:numId w:val="14"/>
+          <w:numId w:val="6"/>
         </w:numPr>
         <w:spacing w:after="0" w:line="240" w:lineRule="auto"/>
         <w:ind w:left="720" w:hanging="360"/>
@@ -5756,7 +5756,7 @@
       <w:pPr>
         <w:numPr>
           <w:ilvl w:val="0"/>
-          <w:numId w:val="14"/>
+          <w:numId w:val="6"/>
         </w:numPr>
         <w:spacing w:after="0" w:line="240" w:lineRule="auto"/>
         <w:ind w:left="720" w:hanging="360"/>
@@ -5787,7 +5787,7 @@
       <w:pPr>
         <w:numPr>
           <w:ilvl w:val="0"/>
-          <w:numId w:val="14"/>
+          <w:numId w:val="6"/>
         </w:numPr>
         <w:spacing w:after="0" w:line="240" w:lineRule="auto"/>
         <w:ind w:left="720" w:hanging="360"/>
@@ -5818,7 +5818,7 @@
       <w:pPr>
         <w:numPr>
           <w:ilvl w:val="0"/>
-          <w:numId w:val="14"/>
+          <w:numId w:val="6"/>
         </w:numPr>
         <w:spacing w:after="0" w:line="240" w:lineRule="auto"/>
         <w:ind w:left="720" w:hanging="360"/>
@@ -5902,7 +5902,7 @@
       <w:pPr>
         <w:numPr>
           <w:ilvl w:val="0"/>
-          <w:numId w:val="15"/>
+          <w:numId w:val="7"/>
         </w:numPr>
         <w:spacing w:after="0" w:line="240" w:lineRule="auto"/>
         <w:ind w:left="720" w:hanging="360"/>
@@ -5933,7 +5933,7 @@
       <w:pPr>
         <w:numPr>
           <w:ilvl w:val="0"/>
-          <w:numId w:val="15"/>
+          <w:numId w:val="7"/>
         </w:numPr>
         <w:spacing w:after="0" w:line="240" w:lineRule="auto"/>
         <w:ind w:left="1440" w:hanging="360"/>
@@ -5964,7 +5964,7 @@
       <w:pPr>
         <w:numPr>
           <w:ilvl w:val="0"/>
-          <w:numId w:val="15"/>
+          <w:numId w:val="7"/>
         </w:numPr>
         <w:spacing w:after="0" w:line="240" w:lineRule="auto"/>
         <w:ind w:left="1440" w:hanging="360"/>
@@ -5989,7 +5989,7 @@
       <w:pPr>
         <w:numPr>
           <w:ilvl w:val="0"/>
-          <w:numId w:val="15"/>
+          <w:numId w:val="7"/>
         </w:numPr>
         <w:spacing w:after="0" w:line="240" w:lineRule="auto"/>
         <w:ind w:left="720" w:hanging="360"/>
@@ -6014,7 +6014,7 @@
       <w:pPr>
         <w:numPr>
           <w:ilvl w:val="0"/>
-          <w:numId w:val="15"/>
+          <w:numId w:val="7"/>
         </w:numPr>
         <w:spacing w:after="0" w:line="240" w:lineRule="auto"/>
         <w:ind w:left="1440" w:hanging="360"/>
@@ -6039,7 +6039,7 @@
       <w:pPr>
         <w:numPr>
           <w:ilvl w:val="0"/>
-          <w:numId w:val="15"/>
+          <w:numId w:val="7"/>
         </w:numPr>
         <w:spacing w:after="0" w:line="240" w:lineRule="auto"/>
         <w:ind w:left="720" w:hanging="360"/>
@@ -6064,7 +6064,7 @@
       <w:pPr>
         <w:numPr>
           <w:ilvl w:val="0"/>
-          <w:numId w:val="15"/>
+          <w:numId w:val="7"/>
         </w:numPr>
         <w:spacing w:after="0" w:line="240" w:lineRule="auto"/>
         <w:ind w:left="1440" w:hanging="360"/>
@@ -6089,7 +6089,7 @@
       <w:pPr>
         <w:numPr>
           <w:ilvl w:val="0"/>
-          <w:numId w:val="15"/>
+          <w:numId w:val="7"/>
         </w:numPr>
         <w:spacing w:after="0" w:line="240" w:lineRule="auto"/>
         <w:ind w:left="2160" w:hanging="360"/>
@@ -6114,7 +6114,7 @@
       <w:pPr>
         <w:numPr>
           <w:ilvl w:val="0"/>
-          <w:numId w:val="15"/>
+          <w:numId w:val="7"/>
         </w:numPr>
         <w:spacing w:after="0" w:line="240" w:lineRule="auto"/>
         <w:ind w:left="2160" w:hanging="360"/>
@@ -6139,7 +6139,7 @@
       <w:pPr>
         <w:numPr>
           <w:ilvl w:val="0"/>
-          <w:numId w:val="15"/>
+          <w:numId w:val="7"/>
         </w:numPr>
         <w:spacing w:after="0" w:line="240" w:lineRule="auto"/>
         <w:ind w:left="2160" w:hanging="360"/>
@@ -6164,7 +6164,7 @@
       <w:pPr>
         <w:numPr>
           <w:ilvl w:val="0"/>
-          <w:numId w:val="15"/>
+          <w:numId w:val="7"/>
         </w:numPr>
         <w:spacing w:after="0" w:line="240" w:lineRule="auto"/>
         <w:ind w:left="2160" w:hanging="360"/>
@@ -6189,7 +6189,7 @@
       <w:pPr>
         <w:numPr>
           <w:ilvl w:val="0"/>
-          <w:numId w:val="15"/>
+          <w:numId w:val="7"/>
         </w:numPr>
         <w:spacing w:after="0" w:line="240" w:lineRule="auto"/>
         <w:ind w:left="2160" w:hanging="360"/>
@@ -6214,7 +6214,7 @@
       <w:pPr>
         <w:numPr>
           <w:ilvl w:val="0"/>
-          <w:numId w:val="15"/>
+          <w:numId w:val="7"/>
         </w:numPr>
         <w:spacing w:after="0" w:line="240" w:lineRule="auto"/>
         <w:ind w:left="2160" w:hanging="360"/>
@@ -6239,7 +6239,7 @@
       <w:pPr>
         <w:numPr>
           <w:ilvl w:val="0"/>
-          <w:numId w:val="15"/>
+          <w:numId w:val="7"/>
         </w:numPr>
         <w:spacing w:after="0" w:line="240" w:lineRule="auto"/>
         <w:ind w:left="2160" w:hanging="360"/>
@@ -6280,7 +6280,7 @@
       <w:pPr>
         <w:numPr>
           <w:ilvl w:val="0"/>
-          <w:numId w:val="2"/>
+          <w:numId w:val="8"/>
         </w:numPr>
         <w:spacing w:after="0" w:line="240" w:lineRule="auto"/>
         <w:ind w:left="1440" w:hanging="360"/>
@@ -6305,7 +6305,7 @@
       <w:pPr>
         <w:numPr>
           <w:ilvl w:val="0"/>
-          <w:numId w:val="2"/>
+          <w:numId w:val="8"/>
         </w:numPr>
         <w:spacing w:after="0" w:line="240" w:lineRule="auto"/>
         <w:ind w:left="2160" w:hanging="360"/>
@@ -6330,7 +6330,7 @@
       <w:pPr>
         <w:numPr>
           <w:ilvl w:val="0"/>
-          <w:numId w:val="2"/>
+          <w:numId w:val="8"/>
         </w:numPr>
         <w:spacing w:after="0" w:line="240" w:lineRule="auto"/>
         <w:ind w:left="2160" w:hanging="360"/>
@@ -6355,7 +6355,7 @@
       <w:pPr>
         <w:numPr>
           <w:ilvl w:val="0"/>
-          <w:numId w:val="2"/>
+          <w:numId w:val="8"/>
         </w:numPr>
         <w:spacing w:after="0" w:line="240" w:lineRule="auto"/>
         <w:ind w:left="2160" w:hanging="360"/>
@@ -6380,7 +6380,7 @@
       <w:pPr>
         <w:numPr>
           <w:ilvl w:val="0"/>
-          <w:numId w:val="2"/>
+          <w:numId w:val="8"/>
         </w:numPr>
         <w:spacing w:after="0" w:line="240" w:lineRule="auto"/>
         <w:ind w:left="2160" w:hanging="360"/>
@@ -6405,7 +6405,7 @@
       <w:pPr>
         <w:numPr>
           <w:ilvl w:val="0"/>
-          <w:numId w:val="2"/>
+          <w:numId w:val="8"/>
         </w:numPr>
         <w:spacing w:after="0" w:line="240" w:lineRule="auto"/>
         <w:ind w:left="2160" w:hanging="360"/>
@@ -6430,7 +6430,7 @@
       <w:pPr>
         <w:numPr>
           <w:ilvl w:val="0"/>
-          <w:numId w:val="2"/>
+          <w:numId w:val="8"/>
         </w:numPr>
         <w:spacing w:after="0" w:line="240" w:lineRule="auto"/>
         <w:ind w:left="2160" w:hanging="360"/>
@@ -6455,7 +6455,7 @@
       <w:pPr>
         <w:numPr>
           <w:ilvl w:val="0"/>
-          <w:numId w:val="2"/>
+          <w:numId w:val="8"/>
         </w:numPr>
         <w:spacing w:after="0" w:line="240" w:lineRule="auto"/>
         <w:ind w:left="2160" w:hanging="360"/>
@@ -6480,7 +6480,7 @@
       <w:pPr>
         <w:numPr>
           <w:ilvl w:val="0"/>
-          <w:numId w:val="2"/>
+          <w:numId w:val="8"/>
         </w:numPr>
         <w:spacing w:after="0" w:line="240" w:lineRule="auto"/>
         <w:ind w:left="2160" w:hanging="360"/>
@@ -6505,7 +6505,7 @@
       <w:pPr>
         <w:numPr>
           <w:ilvl w:val="0"/>
-          <w:numId w:val="2"/>
+          <w:numId w:val="8"/>
         </w:numPr>
         <w:spacing w:after="0" w:line="240" w:lineRule="auto"/>
         <w:ind w:left="2160" w:hanging="360"/>
@@ -6530,7 +6530,7 @@
       <w:pPr>
         <w:numPr>
           <w:ilvl w:val="0"/>
-          <w:numId w:val="2"/>
+          <w:numId w:val="8"/>
         </w:numPr>
         <w:spacing w:after="0" w:line="240" w:lineRule="auto"/>
         <w:ind w:left="2160" w:hanging="360"/>
@@ -7099,7 +7099,7 @@
         <w:keepLines w:val="1"/>
         <w:numPr>
           <w:ilvl w:val="0"/>
-          <w:numId w:val="3"/>
+          <w:numId w:val="9"/>
         </w:numPr>
         <w:spacing w:after="0" w:before="240" w:line="240" w:lineRule="auto"/>
         <w:ind w:left="360" w:hanging="360"/>
@@ -7318,12 +7318,12 @@
           <wp:inline distB="114300" distT="114300" distL="114300" distR="114300">
             <wp:extent cx="5731200" cy="7670800"/>
             <wp:effectExtent b="0" l="0" r="0" t="0"/>
-            <wp:docPr id="44" name="image7.png"/>
+            <wp:docPr id="62" name="image9.png"/>
             <a:graphic>
               <a:graphicData uri="http://schemas.openxmlformats.org/drawingml/2006/picture">
                 <pic:pic>
                   <pic:nvPicPr>
-                    <pic:cNvPr id="0" name="image7.png"/>
+                    <pic:cNvPr id="0" name="image9.png"/>
                     <pic:cNvPicPr preferRelativeResize="0"/>
                   </pic:nvPicPr>
                   <pic:blipFill>
@@ -7385,9 +7385,9 @@
           <mc:Choice Requires="wpg">
             <w:drawing>
               <wp:inline distB="0" distT="0" distL="114300" distR="114300">
-                <wp:extent cx="5305425" cy="2781300"/>
+                <wp:extent cx="5314950" cy="2790825"/>
                 <wp:effectExtent b="0" l="0" r="0" t="0"/>
-                <wp:docPr id="40" name=""/>
+                <wp:docPr id="58" name=""/>
                 <a:graphic>
                   <a:graphicData uri="http://schemas.microsoft.com/office/word/2010/wordprocessingShape">
                     <wps:wsp>
@@ -7432,9 +7432,9 @@
           <mc:Fallback>
             <w:drawing>
               <wp:inline distB="0" distT="0" distL="114300" distR="114300">
-                <wp:extent cx="5305425" cy="2781300"/>
+                <wp:extent cx="5314950" cy="2790825"/>
                 <wp:effectExtent b="0" l="0" r="0" t="0"/>
-                <wp:docPr id="40" name="image16.png"/>
+                <wp:docPr id="58" name="image16.png"/>
                 <a:graphic>
                   <a:graphicData uri="http://schemas.openxmlformats.org/drawingml/2006/picture">
                     <pic:pic>
@@ -7452,7 +7452,7 @@
                       <pic:spPr>
                         <a:xfrm>
                           <a:off x="0" y="0"/>
-                          <a:ext cx="5305425" cy="2781300"/>
+                          <a:ext cx="5314950" cy="2790825"/>
                         </a:xfrm>
                         <a:prstGeom prst="rect"/>
                         <a:ln/>
@@ -7471,12 +7471,12 @@
           <wp:inline distB="0" distT="0" distL="114300" distR="114300">
             <wp:extent cx="5276850" cy="2752725"/>
             <wp:effectExtent b="0" l="0" r="0" t="0"/>
-            <wp:docPr id="47" name="image11.png"/>
+            <wp:docPr id="65" name="image1.png"/>
             <a:graphic>
               <a:graphicData uri="http://schemas.openxmlformats.org/drawingml/2006/picture">
                 <pic:pic>
                   <pic:nvPicPr>
-                    <pic:cNvPr id="0" name="image11.png"/>
+                    <pic:cNvPr id="0" name="image1.png"/>
                     <pic:cNvPicPr preferRelativeResize="0"/>
                   </pic:nvPicPr>
                   <pic:blipFill>
@@ -7554,12 +7554,12 @@
           <wp:inline distB="114300" distT="114300" distL="114300" distR="114300">
             <wp:extent cx="4076700" cy="566738"/>
             <wp:effectExtent b="0" l="0" r="0" t="0"/>
-            <wp:docPr id="46" name="image8.png"/>
+            <wp:docPr id="64" name="image6.png"/>
             <a:graphic>
               <a:graphicData uri="http://schemas.openxmlformats.org/drawingml/2006/picture">
                 <pic:pic>
                   <pic:nvPicPr>
-                    <pic:cNvPr id="0" name="image8.png"/>
+                    <pic:cNvPr id="0" name="image6.png"/>
                     <pic:cNvPicPr preferRelativeResize="0"/>
                   </pic:nvPicPr>
                   <pic:blipFill>
@@ -7589,12 +7589,12 @@
           <wp:inline distB="0" distT="0" distL="114300" distR="114300">
             <wp:extent cx="4124325" cy="2933700"/>
             <wp:effectExtent b="0" l="0" r="0" t="0"/>
-            <wp:docPr id="49" name="image5.png"/>
+            <wp:docPr id="67" name="image11.png"/>
             <a:graphic>
               <a:graphicData uri="http://schemas.openxmlformats.org/drawingml/2006/picture">
                 <pic:pic>
                   <pic:nvPicPr>
-                    <pic:cNvPr id="0" name="image5.png"/>
+                    <pic:cNvPr id="0" name="image11.png"/>
                     <pic:cNvPicPr preferRelativeResize="0"/>
                   </pic:nvPicPr>
                   <pic:blipFill>
@@ -7672,12 +7672,12 @@
           <wp:inline distB="0" distT="0" distL="114300" distR="114300">
             <wp:extent cx="3781425" cy="6334125"/>
             <wp:effectExtent b="0" l="0" r="0" t="0"/>
-            <wp:docPr id="48" name="image2.png"/>
+            <wp:docPr id="66" name="image4.png"/>
             <a:graphic>
               <a:graphicData uri="http://schemas.openxmlformats.org/drawingml/2006/picture">
                 <pic:pic>
                   <pic:nvPicPr>
-                    <pic:cNvPr id="0" name="image2.png"/>
+                    <pic:cNvPr id="0" name="image4.png"/>
                     <pic:cNvPicPr preferRelativeResize="0"/>
                   </pic:nvPicPr>
                   <pic:blipFill>
@@ -7707,9 +7707,9 @@
           <mc:Choice Requires="wpg">
             <w:drawing>
               <wp:inline distB="0" distT="0" distL="114300" distR="114300">
-                <wp:extent cx="4705350" cy="3038475"/>
+                <wp:extent cx="4714875" cy="3048000"/>
                 <wp:effectExtent b="0" l="0" r="0" t="0"/>
-                <wp:docPr id="39" name=""/>
+                <wp:docPr id="57" name=""/>
                 <a:graphic>
                   <a:graphicData uri="http://schemas.microsoft.com/office/word/2010/wordprocessingShape">
                     <wps:wsp>
@@ -7754,14 +7754,14 @@
           <mc:Fallback>
             <w:drawing>
               <wp:inline distB="0" distT="0" distL="114300" distR="114300">
-                <wp:extent cx="4705350" cy="3038475"/>
+                <wp:extent cx="4714875" cy="3048000"/>
                 <wp:effectExtent b="0" l="0" r="0" t="0"/>
-                <wp:docPr id="39" name="image14.png"/>
+                <wp:docPr id="57" name="image15.png"/>
                 <a:graphic>
                   <a:graphicData uri="http://schemas.openxmlformats.org/drawingml/2006/picture">
                     <pic:pic>
                       <pic:nvPicPr>
-                        <pic:cNvPr id="0" name="image14.png"/>
+                        <pic:cNvPr id="0" name="image15.png"/>
                         <pic:cNvPicPr preferRelativeResize="0"/>
                       </pic:nvPicPr>
                       <pic:blipFill>
@@ -7774,7 +7774,7 @@
                       <pic:spPr>
                         <a:xfrm>
                           <a:off x="0" y="0"/>
-                          <a:ext cx="4705350" cy="3038475"/>
+                          <a:ext cx="4714875" cy="3048000"/>
                         </a:xfrm>
                         <a:prstGeom prst="rect"/>
                         <a:ln/>
@@ -7793,12 +7793,12 @@
           <wp:inline distB="114300" distT="114300" distL="114300" distR="114300">
             <wp:extent cx="5731200" cy="3810000"/>
             <wp:effectExtent b="0" l="0" r="0" t="0"/>
-            <wp:docPr id="51" name="image6.png"/>
+            <wp:docPr id="69" name="image3.png"/>
             <a:graphic>
               <a:graphicData uri="http://schemas.openxmlformats.org/drawingml/2006/picture">
                 <pic:pic>
                   <pic:nvPicPr>
-                    <pic:cNvPr id="0" name="image6.png"/>
+                    <pic:cNvPr id="0" name="image3.png"/>
                     <pic:cNvPicPr preferRelativeResize="0"/>
                   </pic:nvPicPr>
                   <pic:blipFill>
@@ -7860,9 +7860,9 @@
           <mc:Choice Requires="wpg">
             <w:drawing>
               <wp:inline distB="0" distT="0" distL="114300" distR="114300">
-                <wp:extent cx="4619625" cy="3590925"/>
+                <wp:extent cx="4629150" cy="3600450"/>
                 <wp:effectExtent b="0" l="0" r="0" t="0"/>
-                <wp:docPr id="42" name=""/>
+                <wp:docPr id="60" name=""/>
                 <a:graphic>
                   <a:graphicData uri="http://schemas.microsoft.com/office/word/2010/wordprocessingShape">
                     <wps:wsp>
@@ -7907,9 +7907,9 @@
           <mc:Fallback>
             <w:drawing>
               <wp:inline distB="0" distT="0" distL="114300" distR="114300">
-                <wp:extent cx="4619625" cy="3590925"/>
+                <wp:extent cx="4629150" cy="3600450"/>
                 <wp:effectExtent b="0" l="0" r="0" t="0"/>
-                <wp:docPr id="42" name="image18.png"/>
+                <wp:docPr id="60" name="image18.png"/>
                 <a:graphic>
                   <a:graphicData uri="http://schemas.openxmlformats.org/drawingml/2006/picture">
                     <pic:pic>
@@ -7927,7 +7927,7 @@
                       <pic:spPr>
                         <a:xfrm>
                           <a:off x="0" y="0"/>
-                          <a:ext cx="4619625" cy="3590925"/>
+                          <a:ext cx="4629150" cy="3600450"/>
                         </a:xfrm>
                         <a:prstGeom prst="rect"/>
                         <a:ln/>
@@ -7946,12 +7946,12 @@
           <wp:inline distB="114300" distT="114300" distL="114300" distR="114300">
             <wp:extent cx="5731200" cy="4343400"/>
             <wp:effectExtent b="0" l="0" r="0" t="0"/>
-            <wp:docPr id="50" name="image10.png"/>
+            <wp:docPr id="68" name="image5.png"/>
             <a:graphic>
               <a:graphicData uri="http://schemas.openxmlformats.org/drawingml/2006/picture">
                 <pic:pic>
                   <pic:nvPicPr>
-                    <pic:cNvPr id="0" name="image10.png"/>
+                    <pic:cNvPr id="0" name="image5.png"/>
                     <pic:cNvPicPr preferRelativeResize="0"/>
                   </pic:nvPicPr>
                   <pic:blipFill>
@@ -8035,12 +8035,12 @@
           <wp:inline distB="114300" distT="114300" distL="114300" distR="114300">
             <wp:extent cx="5731200" cy="4965700"/>
             <wp:effectExtent b="0" l="0" r="0" t="0"/>
-            <wp:docPr id="54" name="image15.png"/>
+            <wp:docPr id="72" name="image7.png"/>
             <a:graphic>
               <a:graphicData uri="http://schemas.openxmlformats.org/drawingml/2006/picture">
                 <pic:pic>
                   <pic:nvPicPr>
-                    <pic:cNvPr id="0" name="image15.png"/>
+                    <pic:cNvPr id="0" name="image7.png"/>
                     <pic:cNvPicPr preferRelativeResize="0"/>
                   </pic:nvPicPr>
                   <pic:blipFill>
@@ -8122,9 +8122,9 @@
           <mc:Choice Requires="wpg">
             <w:drawing>
               <wp:inline distB="0" distT="0" distL="114300" distR="114300">
-                <wp:extent cx="4476750" cy="2676525"/>
+                <wp:extent cx="4486275" cy="2686050"/>
                 <wp:effectExtent b="0" l="0" r="0" t="0"/>
-                <wp:docPr id="41" name=""/>
+                <wp:docPr id="59" name=""/>
                 <a:graphic>
                   <a:graphicData uri="http://schemas.microsoft.com/office/word/2010/wordprocessingShape">
                     <wps:wsp>
@@ -8169,9 +8169,9 @@
           <mc:Fallback>
             <w:drawing>
               <wp:inline distB="0" distT="0" distL="114300" distR="114300">
-                <wp:extent cx="4476750" cy="2676525"/>
+                <wp:extent cx="4486275" cy="2686050"/>
                 <wp:effectExtent b="0" l="0" r="0" t="0"/>
-                <wp:docPr id="41" name="image17.png"/>
+                <wp:docPr id="59" name="image17.png"/>
                 <a:graphic>
                   <a:graphicData uri="http://schemas.openxmlformats.org/drawingml/2006/picture">
                     <pic:pic>
@@ -8189,7 +8189,7 @@
                       <pic:spPr>
                         <a:xfrm>
                           <a:off x="0" y="0"/>
-                          <a:ext cx="4476750" cy="2676525"/>
+                          <a:ext cx="4486275" cy="2686050"/>
                         </a:xfrm>
                         <a:prstGeom prst="rect"/>
                         <a:ln/>
@@ -8208,12 +8208,12 @@
           <wp:inline distB="0" distT="0" distL="114300" distR="114300">
             <wp:extent cx="4448175" cy="2647950"/>
             <wp:effectExtent b="0" l="0" r="0" t="0"/>
-            <wp:docPr id="52" name="image3.png"/>
+            <wp:docPr id="70" name="image12.png"/>
             <a:graphic>
               <a:graphicData uri="http://schemas.openxmlformats.org/drawingml/2006/picture">
                 <pic:pic>
                   <pic:nvPicPr>
-                    <pic:cNvPr id="0" name="image3.png"/>
+                    <pic:cNvPr id="0" name="image12.png"/>
                     <pic:cNvPicPr preferRelativeResize="0"/>
                   </pic:nvPicPr>
                   <pic:blipFill>
@@ -8275,12 +8275,12 @@
           <wp:inline distB="0" distT="0" distL="114300" distR="114300">
             <wp:extent cx="3819525" cy="5191125"/>
             <wp:effectExtent b="0" l="0" r="0" t="0"/>
-            <wp:docPr id="53" name="image9.png"/>
+            <wp:docPr id="71" name="image10.png"/>
             <a:graphic>
               <a:graphicData uri="http://schemas.openxmlformats.org/drawingml/2006/picture">
                 <pic:pic>
                   <pic:nvPicPr>
-                    <pic:cNvPr id="0" name="image9.png"/>
+                    <pic:cNvPr id="0" name="image10.png"/>
                     <pic:cNvPicPr preferRelativeResize="0"/>
                   </pic:nvPicPr>
                   <pic:blipFill>
@@ -8364,7 +8364,7 @@
         <w:keepLines w:val="1"/>
         <w:numPr>
           <w:ilvl w:val="0"/>
-          <w:numId w:val="4"/>
+          <w:numId w:val="10"/>
         </w:numPr>
         <w:spacing w:after="0" w:before="240" w:line="240" w:lineRule="auto"/>
         <w:ind w:left="360" w:hanging="360"/>
@@ -8464,7 +8464,7 @@
         <w:keepLines w:val="1"/>
         <w:numPr>
           <w:ilvl w:val="0"/>
-          <w:numId w:val="5"/>
+          <w:numId w:val="11"/>
         </w:numPr>
         <w:spacing w:after="0" w:before="240" w:line="240" w:lineRule="auto"/>
         <w:ind w:left="360" w:hanging="360"/>
@@ -10715,6 +10715,117 @@
                 <w:rtl w:val="0"/>
               </w:rPr>
               <w:t xml:space="preserve">Show installments taxes for MLA</w:t>
+            </w:r>
+          </w:p>
+        </w:tc>
+      </w:tr>
+      <w:tr>
+        <w:trPr>
+          <w:cantSplit w:val="0"/>
+          <w:trHeight w:val="300" w:hRule="atLeast"/>
+          <w:tblHeader w:val="0"/>
+        </w:trPr>
+        <w:tc>
+          <w:tcPr>
+            <w:tcBorders>
+              <w:top w:color="000000" w:space="0" w:sz="4" w:val="single"/>
+              <w:left w:color="000000" w:space="0" w:sz="4" w:val="single"/>
+              <w:bottom w:color="000000" w:space="0" w:sz="4" w:val="single"/>
+              <w:right w:color="000000" w:space="0" w:sz="4" w:val="single"/>
+            </w:tcBorders>
+            <w:shd w:fill="auto" w:val="clear"/>
+            <w:tcMar>
+              <w:top w:w="0.0" w:type="dxa"/>
+              <w:left w:w="112.0" w:type="dxa"/>
+              <w:bottom w:w="0.0" w:type="dxa"/>
+              <w:right w:w="112.0" w:type="dxa"/>
+            </w:tcMar>
+          </w:tcPr>
+          <w:p>
+            <w:pPr>
+              <w:spacing w:line="240" w:lineRule="auto"/>
+              <w:jc w:val="both"/>
+              <w:rPr>
+                <w:sz w:val="20"/>
+                <w:szCs w:val="20"/>
+              </w:rPr>
+            </w:pPr>
+            <w:r>
+              <w:rPr>
+                <w:sz w:val="20"/>
+                <w:szCs w:val="20"/>
+                <w:rtl w:val="0"/>
+              </w:rPr>
+              <w:t xml:space="preserve">25.5.3</w:t>
+            </w:r>
+          </w:p>
+        </w:tc>
+        <w:tc>
+          <w:tcPr>
+            <w:tcBorders>
+              <w:top w:color="000000" w:space="0" w:sz="4" w:val="single"/>
+              <w:left w:color="000000" w:space="0" w:sz="4" w:val="single"/>
+              <w:bottom w:color="000000" w:space="0" w:sz="4" w:val="single"/>
+              <w:right w:color="000000" w:space="0" w:sz="4" w:val="single"/>
+            </w:tcBorders>
+            <w:shd w:fill="auto" w:val="clear"/>
+            <w:tcMar>
+              <w:top w:w="0.0" w:type="dxa"/>
+              <w:left w:w="112.0" w:type="dxa"/>
+              <w:bottom w:w="0.0" w:type="dxa"/>
+              <w:right w:w="112.0" w:type="dxa"/>
+            </w:tcMar>
+          </w:tcPr>
+          <w:p>
+            <w:pPr>
+              <w:spacing w:line="240" w:lineRule="auto"/>
+              <w:jc w:val="both"/>
+              <w:rPr>
+                <w:sz w:val="20"/>
+                <w:szCs w:val="20"/>
+              </w:rPr>
+            </w:pPr>
+            <w:r>
+              <w:rPr>
+                <w:sz w:val="20"/>
+                <w:szCs w:val="20"/>
+                <w:rtl w:val="0"/>
+              </w:rPr>
+              <w:t xml:space="preserve">2025-07-16</w:t>
+            </w:r>
+          </w:p>
+        </w:tc>
+        <w:tc>
+          <w:tcPr>
+            <w:tcBorders>
+              <w:top w:color="000000" w:space="0" w:sz="4" w:val="single"/>
+              <w:left w:color="000000" w:space="0" w:sz="4" w:val="single"/>
+              <w:bottom w:color="000000" w:space="0" w:sz="4" w:val="single"/>
+              <w:right w:color="000000" w:space="0" w:sz="4" w:val="single"/>
+            </w:tcBorders>
+            <w:shd w:fill="auto" w:val="clear"/>
+            <w:tcMar>
+              <w:top w:w="0.0" w:type="dxa"/>
+              <w:left w:w="112.0" w:type="dxa"/>
+              <w:bottom w:w="0.0" w:type="dxa"/>
+              <w:right w:w="112.0" w:type="dxa"/>
+            </w:tcMar>
+          </w:tcPr>
+          <w:p>
+            <w:pPr>
+              <w:spacing w:line="240" w:lineRule="auto"/>
+              <w:rPr>
+                <w:sz w:val="20"/>
+                <w:szCs w:val="20"/>
+              </w:rPr>
+            </w:pPr>
+            <w:r>
+              <w:rPr>
+                <w:sz w:val="20"/>
+                <w:szCs w:val="20"/>
+                <w:rtl w:val="0"/>
+              </w:rPr>
+              <w:t xml:space="preserve">Do not show installments taxes for MLA if not received from API</w:t>
             </w:r>
           </w:p>
         </w:tc>
@@ -12320,7 +12431,26 @@
     <w:name w:val="normal"/>
   </w:style>
   <w:style w:type="table" w:styleId="TableNormal" w:default="1">
+    <w:name w:val="TableNormal"/>
+  </w:style>
+  <w:style w:type="paragraph" w:styleId="Normal" w:default="1">
+    <w:name w:val="normal"/>
+  </w:style>
+  <w:style w:type="table" w:styleId="TableNormal" w:default="1">
     <w:name w:val="Table Normal"/>
+  </w:style>
+  <w:style w:type="table" w:styleId="Table1">
+    <w:basedOn w:val="TableNormal"/>
+    <w:tblPr>
+      <w:tblStyleRowBandSize w:val="1"/>
+      <w:tblStyleColBandSize w:val="1"/>
+      <w:tblCellMar>
+        <w:top w:w="0.0" w:type="dxa"/>
+        <w:left w:w="10.0" w:type="dxa"/>
+        <w:bottom w:w="0.0" w:type="dxa"/>
+        <w:right w:w="10.0" w:type="dxa"/>
+      </w:tblCellMar>
+    </w:tblPr>
   </w:style>
   <w:style w:type="table" w:styleId="Table1">
     <w:basedOn w:val="TableNormal"/>
@@ -12704,7 +12834,7 @@
 
 <file path=customXML/item1.xml><?xml version="1.0" encoding="utf-8"?>
 <go:gDocsCustomXmlDataStorage xmlns:go="http://customooxmlschemas.google.com/" xmlns:r="http://schemas.openxmlformats.org/officeDocument/2006/relationships" uri="GoogleDocsCustomDataVersion2">
-  <go:docsCustomData xmlns:go="http://customooxmlschemas.google.com/" roundtripDataSignature="AMtx7mjcn4H+tsOZq6vEOP5kZuQZzCfuTg==">CgMxLjA4AHIhMUdaVFlacGVmWUVCZmRxd19IcUktYTJaaUdVeUFSNnkx</go:docsCustomData>
+  <go:docsCustomData xmlns:go="http://customooxmlschemas.google.com/" roundtripDataSignature="AMtx7mi3grpXh6oerGLuYstLR3xc9e0S9g==">CgMxLjA4AHIhMVdVb1hMMWhlVGpRVndQb0R4NTJjaEZWa0tJYlM4TW9q</go:docsCustomData>
 </go:gDocsCustomXmlDataStorage>
 </file>
 

--- a/doc/LINK_mercadopago documentation.docx
+++ b/doc/LINK_mercadopago documentation.docx
@@ -138,7 +138,7 @@
           <w:szCs w:val="20"/>
           <w:rtl w:val="0"/>
         </w:rPr>
-        <w:t xml:space="preserve">5</w:t>
+        <w:t xml:space="preserve">6</w:t>
       </w:r>
       <w:r>
         <w:rPr>
@@ -157,7 +157,7 @@
           <w:szCs w:val="20"/>
           <w:rtl w:val="0"/>
         </w:rPr>
-        <w:t xml:space="preserve">1</w:t>
+        <w:t xml:space="preserve">0</w:t>
       </w:r>
       <w:r>
         <w:rPr>
@@ -415,9 +415,9 @@
           <mc:Choice Requires="wpg">
             <w:drawing>
               <wp:inline distB="0" distT="0" distL="114300" distR="114300">
-                <wp:extent cx="8791575" cy="2171700"/>
+                <wp:extent cx="8801100" cy="2181225"/>
                 <wp:effectExtent b="0" l="0" r="0" t="0"/>
-                <wp:docPr id="56" name=""/>
+                <wp:docPr id="2" name=""/>
                 <a:graphic>
                   <a:graphicData uri="http://schemas.microsoft.com/office/word/2010/wordprocessingShape">
                     <wps:wsp>
@@ -462,18 +462,18 @@
           <mc:Fallback>
             <w:drawing>
               <wp:inline distB="0" distT="0" distL="114300" distR="114300">
-                <wp:extent cx="8791575" cy="2171700"/>
+                <wp:extent cx="8801100" cy="2181225"/>
                 <wp:effectExtent b="0" l="0" r="0" t="0"/>
-                <wp:docPr id="56" name="image14.png"/>
+                <wp:docPr id="2" name="image15.png"/>
                 <a:graphic>
                   <a:graphicData uri="http://schemas.openxmlformats.org/drawingml/2006/picture">
                     <pic:pic>
                       <pic:nvPicPr>
-                        <pic:cNvPr id="0" name="image14.png"/>
+                        <pic:cNvPr id="0" name="image15.png"/>
                         <pic:cNvPicPr preferRelativeResize="0"/>
                       </pic:nvPicPr>
                       <pic:blipFill>
-                        <a:blip r:embed="rId7"/>
+                        <a:blip r:embed="rId6"/>
                         <a:srcRect/>
                         <a:stretch>
                           <a:fillRect/>
@@ -482,7 +482,7 @@
                       <pic:spPr>
                         <a:xfrm>
                           <a:off x="0" y="0"/>
-                          <a:ext cx="8791575" cy="2171700"/>
+                          <a:ext cx="8801100" cy="2181225"/>
                         </a:xfrm>
                         <a:prstGeom prst="rect"/>
                         <a:ln/>
@@ -501,16 +501,16 @@
           <wp:inline distB="0" distT="0" distL="114300" distR="114300">
             <wp:extent cx="8753475" cy="2133600"/>
             <wp:effectExtent b="0" l="0" r="0" t="0"/>
-            <wp:docPr id="61" name="image2.png"/>
+            <wp:docPr id="7" name="image1.png"/>
             <a:graphic>
               <a:graphicData uri="http://schemas.openxmlformats.org/drawingml/2006/picture">
                 <pic:pic>
                   <pic:nvPicPr>
-                    <pic:cNvPr id="0" name="image2.png"/>
+                    <pic:cNvPr id="0" name="image1.png"/>
                     <pic:cNvPicPr preferRelativeResize="0"/>
                   </pic:nvPicPr>
                   <pic:blipFill>
-                    <a:blip r:embed="rId8"/>
+                    <a:blip r:embed="rId7"/>
                     <a:srcRect b="0" l="0" r="0" t="0"/>
                     <a:stretch>
                       <a:fillRect/>
@@ -726,12 +726,16 @@
       </w:pPr>
       <w:r>
         <w:rPr>
-          <w:rFonts w:ascii="Calibri" w:cs="Calibri" w:eastAsia="Calibri" w:hAnsi="Calibri"/>
-          <w:sz w:val="20"/>
-          <w:szCs w:val="20"/>
-          <w:rtl w:val="0"/>
-        </w:rPr>
-        <w:t xml:space="preserve">int_mercadopago is a payment processor maintained by Mercado Pago (Company of Mercado Libre group). It integrates Salesforce Cloud Commerce with Mercado Pago's payment API. It provides two payment methods: PIX (a Brazilian payment method) and Credit Card.</w:t>
+          <w:sz w:val="20"/>
+          <w:szCs w:val="20"/>
+          <w:rtl w:val="0"/>
+        </w:rPr>
+        <w:t xml:space="preserve">int_mercadopago is a payment processor maintained by Mercado Pago (a Mercado Livre group company). It integrates Salesforce Cloud Commerce with Mercado Pago's payment API. It offers several payment methods: PIX (a Brazilian payment method), credit card, bank slip options, and bank transfers (FINTOC-MLC).</w:t>
+      </w:r>
+      <w:r>
+        <w:rPr>
+          <w:rtl w:val="0"/>
+        </w:rPr>
       </w:r>
     </w:p>
     <w:p>
@@ -771,7 +775,7 @@
         </w:rPr>
         <w:t xml:space="preserve">To use this cartridge you need to have an account at Mercado Pago (</w:t>
       </w:r>
-      <w:hyperlink r:id="rId9">
+      <w:hyperlink r:id="rId8">
         <w:r>
           <w:rPr>
             <w:rFonts w:ascii="Calibri" w:cs="Calibri" w:eastAsia="Calibri" w:hAnsi="Calibri"/>
@@ -989,7 +993,7 @@
         <w:keepLines w:val="1"/>
         <w:numPr>
           <w:ilvl w:val="0"/>
-          <w:numId w:val="12"/>
+          <w:numId w:val="4"/>
         </w:numPr>
         <w:spacing w:after="0" w:before="240" w:line="240" w:lineRule="auto"/>
         <w:ind w:left="360" w:hanging="360"/>
@@ -1104,7 +1108,7 @@
       <w:pPr>
         <w:numPr>
           <w:ilvl w:val="0"/>
-          <w:numId w:val="13"/>
+          <w:numId w:val="5"/>
         </w:numPr>
         <w:spacing w:after="0" w:line="240" w:lineRule="auto"/>
         <w:ind w:left="720" w:hanging="360"/>
@@ -1135,7 +1139,7 @@
       <w:pPr>
         <w:numPr>
           <w:ilvl w:val="0"/>
-          <w:numId w:val="13"/>
+          <w:numId w:val="5"/>
         </w:numPr>
         <w:spacing w:after="0" w:line="240" w:lineRule="auto"/>
         <w:ind w:left="720" w:hanging="360"/>
@@ -1166,7 +1170,7 @@
       <w:pPr>
         <w:numPr>
           <w:ilvl w:val="0"/>
-          <w:numId w:val="13"/>
+          <w:numId w:val="5"/>
         </w:numPr>
         <w:spacing w:after="0" w:line="240" w:lineRule="auto"/>
         <w:ind w:left="720" w:hanging="360"/>
@@ -1197,7 +1201,7 @@
       <w:pPr>
         <w:numPr>
           <w:ilvl w:val="0"/>
-          <w:numId w:val="13"/>
+          <w:numId w:val="5"/>
         </w:numPr>
         <w:spacing w:after="0" w:line="240" w:lineRule="auto"/>
         <w:ind w:left="720" w:hanging="360"/>
@@ -1218,10 +1222,29 @@
         </w:rPr>
         <w:t xml:space="preserve">Methods Off</w:t>
       </w:r>
-      <w:r>
-        <w:rPr>
-          <w:rtl w:val="0"/>
-        </w:rPr>
+    </w:p>
+    <w:p>
+      <w:pPr>
+        <w:numPr>
+          <w:ilvl w:val="0"/>
+          <w:numId w:val="5"/>
+        </w:numPr>
+        <w:spacing w:after="0" w:line="240" w:lineRule="auto"/>
+        <w:ind w:left="720" w:hanging="360"/>
+        <w:jc w:val="both"/>
+        <w:rPr>
+          <w:sz w:val="20"/>
+          <w:szCs w:val="20"/>
+          <w:u w:val="none"/>
+        </w:rPr>
+      </w:pPr>
+      <w:r>
+        <w:rPr>
+          <w:sz w:val="20"/>
+          <w:szCs w:val="20"/>
+          <w:rtl w:val="0"/>
+        </w:rPr>
+        <w:t xml:space="preserve">Bank transfer FINTOC (MLC)</w:t>
       </w:r>
     </w:p>
     <w:p>
@@ -1366,6 +1389,39 @@
           <w:rtl w:val="0"/>
         </w:rPr>
         <w:t xml:space="preserve">Methods off is a payment method that provides available options according to the country and credentials used. It is available in all countries except Chile MLC</w:t>
+      </w:r>
+    </w:p>
+    <w:p>
+      <w:pPr>
+        <w:spacing w:after="0" w:line="240" w:lineRule="auto"/>
+        <w:jc w:val="both"/>
+        <w:rPr>
+          <w:sz w:val="20"/>
+          <w:szCs w:val="20"/>
+        </w:rPr>
+      </w:pPr>
+      <w:r>
+        <w:rPr>
+          <w:rtl w:val="0"/>
+        </w:rPr>
+      </w:r>
+    </w:p>
+    <w:p>
+      <w:pPr>
+        <w:spacing w:after="0" w:line="240" w:lineRule="auto"/>
+        <w:jc w:val="both"/>
+        <w:rPr>
+          <w:sz w:val="20"/>
+          <w:szCs w:val="20"/>
+        </w:rPr>
+      </w:pPr>
+      <w:r>
+        <w:rPr>
+          <w:sz w:val="20"/>
+          <w:szCs w:val="20"/>
+          <w:rtl w:val="0"/>
+        </w:rPr>
+        <w:t xml:space="preserve">Fintoc is a bank transfer method. Available only in Chile.</w:t>
       </w:r>
     </w:p>
     <w:p>
@@ -1455,7 +1511,41 @@
           <w:szCs w:val="20"/>
           <w:rtl w:val="0"/>
         </w:rPr>
-        <w:t xml:space="preserve">During checkout it is provided three payment methods: Credit card, PIX, Methods Off and Checkout Pro.</w:t>
+        <w:t xml:space="preserve">During checkout it is provided </w:t>
+      </w:r>
+      <w:r>
+        <w:rPr>
+          <w:sz w:val="20"/>
+          <w:szCs w:val="20"/>
+          <w:rtl w:val="0"/>
+        </w:rPr>
+        <w:t xml:space="preserve">six </w:t>
+      </w:r>
+      <w:r>
+        <w:rPr>
+          <w:rFonts w:ascii="Calibri" w:cs="Calibri" w:eastAsia="Calibri" w:hAnsi="Calibri"/>
+          <w:sz w:val="20"/>
+          <w:szCs w:val="20"/>
+          <w:rtl w:val="0"/>
+        </w:rPr>
+        <w:t xml:space="preserve">payment methods: Credit card, PIX, Methods Off and Checkout Pro, C</w:t>
+      </w:r>
+      <w:r>
+        <w:rPr>
+          <w:sz w:val="20"/>
+          <w:szCs w:val="20"/>
+          <w:rtl w:val="0"/>
+        </w:rPr>
+        <w:t xml:space="preserve">heckout Credits and bank transfer (Fintoc)</w:t>
+      </w:r>
+      <w:r>
+        <w:rPr>
+          <w:rFonts w:ascii="Calibri" w:cs="Calibri" w:eastAsia="Calibri" w:hAnsi="Calibri"/>
+          <w:sz w:val="20"/>
+          <w:szCs w:val="20"/>
+          <w:rtl w:val="0"/>
+        </w:rPr>
+        <w:t xml:space="preserve">.</w:t>
       </w:r>
     </w:p>
     <w:p>
@@ -1656,6 +1746,54 @@
         <w:jc w:val="both"/>
         <w:rPr>
           <w:rFonts w:ascii="Calibri" w:cs="Calibri" w:eastAsia="Calibri" w:hAnsi="Calibri"/>
+          <w:sz w:val="20"/>
+          <w:szCs w:val="20"/>
+        </w:rPr>
+      </w:pPr>
+      <w:r>
+        <w:rPr>
+          <w:rtl w:val="0"/>
+        </w:rPr>
+      </w:r>
+    </w:p>
+    <w:p>
+      <w:pPr>
+        <w:spacing w:after="0" w:line="240" w:lineRule="auto"/>
+        <w:jc w:val="both"/>
+        <w:rPr>
+          <w:b w:val="1"/>
+          <w:sz w:val="20"/>
+          <w:szCs w:val="20"/>
+        </w:rPr>
+      </w:pPr>
+      <w:r>
+        <w:rPr>
+          <w:rtl w:val="0"/>
+        </w:rPr>
+      </w:r>
+    </w:p>
+    <w:p>
+      <w:pPr>
+        <w:spacing w:after="0" w:line="240" w:lineRule="auto"/>
+        <w:jc w:val="both"/>
+        <w:rPr>
+          <w:b w:val="1"/>
+          <w:sz w:val="20"/>
+          <w:szCs w:val="20"/>
+        </w:rPr>
+      </w:pPr>
+      <w:r>
+        <w:rPr>
+          <w:rtl w:val="0"/>
+        </w:rPr>
+      </w:r>
+    </w:p>
+    <w:p>
+      <w:pPr>
+        <w:spacing w:after="0" w:line="240" w:lineRule="auto"/>
+        <w:jc w:val="both"/>
+        <w:rPr>
+          <w:b w:val="1"/>
           <w:sz w:val="20"/>
           <w:szCs w:val="20"/>
         </w:rPr>
@@ -1866,8 +2004,6 @@
         <w:jc w:val="both"/>
         <w:rPr>
           <w:rFonts w:ascii="Calibri" w:cs="Calibri" w:eastAsia="Calibri" w:hAnsi="Calibri"/>
-          <w:i w:val="1"/>
-          <w:color w:val="ff0000"/>
           <w:sz w:val="20"/>
           <w:szCs w:val="20"/>
         </w:rPr>
@@ -1881,10 +2017,74 @@
         </w:rPr>
         <w:t xml:space="preserve">On checkout with Methods off, the buyer selects the payment method according to the list of available means. The available means vary according to the credentials configured in the admin and country. When completing an order with means off, the buyer will receive information on the expiration date and selected payment method. A link will also be available, in the form of a button, for the buyer to be redirected to the payment details, code and barcodes, typeable line, etc.</w:t>
       </w:r>
-      <w:r>
-        <w:rPr>
-          <w:rtl w:val="0"/>
-        </w:rPr>
+    </w:p>
+    <w:p>
+      <w:pPr>
+        <w:spacing w:after="0" w:line="240" w:lineRule="auto"/>
+        <w:jc w:val="both"/>
+        <w:rPr>
+          <w:sz w:val="20"/>
+          <w:szCs w:val="20"/>
+        </w:rPr>
+      </w:pPr>
+      <w:r>
+        <w:rPr>
+          <w:rtl w:val="0"/>
+        </w:rPr>
+      </w:r>
+    </w:p>
+    <w:p>
+      <w:pPr>
+        <w:spacing w:after="0" w:line="240" w:lineRule="auto"/>
+        <w:jc w:val="both"/>
+        <w:rPr>
+          <w:b w:val="1"/>
+          <w:sz w:val="20"/>
+          <w:szCs w:val="20"/>
+        </w:rPr>
+      </w:pPr>
+      <w:r>
+        <w:rPr>
+          <w:b w:val="1"/>
+          <w:sz w:val="20"/>
+          <w:szCs w:val="20"/>
+          <w:rtl w:val="0"/>
+        </w:rPr>
+        <w:t xml:space="preserve">FINTOC - MLC</w:t>
+      </w:r>
+    </w:p>
+    <w:p>
+      <w:pPr>
+        <w:spacing w:after="0" w:line="240" w:lineRule="auto"/>
+        <w:jc w:val="both"/>
+        <w:rPr>
+          <w:b w:val="1"/>
+          <w:sz w:val="20"/>
+          <w:szCs w:val="20"/>
+        </w:rPr>
+      </w:pPr>
+      <w:r>
+        <w:rPr>
+          <w:rtl w:val="0"/>
+        </w:rPr>
+      </w:r>
+    </w:p>
+    <w:p>
+      <w:pPr>
+        <w:spacing w:after="0" w:line="240" w:lineRule="auto"/>
+        <w:jc w:val="both"/>
+        <w:rPr>
+          <w:sz w:val="20"/>
+          <w:szCs w:val="20"/>
+        </w:rPr>
+      </w:pPr>
+      <w:r>
+        <w:rPr>
+          <w:sz w:val="20"/>
+          <w:szCs w:val="20"/>
+          <w:rtl w:val="0"/>
+        </w:rPr>
+        <w:t xml:space="preserve">Fintoc is a financial services platform that facilitates payments via bank transfers. It acts as a connecting interface between banks and businesses, allowing consumers to make payments directly from their bank accounts, without the need for intermediaries like credit or debit cards.</w:t>
       </w:r>
     </w:p>
     <w:p>
@@ -1979,7 +2179,7 @@
         </w:rPr>
         <w:t xml:space="preserve">For more information about Mercado Pago and its services, access </w:t>
       </w:r>
-      <w:hyperlink r:id="rId10">
+      <w:hyperlink r:id="rId9">
         <w:r>
           <w:rPr>
             <w:rFonts w:ascii="Calibri" w:cs="Calibri" w:eastAsia="Calibri" w:hAnsi="Calibri"/>
@@ -2291,7 +2491,7 @@
         <w:keepLines w:val="1"/>
         <w:numPr>
           <w:ilvl w:val="0"/>
-          <w:numId w:val="14"/>
+          <w:numId w:val="6"/>
         </w:numPr>
         <w:spacing w:after="0" w:before="240" w:line="240" w:lineRule="auto"/>
         <w:ind w:left="360" w:hanging="360"/>
@@ -2480,7 +2680,7 @@
       <w:pPr>
         <w:numPr>
           <w:ilvl w:val="0"/>
-          <w:numId w:val="15"/>
+          <w:numId w:val="7"/>
         </w:numPr>
         <w:spacing w:after="0" w:line="240" w:lineRule="auto"/>
         <w:ind w:left="720" w:hanging="360"/>
@@ -2731,9 +2931,9 @@
           <mc:Choice Requires="wpg">
             <w:drawing>
               <wp:inline distB="0" distT="0" distL="114300" distR="114300">
-                <wp:extent cx="3781425" cy="1581150"/>
+                <wp:extent cx="3790950" cy="1590675"/>
                 <wp:effectExtent b="0" l="0" r="0" t="0"/>
-                <wp:docPr id="55" name=""/>
+                <wp:docPr id="1" name=""/>
                 <a:graphic>
                   <a:graphicData uri="http://schemas.microsoft.com/office/word/2010/wordprocessingShape">
                     <wps:wsp>
@@ -2778,18 +2978,18 @@
           <mc:Fallback>
             <w:drawing>
               <wp:inline distB="0" distT="0" distL="114300" distR="114300">
-                <wp:extent cx="3781425" cy="1581150"/>
+                <wp:extent cx="3790950" cy="1590675"/>
                 <wp:effectExtent b="0" l="0" r="0" t="0"/>
-                <wp:docPr id="55" name="image13.png"/>
+                <wp:docPr id="1" name="image14.png"/>
                 <a:graphic>
                   <a:graphicData uri="http://schemas.openxmlformats.org/drawingml/2006/picture">
                     <pic:pic>
                       <pic:nvPicPr>
-                        <pic:cNvPr id="0" name="image13.png"/>
+                        <pic:cNvPr id="0" name="image14.png"/>
                         <pic:cNvPicPr preferRelativeResize="0"/>
                       </pic:nvPicPr>
                       <pic:blipFill>
-                        <a:blip r:embed="rId7"/>
+                        <a:blip r:embed="rId6"/>
                         <a:srcRect/>
                         <a:stretch>
                           <a:fillRect/>
@@ -2798,7 +2998,7 @@
                       <pic:spPr>
                         <a:xfrm>
                           <a:off x="0" y="0"/>
-                          <a:ext cx="3781425" cy="1581150"/>
+                          <a:ext cx="3790950" cy="1590675"/>
                         </a:xfrm>
                         <a:prstGeom prst="rect"/>
                         <a:ln/>
@@ -2817,7 +3017,7 @@
           <wp:inline distB="0" distT="0" distL="114300" distR="114300">
             <wp:extent cx="3743325" cy="1543050"/>
             <wp:effectExtent b="0" l="0" r="0" t="0"/>
-            <wp:docPr id="63" name="image8.png"/>
+            <wp:docPr id="9" name="image8.png"/>
             <a:graphic>
               <a:graphicData uri="http://schemas.openxmlformats.org/drawingml/2006/picture">
                 <pic:pic>
@@ -2826,7 +3026,7 @@
                     <pic:cNvPicPr preferRelativeResize="0"/>
                   </pic:nvPicPr>
                   <pic:blipFill>
-                    <a:blip r:embed="rId11"/>
+                    <a:blip r:embed="rId10"/>
                     <a:srcRect b="0" l="0" r="0" t="0"/>
                     <a:stretch>
                       <a:fillRect/>
@@ -3220,7 +3420,7 @@
       <w:pPr>
         <w:numPr>
           <w:ilvl w:val="0"/>
-          <w:numId w:val="2"/>
+          <w:numId w:val="8"/>
         </w:numPr>
         <w:spacing w:after="0" w:line="240" w:lineRule="auto"/>
         <w:ind w:left="720" w:hanging="360"/>
@@ -3245,7 +3445,7 @@
       <w:pPr>
         <w:numPr>
           <w:ilvl w:val="0"/>
-          <w:numId w:val="2"/>
+          <w:numId w:val="8"/>
         </w:numPr>
         <w:spacing w:after="0" w:line="240" w:lineRule="auto"/>
         <w:ind w:left="720" w:hanging="360"/>
@@ -3270,7 +3470,7 @@
       <w:pPr>
         <w:numPr>
           <w:ilvl w:val="0"/>
-          <w:numId w:val="2"/>
+          <w:numId w:val="8"/>
         </w:numPr>
         <w:spacing w:after="0" w:line="240" w:lineRule="auto"/>
         <w:ind w:left="720" w:hanging="360"/>
@@ -3295,7 +3495,7 @@
       <w:pPr>
         <w:numPr>
           <w:ilvl w:val="0"/>
-          <w:numId w:val="2"/>
+          <w:numId w:val="8"/>
         </w:numPr>
         <w:spacing w:after="0" w:line="240" w:lineRule="auto"/>
         <w:ind w:left="720" w:hanging="360"/>
@@ -3320,7 +3520,7 @@
       <w:pPr>
         <w:numPr>
           <w:ilvl w:val="0"/>
-          <w:numId w:val="2"/>
+          <w:numId w:val="8"/>
         </w:numPr>
         <w:spacing w:after="0" w:line="240" w:lineRule="auto"/>
         <w:ind w:left="720" w:hanging="360"/>
@@ -3570,7 +3770,7 @@
         </w:rPr>
         <w:t xml:space="preserve">IntegratorId with this number, we are able to identify all your transactions and know how many sales were processed using your account. Become a certified Mercado Pago partner and request your integrator_id </w:t>
       </w:r>
-      <w:hyperlink r:id="rId12">
+      <w:hyperlink r:id="rId11">
         <w:r>
           <w:rPr>
             <w:rFonts w:ascii="Calibri" w:cs="Calibri" w:eastAsia="Calibri" w:hAnsi="Calibri"/>
@@ -3853,7 +4053,7 @@
         <w:keepLines w:val="1"/>
         <w:numPr>
           <w:ilvl w:val="0"/>
-          <w:numId w:val="3"/>
+          <w:numId w:val="9"/>
         </w:numPr>
         <w:spacing w:after="0" w:before="240" w:line="240" w:lineRule="auto"/>
         <w:ind w:left="360" w:hanging="360"/>
@@ -4186,6 +4386,258 @@
           <w:rtl w:val="0"/>
         </w:rPr>
         <w:t xml:space="preserve">Step 7: Select payment method as "Credit card" and a test credit card data from </w:t>
+      </w:r>
+      <w:hyperlink r:id="rId12">
+        <w:r>
+          <w:rPr>
+            <w:rFonts w:ascii="Calibri" w:cs="Calibri" w:eastAsia="Calibri" w:hAnsi="Calibri"/>
+            <w:color w:val="0000ff"/>
+            <w:sz w:val="20"/>
+            <w:szCs w:val="20"/>
+            <w:u w:val="single"/>
+            <w:rtl w:val="0"/>
+          </w:rPr>
+          <w:t xml:space="preserve">https://www.mercadopago.com.br/developers/en/docs/checkout-api/integration-test/test-cards</w:t>
+        </w:r>
+      </w:hyperlink>
+      <w:r>
+        <w:rPr>
+          <w:rtl w:val="0"/>
+        </w:rPr>
+      </w:r>
+    </w:p>
+    <w:p>
+      <w:pPr>
+        <w:spacing w:after="0" w:line="240" w:lineRule="auto"/>
+        <w:jc w:val="both"/>
+        <w:rPr>
+          <w:rFonts w:ascii="Calibri" w:cs="Calibri" w:eastAsia="Calibri" w:hAnsi="Calibri"/>
+          <w:sz w:val="20"/>
+          <w:szCs w:val="20"/>
+        </w:rPr>
+      </w:pPr>
+      <w:r>
+        <w:rPr>
+          <w:rFonts w:ascii="Calibri" w:cs="Calibri" w:eastAsia="Calibri" w:hAnsi="Calibri"/>
+          <w:sz w:val="20"/>
+          <w:szCs w:val="20"/>
+          <w:rtl w:val="0"/>
+        </w:rPr>
+        <w:t xml:space="preserve">Step 8: Finish payment</w:t>
+      </w:r>
+    </w:p>
+    <w:p>
+      <w:pPr>
+        <w:spacing w:after="0" w:line="240" w:lineRule="auto"/>
+        <w:jc w:val="both"/>
+        <w:rPr>
+          <w:rFonts w:ascii="Calibri" w:cs="Calibri" w:eastAsia="Calibri" w:hAnsi="Calibri"/>
+          <w:sz w:val="20"/>
+          <w:szCs w:val="20"/>
+        </w:rPr>
+      </w:pPr>
+      <w:r>
+        <w:rPr>
+          <w:rtl w:val="0"/>
+        </w:rPr>
+      </w:r>
+    </w:p>
+    <w:p>
+      <w:pPr>
+        <w:spacing w:after="0" w:line="240" w:lineRule="auto"/>
+        <w:jc w:val="both"/>
+        <w:rPr>
+          <w:rFonts w:ascii="Calibri" w:cs="Calibri" w:eastAsia="Calibri" w:hAnsi="Calibri"/>
+          <w:b w:val="1"/>
+          <w:sz w:val="20"/>
+          <w:szCs w:val="20"/>
+        </w:rPr>
+      </w:pPr>
+      <w:r>
+        <w:rPr>
+          <w:rFonts w:ascii="Calibri" w:cs="Calibri" w:eastAsia="Calibri" w:hAnsi="Calibri"/>
+          <w:b w:val="1"/>
+          <w:sz w:val="20"/>
+          <w:szCs w:val="20"/>
+          <w:rtl w:val="0"/>
+        </w:rPr>
+        <w:t xml:space="preserve">Checkout with saved credit card:</w:t>
+      </w:r>
+    </w:p>
+    <w:p>
+      <w:pPr>
+        <w:spacing w:after="0" w:line="240" w:lineRule="auto"/>
+        <w:jc w:val="both"/>
+        <w:rPr>
+          <w:rFonts w:ascii="Calibri" w:cs="Calibri" w:eastAsia="Calibri" w:hAnsi="Calibri"/>
+          <w:sz w:val="20"/>
+          <w:szCs w:val="20"/>
+        </w:rPr>
+      </w:pPr>
+      <w:r>
+        <w:rPr>
+          <w:rtl w:val="0"/>
+        </w:rPr>
+      </w:r>
+    </w:p>
+    <w:p>
+      <w:pPr>
+        <w:spacing w:after="0" w:line="240" w:lineRule="auto"/>
+        <w:jc w:val="both"/>
+        <w:rPr>
+          <w:rFonts w:ascii="Calibri" w:cs="Calibri" w:eastAsia="Calibri" w:hAnsi="Calibri"/>
+          <w:sz w:val="20"/>
+          <w:szCs w:val="20"/>
+        </w:rPr>
+      </w:pPr>
+      <w:r>
+        <w:rPr>
+          <w:rFonts w:ascii="Calibri" w:cs="Calibri" w:eastAsia="Calibri" w:hAnsi="Calibri"/>
+          <w:sz w:val="20"/>
+          <w:szCs w:val="20"/>
+          <w:rtl w:val="0"/>
+        </w:rPr>
+        <w:t xml:space="preserve">Step 1: Create a new user account and login.</w:t>
+      </w:r>
+    </w:p>
+    <w:p>
+      <w:pPr>
+        <w:spacing w:after="0" w:line="240" w:lineRule="auto"/>
+        <w:jc w:val="both"/>
+        <w:rPr>
+          <w:rFonts w:ascii="Calibri" w:cs="Calibri" w:eastAsia="Calibri" w:hAnsi="Calibri"/>
+          <w:sz w:val="20"/>
+          <w:szCs w:val="20"/>
+        </w:rPr>
+      </w:pPr>
+      <w:r>
+        <w:rPr>
+          <w:rFonts w:ascii="Calibri" w:cs="Calibri" w:eastAsia="Calibri" w:hAnsi="Calibri"/>
+          <w:sz w:val="20"/>
+          <w:szCs w:val="20"/>
+          <w:rtl w:val="0"/>
+        </w:rPr>
+        <w:t xml:space="preserve">Step 2: Add Product into cart.</w:t>
+      </w:r>
+    </w:p>
+    <w:p>
+      <w:pPr>
+        <w:spacing w:after="0" w:line="240" w:lineRule="auto"/>
+        <w:jc w:val="both"/>
+        <w:rPr>
+          <w:rFonts w:ascii="Calibri" w:cs="Calibri" w:eastAsia="Calibri" w:hAnsi="Calibri"/>
+          <w:sz w:val="20"/>
+          <w:szCs w:val="20"/>
+        </w:rPr>
+      </w:pPr>
+      <w:r>
+        <w:rPr>
+          <w:rFonts w:ascii="Calibri" w:cs="Calibri" w:eastAsia="Calibri" w:hAnsi="Calibri"/>
+          <w:sz w:val="20"/>
+          <w:szCs w:val="20"/>
+          <w:rtl w:val="0"/>
+        </w:rPr>
+        <w:t xml:space="preserve">Step 3: Click on "Checkout" button.</w:t>
+      </w:r>
+    </w:p>
+    <w:p>
+      <w:pPr>
+        <w:spacing w:after="0" w:line="240" w:lineRule="auto"/>
+        <w:jc w:val="both"/>
+        <w:rPr>
+          <w:rFonts w:ascii="Calibri" w:cs="Calibri" w:eastAsia="Calibri" w:hAnsi="Calibri"/>
+          <w:sz w:val="20"/>
+          <w:szCs w:val="20"/>
+        </w:rPr>
+      </w:pPr>
+      <w:r>
+        <w:rPr>
+          <w:rFonts w:ascii="Calibri" w:cs="Calibri" w:eastAsia="Calibri" w:hAnsi="Calibri"/>
+          <w:sz w:val="20"/>
+          <w:szCs w:val="20"/>
+          <w:rtl w:val="0"/>
+        </w:rPr>
+        <w:t xml:space="preserve">Step 4: Fill shipping data. (if first access)</w:t>
+      </w:r>
+    </w:p>
+    <w:p>
+      <w:pPr>
+        <w:spacing w:after="0" w:line="240" w:lineRule="auto"/>
+        <w:jc w:val="both"/>
+        <w:rPr>
+          <w:rFonts w:ascii="Calibri" w:cs="Calibri" w:eastAsia="Calibri" w:hAnsi="Calibri"/>
+          <w:sz w:val="20"/>
+          <w:szCs w:val="20"/>
+        </w:rPr>
+      </w:pPr>
+      <w:r>
+        <w:rPr>
+          <w:rFonts w:ascii="Calibri" w:cs="Calibri" w:eastAsia="Calibri" w:hAnsi="Calibri"/>
+          <w:sz w:val="20"/>
+          <w:szCs w:val="20"/>
+          <w:rtl w:val="0"/>
+        </w:rPr>
+        <w:t xml:space="preserve">Step 5: Click on "Next: Payment" button.</w:t>
+      </w:r>
+    </w:p>
+    <w:p>
+      <w:pPr>
+        <w:spacing w:after="0" w:line="240" w:lineRule="auto"/>
+        <w:jc w:val="both"/>
+        <w:rPr>
+          <w:rFonts w:ascii="Calibri" w:cs="Calibri" w:eastAsia="Calibri" w:hAnsi="Calibri"/>
+          <w:sz w:val="20"/>
+          <w:szCs w:val="20"/>
+        </w:rPr>
+      </w:pPr>
+      <w:r>
+        <w:rPr>
+          <w:rFonts w:ascii="Calibri" w:cs="Calibri" w:eastAsia="Calibri" w:hAnsi="Calibri"/>
+          <w:sz w:val="20"/>
+          <w:szCs w:val="20"/>
+          <w:rtl w:val="0"/>
+        </w:rPr>
+        <w:t xml:space="preserve">Step 6: Fill the form with any valid data.</w:t>
+      </w:r>
+    </w:p>
+    <w:p>
+      <w:pPr>
+        <w:spacing w:after="0" w:line="240" w:lineRule="auto"/>
+        <w:jc w:val="both"/>
+        <w:rPr>
+          <w:rFonts w:ascii="Calibri" w:cs="Calibri" w:eastAsia="Calibri" w:hAnsi="Calibri"/>
+          <w:sz w:val="20"/>
+          <w:szCs w:val="20"/>
+        </w:rPr>
+      </w:pPr>
+      <w:r>
+        <w:rPr>
+          <w:rFonts w:ascii="Calibri" w:cs="Calibri" w:eastAsia="Calibri" w:hAnsi="Calibri"/>
+          <w:sz w:val="20"/>
+          <w:szCs w:val="20"/>
+          <w:rtl w:val="0"/>
+        </w:rPr>
+        <w:t xml:space="preserve">Step 7: Select the option to save the card. (if first access)</w:t>
+      </w:r>
+    </w:p>
+    <w:p>
+      <w:pPr>
+        <w:spacing w:after="0" w:line="240" w:lineRule="auto"/>
+        <w:jc w:val="both"/>
+        <w:rPr>
+          <w:rFonts w:ascii="Calibri" w:cs="Calibri" w:eastAsia="Calibri" w:hAnsi="Calibri"/>
+          <w:sz w:val="20"/>
+          <w:szCs w:val="20"/>
+        </w:rPr>
+      </w:pPr>
+      <w:r>
+        <w:rPr>
+          <w:rFonts w:ascii="Calibri" w:cs="Calibri" w:eastAsia="Calibri" w:hAnsi="Calibri"/>
+          <w:sz w:val="20"/>
+          <w:szCs w:val="20"/>
+          <w:rtl w:val="0"/>
+        </w:rPr>
+        <w:t xml:space="preserve">Step 8: Select payment method as "Credit card" and a test credit card data from </w:t>
       </w:r>
       <w:hyperlink r:id="rId13">
         <w:r>
@@ -4223,7 +4675,163 @@
           <w:szCs w:val="20"/>
           <w:rtl w:val="0"/>
         </w:rPr>
-        <w:t xml:space="preserve">Step 8: Finish payment</w:t>
+        <w:t xml:space="preserve">Step 9: Finish payment</w:t>
+      </w:r>
+    </w:p>
+    <w:p>
+      <w:pPr>
+        <w:spacing w:after="0" w:line="240" w:lineRule="auto"/>
+        <w:jc w:val="both"/>
+        <w:rPr>
+          <w:rFonts w:ascii="Calibri" w:cs="Calibri" w:eastAsia="Calibri" w:hAnsi="Calibri"/>
+          <w:sz w:val="20"/>
+          <w:szCs w:val="20"/>
+        </w:rPr>
+      </w:pPr>
+      <w:r>
+        <w:rPr>
+          <w:rFonts w:ascii="Calibri" w:cs="Calibri" w:eastAsia="Calibri" w:hAnsi="Calibri"/>
+          <w:sz w:val="20"/>
+          <w:szCs w:val="20"/>
+          <w:rtl w:val="0"/>
+        </w:rPr>
+        <w:t xml:space="preserve">Step 10: Add new Product into cart.</w:t>
+      </w:r>
+    </w:p>
+    <w:p>
+      <w:pPr>
+        <w:spacing w:after="0" w:line="240" w:lineRule="auto"/>
+        <w:jc w:val="both"/>
+        <w:rPr>
+          <w:rFonts w:ascii="Calibri" w:cs="Calibri" w:eastAsia="Calibri" w:hAnsi="Calibri"/>
+          <w:sz w:val="20"/>
+          <w:szCs w:val="20"/>
+        </w:rPr>
+      </w:pPr>
+      <w:r>
+        <w:rPr>
+          <w:rFonts w:ascii="Calibri" w:cs="Calibri" w:eastAsia="Calibri" w:hAnsi="Calibri"/>
+          <w:sz w:val="20"/>
+          <w:szCs w:val="20"/>
+          <w:rtl w:val="0"/>
+        </w:rPr>
+        <w:t xml:space="preserve">Step 11: Click on "Checkout" button.</w:t>
+      </w:r>
+    </w:p>
+    <w:p>
+      <w:pPr>
+        <w:spacing w:after="0" w:line="240" w:lineRule="auto"/>
+        <w:jc w:val="both"/>
+        <w:rPr>
+          <w:rFonts w:ascii="Calibri" w:cs="Calibri" w:eastAsia="Calibri" w:hAnsi="Calibri"/>
+          <w:sz w:val="20"/>
+          <w:szCs w:val="20"/>
+        </w:rPr>
+      </w:pPr>
+      <w:r>
+        <w:rPr>
+          <w:rFonts w:ascii="Calibri" w:cs="Calibri" w:eastAsia="Calibri" w:hAnsi="Calibri"/>
+          <w:sz w:val="20"/>
+          <w:szCs w:val="20"/>
+          <w:rtl w:val="0"/>
+        </w:rPr>
+        <w:t xml:space="preserve">Step 12: Click on "Next: Payment" button.</w:t>
+      </w:r>
+    </w:p>
+    <w:p>
+      <w:pPr>
+        <w:spacing w:after="0" w:line="240" w:lineRule="auto"/>
+        <w:jc w:val="both"/>
+        <w:rPr>
+          <w:rFonts w:ascii="Calibri" w:cs="Calibri" w:eastAsia="Calibri" w:hAnsi="Calibri"/>
+          <w:sz w:val="20"/>
+          <w:szCs w:val="20"/>
+        </w:rPr>
+      </w:pPr>
+      <w:r>
+        <w:rPr>
+          <w:rFonts w:ascii="Calibri" w:cs="Calibri" w:eastAsia="Calibri" w:hAnsi="Calibri"/>
+          <w:sz w:val="20"/>
+          <w:szCs w:val="20"/>
+          <w:rtl w:val="0"/>
+        </w:rPr>
+        <w:t xml:space="preserve">Step 13: Select Card and inform the cvv.</w:t>
+      </w:r>
+    </w:p>
+    <w:p>
+      <w:pPr>
+        <w:spacing w:after="0" w:line="240" w:lineRule="auto"/>
+        <w:jc w:val="both"/>
+        <w:rPr>
+          <w:rFonts w:ascii="Calibri" w:cs="Calibri" w:eastAsia="Calibri" w:hAnsi="Calibri"/>
+          <w:sz w:val="20"/>
+          <w:szCs w:val="20"/>
+        </w:rPr>
+      </w:pPr>
+      <w:r>
+        <w:rPr>
+          <w:rFonts w:ascii="Calibri" w:cs="Calibri" w:eastAsia="Calibri" w:hAnsi="Calibri"/>
+          <w:sz w:val="20"/>
+          <w:szCs w:val="20"/>
+          <w:rtl w:val="0"/>
+        </w:rPr>
+        <w:t xml:space="preserve">Step 14: Select installments.</w:t>
+      </w:r>
+    </w:p>
+    <w:p>
+      <w:pPr>
+        <w:spacing w:after="0" w:line="240" w:lineRule="auto"/>
+        <w:jc w:val="both"/>
+        <w:rPr>
+          <w:rFonts w:ascii="Calibri" w:cs="Calibri" w:eastAsia="Calibri" w:hAnsi="Calibri"/>
+          <w:sz w:val="20"/>
+          <w:szCs w:val="20"/>
+        </w:rPr>
+      </w:pPr>
+      <w:r>
+        <w:rPr>
+          <w:rFonts w:ascii="Calibri" w:cs="Calibri" w:eastAsia="Calibri" w:hAnsi="Calibri"/>
+          <w:sz w:val="20"/>
+          <w:szCs w:val="20"/>
+          <w:rtl w:val="0"/>
+        </w:rPr>
+        <w:t xml:space="preserve">Step 15: Finish payment</w:t>
+      </w:r>
+    </w:p>
+    <w:p>
+      <w:pPr>
+        <w:spacing w:after="0" w:line="240" w:lineRule="auto"/>
+        <w:jc w:val="both"/>
+        <w:rPr>
+          <w:rFonts w:ascii="Calibri" w:cs="Calibri" w:eastAsia="Calibri" w:hAnsi="Calibri"/>
+          <w:sz w:val="20"/>
+          <w:szCs w:val="20"/>
+        </w:rPr>
+      </w:pPr>
+      <w:r>
+        <w:rPr>
+          <w:rtl w:val="0"/>
+        </w:rPr>
+      </w:r>
+    </w:p>
+    <w:p>
+      <w:pPr>
+        <w:spacing w:after="0" w:line="240" w:lineRule="auto"/>
+        <w:jc w:val="both"/>
+        <w:rPr>
+          <w:rFonts w:ascii="Calibri" w:cs="Calibri" w:eastAsia="Calibri" w:hAnsi="Calibri"/>
+          <w:sz w:val="20"/>
+          <w:szCs w:val="20"/>
+        </w:rPr>
+      </w:pPr>
+      <w:r>
+        <w:rPr>
+          <w:rFonts w:ascii="Calibri" w:cs="Calibri" w:eastAsia="Calibri" w:hAnsi="Calibri"/>
+          <w:sz w:val="20"/>
+          <w:szCs w:val="20"/>
+          <w:rtl w:val="0"/>
+        </w:rPr>
+        <w:t xml:space="preserve">OBS: Steps 1 to 9 refer to the first access, to save the card</w:t>
       </w:r>
     </w:p>
     <w:p>
@@ -4261,103 +4869,103 @@
           <w:szCs w:val="20"/>
           <w:rtl w:val="0"/>
         </w:rPr>
-        <w:t xml:space="preserve">Checkout with saved credit card:</w:t>
-      </w:r>
-    </w:p>
-    <w:p>
-      <w:pPr>
-        <w:spacing w:after="0" w:line="240" w:lineRule="auto"/>
-        <w:jc w:val="both"/>
-        <w:rPr>
-          <w:rFonts w:ascii="Calibri" w:cs="Calibri" w:eastAsia="Calibri" w:hAnsi="Calibri"/>
-          <w:sz w:val="20"/>
-          <w:szCs w:val="20"/>
-        </w:rPr>
-      </w:pPr>
-      <w:r>
-        <w:rPr>
-          <w:rtl w:val="0"/>
-        </w:rPr>
-      </w:r>
-    </w:p>
-    <w:p>
-      <w:pPr>
-        <w:spacing w:after="0" w:line="240" w:lineRule="auto"/>
-        <w:jc w:val="both"/>
-        <w:rPr>
-          <w:rFonts w:ascii="Calibri" w:cs="Calibri" w:eastAsia="Calibri" w:hAnsi="Calibri"/>
-          <w:sz w:val="20"/>
-          <w:szCs w:val="20"/>
-        </w:rPr>
-      </w:pPr>
-      <w:r>
-        <w:rPr>
-          <w:rFonts w:ascii="Calibri" w:cs="Calibri" w:eastAsia="Calibri" w:hAnsi="Calibri"/>
-          <w:sz w:val="20"/>
-          <w:szCs w:val="20"/>
-          <w:rtl w:val="0"/>
-        </w:rPr>
-        <w:t xml:space="preserve">Step 1: Create a new user account and login.</w:t>
-      </w:r>
-    </w:p>
-    <w:p>
-      <w:pPr>
-        <w:spacing w:after="0" w:line="240" w:lineRule="auto"/>
-        <w:jc w:val="both"/>
-        <w:rPr>
-          <w:rFonts w:ascii="Calibri" w:cs="Calibri" w:eastAsia="Calibri" w:hAnsi="Calibri"/>
-          <w:sz w:val="20"/>
-          <w:szCs w:val="20"/>
-        </w:rPr>
-      </w:pPr>
-      <w:r>
-        <w:rPr>
-          <w:rFonts w:ascii="Calibri" w:cs="Calibri" w:eastAsia="Calibri" w:hAnsi="Calibri"/>
-          <w:sz w:val="20"/>
-          <w:szCs w:val="20"/>
-          <w:rtl w:val="0"/>
-        </w:rPr>
-        <w:t xml:space="preserve">Step 2: Add Product into cart.</w:t>
-      </w:r>
-    </w:p>
-    <w:p>
-      <w:pPr>
-        <w:spacing w:after="0" w:line="240" w:lineRule="auto"/>
-        <w:jc w:val="both"/>
-        <w:rPr>
-          <w:rFonts w:ascii="Calibri" w:cs="Calibri" w:eastAsia="Calibri" w:hAnsi="Calibri"/>
-          <w:sz w:val="20"/>
-          <w:szCs w:val="20"/>
-        </w:rPr>
-      </w:pPr>
-      <w:r>
-        <w:rPr>
-          <w:rFonts w:ascii="Calibri" w:cs="Calibri" w:eastAsia="Calibri" w:hAnsi="Calibri"/>
-          <w:sz w:val="20"/>
-          <w:szCs w:val="20"/>
-          <w:rtl w:val="0"/>
-        </w:rPr>
-        <w:t xml:space="preserve">Step 3: Click on "Checkout" button.</w:t>
-      </w:r>
-    </w:p>
-    <w:p>
-      <w:pPr>
-        <w:spacing w:after="0" w:line="240" w:lineRule="auto"/>
-        <w:jc w:val="both"/>
-        <w:rPr>
-          <w:rFonts w:ascii="Calibri" w:cs="Calibri" w:eastAsia="Calibri" w:hAnsi="Calibri"/>
-          <w:sz w:val="20"/>
-          <w:szCs w:val="20"/>
-        </w:rPr>
-      </w:pPr>
-      <w:r>
-        <w:rPr>
-          <w:rFonts w:ascii="Calibri" w:cs="Calibri" w:eastAsia="Calibri" w:hAnsi="Calibri"/>
-          <w:sz w:val="20"/>
-          <w:szCs w:val="20"/>
-          <w:rtl w:val="0"/>
-        </w:rPr>
-        <w:t xml:space="preserve">Step 4: Fill shipping data. (if first access)</w:t>
+        <w:t xml:space="preserve">Checkout with PIX:</w:t>
+      </w:r>
+    </w:p>
+    <w:p>
+      <w:pPr>
+        <w:spacing w:after="0" w:line="240" w:lineRule="auto"/>
+        <w:jc w:val="both"/>
+        <w:rPr>
+          <w:rFonts w:ascii="Calibri" w:cs="Calibri" w:eastAsia="Calibri" w:hAnsi="Calibri"/>
+          <w:sz w:val="20"/>
+          <w:szCs w:val="20"/>
+        </w:rPr>
+      </w:pPr>
+      <w:r>
+        <w:rPr>
+          <w:rtl w:val="0"/>
+        </w:rPr>
+      </w:r>
+    </w:p>
+    <w:p>
+      <w:pPr>
+        <w:spacing w:after="0" w:line="240" w:lineRule="auto"/>
+        <w:jc w:val="both"/>
+        <w:rPr>
+          <w:rFonts w:ascii="Calibri" w:cs="Calibri" w:eastAsia="Calibri" w:hAnsi="Calibri"/>
+          <w:sz w:val="20"/>
+          <w:szCs w:val="20"/>
+        </w:rPr>
+      </w:pPr>
+      <w:r>
+        <w:rPr>
+          <w:rFonts w:ascii="Calibri" w:cs="Calibri" w:eastAsia="Calibri" w:hAnsi="Calibri"/>
+          <w:sz w:val="20"/>
+          <w:szCs w:val="20"/>
+          <w:rtl w:val="0"/>
+        </w:rPr>
+        <w:t xml:space="preserve">Step 1: Add Product into cart.</w:t>
+      </w:r>
+    </w:p>
+    <w:p>
+      <w:pPr>
+        <w:spacing w:after="0" w:line="240" w:lineRule="auto"/>
+        <w:jc w:val="both"/>
+        <w:rPr>
+          <w:rFonts w:ascii="Calibri" w:cs="Calibri" w:eastAsia="Calibri" w:hAnsi="Calibri"/>
+          <w:sz w:val="20"/>
+          <w:szCs w:val="20"/>
+        </w:rPr>
+      </w:pPr>
+      <w:r>
+        <w:rPr>
+          <w:rFonts w:ascii="Calibri" w:cs="Calibri" w:eastAsia="Calibri" w:hAnsi="Calibri"/>
+          <w:sz w:val="20"/>
+          <w:szCs w:val="20"/>
+          <w:rtl w:val="0"/>
+        </w:rPr>
+        <w:t xml:space="preserve">Step 2: Click on "Checkout" button.</w:t>
+      </w:r>
+    </w:p>
+    <w:p>
+      <w:pPr>
+        <w:spacing w:after="0" w:line="240" w:lineRule="auto"/>
+        <w:jc w:val="both"/>
+        <w:rPr>
+          <w:rFonts w:ascii="Calibri" w:cs="Calibri" w:eastAsia="Calibri" w:hAnsi="Calibri"/>
+          <w:sz w:val="20"/>
+          <w:szCs w:val="20"/>
+        </w:rPr>
+      </w:pPr>
+      <w:r>
+        <w:rPr>
+          <w:rFonts w:ascii="Calibri" w:cs="Calibri" w:eastAsia="Calibri" w:hAnsi="Calibri"/>
+          <w:sz w:val="20"/>
+          <w:szCs w:val="20"/>
+          <w:rtl w:val="0"/>
+        </w:rPr>
+        <w:t xml:space="preserve">Step 3: Checkout as a guest user.</w:t>
+      </w:r>
+    </w:p>
+    <w:p>
+      <w:pPr>
+        <w:spacing w:after="0" w:line="240" w:lineRule="auto"/>
+        <w:jc w:val="both"/>
+        <w:rPr>
+          <w:rFonts w:ascii="Calibri" w:cs="Calibri" w:eastAsia="Calibri" w:hAnsi="Calibri"/>
+          <w:sz w:val="20"/>
+          <w:szCs w:val="20"/>
+        </w:rPr>
+      </w:pPr>
+      <w:r>
+        <w:rPr>
+          <w:rFonts w:ascii="Calibri" w:cs="Calibri" w:eastAsia="Calibri" w:hAnsi="Calibri"/>
+          <w:sz w:val="20"/>
+          <w:szCs w:val="20"/>
+          <w:rtl w:val="0"/>
+        </w:rPr>
+        <w:t xml:space="preserve">Step 4: Fill shipping data.</w:t>
       </w:r>
     </w:p>
     <w:p>
@@ -4397,241 +5005,63 @@
           <w:szCs w:val="20"/>
           <w:rtl w:val="0"/>
         </w:rPr>
-        <w:t xml:space="preserve">Step 6: Fill the form with any valid data.</w:t>
-      </w:r>
-    </w:p>
-    <w:p>
-      <w:pPr>
-        <w:spacing w:after="0" w:line="240" w:lineRule="auto"/>
-        <w:jc w:val="both"/>
-        <w:rPr>
-          <w:rFonts w:ascii="Calibri" w:cs="Calibri" w:eastAsia="Calibri" w:hAnsi="Calibri"/>
-          <w:sz w:val="20"/>
-          <w:szCs w:val="20"/>
-        </w:rPr>
-      </w:pPr>
-      <w:r>
-        <w:rPr>
-          <w:rFonts w:ascii="Calibri" w:cs="Calibri" w:eastAsia="Calibri" w:hAnsi="Calibri"/>
-          <w:sz w:val="20"/>
-          <w:szCs w:val="20"/>
-          <w:rtl w:val="0"/>
-        </w:rPr>
-        <w:t xml:space="preserve">Step 7: Select the option to save the card. (if first access)</w:t>
-      </w:r>
-    </w:p>
-    <w:p>
-      <w:pPr>
-        <w:spacing w:after="0" w:line="240" w:lineRule="auto"/>
-        <w:jc w:val="both"/>
-        <w:rPr>
-          <w:rFonts w:ascii="Calibri" w:cs="Calibri" w:eastAsia="Calibri" w:hAnsi="Calibri"/>
-          <w:sz w:val="20"/>
-          <w:szCs w:val="20"/>
-        </w:rPr>
-      </w:pPr>
-      <w:r>
-        <w:rPr>
-          <w:rFonts w:ascii="Calibri" w:cs="Calibri" w:eastAsia="Calibri" w:hAnsi="Calibri"/>
-          <w:sz w:val="20"/>
-          <w:szCs w:val="20"/>
-          <w:rtl w:val="0"/>
-        </w:rPr>
-        <w:t xml:space="preserve">Step 8: Select payment method as "Credit card" and a test credit card data from </w:t>
-      </w:r>
-      <w:hyperlink r:id="rId14">
-        <w:r>
-          <w:rPr>
-            <w:rFonts w:ascii="Calibri" w:cs="Calibri" w:eastAsia="Calibri" w:hAnsi="Calibri"/>
-            <w:color w:val="0000ff"/>
-            <w:sz w:val="20"/>
-            <w:szCs w:val="20"/>
-            <w:u w:val="single"/>
-            <w:rtl w:val="0"/>
-          </w:rPr>
-          <w:t xml:space="preserve">https://www.mercadopago.com.br/developers/en/docs/checkout-api/integration-test/test-cards</w:t>
-        </w:r>
-      </w:hyperlink>
-      <w:r>
-        <w:rPr>
-          <w:rtl w:val="0"/>
-        </w:rPr>
-      </w:r>
-    </w:p>
-    <w:p>
-      <w:pPr>
-        <w:spacing w:after="0" w:line="240" w:lineRule="auto"/>
-        <w:jc w:val="both"/>
-        <w:rPr>
-          <w:rFonts w:ascii="Calibri" w:cs="Calibri" w:eastAsia="Calibri" w:hAnsi="Calibri"/>
-          <w:sz w:val="20"/>
-          <w:szCs w:val="20"/>
-        </w:rPr>
-      </w:pPr>
-      <w:r>
-        <w:rPr>
-          <w:rFonts w:ascii="Calibri" w:cs="Calibri" w:eastAsia="Calibri" w:hAnsi="Calibri"/>
-          <w:sz w:val="20"/>
-          <w:szCs w:val="20"/>
-          <w:rtl w:val="0"/>
-        </w:rPr>
-        <w:t xml:space="preserve">Step 9: Finish payment</w:t>
-      </w:r>
-    </w:p>
-    <w:p>
-      <w:pPr>
-        <w:spacing w:after="0" w:line="240" w:lineRule="auto"/>
-        <w:jc w:val="both"/>
-        <w:rPr>
-          <w:rFonts w:ascii="Calibri" w:cs="Calibri" w:eastAsia="Calibri" w:hAnsi="Calibri"/>
-          <w:sz w:val="20"/>
-          <w:szCs w:val="20"/>
-        </w:rPr>
-      </w:pPr>
-      <w:r>
-        <w:rPr>
-          <w:rFonts w:ascii="Calibri" w:cs="Calibri" w:eastAsia="Calibri" w:hAnsi="Calibri"/>
-          <w:sz w:val="20"/>
-          <w:szCs w:val="20"/>
-          <w:rtl w:val="0"/>
-        </w:rPr>
-        <w:t xml:space="preserve">Step 10: Add new Product into cart.</w:t>
-      </w:r>
-    </w:p>
-    <w:p>
-      <w:pPr>
-        <w:spacing w:after="0" w:line="240" w:lineRule="auto"/>
-        <w:jc w:val="both"/>
-        <w:rPr>
-          <w:rFonts w:ascii="Calibri" w:cs="Calibri" w:eastAsia="Calibri" w:hAnsi="Calibri"/>
-          <w:sz w:val="20"/>
-          <w:szCs w:val="20"/>
-        </w:rPr>
-      </w:pPr>
-      <w:r>
-        <w:rPr>
-          <w:rFonts w:ascii="Calibri" w:cs="Calibri" w:eastAsia="Calibri" w:hAnsi="Calibri"/>
-          <w:sz w:val="20"/>
-          <w:szCs w:val="20"/>
-          <w:rtl w:val="0"/>
-        </w:rPr>
-        <w:t xml:space="preserve">Step 11: Click on "Checkout" button.</w:t>
-      </w:r>
-    </w:p>
-    <w:p>
-      <w:pPr>
-        <w:spacing w:after="0" w:line="240" w:lineRule="auto"/>
-        <w:jc w:val="both"/>
-        <w:rPr>
-          <w:rFonts w:ascii="Calibri" w:cs="Calibri" w:eastAsia="Calibri" w:hAnsi="Calibri"/>
-          <w:sz w:val="20"/>
-          <w:szCs w:val="20"/>
-        </w:rPr>
-      </w:pPr>
-      <w:r>
-        <w:rPr>
-          <w:rFonts w:ascii="Calibri" w:cs="Calibri" w:eastAsia="Calibri" w:hAnsi="Calibri"/>
-          <w:sz w:val="20"/>
-          <w:szCs w:val="20"/>
-          <w:rtl w:val="0"/>
-        </w:rPr>
-        <w:t xml:space="preserve">Step 12: Click on "Next: Payment" button.</w:t>
-      </w:r>
-    </w:p>
-    <w:p>
-      <w:pPr>
-        <w:spacing w:after="0" w:line="240" w:lineRule="auto"/>
-        <w:jc w:val="both"/>
-        <w:rPr>
-          <w:rFonts w:ascii="Calibri" w:cs="Calibri" w:eastAsia="Calibri" w:hAnsi="Calibri"/>
-          <w:sz w:val="20"/>
-          <w:szCs w:val="20"/>
-        </w:rPr>
-      </w:pPr>
-      <w:r>
-        <w:rPr>
-          <w:rFonts w:ascii="Calibri" w:cs="Calibri" w:eastAsia="Calibri" w:hAnsi="Calibri"/>
-          <w:sz w:val="20"/>
-          <w:szCs w:val="20"/>
-          <w:rtl w:val="0"/>
-        </w:rPr>
-        <w:t xml:space="preserve">Step 13: Select Card and inform the cvv.</w:t>
-      </w:r>
-    </w:p>
-    <w:p>
-      <w:pPr>
-        <w:spacing w:after="0" w:line="240" w:lineRule="auto"/>
-        <w:jc w:val="both"/>
-        <w:rPr>
-          <w:rFonts w:ascii="Calibri" w:cs="Calibri" w:eastAsia="Calibri" w:hAnsi="Calibri"/>
-          <w:sz w:val="20"/>
-          <w:szCs w:val="20"/>
-        </w:rPr>
-      </w:pPr>
-      <w:r>
-        <w:rPr>
-          <w:rFonts w:ascii="Calibri" w:cs="Calibri" w:eastAsia="Calibri" w:hAnsi="Calibri"/>
-          <w:sz w:val="20"/>
-          <w:szCs w:val="20"/>
-          <w:rtl w:val="0"/>
-        </w:rPr>
-        <w:t xml:space="preserve">Step 14: Select installments.</w:t>
-      </w:r>
-    </w:p>
-    <w:p>
-      <w:pPr>
-        <w:spacing w:after="0" w:line="240" w:lineRule="auto"/>
-        <w:jc w:val="both"/>
-        <w:rPr>
-          <w:rFonts w:ascii="Calibri" w:cs="Calibri" w:eastAsia="Calibri" w:hAnsi="Calibri"/>
-          <w:sz w:val="20"/>
-          <w:szCs w:val="20"/>
-        </w:rPr>
-      </w:pPr>
-      <w:r>
-        <w:rPr>
-          <w:rFonts w:ascii="Calibri" w:cs="Calibri" w:eastAsia="Calibri" w:hAnsi="Calibri"/>
-          <w:sz w:val="20"/>
-          <w:szCs w:val="20"/>
-          <w:rtl w:val="0"/>
-        </w:rPr>
-        <w:t xml:space="preserve">Step 15: Finish payment</w:t>
-      </w:r>
-    </w:p>
-    <w:p>
-      <w:pPr>
-        <w:spacing w:after="0" w:line="240" w:lineRule="auto"/>
-        <w:jc w:val="both"/>
-        <w:rPr>
-          <w:rFonts w:ascii="Calibri" w:cs="Calibri" w:eastAsia="Calibri" w:hAnsi="Calibri"/>
-          <w:sz w:val="20"/>
-          <w:szCs w:val="20"/>
-        </w:rPr>
-      </w:pPr>
-      <w:r>
-        <w:rPr>
-          <w:rtl w:val="0"/>
-        </w:rPr>
-      </w:r>
-    </w:p>
-    <w:p>
-      <w:pPr>
-        <w:spacing w:after="0" w:line="240" w:lineRule="auto"/>
-        <w:jc w:val="both"/>
-        <w:rPr>
-          <w:rFonts w:ascii="Calibri" w:cs="Calibri" w:eastAsia="Calibri" w:hAnsi="Calibri"/>
-          <w:sz w:val="20"/>
-          <w:szCs w:val="20"/>
-        </w:rPr>
-      </w:pPr>
-      <w:r>
-        <w:rPr>
-          <w:rFonts w:ascii="Calibri" w:cs="Calibri" w:eastAsia="Calibri" w:hAnsi="Calibri"/>
-          <w:sz w:val="20"/>
-          <w:szCs w:val="20"/>
-          <w:rtl w:val="0"/>
-        </w:rPr>
-        <w:t xml:space="preserve">OBS: Steps 1 to 9 refer to the first access, to save the card</w:t>
+        <w:t xml:space="preserve">Step 6: Fill billing the form with any valid data.</w:t>
+      </w:r>
+    </w:p>
+    <w:p>
+      <w:pPr>
+        <w:spacing w:after="0" w:line="240" w:lineRule="auto"/>
+        <w:jc w:val="both"/>
+        <w:rPr>
+          <w:rFonts w:ascii="Calibri" w:cs="Calibri" w:eastAsia="Calibri" w:hAnsi="Calibri"/>
+          <w:sz w:val="20"/>
+          <w:szCs w:val="20"/>
+        </w:rPr>
+      </w:pPr>
+      <w:r>
+        <w:rPr>
+          <w:rFonts w:ascii="Calibri" w:cs="Calibri" w:eastAsia="Calibri" w:hAnsi="Calibri"/>
+          <w:sz w:val="20"/>
+          <w:szCs w:val="20"/>
+          <w:rtl w:val="0"/>
+        </w:rPr>
+        <w:t xml:space="preserve">Step 7: Select payment method as "PIX". It will generate a QRCode. If its payment is not completed after 24 hours, Mercado Pago will send a notification and the order is canceled.</w:t>
+      </w:r>
+    </w:p>
+    <w:p>
+      <w:pPr>
+        <w:spacing w:after="0" w:line="240" w:lineRule="auto"/>
+        <w:jc w:val="both"/>
+        <w:rPr>
+          <w:rFonts w:ascii="Calibri" w:cs="Calibri" w:eastAsia="Calibri" w:hAnsi="Calibri"/>
+          <w:sz w:val="20"/>
+          <w:szCs w:val="20"/>
+        </w:rPr>
+      </w:pPr>
+      <w:r>
+        <w:rPr>
+          <w:rtl w:val="0"/>
+        </w:rPr>
+      </w:r>
+    </w:p>
+    <w:p>
+      <w:pPr>
+        <w:spacing w:after="0" w:line="240" w:lineRule="auto"/>
+        <w:jc w:val="both"/>
+        <w:rPr>
+          <w:rFonts w:ascii="Calibri" w:cs="Calibri" w:eastAsia="Calibri" w:hAnsi="Calibri"/>
+          <w:sz w:val="20"/>
+          <w:szCs w:val="20"/>
+        </w:rPr>
+      </w:pPr>
+      <w:r>
+        <w:rPr>
+          <w:rFonts w:ascii="Calibri" w:cs="Calibri" w:eastAsia="Calibri" w:hAnsi="Calibri"/>
+          <w:sz w:val="20"/>
+          <w:szCs w:val="20"/>
+          <w:rtl w:val="0"/>
+        </w:rPr>
+        <w:t xml:space="preserve">There is no way to make a test payment with PIX. You may place a 0.01 BRL order and make an actual payment. Once the payment is confirmed, Mercado Pago will send a confirmation notification.</w:t>
       </w:r>
     </w:p>
     <w:p>
@@ -4669,7 +5099,7 @@
           <w:szCs w:val="20"/>
           <w:rtl w:val="0"/>
         </w:rPr>
-        <w:t xml:space="preserve">Checkout with PIX:</w:t>
+        <w:t xml:space="preserve">Checkout Pro:</w:t>
       </w:r>
     </w:p>
     <w:p>
@@ -4805,63 +5235,59 @@
           <w:szCs w:val="20"/>
           <w:rtl w:val="0"/>
         </w:rPr>
-        <w:t xml:space="preserve">Step 6: Fill billing the form with any valid data.</w:t>
-      </w:r>
-    </w:p>
-    <w:p>
-      <w:pPr>
-        <w:spacing w:after="0" w:line="240" w:lineRule="auto"/>
-        <w:jc w:val="both"/>
-        <w:rPr>
-          <w:rFonts w:ascii="Calibri" w:cs="Calibri" w:eastAsia="Calibri" w:hAnsi="Calibri"/>
-          <w:sz w:val="20"/>
-          <w:szCs w:val="20"/>
-        </w:rPr>
-      </w:pPr>
-      <w:r>
-        <w:rPr>
-          <w:rFonts w:ascii="Calibri" w:cs="Calibri" w:eastAsia="Calibri" w:hAnsi="Calibri"/>
-          <w:sz w:val="20"/>
-          <w:szCs w:val="20"/>
-          <w:rtl w:val="0"/>
-        </w:rPr>
-        <w:t xml:space="preserve">Step 7: Select payment method as "PIX". It will generate a QRCode. If its payment is not completed after 24 hours, Mercado Pago will send a notification and the order is canceled.</w:t>
-      </w:r>
-    </w:p>
-    <w:p>
-      <w:pPr>
-        <w:spacing w:after="0" w:line="240" w:lineRule="auto"/>
-        <w:jc w:val="both"/>
-        <w:rPr>
-          <w:rFonts w:ascii="Calibri" w:cs="Calibri" w:eastAsia="Calibri" w:hAnsi="Calibri"/>
-          <w:sz w:val="20"/>
-          <w:szCs w:val="20"/>
-        </w:rPr>
-      </w:pPr>
-      <w:r>
-        <w:rPr>
-          <w:rtl w:val="0"/>
-        </w:rPr>
-      </w:r>
-    </w:p>
-    <w:p>
-      <w:pPr>
-        <w:spacing w:after="0" w:line="240" w:lineRule="auto"/>
-        <w:jc w:val="both"/>
-        <w:rPr>
-          <w:rFonts w:ascii="Calibri" w:cs="Calibri" w:eastAsia="Calibri" w:hAnsi="Calibri"/>
-          <w:sz w:val="20"/>
-          <w:szCs w:val="20"/>
-        </w:rPr>
-      </w:pPr>
-      <w:r>
-        <w:rPr>
-          <w:rFonts w:ascii="Calibri" w:cs="Calibri" w:eastAsia="Calibri" w:hAnsi="Calibri"/>
-          <w:sz w:val="20"/>
-          <w:szCs w:val="20"/>
-          <w:rtl w:val="0"/>
-        </w:rPr>
-        <w:t xml:space="preserve">There is no way to make a test payment with PIX. You may place a 0.01 BRL order and make an actual payment. Once the payment is confirmed, Mercado Pago will send a confirmation notification.</w:t>
+        <w:t xml:space="preserve">Step 6: Select payment method as "Mercado Pago"</w:t>
+      </w:r>
+    </w:p>
+    <w:p>
+      <w:pPr>
+        <w:spacing w:after="0" w:line="240" w:lineRule="auto"/>
+        <w:jc w:val="both"/>
+        <w:rPr>
+          <w:rFonts w:ascii="Calibri" w:cs="Calibri" w:eastAsia="Calibri" w:hAnsi="Calibri"/>
+          <w:sz w:val="20"/>
+          <w:szCs w:val="20"/>
+        </w:rPr>
+      </w:pPr>
+      <w:r>
+        <w:rPr>
+          <w:rFonts w:ascii="Calibri" w:cs="Calibri" w:eastAsia="Calibri" w:hAnsi="Calibri"/>
+          <w:sz w:val="20"/>
+          <w:szCs w:val="20"/>
+          <w:rtl w:val="0"/>
+        </w:rPr>
+        <w:t xml:space="preserve">Step 7: Complete the transaction on Mecado Pago page using one of the available payment methods following the instructions on the screen</w:t>
+      </w:r>
+    </w:p>
+    <w:p>
+      <w:pPr>
+        <w:spacing w:after="0" w:line="240" w:lineRule="auto"/>
+        <w:jc w:val="both"/>
+        <w:rPr>
+          <w:rFonts w:ascii="Calibri" w:cs="Calibri" w:eastAsia="Calibri" w:hAnsi="Calibri"/>
+          <w:sz w:val="20"/>
+          <w:szCs w:val="20"/>
+        </w:rPr>
+      </w:pPr>
+      <w:r>
+        <w:rPr>
+          <w:rtl w:val="0"/>
+        </w:rPr>
+      </w:r>
+    </w:p>
+    <w:p>
+      <w:pPr>
+        <w:spacing w:after="0" w:line="240" w:lineRule="auto"/>
+        <w:jc w:val="both"/>
+        <w:rPr>
+          <w:rFonts w:ascii="Calibri" w:cs="Calibri" w:eastAsia="Calibri" w:hAnsi="Calibri"/>
+          <w:sz w:val="20"/>
+          <w:szCs w:val="20"/>
+        </w:rPr>
+      </w:pPr>
+      <w:r>
+        <w:rPr>
+          <w:rtl w:val="0"/>
+        </w:rPr>
       </w:r>
     </w:p>
     <w:p>
@@ -4899,7 +5325,7 @@
           <w:szCs w:val="20"/>
           <w:rtl w:val="0"/>
         </w:rPr>
-        <w:t xml:space="preserve">Checkout Pro:</w:t>
+        <w:t xml:space="preserve">Checkout Methods off:</w:t>
       </w:r>
     </w:p>
     <w:p>
@@ -5035,83 +5461,111 @@
           <w:szCs w:val="20"/>
           <w:rtl w:val="0"/>
         </w:rPr>
-        <w:t xml:space="preserve">Step 6: Select payment method as "Mercado Pago"</w:t>
-      </w:r>
-    </w:p>
-    <w:p>
-      <w:pPr>
-        <w:spacing w:after="0" w:line="240" w:lineRule="auto"/>
-        <w:jc w:val="both"/>
-        <w:rPr>
-          <w:rFonts w:ascii="Calibri" w:cs="Calibri" w:eastAsia="Calibri" w:hAnsi="Calibri"/>
-          <w:sz w:val="20"/>
-          <w:szCs w:val="20"/>
-        </w:rPr>
-      </w:pPr>
-      <w:r>
-        <w:rPr>
-          <w:rFonts w:ascii="Calibri" w:cs="Calibri" w:eastAsia="Calibri" w:hAnsi="Calibri"/>
-          <w:sz w:val="20"/>
-          <w:szCs w:val="20"/>
-          <w:rtl w:val="0"/>
-        </w:rPr>
-        <w:t xml:space="preserve">Step 7: Complete the transaction on Mecado Pago page using one of the available payment methods following the instructions on the screen</w:t>
-      </w:r>
-    </w:p>
-    <w:p>
-      <w:pPr>
-        <w:spacing w:after="0" w:line="240" w:lineRule="auto"/>
-        <w:jc w:val="both"/>
-        <w:rPr>
-          <w:rFonts w:ascii="Calibri" w:cs="Calibri" w:eastAsia="Calibri" w:hAnsi="Calibri"/>
-          <w:sz w:val="20"/>
-          <w:szCs w:val="20"/>
-        </w:rPr>
-      </w:pPr>
-      <w:r>
-        <w:rPr>
-          <w:rtl w:val="0"/>
-        </w:rPr>
-      </w:r>
-    </w:p>
-    <w:p>
-      <w:pPr>
-        <w:spacing w:after="0" w:line="240" w:lineRule="auto"/>
-        <w:jc w:val="both"/>
-        <w:rPr>
-          <w:rFonts w:ascii="Calibri" w:cs="Calibri" w:eastAsia="Calibri" w:hAnsi="Calibri"/>
-          <w:sz w:val="20"/>
-          <w:szCs w:val="20"/>
-        </w:rPr>
-      </w:pPr>
-      <w:r>
-        <w:rPr>
-          <w:rtl w:val="0"/>
-        </w:rPr>
-      </w:r>
-    </w:p>
-    <w:p>
-      <w:pPr>
-        <w:spacing w:after="0" w:line="240" w:lineRule="auto"/>
-        <w:jc w:val="both"/>
-        <w:rPr>
-          <w:rFonts w:ascii="Calibri" w:cs="Calibri" w:eastAsia="Calibri" w:hAnsi="Calibri"/>
-          <w:sz w:val="20"/>
-          <w:szCs w:val="20"/>
-        </w:rPr>
-      </w:pPr>
-      <w:r>
-        <w:rPr>
-          <w:rtl w:val="0"/>
-        </w:rPr>
-      </w:r>
-    </w:p>
-    <w:p>
-      <w:pPr>
-        <w:spacing w:after="0" w:line="240" w:lineRule="auto"/>
-        <w:jc w:val="both"/>
-        <w:rPr>
-          <w:rFonts w:ascii="Calibri" w:cs="Calibri" w:eastAsia="Calibri" w:hAnsi="Calibri"/>
+        <w:t xml:space="preserve">Step 6: Select payment method as "Efectivo/Invoice"</w:t>
+      </w:r>
+    </w:p>
+    <w:p>
+      <w:pPr>
+        <w:spacing w:after="0" w:line="240" w:lineRule="auto"/>
+        <w:jc w:val="both"/>
+        <w:rPr>
+          <w:rFonts w:ascii="Calibri" w:cs="Calibri" w:eastAsia="Calibri" w:hAnsi="Calibri"/>
+          <w:sz w:val="20"/>
+          <w:szCs w:val="20"/>
+        </w:rPr>
+      </w:pPr>
+      <w:r>
+        <w:rPr>
+          <w:rFonts w:ascii="Calibri" w:cs="Calibri" w:eastAsia="Calibri" w:hAnsi="Calibri"/>
+          <w:sz w:val="20"/>
+          <w:szCs w:val="20"/>
+          <w:rtl w:val="0"/>
+        </w:rPr>
+        <w:t xml:space="preserve">Step 7: Select one of the payment options</w:t>
+      </w:r>
+    </w:p>
+    <w:p>
+      <w:pPr>
+        <w:spacing w:after="0" w:line="240" w:lineRule="auto"/>
+        <w:jc w:val="both"/>
+        <w:rPr>
+          <w:rFonts w:ascii="Calibri" w:cs="Calibri" w:eastAsia="Calibri" w:hAnsi="Calibri"/>
+          <w:sz w:val="20"/>
+          <w:szCs w:val="20"/>
+        </w:rPr>
+      </w:pPr>
+      <w:r>
+        <w:rPr>
+          <w:rFonts w:ascii="Calibri" w:cs="Calibri" w:eastAsia="Calibri" w:hAnsi="Calibri"/>
+          <w:sz w:val="20"/>
+          <w:szCs w:val="20"/>
+          <w:rtl w:val="0"/>
+        </w:rPr>
+        <w:t xml:space="preserve">Step 8: Check expiration date and payment method information</w:t>
+      </w:r>
+    </w:p>
+    <w:p>
+      <w:pPr>
+        <w:spacing w:after="0" w:line="240" w:lineRule="auto"/>
+        <w:jc w:val="both"/>
+        <w:rPr>
+          <w:rFonts w:ascii="Calibri" w:cs="Calibri" w:eastAsia="Calibri" w:hAnsi="Calibri"/>
+          <w:sz w:val="20"/>
+          <w:szCs w:val="20"/>
+        </w:rPr>
+      </w:pPr>
+      <w:r>
+        <w:rPr>
+          <w:rFonts w:ascii="Calibri" w:cs="Calibri" w:eastAsia="Calibri" w:hAnsi="Calibri"/>
+          <w:sz w:val="20"/>
+          <w:szCs w:val="20"/>
+          <w:rtl w:val="0"/>
+        </w:rPr>
+        <w:t xml:space="preserve">Step 9: Complete the operation using the selected medium. Check that the expiration information and  payment method are correct</w:t>
+      </w:r>
+    </w:p>
+    <w:p>
+      <w:pPr>
+        <w:spacing w:after="0" w:line="240" w:lineRule="auto"/>
+        <w:jc w:val="both"/>
+        <w:rPr>
+          <w:rFonts w:ascii="Calibri" w:cs="Calibri" w:eastAsia="Calibri" w:hAnsi="Calibri"/>
+          <w:sz w:val="20"/>
+          <w:szCs w:val="20"/>
+        </w:rPr>
+      </w:pPr>
+      <w:r>
+        <w:rPr>
+          <w:rFonts w:ascii="Calibri" w:cs="Calibri" w:eastAsia="Calibri" w:hAnsi="Calibri"/>
+          <w:sz w:val="20"/>
+          <w:szCs w:val="20"/>
+          <w:rtl w:val="0"/>
+        </w:rPr>
+        <w:t xml:space="preserve">Step 10: Open the link to be redirected to payment details</w:t>
+      </w:r>
+    </w:p>
+    <w:p>
+      <w:pPr>
+        <w:spacing w:after="0" w:line="240" w:lineRule="auto"/>
+        <w:jc w:val="both"/>
+        <w:rPr>
+          <w:rFonts w:ascii="Calibri" w:cs="Calibri" w:eastAsia="Calibri" w:hAnsi="Calibri"/>
+          <w:color w:val="ff0000"/>
+          <w:sz w:val="20"/>
+          <w:szCs w:val="20"/>
+        </w:rPr>
+      </w:pPr>
+      <w:r>
+        <w:rPr>
+          <w:rtl w:val="0"/>
+        </w:rPr>
+      </w:r>
+    </w:p>
+    <w:p>
+      <w:pPr>
+        <w:spacing w:after="0" w:line="240" w:lineRule="auto"/>
+        <w:jc w:val="both"/>
+        <w:rPr>
           <w:b w:val="1"/>
           <w:sz w:val="20"/>
           <w:szCs w:val="20"/>
@@ -5120,43 +5574,48 @@
       <w:r>
         <w:rPr>
           <w:rFonts w:ascii="Calibri" w:cs="Calibri" w:eastAsia="Calibri" w:hAnsi="Calibri"/>
+          <w:sz w:val="20"/>
+          <w:szCs w:val="20"/>
+          <w:rtl w:val="0"/>
+        </w:rPr>
+        <w:t xml:space="preserve"> </w:t>
+      </w:r>
+      <w:r>
+        <w:rPr>
           <w:b w:val="1"/>
           <w:sz w:val="20"/>
           <w:szCs w:val="20"/>
           <w:rtl w:val="0"/>
         </w:rPr>
-        <w:t xml:space="preserve">Checkout Methods off:</w:t>
-      </w:r>
-    </w:p>
-    <w:p>
-      <w:pPr>
-        <w:spacing w:after="0" w:line="240" w:lineRule="auto"/>
-        <w:jc w:val="both"/>
-        <w:rPr>
-          <w:rFonts w:ascii="Calibri" w:cs="Calibri" w:eastAsia="Calibri" w:hAnsi="Calibri"/>
-          <w:sz w:val="20"/>
-          <w:szCs w:val="20"/>
-        </w:rPr>
-      </w:pPr>
-      <w:r>
-        <w:rPr>
-          <w:rtl w:val="0"/>
-        </w:rPr>
-      </w:r>
-    </w:p>
-    <w:p>
-      <w:pPr>
-        <w:spacing w:after="0" w:line="240" w:lineRule="auto"/>
-        <w:jc w:val="both"/>
-        <w:rPr>
-          <w:rFonts w:ascii="Calibri" w:cs="Calibri" w:eastAsia="Calibri" w:hAnsi="Calibri"/>
-          <w:sz w:val="20"/>
-          <w:szCs w:val="20"/>
-        </w:rPr>
-      </w:pPr>
-      <w:r>
-        <w:rPr>
-          <w:rFonts w:ascii="Calibri" w:cs="Calibri" w:eastAsia="Calibri" w:hAnsi="Calibri"/>
+        <w:t xml:space="preserve">FINTOC:</w:t>
+      </w:r>
+    </w:p>
+    <w:p>
+      <w:pPr>
+        <w:spacing w:after="0" w:line="240" w:lineRule="auto"/>
+        <w:jc w:val="both"/>
+        <w:rPr>
+          <w:sz w:val="20"/>
+          <w:szCs w:val="20"/>
+        </w:rPr>
+      </w:pPr>
+      <w:r>
+        <w:rPr>
+          <w:rtl w:val="0"/>
+        </w:rPr>
+      </w:r>
+    </w:p>
+    <w:p>
+      <w:pPr>
+        <w:spacing w:after="0" w:line="240" w:lineRule="auto"/>
+        <w:jc w:val="both"/>
+        <w:rPr>
+          <w:sz w:val="20"/>
+          <w:szCs w:val="20"/>
+        </w:rPr>
+      </w:pPr>
+      <w:r>
+        <w:rPr>
           <w:sz w:val="20"/>
           <w:szCs w:val="20"/>
           <w:rtl w:val="0"/>
@@ -5169,14 +5628,12 @@
         <w:spacing w:after="0" w:line="240" w:lineRule="auto"/>
         <w:jc w:val="both"/>
         <w:rPr>
-          <w:rFonts w:ascii="Calibri" w:cs="Calibri" w:eastAsia="Calibri" w:hAnsi="Calibri"/>
-          <w:sz w:val="20"/>
-          <w:szCs w:val="20"/>
-        </w:rPr>
-      </w:pPr>
-      <w:r>
-        <w:rPr>
-          <w:rFonts w:ascii="Calibri" w:cs="Calibri" w:eastAsia="Calibri" w:hAnsi="Calibri"/>
+          <w:sz w:val="20"/>
+          <w:szCs w:val="20"/>
+        </w:rPr>
+      </w:pPr>
+      <w:r>
+        <w:rPr>
           <w:sz w:val="20"/>
           <w:szCs w:val="20"/>
           <w:rtl w:val="0"/>
@@ -5189,14 +5646,12 @@
         <w:spacing w:after="0" w:line="240" w:lineRule="auto"/>
         <w:jc w:val="both"/>
         <w:rPr>
-          <w:rFonts w:ascii="Calibri" w:cs="Calibri" w:eastAsia="Calibri" w:hAnsi="Calibri"/>
-          <w:sz w:val="20"/>
-          <w:szCs w:val="20"/>
-        </w:rPr>
-      </w:pPr>
-      <w:r>
-        <w:rPr>
-          <w:rFonts w:ascii="Calibri" w:cs="Calibri" w:eastAsia="Calibri" w:hAnsi="Calibri"/>
+          <w:sz w:val="20"/>
+          <w:szCs w:val="20"/>
+        </w:rPr>
+      </w:pPr>
+      <w:r>
+        <w:rPr>
           <w:sz w:val="20"/>
           <w:szCs w:val="20"/>
           <w:rtl w:val="0"/>
@@ -5209,14 +5664,12 @@
         <w:spacing w:after="0" w:line="240" w:lineRule="auto"/>
         <w:jc w:val="both"/>
         <w:rPr>
-          <w:rFonts w:ascii="Calibri" w:cs="Calibri" w:eastAsia="Calibri" w:hAnsi="Calibri"/>
-          <w:sz w:val="20"/>
-          <w:szCs w:val="20"/>
-        </w:rPr>
-      </w:pPr>
-      <w:r>
-        <w:rPr>
-          <w:rFonts w:ascii="Calibri" w:cs="Calibri" w:eastAsia="Calibri" w:hAnsi="Calibri"/>
+          <w:sz w:val="20"/>
+          <w:szCs w:val="20"/>
+        </w:rPr>
+      </w:pPr>
+      <w:r>
+        <w:rPr>
           <w:sz w:val="20"/>
           <w:szCs w:val="20"/>
           <w:rtl w:val="0"/>
@@ -5229,14 +5682,12 @@
         <w:spacing w:after="0" w:line="240" w:lineRule="auto"/>
         <w:jc w:val="both"/>
         <w:rPr>
-          <w:rFonts w:ascii="Calibri" w:cs="Calibri" w:eastAsia="Calibri" w:hAnsi="Calibri"/>
-          <w:sz w:val="20"/>
-          <w:szCs w:val="20"/>
-        </w:rPr>
-      </w:pPr>
-      <w:r>
-        <w:rPr>
-          <w:rFonts w:ascii="Calibri" w:cs="Calibri" w:eastAsia="Calibri" w:hAnsi="Calibri"/>
+          <w:sz w:val="20"/>
+          <w:szCs w:val="20"/>
+        </w:rPr>
+      </w:pPr>
+      <w:r>
+        <w:rPr>
           <w:sz w:val="20"/>
           <w:szCs w:val="20"/>
           <w:rtl w:val="0"/>
@@ -5249,152 +5700,35 @@
         <w:spacing w:after="0" w:line="240" w:lineRule="auto"/>
         <w:jc w:val="both"/>
         <w:rPr>
-          <w:rFonts w:ascii="Calibri" w:cs="Calibri" w:eastAsia="Calibri" w:hAnsi="Calibri"/>
-          <w:sz w:val="20"/>
-          <w:szCs w:val="20"/>
-        </w:rPr>
-      </w:pPr>
-      <w:r>
-        <w:rPr>
-          <w:rFonts w:ascii="Calibri" w:cs="Calibri" w:eastAsia="Calibri" w:hAnsi="Calibri"/>
-          <w:sz w:val="20"/>
-          <w:szCs w:val="20"/>
-          <w:rtl w:val="0"/>
-        </w:rPr>
-        <w:t xml:space="preserve">Step 6: Select payment method as "Efectivo/Invoice"</w:t>
-      </w:r>
-    </w:p>
-    <w:p>
-      <w:pPr>
-        <w:spacing w:after="0" w:line="240" w:lineRule="auto"/>
-        <w:jc w:val="both"/>
-        <w:rPr>
-          <w:rFonts w:ascii="Calibri" w:cs="Calibri" w:eastAsia="Calibri" w:hAnsi="Calibri"/>
-          <w:sz w:val="20"/>
-          <w:szCs w:val="20"/>
-        </w:rPr>
-      </w:pPr>
-      <w:r>
-        <w:rPr>
-          <w:rFonts w:ascii="Calibri" w:cs="Calibri" w:eastAsia="Calibri" w:hAnsi="Calibri"/>
-          <w:sz w:val="20"/>
-          <w:szCs w:val="20"/>
-          <w:rtl w:val="0"/>
-        </w:rPr>
-        <w:t xml:space="preserve">Step 7: Select one of the payment options</w:t>
-      </w:r>
-    </w:p>
-    <w:p>
-      <w:pPr>
-        <w:spacing w:after="0" w:line="240" w:lineRule="auto"/>
-        <w:jc w:val="both"/>
-        <w:rPr>
-          <w:rFonts w:ascii="Calibri" w:cs="Calibri" w:eastAsia="Calibri" w:hAnsi="Calibri"/>
-          <w:sz w:val="20"/>
-          <w:szCs w:val="20"/>
-        </w:rPr>
-      </w:pPr>
-      <w:r>
-        <w:rPr>
-          <w:rFonts w:ascii="Calibri" w:cs="Calibri" w:eastAsia="Calibri" w:hAnsi="Calibri"/>
-          <w:sz w:val="20"/>
-          <w:szCs w:val="20"/>
-          <w:rtl w:val="0"/>
-        </w:rPr>
-        <w:t xml:space="preserve">Step 8: Check expiration date and payment method information</w:t>
-      </w:r>
-    </w:p>
-    <w:p>
-      <w:pPr>
-        <w:spacing w:after="0" w:line="240" w:lineRule="auto"/>
-        <w:jc w:val="both"/>
-        <w:rPr>
-          <w:rFonts w:ascii="Calibri" w:cs="Calibri" w:eastAsia="Calibri" w:hAnsi="Calibri"/>
-          <w:sz w:val="20"/>
-          <w:szCs w:val="20"/>
-        </w:rPr>
-      </w:pPr>
-      <w:r>
-        <w:rPr>
-          <w:rFonts w:ascii="Calibri" w:cs="Calibri" w:eastAsia="Calibri" w:hAnsi="Calibri"/>
-          <w:sz w:val="20"/>
-          <w:szCs w:val="20"/>
-          <w:rtl w:val="0"/>
-        </w:rPr>
-        <w:t xml:space="preserve">Step 9: Complete the operation using the selected medium. Check that the expiration information and  payment method are correct</w:t>
-      </w:r>
-    </w:p>
-    <w:p>
-      <w:pPr>
-        <w:spacing w:after="0" w:line="240" w:lineRule="auto"/>
-        <w:jc w:val="both"/>
-        <w:rPr>
-          <w:rFonts w:ascii="Calibri" w:cs="Calibri" w:eastAsia="Calibri" w:hAnsi="Calibri"/>
-          <w:sz w:val="20"/>
-          <w:szCs w:val="20"/>
-        </w:rPr>
-      </w:pPr>
-      <w:r>
-        <w:rPr>
-          <w:rFonts w:ascii="Calibri" w:cs="Calibri" w:eastAsia="Calibri" w:hAnsi="Calibri"/>
-          <w:sz w:val="20"/>
-          <w:szCs w:val="20"/>
-          <w:rtl w:val="0"/>
-        </w:rPr>
-        <w:t xml:space="preserve">Step 10: Open the link to be redirected to payment details</w:t>
-      </w:r>
-    </w:p>
-    <w:p>
-      <w:pPr>
-        <w:spacing w:after="0" w:line="240" w:lineRule="auto"/>
-        <w:jc w:val="both"/>
-        <w:rPr>
-          <w:rFonts w:ascii="Calibri" w:cs="Calibri" w:eastAsia="Calibri" w:hAnsi="Calibri"/>
-          <w:color w:val="ff0000"/>
-          <w:sz w:val="20"/>
-          <w:szCs w:val="20"/>
-        </w:rPr>
-      </w:pPr>
-      <w:r>
-        <w:rPr>
-          <w:rtl w:val="0"/>
-        </w:rPr>
-      </w:r>
-    </w:p>
-    <w:p>
-      <w:pPr>
-        <w:spacing w:after="0" w:line="240" w:lineRule="auto"/>
-        <w:jc w:val="both"/>
-        <w:rPr>
-          <w:rFonts w:ascii="Calibri" w:cs="Calibri" w:eastAsia="Calibri" w:hAnsi="Calibri"/>
-          <w:sz w:val="20"/>
-          <w:szCs w:val="20"/>
-        </w:rPr>
-      </w:pPr>
-      <w:r>
-        <w:rPr>
-          <w:rFonts w:ascii="Calibri" w:cs="Calibri" w:eastAsia="Calibri" w:hAnsi="Calibri"/>
-          <w:sz w:val="20"/>
-          <w:szCs w:val="20"/>
-          <w:rtl w:val="0"/>
-        </w:rPr>
-        <w:t xml:space="preserve"> </w:t>
-      </w:r>
-    </w:p>
-    <w:p>
-      <w:pPr>
-        <w:spacing w:after="0" w:line="240" w:lineRule="auto"/>
-        <w:jc w:val="both"/>
-        <w:rPr>
-          <w:rFonts w:ascii="Calibri" w:cs="Calibri" w:eastAsia="Calibri" w:hAnsi="Calibri"/>
-          <w:sz w:val="20"/>
-          <w:szCs w:val="20"/>
-        </w:rPr>
-      </w:pPr>
-      <w:r>
-        <w:rPr>
-          <w:rtl w:val="0"/>
-        </w:rPr>
+          <w:sz w:val="20"/>
+          <w:szCs w:val="20"/>
+        </w:rPr>
+      </w:pPr>
+      <w:r>
+        <w:rPr>
+          <w:sz w:val="20"/>
+          <w:szCs w:val="20"/>
+          <w:rtl w:val="0"/>
+        </w:rPr>
+        <w:t xml:space="preserve">Step 6: Select payment method as "Bank transfer"</w:t>
+      </w:r>
+    </w:p>
+    <w:p>
+      <w:pPr>
+        <w:spacing w:after="0" w:line="240" w:lineRule="auto"/>
+        <w:jc w:val="both"/>
+        <w:rPr>
+          <w:sz w:val="20"/>
+          <w:szCs w:val="20"/>
+        </w:rPr>
+      </w:pPr>
+      <w:r>
+        <w:rPr>
+          <w:sz w:val="20"/>
+          <w:szCs w:val="20"/>
+          <w:rtl w:val="0"/>
+        </w:rPr>
+        <w:t xml:space="preserve">Step 7: Complete the transaction on FIntoc Widget following the instructions on the screen</w:t>
       </w:r>
     </w:p>
     <w:p>
@@ -5403,7 +5737,7 @@
         <w:keepLines w:val="1"/>
         <w:numPr>
           <w:ilvl w:val="0"/>
-          <w:numId w:val="4"/>
+          <w:numId w:val="10"/>
         </w:numPr>
         <w:spacing w:after="0" w:before="240" w:line="240" w:lineRule="auto"/>
         <w:ind w:left="360" w:hanging="360"/>
@@ -5518,7 +5852,7 @@
       <w:pPr>
         <w:numPr>
           <w:ilvl w:val="0"/>
-          <w:numId w:val="5"/>
+          <w:numId w:val="11"/>
         </w:numPr>
         <w:spacing w:after="0" w:line="240" w:lineRule="auto"/>
         <w:ind w:left="720" w:hanging="360"/>
@@ -5549,7 +5883,7 @@
       <w:pPr>
         <w:numPr>
           <w:ilvl w:val="0"/>
-          <w:numId w:val="5"/>
+          <w:numId w:val="11"/>
         </w:numPr>
         <w:spacing w:after="0" w:line="240" w:lineRule="auto"/>
         <w:ind w:left="720" w:hanging="360"/>
@@ -5632,7 +5966,7 @@
       <w:pPr>
         <w:numPr>
           <w:ilvl w:val="0"/>
-          <w:numId w:val="6"/>
+          <w:numId w:val="12"/>
         </w:numPr>
         <w:spacing w:after="0" w:line="240" w:lineRule="auto"/>
         <w:ind w:left="720" w:hanging="360"/>
@@ -5663,7 +5997,7 @@
       <w:pPr>
         <w:numPr>
           <w:ilvl w:val="0"/>
-          <w:numId w:val="6"/>
+          <w:numId w:val="12"/>
         </w:numPr>
         <w:spacing w:after="0" w:line="240" w:lineRule="auto"/>
         <w:ind w:left="720" w:hanging="360"/>
@@ -5694,7 +6028,7 @@
       <w:pPr>
         <w:numPr>
           <w:ilvl w:val="0"/>
-          <w:numId w:val="6"/>
+          <w:numId w:val="12"/>
         </w:numPr>
         <w:spacing w:after="0" w:line="240" w:lineRule="auto"/>
         <w:ind w:left="720" w:hanging="360"/>
@@ -5725,7 +6059,7 @@
       <w:pPr>
         <w:numPr>
           <w:ilvl w:val="0"/>
-          <w:numId w:val="6"/>
+          <w:numId w:val="12"/>
         </w:numPr>
         <w:spacing w:after="0" w:line="240" w:lineRule="auto"/>
         <w:ind w:left="720" w:hanging="360"/>
@@ -5756,7 +6090,7 @@
       <w:pPr>
         <w:numPr>
           <w:ilvl w:val="0"/>
-          <w:numId w:val="6"/>
+          <w:numId w:val="12"/>
         </w:numPr>
         <w:spacing w:after="0" w:line="240" w:lineRule="auto"/>
         <w:ind w:left="720" w:hanging="360"/>
@@ -5787,7 +6121,7 @@
       <w:pPr>
         <w:numPr>
           <w:ilvl w:val="0"/>
-          <w:numId w:val="6"/>
+          <w:numId w:val="12"/>
         </w:numPr>
         <w:spacing w:after="0" w:line="240" w:lineRule="auto"/>
         <w:ind w:left="720" w:hanging="360"/>
@@ -5818,7 +6152,7 @@
       <w:pPr>
         <w:numPr>
           <w:ilvl w:val="0"/>
-          <w:numId w:val="6"/>
+          <w:numId w:val="12"/>
         </w:numPr>
         <w:spacing w:after="0" w:line="240" w:lineRule="auto"/>
         <w:ind w:left="720" w:hanging="360"/>
@@ -5902,7 +6236,7 @@
       <w:pPr>
         <w:numPr>
           <w:ilvl w:val="0"/>
-          <w:numId w:val="7"/>
+          <w:numId w:val="13"/>
         </w:numPr>
         <w:spacing w:after="0" w:line="240" w:lineRule="auto"/>
         <w:ind w:left="720" w:hanging="360"/>
@@ -5933,7 +6267,7 @@
       <w:pPr>
         <w:numPr>
           <w:ilvl w:val="0"/>
-          <w:numId w:val="7"/>
+          <w:numId w:val="13"/>
         </w:numPr>
         <w:spacing w:after="0" w:line="240" w:lineRule="auto"/>
         <w:ind w:left="1440" w:hanging="360"/>
@@ -5964,7 +6298,7 @@
       <w:pPr>
         <w:numPr>
           <w:ilvl w:val="0"/>
-          <w:numId w:val="7"/>
+          <w:numId w:val="13"/>
         </w:numPr>
         <w:spacing w:after="0" w:line="240" w:lineRule="auto"/>
         <w:ind w:left="1440" w:hanging="360"/>
@@ -5989,7 +6323,7 @@
       <w:pPr>
         <w:numPr>
           <w:ilvl w:val="0"/>
-          <w:numId w:val="7"/>
+          <w:numId w:val="13"/>
         </w:numPr>
         <w:spacing w:after="0" w:line="240" w:lineRule="auto"/>
         <w:ind w:left="720" w:hanging="360"/>
@@ -6014,7 +6348,7 @@
       <w:pPr>
         <w:numPr>
           <w:ilvl w:val="0"/>
-          <w:numId w:val="7"/>
+          <w:numId w:val="13"/>
         </w:numPr>
         <w:spacing w:after="0" w:line="240" w:lineRule="auto"/>
         <w:ind w:left="1440" w:hanging="360"/>
@@ -6039,7 +6373,7 @@
       <w:pPr>
         <w:numPr>
           <w:ilvl w:val="0"/>
-          <w:numId w:val="7"/>
+          <w:numId w:val="13"/>
         </w:numPr>
         <w:spacing w:after="0" w:line="240" w:lineRule="auto"/>
         <w:ind w:left="720" w:hanging="360"/>
@@ -6064,7 +6398,7 @@
       <w:pPr>
         <w:numPr>
           <w:ilvl w:val="0"/>
-          <w:numId w:val="7"/>
+          <w:numId w:val="13"/>
         </w:numPr>
         <w:spacing w:after="0" w:line="240" w:lineRule="auto"/>
         <w:ind w:left="1440" w:hanging="360"/>
@@ -6089,7 +6423,7 @@
       <w:pPr>
         <w:numPr>
           <w:ilvl w:val="0"/>
-          <w:numId w:val="7"/>
+          <w:numId w:val="13"/>
         </w:numPr>
         <w:spacing w:after="0" w:line="240" w:lineRule="auto"/>
         <w:ind w:left="2160" w:hanging="360"/>
@@ -6114,7 +6448,7 @@
       <w:pPr>
         <w:numPr>
           <w:ilvl w:val="0"/>
-          <w:numId w:val="7"/>
+          <w:numId w:val="13"/>
         </w:numPr>
         <w:spacing w:after="0" w:line="240" w:lineRule="auto"/>
         <w:ind w:left="2160" w:hanging="360"/>
@@ -6139,7 +6473,7 @@
       <w:pPr>
         <w:numPr>
           <w:ilvl w:val="0"/>
-          <w:numId w:val="7"/>
+          <w:numId w:val="13"/>
         </w:numPr>
         <w:spacing w:after="0" w:line="240" w:lineRule="auto"/>
         <w:ind w:left="2160" w:hanging="360"/>
@@ -6164,7 +6498,7 @@
       <w:pPr>
         <w:numPr>
           <w:ilvl w:val="0"/>
-          <w:numId w:val="7"/>
+          <w:numId w:val="13"/>
         </w:numPr>
         <w:spacing w:after="0" w:line="240" w:lineRule="auto"/>
         <w:ind w:left="2160" w:hanging="360"/>
@@ -6189,7 +6523,7 @@
       <w:pPr>
         <w:numPr>
           <w:ilvl w:val="0"/>
-          <w:numId w:val="7"/>
+          <w:numId w:val="13"/>
         </w:numPr>
         <w:spacing w:after="0" w:line="240" w:lineRule="auto"/>
         <w:ind w:left="2160" w:hanging="360"/>
@@ -6214,7 +6548,7 @@
       <w:pPr>
         <w:numPr>
           <w:ilvl w:val="0"/>
-          <w:numId w:val="7"/>
+          <w:numId w:val="13"/>
         </w:numPr>
         <w:spacing w:after="0" w:line="240" w:lineRule="auto"/>
         <w:ind w:left="2160" w:hanging="360"/>
@@ -6239,7 +6573,7 @@
       <w:pPr>
         <w:numPr>
           <w:ilvl w:val="0"/>
-          <w:numId w:val="7"/>
+          <w:numId w:val="13"/>
         </w:numPr>
         <w:spacing w:after="0" w:line="240" w:lineRule="auto"/>
         <w:ind w:left="2160" w:hanging="360"/>
@@ -6280,7 +6614,7 @@
       <w:pPr>
         <w:numPr>
           <w:ilvl w:val="0"/>
-          <w:numId w:val="8"/>
+          <w:numId w:val="14"/>
         </w:numPr>
         <w:spacing w:after="0" w:line="240" w:lineRule="auto"/>
         <w:ind w:left="1440" w:hanging="360"/>
@@ -6305,7 +6639,7 @@
       <w:pPr>
         <w:numPr>
           <w:ilvl w:val="0"/>
-          <w:numId w:val="8"/>
+          <w:numId w:val="14"/>
         </w:numPr>
         <w:spacing w:after="0" w:line="240" w:lineRule="auto"/>
         <w:ind w:left="2160" w:hanging="360"/>
@@ -6330,7 +6664,7 @@
       <w:pPr>
         <w:numPr>
           <w:ilvl w:val="0"/>
-          <w:numId w:val="8"/>
+          <w:numId w:val="14"/>
         </w:numPr>
         <w:spacing w:after="0" w:line="240" w:lineRule="auto"/>
         <w:ind w:left="2160" w:hanging="360"/>
@@ -6355,7 +6689,7 @@
       <w:pPr>
         <w:numPr>
           <w:ilvl w:val="0"/>
-          <w:numId w:val="8"/>
+          <w:numId w:val="14"/>
         </w:numPr>
         <w:spacing w:after="0" w:line="240" w:lineRule="auto"/>
         <w:ind w:left="2160" w:hanging="360"/>
@@ -6380,7 +6714,7 @@
       <w:pPr>
         <w:numPr>
           <w:ilvl w:val="0"/>
-          <w:numId w:val="8"/>
+          <w:numId w:val="14"/>
         </w:numPr>
         <w:spacing w:after="0" w:line="240" w:lineRule="auto"/>
         <w:ind w:left="2160" w:hanging="360"/>
@@ -6405,7 +6739,7 @@
       <w:pPr>
         <w:numPr>
           <w:ilvl w:val="0"/>
-          <w:numId w:val="8"/>
+          <w:numId w:val="14"/>
         </w:numPr>
         <w:spacing w:after="0" w:line="240" w:lineRule="auto"/>
         <w:ind w:left="2160" w:hanging="360"/>
@@ -6430,7 +6764,7 @@
       <w:pPr>
         <w:numPr>
           <w:ilvl w:val="0"/>
-          <w:numId w:val="8"/>
+          <w:numId w:val="14"/>
         </w:numPr>
         <w:spacing w:after="0" w:line="240" w:lineRule="auto"/>
         <w:ind w:left="2160" w:hanging="360"/>
@@ -6455,7 +6789,7 @@
       <w:pPr>
         <w:numPr>
           <w:ilvl w:val="0"/>
-          <w:numId w:val="8"/>
+          <w:numId w:val="14"/>
         </w:numPr>
         <w:spacing w:after="0" w:line="240" w:lineRule="auto"/>
         <w:ind w:left="2160" w:hanging="360"/>
@@ -6480,7 +6814,7 @@
       <w:pPr>
         <w:numPr>
           <w:ilvl w:val="0"/>
-          <w:numId w:val="8"/>
+          <w:numId w:val="14"/>
         </w:numPr>
         <w:spacing w:after="0" w:line="240" w:lineRule="auto"/>
         <w:ind w:left="2160" w:hanging="360"/>
@@ -6505,7 +6839,7 @@
       <w:pPr>
         <w:numPr>
           <w:ilvl w:val="0"/>
-          <w:numId w:val="8"/>
+          <w:numId w:val="14"/>
         </w:numPr>
         <w:spacing w:after="0" w:line="240" w:lineRule="auto"/>
         <w:ind w:left="2160" w:hanging="360"/>
@@ -6530,7 +6864,7 @@
       <w:pPr>
         <w:numPr>
           <w:ilvl w:val="0"/>
-          <w:numId w:val="8"/>
+          <w:numId w:val="14"/>
         </w:numPr>
         <w:spacing w:after="0" w:line="240" w:lineRule="auto"/>
         <w:ind w:left="2160" w:hanging="360"/>
@@ -6760,7 +7094,7 @@
         </w:rPr>
         <w:t xml:space="preserve">It's expected to have an availability of 99.94% of uptime. If you have any problem, contact the support team at </w:t>
       </w:r>
-      <w:hyperlink r:id="rId15">
+      <w:hyperlink r:id="rId14">
         <w:r>
           <w:rPr>
             <w:rFonts w:ascii="Calibri" w:cs="Calibri" w:eastAsia="Calibri" w:hAnsi="Calibri"/>
@@ -6982,7 +7316,7 @@
           <w:szCs w:val="20"/>
         </w:rPr>
       </w:pPr>
-      <w:hyperlink r:id="rId16">
+      <w:hyperlink r:id="rId15">
         <w:r>
           <w:rPr>
             <w:rFonts w:ascii="Calibri" w:cs="Calibri" w:eastAsia="Calibri" w:hAnsi="Calibri"/>
@@ -7004,7 +7338,7 @@
         </w:rPr>
         <w:t xml:space="preserve"> at: </w:t>
       </w:r>
-      <w:hyperlink r:id="rId17">
+      <w:hyperlink r:id="rId16">
         <w:r>
           <w:rPr>
             <w:rFonts w:ascii="Calibri" w:cs="Calibri" w:eastAsia="Calibri" w:hAnsi="Calibri"/>
@@ -7099,7 +7433,7 @@
         <w:keepLines w:val="1"/>
         <w:numPr>
           <w:ilvl w:val="0"/>
-          <w:numId w:val="9"/>
+          <w:numId w:val="15"/>
         </w:numPr>
         <w:spacing w:after="0" w:before="240" w:line="240" w:lineRule="auto"/>
         <w:ind w:left="360" w:hanging="360"/>
@@ -7283,7 +7617,41 @@
           <w:szCs w:val="20"/>
           <w:rtl w:val="0"/>
         </w:rPr>
-        <w:t xml:space="preserve">int_mercadopago adds three payment methods to the checkout form: credit card saved credit card, PIX and Checkout Pro (Mercado Pago).</w:t>
+        <w:t xml:space="preserve">int_mercadopago adds </w:t>
+      </w:r>
+      <w:r>
+        <w:rPr>
+          <w:sz w:val="20"/>
+          <w:szCs w:val="20"/>
+          <w:rtl w:val="0"/>
+        </w:rPr>
+        <w:t xml:space="preserve">five </w:t>
+      </w:r>
+      <w:r>
+        <w:rPr>
+          <w:rFonts w:ascii="Calibri" w:cs="Calibri" w:eastAsia="Calibri" w:hAnsi="Calibri"/>
+          <w:sz w:val="20"/>
+          <w:szCs w:val="20"/>
+          <w:rtl w:val="0"/>
+        </w:rPr>
+        <w:t xml:space="preserve">payment methods to the checkout form: credit card saved credit card, PIX</w:t>
+      </w:r>
+      <w:r>
+        <w:rPr>
+          <w:sz w:val="20"/>
+          <w:szCs w:val="20"/>
+          <w:rtl w:val="0"/>
+        </w:rPr>
+        <w:t xml:space="preserve">, </w:t>
+      </w:r>
+      <w:r>
+        <w:rPr>
+          <w:rFonts w:ascii="Calibri" w:cs="Calibri" w:eastAsia="Calibri" w:hAnsi="Calibri"/>
+          <w:sz w:val="20"/>
+          <w:szCs w:val="20"/>
+          <w:rtl w:val="0"/>
+        </w:rPr>
+        <w:t xml:space="preserve">Checkout Pro (Mercado Pago) and Credit line (Mercado Pago). For MLC sellers with the appropriate authorizations, FINTOC is also available.</w:t>
       </w:r>
     </w:p>
     <w:p>
@@ -7318,16 +7686,16 @@
           <wp:inline distB="114300" distT="114300" distL="114300" distR="114300">
             <wp:extent cx="5731200" cy="7670800"/>
             <wp:effectExtent b="0" l="0" r="0" t="0"/>
-            <wp:docPr id="62" name="image9.png"/>
+            <wp:docPr id="8" name="image10.png"/>
             <a:graphic>
               <a:graphicData uri="http://schemas.openxmlformats.org/drawingml/2006/picture">
                 <pic:pic>
                   <pic:nvPicPr>
-                    <pic:cNvPr id="0" name="image9.png"/>
+                    <pic:cNvPr id="0" name="image10.png"/>
                     <pic:cNvPicPr preferRelativeResize="0"/>
                   </pic:nvPicPr>
                   <pic:blipFill>
-                    <a:blip r:embed="rId18"/>
+                    <a:blip r:embed="rId17"/>
                     <a:srcRect b="0" l="0" r="0" t="0"/>
                     <a:stretch>
                       <a:fillRect/>
@@ -7385,9 +7753,9 @@
           <mc:Choice Requires="wpg">
             <w:drawing>
               <wp:inline distB="0" distT="0" distL="114300" distR="114300">
-                <wp:extent cx="5314950" cy="2790825"/>
+                <wp:extent cx="5324475" cy="2800350"/>
                 <wp:effectExtent b="0" l="0" r="0" t="0"/>
-                <wp:docPr id="58" name=""/>
+                <wp:docPr id="4" name=""/>
                 <a:graphic>
                   <a:graphicData uri="http://schemas.microsoft.com/office/word/2010/wordprocessingShape">
                     <wps:wsp>
@@ -7432,18 +7800,18 @@
           <mc:Fallback>
             <w:drawing>
               <wp:inline distB="0" distT="0" distL="114300" distR="114300">
-                <wp:extent cx="5314950" cy="2790825"/>
+                <wp:extent cx="5324475" cy="2800350"/>
                 <wp:effectExtent b="0" l="0" r="0" t="0"/>
-                <wp:docPr id="58" name="image16.png"/>
+                <wp:docPr id="4" name="image17.png"/>
                 <a:graphic>
                   <a:graphicData uri="http://schemas.openxmlformats.org/drawingml/2006/picture">
                     <pic:pic>
                       <pic:nvPicPr>
-                        <pic:cNvPr id="0" name="image16.png"/>
+                        <pic:cNvPr id="0" name="image17.png"/>
                         <pic:cNvPicPr preferRelativeResize="0"/>
                       </pic:nvPicPr>
                       <pic:blipFill>
-                        <a:blip r:embed="rId7"/>
+                        <a:blip r:embed="rId6"/>
                         <a:srcRect/>
                         <a:stretch>
                           <a:fillRect/>
@@ -7452,7 +7820,7 @@
                       <pic:spPr>
                         <a:xfrm>
                           <a:off x="0" y="0"/>
-                          <a:ext cx="5314950" cy="2790825"/>
+                          <a:ext cx="5324475" cy="2800350"/>
                         </a:xfrm>
                         <a:prstGeom prst="rect"/>
                         <a:ln/>
@@ -7471,16 +7839,16 @@
           <wp:inline distB="0" distT="0" distL="114300" distR="114300">
             <wp:extent cx="5276850" cy="2752725"/>
             <wp:effectExtent b="0" l="0" r="0" t="0"/>
-            <wp:docPr id="65" name="image1.png"/>
+            <wp:docPr id="11" name="image5.png"/>
             <a:graphic>
               <a:graphicData uri="http://schemas.openxmlformats.org/drawingml/2006/picture">
                 <pic:pic>
                   <pic:nvPicPr>
-                    <pic:cNvPr id="0" name="image1.png"/>
+                    <pic:cNvPr id="0" name="image5.png"/>
                     <pic:cNvPicPr preferRelativeResize="0"/>
                   </pic:nvPicPr>
                   <pic:blipFill>
-                    <a:blip r:embed="rId19"/>
+                    <a:blip r:embed="rId18"/>
                     <a:srcRect b="0" l="0" r="0" t="0"/>
                     <a:stretch>
                       <a:fillRect/>
@@ -7554,16 +7922,16 @@
           <wp:inline distB="114300" distT="114300" distL="114300" distR="114300">
             <wp:extent cx="4076700" cy="566738"/>
             <wp:effectExtent b="0" l="0" r="0" t="0"/>
-            <wp:docPr id="64" name="image6.png"/>
+            <wp:docPr id="10" name="image4.png"/>
             <a:graphic>
               <a:graphicData uri="http://schemas.openxmlformats.org/drawingml/2006/picture">
                 <pic:pic>
                   <pic:nvPicPr>
-                    <pic:cNvPr id="0" name="image6.png"/>
+                    <pic:cNvPr id="0" name="image4.png"/>
                     <pic:cNvPicPr preferRelativeResize="0"/>
                   </pic:nvPicPr>
                   <pic:blipFill>
-                    <a:blip r:embed="rId20"/>
+                    <a:blip r:embed="rId19"/>
                     <a:srcRect b="0" l="0" r="0" t="0"/>
                     <a:stretch>
                       <a:fillRect/>
@@ -7589,16 +7957,16 @@
           <wp:inline distB="0" distT="0" distL="114300" distR="114300">
             <wp:extent cx="4124325" cy="2933700"/>
             <wp:effectExtent b="0" l="0" r="0" t="0"/>
-            <wp:docPr id="67" name="image11.png"/>
+            <wp:docPr id="13" name="image3.png"/>
             <a:graphic>
               <a:graphicData uri="http://schemas.openxmlformats.org/drawingml/2006/picture">
                 <pic:pic>
                   <pic:nvPicPr>
-                    <pic:cNvPr id="0" name="image11.png"/>
+                    <pic:cNvPr id="0" name="image3.png"/>
                     <pic:cNvPicPr preferRelativeResize="0"/>
                   </pic:nvPicPr>
                   <pic:blipFill>
-                    <a:blip r:embed="rId21"/>
+                    <a:blip r:embed="rId20"/>
                     <a:srcRect b="0" l="0" r="0" t="41776"/>
                     <a:stretch>
                       <a:fillRect/>
@@ -7672,16 +8040,16 @@
           <wp:inline distB="0" distT="0" distL="114300" distR="114300">
             <wp:extent cx="3781425" cy="6334125"/>
             <wp:effectExtent b="0" l="0" r="0" t="0"/>
-            <wp:docPr id="66" name="image4.png"/>
+            <wp:docPr id="12" name="image11.png"/>
             <a:graphic>
               <a:graphicData uri="http://schemas.openxmlformats.org/drawingml/2006/picture">
                 <pic:pic>
                   <pic:nvPicPr>
-                    <pic:cNvPr id="0" name="image4.png"/>
+                    <pic:cNvPr id="0" name="image11.png"/>
                     <pic:cNvPicPr preferRelativeResize="0"/>
                   </pic:nvPicPr>
                   <pic:blipFill>
-                    <a:blip r:embed="rId22"/>
+                    <a:blip r:embed="rId21"/>
                     <a:srcRect b="0" l="0" r="0" t="0"/>
                     <a:stretch>
                       <a:fillRect/>
@@ -7707,9 +8075,9 @@
           <mc:Choice Requires="wpg">
             <w:drawing>
               <wp:inline distB="0" distT="0" distL="114300" distR="114300">
-                <wp:extent cx="4714875" cy="3048000"/>
+                <wp:extent cx="4724400" cy="3057525"/>
                 <wp:effectExtent b="0" l="0" r="0" t="0"/>
-                <wp:docPr id="57" name=""/>
+                <wp:docPr id="3" name=""/>
                 <a:graphic>
                   <a:graphicData uri="http://schemas.microsoft.com/office/word/2010/wordprocessingShape">
                     <wps:wsp>
@@ -7754,18 +8122,18 @@
           <mc:Fallback>
             <w:drawing>
               <wp:inline distB="0" distT="0" distL="114300" distR="114300">
-                <wp:extent cx="4714875" cy="3048000"/>
+                <wp:extent cx="4724400" cy="3057525"/>
                 <wp:effectExtent b="0" l="0" r="0" t="0"/>
-                <wp:docPr id="57" name="image15.png"/>
+                <wp:docPr id="3" name="image16.png"/>
                 <a:graphic>
                   <a:graphicData uri="http://schemas.openxmlformats.org/drawingml/2006/picture">
                     <pic:pic>
                       <pic:nvPicPr>
-                        <pic:cNvPr id="0" name="image15.png"/>
+                        <pic:cNvPr id="0" name="image16.png"/>
                         <pic:cNvPicPr preferRelativeResize="0"/>
                       </pic:nvPicPr>
                       <pic:blipFill>
-                        <a:blip r:embed="rId7"/>
+                        <a:blip r:embed="rId6"/>
                         <a:srcRect/>
                         <a:stretch>
                           <a:fillRect/>
@@ -7774,7 +8142,7 @@
                       <pic:spPr>
                         <a:xfrm>
                           <a:off x="0" y="0"/>
-                          <a:ext cx="4714875" cy="3048000"/>
+                          <a:ext cx="4724400" cy="3057525"/>
                         </a:xfrm>
                         <a:prstGeom prst="rect"/>
                         <a:ln/>
@@ -7793,16 +8161,16 @@
           <wp:inline distB="114300" distT="114300" distL="114300" distR="114300">
             <wp:extent cx="5731200" cy="3810000"/>
             <wp:effectExtent b="0" l="0" r="0" t="0"/>
-            <wp:docPr id="69" name="image3.png"/>
+            <wp:docPr id="15" name="image12.png"/>
             <a:graphic>
               <a:graphicData uri="http://schemas.openxmlformats.org/drawingml/2006/picture">
                 <pic:pic>
                   <pic:nvPicPr>
-                    <pic:cNvPr id="0" name="image3.png"/>
+                    <pic:cNvPr id="0" name="image12.png"/>
                     <pic:cNvPicPr preferRelativeResize="0"/>
                   </pic:nvPicPr>
                   <pic:blipFill>
-                    <a:blip r:embed="rId23"/>
+                    <a:blip r:embed="rId22"/>
                     <a:srcRect b="0" l="0" r="0" t="0"/>
                     <a:stretch>
                       <a:fillRect/>
@@ -7860,9 +8228,9 @@
           <mc:Choice Requires="wpg">
             <w:drawing>
               <wp:inline distB="0" distT="0" distL="114300" distR="114300">
-                <wp:extent cx="4629150" cy="3600450"/>
+                <wp:extent cx="4638675" cy="3609975"/>
                 <wp:effectExtent b="0" l="0" r="0" t="0"/>
-                <wp:docPr id="60" name=""/>
+                <wp:docPr id="6" name=""/>
                 <a:graphic>
                   <a:graphicData uri="http://schemas.microsoft.com/office/word/2010/wordprocessingShape">
                     <wps:wsp>
@@ -7907,18 +8275,18 @@
           <mc:Fallback>
             <w:drawing>
               <wp:inline distB="0" distT="0" distL="114300" distR="114300">
-                <wp:extent cx="4629150" cy="3600450"/>
+                <wp:extent cx="4638675" cy="3609975"/>
                 <wp:effectExtent b="0" l="0" r="0" t="0"/>
-                <wp:docPr id="60" name="image18.png"/>
+                <wp:docPr id="6" name="image19.png"/>
                 <a:graphic>
                   <a:graphicData uri="http://schemas.openxmlformats.org/drawingml/2006/picture">
                     <pic:pic>
                       <pic:nvPicPr>
-                        <pic:cNvPr id="0" name="image18.png"/>
+                        <pic:cNvPr id="0" name="image19.png"/>
                         <pic:cNvPicPr preferRelativeResize="0"/>
                       </pic:nvPicPr>
                       <pic:blipFill>
-                        <a:blip r:embed="rId7"/>
+                        <a:blip r:embed="rId6"/>
                         <a:srcRect/>
                         <a:stretch>
                           <a:fillRect/>
@@ -7927,7 +8295,7 @@
                       <pic:spPr>
                         <a:xfrm>
                           <a:off x="0" y="0"/>
-                          <a:ext cx="4629150" cy="3600450"/>
+                          <a:ext cx="4638675" cy="3609975"/>
                         </a:xfrm>
                         <a:prstGeom prst="rect"/>
                         <a:ln/>
@@ -7946,16 +8314,16 @@
           <wp:inline distB="114300" distT="114300" distL="114300" distR="114300">
             <wp:extent cx="5731200" cy="4343400"/>
             <wp:effectExtent b="0" l="0" r="0" t="0"/>
-            <wp:docPr id="68" name="image5.png"/>
+            <wp:docPr id="14" name="image2.png"/>
             <a:graphic>
               <a:graphicData uri="http://schemas.openxmlformats.org/drawingml/2006/picture">
                 <pic:pic>
                   <pic:nvPicPr>
-                    <pic:cNvPr id="0" name="image5.png"/>
+                    <pic:cNvPr id="0" name="image2.png"/>
                     <pic:cNvPicPr preferRelativeResize="0"/>
                   </pic:nvPicPr>
                   <pic:blipFill>
-                    <a:blip r:embed="rId24"/>
+                    <a:blip r:embed="rId23"/>
                     <a:srcRect b="0" l="0" r="0" t="0"/>
                     <a:stretch>
                       <a:fillRect/>
@@ -8035,16 +8403,16 @@
           <wp:inline distB="114300" distT="114300" distL="114300" distR="114300">
             <wp:extent cx="5731200" cy="4965700"/>
             <wp:effectExtent b="0" l="0" r="0" t="0"/>
-            <wp:docPr id="72" name="image7.png"/>
+            <wp:docPr id="18" name="image9.png"/>
             <a:graphic>
               <a:graphicData uri="http://schemas.openxmlformats.org/drawingml/2006/picture">
                 <pic:pic>
                   <pic:nvPicPr>
-                    <pic:cNvPr id="0" name="image7.png"/>
+                    <pic:cNvPr id="0" name="image9.png"/>
                     <pic:cNvPicPr preferRelativeResize="0"/>
                   </pic:nvPicPr>
                   <pic:blipFill>
-                    <a:blip r:embed="rId25"/>
+                    <a:blip r:embed="rId24"/>
                     <a:srcRect b="0" l="0" r="0" t="0"/>
                     <a:stretch>
                       <a:fillRect/>
@@ -8122,9 +8490,9 @@
           <mc:Choice Requires="wpg">
             <w:drawing>
               <wp:inline distB="0" distT="0" distL="114300" distR="114300">
-                <wp:extent cx="4486275" cy="2686050"/>
+                <wp:extent cx="4495800" cy="2695575"/>
                 <wp:effectExtent b="0" l="0" r="0" t="0"/>
-                <wp:docPr id="59" name=""/>
+                <wp:docPr id="5" name=""/>
                 <a:graphic>
                   <a:graphicData uri="http://schemas.microsoft.com/office/word/2010/wordprocessingShape">
                     <wps:wsp>
@@ -8169,18 +8537,18 @@
           <mc:Fallback>
             <w:drawing>
               <wp:inline distB="0" distT="0" distL="114300" distR="114300">
-                <wp:extent cx="4486275" cy="2686050"/>
+                <wp:extent cx="4495800" cy="2695575"/>
                 <wp:effectExtent b="0" l="0" r="0" t="0"/>
-                <wp:docPr id="59" name="image17.png"/>
+                <wp:docPr id="5" name="image18.png"/>
                 <a:graphic>
                   <a:graphicData uri="http://schemas.openxmlformats.org/drawingml/2006/picture">
                     <pic:pic>
                       <pic:nvPicPr>
-                        <pic:cNvPr id="0" name="image17.png"/>
+                        <pic:cNvPr id="0" name="image18.png"/>
                         <pic:cNvPicPr preferRelativeResize="0"/>
                       </pic:nvPicPr>
                       <pic:blipFill>
-                        <a:blip r:embed="rId7"/>
+                        <a:blip r:embed="rId6"/>
                         <a:srcRect/>
                         <a:stretch>
                           <a:fillRect/>
@@ -8189,7 +8557,7 @@
                       <pic:spPr>
                         <a:xfrm>
                           <a:off x="0" y="0"/>
-                          <a:ext cx="4486275" cy="2686050"/>
+                          <a:ext cx="4495800" cy="2695575"/>
                         </a:xfrm>
                         <a:prstGeom prst="rect"/>
                         <a:ln/>
@@ -8208,16 +8576,16 @@
           <wp:inline distB="0" distT="0" distL="114300" distR="114300">
             <wp:extent cx="4448175" cy="2647950"/>
             <wp:effectExtent b="0" l="0" r="0" t="0"/>
-            <wp:docPr id="70" name="image12.png"/>
+            <wp:docPr id="16" name="image13.png"/>
             <a:graphic>
               <a:graphicData uri="http://schemas.openxmlformats.org/drawingml/2006/picture">
                 <pic:pic>
                   <pic:nvPicPr>
-                    <pic:cNvPr id="0" name="image12.png"/>
+                    <pic:cNvPr id="0" name="image13.png"/>
                     <pic:cNvPicPr preferRelativeResize="0"/>
                   </pic:nvPicPr>
                   <pic:blipFill>
-                    <a:blip r:embed="rId26"/>
+                    <a:blip r:embed="rId25"/>
                     <a:srcRect b="0" l="0" r="0" t="0"/>
                     <a:stretch>
                       <a:fillRect/>
@@ -8275,16 +8643,16 @@
           <wp:inline distB="0" distT="0" distL="114300" distR="114300">
             <wp:extent cx="3819525" cy="5191125"/>
             <wp:effectExtent b="0" l="0" r="0" t="0"/>
-            <wp:docPr id="71" name="image10.png"/>
+            <wp:docPr id="17" name="image7.png"/>
             <a:graphic>
               <a:graphicData uri="http://schemas.openxmlformats.org/drawingml/2006/picture">
                 <pic:pic>
                   <pic:nvPicPr>
-                    <pic:cNvPr id="0" name="image10.png"/>
+                    <pic:cNvPr id="0" name="image7.png"/>
                     <pic:cNvPicPr preferRelativeResize="0"/>
                   </pic:nvPicPr>
                   <pic:blipFill>
-                    <a:blip r:embed="rId27"/>
+                    <a:blip r:embed="rId26"/>
                     <a:srcRect b="0" l="0" r="0" t="0"/>
                     <a:stretch>
                       <a:fillRect/>
@@ -8315,11 +8683,63 @@
         <w:spacing w:after="0" w:line="240" w:lineRule="auto"/>
         <w:jc w:val="both"/>
         <w:rPr>
-          <w:rFonts w:ascii="Calibri" w:cs="Calibri" w:eastAsia="Calibri" w:hAnsi="Calibri"/>
-          <w:sz w:val="20"/>
-          <w:szCs w:val="20"/>
-        </w:rPr>
-      </w:pPr>
+          <w:sz w:val="20"/>
+          <w:szCs w:val="20"/>
+        </w:rPr>
+      </w:pPr>
+      <w:r>
+        <w:rPr>
+          <w:rtl w:val="0"/>
+        </w:rPr>
+      </w:r>
+    </w:p>
+    <w:p>
+      <w:pPr>
+        <w:spacing w:after="0" w:line="240" w:lineRule="auto"/>
+        <w:jc w:val="both"/>
+        <w:rPr>
+          <w:sz w:val="20"/>
+          <w:szCs w:val="20"/>
+        </w:rPr>
+      </w:pPr>
+      <w:r>
+        <w:rPr>
+          <w:sz w:val="20"/>
+          <w:szCs w:val="20"/>
+        </w:rPr>
+        <w:drawing>
+          <wp:inline distB="114300" distT="114300" distL="114300" distR="114300">
+            <wp:extent cx="5731200" cy="4711700"/>
+            <wp:effectExtent b="0" l="0" r="0" t="0"/>
+            <wp:docPr id="19" name="image6.png"/>
+            <a:graphic>
+              <a:graphicData uri="http://schemas.openxmlformats.org/drawingml/2006/picture">
+                <pic:pic>
+                  <pic:nvPicPr>
+                    <pic:cNvPr id="0" name="image6.png"/>
+                    <pic:cNvPicPr preferRelativeResize="0"/>
+                  </pic:nvPicPr>
+                  <pic:blipFill>
+                    <a:blip r:embed="rId27"/>
+                    <a:srcRect b="0" l="0" r="0" t="0"/>
+                    <a:stretch>
+                      <a:fillRect/>
+                    </a:stretch>
+                  </pic:blipFill>
+                  <pic:spPr>
+                    <a:xfrm>
+                      <a:off x="0" y="0"/>
+                      <a:ext cx="5731200" cy="4711700"/>
+                    </a:xfrm>
+                    <a:prstGeom prst="rect"/>
+                    <a:ln/>
+                  </pic:spPr>
+                </pic:pic>
+              </a:graphicData>
+            </a:graphic>
+          </wp:inline>
+        </w:drawing>
+      </w:r>
       <w:r>
         <w:rPr>
           <w:rtl w:val="0"/>
@@ -8364,7 +8784,7 @@
         <w:keepLines w:val="1"/>
         <w:numPr>
           <w:ilvl w:val="0"/>
-          <w:numId w:val="10"/>
+          <w:numId w:val="2"/>
         </w:numPr>
         <w:spacing w:after="0" w:before="240" w:line="240" w:lineRule="auto"/>
         <w:ind w:left="360" w:hanging="360"/>
@@ -8464,7 +8884,7 @@
         <w:keepLines w:val="1"/>
         <w:numPr>
           <w:ilvl w:val="0"/>
-          <w:numId w:val="11"/>
+          <w:numId w:val="3"/>
         </w:numPr>
         <w:spacing w:after="0" w:before="240" w:line="240" w:lineRule="auto"/>
         <w:ind w:left="360" w:hanging="360"/>
@@ -10826,6 +11246,117 @@
                 <w:rtl w:val="0"/>
               </w:rPr>
               <w:t xml:space="preserve">Do not show installments taxes for MLA if not received from API</w:t>
+            </w:r>
+          </w:p>
+        </w:tc>
+      </w:tr>
+      <w:tr>
+        <w:trPr>
+          <w:cantSplit w:val="0"/>
+          <w:trHeight w:val="300" w:hRule="atLeast"/>
+          <w:tblHeader w:val="0"/>
+        </w:trPr>
+        <w:tc>
+          <w:tcPr>
+            <w:tcBorders>
+              <w:top w:color="000000" w:space="0" w:sz="4" w:val="single"/>
+              <w:left w:color="000000" w:space="0" w:sz="4" w:val="single"/>
+              <w:bottom w:color="000000" w:space="0" w:sz="4" w:val="single"/>
+              <w:right w:color="000000" w:space="0" w:sz="4" w:val="single"/>
+            </w:tcBorders>
+            <w:shd w:fill="auto" w:val="clear"/>
+            <w:tcMar>
+              <w:top w:w="0.0" w:type="dxa"/>
+              <w:left w:w="112.0" w:type="dxa"/>
+              <w:bottom w:w="0.0" w:type="dxa"/>
+              <w:right w:w="112.0" w:type="dxa"/>
+            </w:tcMar>
+          </w:tcPr>
+          <w:p>
+            <w:pPr>
+              <w:spacing w:line="240" w:lineRule="auto"/>
+              <w:jc w:val="both"/>
+              <w:rPr>
+                <w:sz w:val="20"/>
+                <w:szCs w:val="20"/>
+              </w:rPr>
+            </w:pPr>
+            <w:r>
+              <w:rPr>
+                <w:sz w:val="20"/>
+                <w:szCs w:val="20"/>
+                <w:rtl w:val="0"/>
+              </w:rPr>
+              <w:t xml:space="preserve">25.6.0</w:t>
+            </w:r>
+          </w:p>
+        </w:tc>
+        <w:tc>
+          <w:tcPr>
+            <w:tcBorders>
+              <w:top w:color="000000" w:space="0" w:sz="4" w:val="single"/>
+              <w:left w:color="000000" w:space="0" w:sz="4" w:val="single"/>
+              <w:bottom w:color="000000" w:space="0" w:sz="4" w:val="single"/>
+              <w:right w:color="000000" w:space="0" w:sz="4" w:val="single"/>
+            </w:tcBorders>
+            <w:shd w:fill="auto" w:val="clear"/>
+            <w:tcMar>
+              <w:top w:w="0.0" w:type="dxa"/>
+              <w:left w:w="112.0" w:type="dxa"/>
+              <w:bottom w:w="0.0" w:type="dxa"/>
+              <w:right w:w="112.0" w:type="dxa"/>
+            </w:tcMar>
+          </w:tcPr>
+          <w:p>
+            <w:pPr>
+              <w:spacing w:line="240" w:lineRule="auto"/>
+              <w:jc w:val="both"/>
+              <w:rPr>
+                <w:sz w:val="20"/>
+                <w:szCs w:val="20"/>
+              </w:rPr>
+            </w:pPr>
+            <w:r>
+              <w:rPr>
+                <w:sz w:val="20"/>
+                <w:szCs w:val="20"/>
+                <w:rtl w:val="0"/>
+              </w:rPr>
+              <w:t xml:space="preserve">2025-07-29</w:t>
+            </w:r>
+          </w:p>
+        </w:tc>
+        <w:tc>
+          <w:tcPr>
+            <w:tcBorders>
+              <w:top w:color="000000" w:space="0" w:sz="4" w:val="single"/>
+              <w:left w:color="000000" w:space="0" w:sz="4" w:val="single"/>
+              <w:bottom w:color="000000" w:space="0" w:sz="4" w:val="single"/>
+              <w:right w:color="000000" w:space="0" w:sz="4" w:val="single"/>
+            </w:tcBorders>
+            <w:shd w:fill="auto" w:val="clear"/>
+            <w:tcMar>
+              <w:top w:w="0.0" w:type="dxa"/>
+              <w:left w:w="112.0" w:type="dxa"/>
+              <w:bottom w:w="0.0" w:type="dxa"/>
+              <w:right w:w="112.0" w:type="dxa"/>
+            </w:tcMar>
+          </w:tcPr>
+          <w:p>
+            <w:pPr>
+              <w:spacing w:line="240" w:lineRule="auto"/>
+              <w:rPr>
+                <w:sz w:val="20"/>
+                <w:szCs w:val="20"/>
+              </w:rPr>
+            </w:pPr>
+            <w:r>
+              <w:rPr>
+                <w:sz w:val="20"/>
+                <w:szCs w:val="20"/>
+                <w:rtl w:val="0"/>
+              </w:rPr>
+              <w:t xml:space="preserve">Add new payment method to MLC - Bank transfer FINTOC</w:t>
             </w:r>
           </w:p>
         </w:tc>
@@ -12420,63 +12951,6 @@
       <w:sz w:val="72"/>
       <w:szCs w:val="72"/>
     </w:rPr>
-  </w:style>
-  <w:style w:type="paragraph" w:styleId="Normal" w:default="1">
-    <w:name w:val="normal"/>
-  </w:style>
-  <w:style w:type="table" w:styleId="TableNormal" w:default="1">
-    <w:name w:val="TableNormal"/>
-  </w:style>
-  <w:style w:type="paragraph" w:styleId="Normal" w:default="1">
-    <w:name w:val="normal"/>
-  </w:style>
-  <w:style w:type="table" w:styleId="TableNormal" w:default="1">
-    <w:name w:val="TableNormal"/>
-  </w:style>
-  <w:style w:type="paragraph" w:styleId="Normal" w:default="1">
-    <w:name w:val="normal"/>
-  </w:style>
-  <w:style w:type="table" w:styleId="TableNormal" w:default="1">
-    <w:name w:val="Table Normal"/>
-  </w:style>
-  <w:style w:type="table" w:styleId="Table1">
-    <w:basedOn w:val="TableNormal"/>
-    <w:tblPr>
-      <w:tblStyleRowBandSize w:val="1"/>
-      <w:tblStyleColBandSize w:val="1"/>
-      <w:tblCellMar>
-        <w:top w:w="0.0" w:type="dxa"/>
-        <w:left w:w="10.0" w:type="dxa"/>
-        <w:bottom w:w="0.0" w:type="dxa"/>
-        <w:right w:w="10.0" w:type="dxa"/>
-      </w:tblCellMar>
-    </w:tblPr>
-  </w:style>
-  <w:style w:type="table" w:styleId="Table1">
-    <w:basedOn w:val="TableNormal"/>
-    <w:tblPr>
-      <w:tblStyleRowBandSize w:val="1"/>
-      <w:tblStyleColBandSize w:val="1"/>
-      <w:tblCellMar>
-        <w:top w:w="0.0" w:type="dxa"/>
-        <w:left w:w="10.0" w:type="dxa"/>
-        <w:bottom w:w="0.0" w:type="dxa"/>
-        <w:right w:w="10.0" w:type="dxa"/>
-      </w:tblCellMar>
-    </w:tblPr>
-  </w:style>
-  <w:style w:type="table" w:styleId="Table1">
-    <w:basedOn w:val="TableNormal"/>
-    <w:tblPr>
-      <w:tblStyleRowBandSize w:val="1"/>
-      <w:tblStyleColBandSize w:val="1"/>
-      <w:tblCellMar>
-        <w:top w:w="0.0" w:type="dxa"/>
-        <w:left w:w="10.0" w:type="dxa"/>
-        <w:bottom w:w="0.0" w:type="dxa"/>
-        <w:right w:w="10.0" w:type="dxa"/>
-      </w:tblCellMar>
-    </w:tblPr>
   </w:style>
   <w:style w:type="paragraph" w:styleId="Subtitle">
     <w:name w:val="Subtitle"/>
@@ -12830,19 +13304,4 @@
   </a:objectDefaults>
   <a:extraClrSchemeLst/>
 </a:theme>
-</file>
-
-<file path=customXML/item1.xml><?xml version="1.0" encoding="utf-8"?>
-<go:gDocsCustomXmlDataStorage xmlns:go="http://customooxmlschemas.google.com/" xmlns:r="http://schemas.openxmlformats.org/officeDocument/2006/relationships" uri="GoogleDocsCustomDataVersion2">
-  <go:docsCustomData xmlns:go="http://customooxmlschemas.google.com/" roundtripDataSignature="AMtx7mi3grpXh6oerGLuYstLR3xc9e0S9g==">CgMxLjA4AHIhMVdVb1hMMWhlVGpRVndQb0R4NTJjaEZWa0tJYlM4TW9q</go:docsCustomData>
-</go:gDocsCustomXmlDataStorage>
-</file>
-
-<file path=customXML/itemProps1.xml><?xml version="1.0" encoding="utf-8"?>
-<ds:datastoreItem xmlns:ds="http://schemas.openxmlformats.org/officeDocument/2006/customXml" ds:itemID="{11111111-1234-1234-1234-123412341234}">
-  <ds:schemaRefs>
-    <ds:schemaRef ds:uri="http://schemas.openxmlformats.org/officeDocument/2006/relationships"/>
-    <ds:schemaRef ds:uri="http://customooxmlschemas.google.com/"/>
-  </ds:schemaRefs>
-</ds:datastoreItem>
 </file>